--- a/Church/2026/2026_0214_MenloChurch.docx
+++ b/Church/2026/2026_0214_MenloChurch.docx
@@ -753,6 +753,51 @@
           <w:szCs w:val="24"/>
         </w:rPr>
       </w:pPr>
+    </w:p>
+    <w:p>
+      <w:pPr>
+        <w:rPr>
+          <w:rFonts w:cstheme="minorHAnsi"/>
+          <w:sz w:val="24"/>
+          <w:szCs w:val="24"/>
+        </w:rPr>
+      </w:pPr>
+    </w:p>
+    <w:p>
+      <w:pPr>
+        <w:rPr>
+          <w:rFonts w:cstheme="minorHAnsi"/>
+          <w:sz w:val="24"/>
+          <w:szCs w:val="24"/>
+        </w:rPr>
+      </w:pPr>
+    </w:p>
+    <w:p>
+      <w:pPr>
+        <w:rPr>
+          <w:rFonts w:cstheme="minorHAnsi"/>
+          <w:sz w:val="24"/>
+          <w:szCs w:val="24"/>
+        </w:rPr>
+      </w:pPr>
+    </w:p>
+    <w:p>
+      <w:pPr>
+        <w:rPr>
+          <w:rFonts w:cstheme="minorHAnsi"/>
+          <w:sz w:val="24"/>
+          <w:szCs w:val="24"/>
+        </w:rPr>
+      </w:pPr>
+    </w:p>
+    <w:p>
+      <w:pPr>
+        <w:rPr>
+          <w:rFonts w:cstheme="minorHAnsi"/>
+          <w:sz w:val="24"/>
+          <w:szCs w:val="24"/>
+        </w:rPr>
+      </w:pPr>
       <w:r>
         <w:rPr>
           <w:rFonts w:cstheme="minorHAnsi"/>
@@ -760,10 +805,27 @@
           <w:szCs w:val="24"/>
         </w:rPr>
         <w:lastRenderedPageBreak/>
+        <w:t>17:00/1:15:02</w:t>
+      </w:r>
+    </w:p>
+    <w:p>
+      <w:pPr>
+        <w:rPr>
+          <w:rFonts w:cstheme="minorHAnsi"/>
+          <w:sz w:val="24"/>
+          <w:szCs w:val="24"/>
+        </w:rPr>
+      </w:pPr>
+      <w:r>
+        <w:rPr>
+          <w:rFonts w:cstheme="minorHAnsi"/>
+          <w:sz w:val="24"/>
+          <w:szCs w:val="24"/>
+        </w:rPr>
         <w:drawing>
-          <wp:inline distT="0" distB="0" distL="0" distR="0" wp14:anchorId="549FD524" wp14:editId="36D66184">
-            <wp:extent cx="1619250" cy="1638006"/>
-            <wp:effectExtent l="0" t="0" r="0" b="635"/>
+          <wp:inline distT="0" distB="0" distL="0" distR="0" wp14:anchorId="549FD524" wp14:editId="770D200F">
+            <wp:extent cx="1883186" cy="1905000"/>
+            <wp:effectExtent l="0" t="0" r="3175" b="0"/>
             <wp:docPr id="854241799" name="Picture 1"/>
             <wp:cNvGraphicFramePr>
               <a:graphicFrameLocks xmlns:a="http://schemas.openxmlformats.org/drawingml/2006/main" noChangeAspect="1"/>
@@ -784,7 +846,7 @@
                   <pic:spPr>
                     <a:xfrm>
                       <a:off x="0" y="0"/>
-                      <a:ext cx="1623140" cy="1641941"/>
+                      <a:ext cx="1903586" cy="1925637"/>
                     </a:xfrm>
                     <a:prstGeom prst="rect">
                       <a:avLst/>
@@ -873,6 +935,56 @@
           <w:szCs w:val="24"/>
         </w:rPr>
       </w:pPr>
+    </w:p>
+    <w:p>
+      <w:pPr>
+        <w:rPr>
+          <w:rFonts w:cstheme="minorHAnsi"/>
+          <w:sz w:val="24"/>
+          <w:szCs w:val="24"/>
+        </w:rPr>
+      </w:pPr>
+      <w:r>
+        <w:rPr>
+          <w:rFonts w:cstheme="minorHAnsi"/>
+          <w:sz w:val="24"/>
+          <w:szCs w:val="24"/>
+        </w:rPr>
+        <w:t>17</w:t>
+      </w:r>
+      <w:r>
+        <w:rPr>
+          <w:rFonts w:cstheme="minorHAnsi"/>
+          <w:sz w:val="24"/>
+          <w:szCs w:val="24"/>
+        </w:rPr>
+        <w:t>:</w:t>
+      </w:r>
+      <w:r>
+        <w:rPr>
+          <w:rFonts w:cstheme="minorHAnsi"/>
+          <w:sz w:val="24"/>
+          <w:szCs w:val="24"/>
+        </w:rPr>
+        <w:t>3</w:t>
+      </w:r>
+      <w:r>
+        <w:rPr>
+          <w:rFonts w:cstheme="minorHAnsi"/>
+          <w:sz w:val="24"/>
+          <w:szCs w:val="24"/>
+        </w:rPr>
+        <w:t>0/1:15:02</w:t>
+      </w:r>
+    </w:p>
+    <w:p>
+      <w:pPr>
+        <w:rPr>
+          <w:rFonts w:cstheme="minorHAnsi"/>
+          <w:sz w:val="24"/>
+          <w:szCs w:val="24"/>
+        </w:rPr>
+      </w:pPr>
       <w:r>
         <w:rPr>
           <w:rFonts w:cstheme="minorHAnsi"/>
@@ -880,9 +992,9 @@
           <w:szCs w:val="24"/>
         </w:rPr>
         <w:drawing>
-          <wp:inline distT="0" distB="0" distL="0" distR="0" wp14:anchorId="766067A8" wp14:editId="6B759A54">
-            <wp:extent cx="2514951" cy="4677428"/>
-            <wp:effectExtent l="0" t="0" r="0" b="8890"/>
+          <wp:inline distT="0" distB="0" distL="0" distR="0" wp14:anchorId="766067A8" wp14:editId="7BB15F9A">
+            <wp:extent cx="1895475" cy="3525296"/>
+            <wp:effectExtent l="0" t="0" r="0" b="0"/>
             <wp:docPr id="338060433" name="Picture 1"/>
             <wp:cNvGraphicFramePr>
               <a:graphicFrameLocks xmlns:a="http://schemas.openxmlformats.org/drawingml/2006/main" noChangeAspect="1"/>
@@ -903,7 +1015,7 @@
                   <pic:spPr>
                     <a:xfrm>
                       <a:off x="0" y="0"/>
-                      <a:ext cx="2514951" cy="4677428"/>
+                      <a:ext cx="1899756" cy="3533259"/>
                     </a:xfrm>
                     <a:prstGeom prst="rect">
                       <a:avLst/>
@@ -924,6 +1036,39 @@
           <w:szCs w:val="24"/>
         </w:rPr>
       </w:pPr>
+    </w:p>
+    <w:p>
+      <w:pPr>
+        <w:rPr>
+          <w:rFonts w:cstheme="minorHAnsi"/>
+          <w:sz w:val="24"/>
+          <w:szCs w:val="24"/>
+        </w:rPr>
+      </w:pPr>
+      <w:r>
+        <w:rPr>
+          <w:rFonts w:cstheme="minorHAnsi"/>
+          <w:sz w:val="24"/>
+          <w:szCs w:val="24"/>
+        </w:rPr>
+        <w:t>2</w:t>
+      </w:r>
+      <w:r>
+        <w:rPr>
+          <w:rFonts w:cstheme="minorHAnsi"/>
+          <w:sz w:val="24"/>
+          <w:szCs w:val="24"/>
+        </w:rPr>
+        <w:t>1</w:t>
+      </w:r>
+      <w:r>
+        <w:rPr>
+          <w:rFonts w:cstheme="minorHAnsi"/>
+          <w:sz w:val="24"/>
+          <w:szCs w:val="24"/>
+        </w:rPr>
+        <w:t>:00/1:15:02</w:t>
+      </w:r>
     </w:p>
     <w:p>
       <w:pPr>
@@ -1001,6 +1146,134 @@
           <w:szCs w:val="24"/>
         </w:rPr>
       </w:pPr>
+      <w:r>
+        <w:rPr>
+          <w:rFonts w:cstheme="minorHAnsi"/>
+          <w:sz w:val="24"/>
+          <w:szCs w:val="24"/>
+        </w:rPr>
+        <w:lastRenderedPageBreak/>
+        <w:t>Proverbs 4:23</w:t>
+      </w:r>
+    </w:p>
+    <w:p>
+      <w:pPr>
+        <w:rPr>
+          <w:rFonts w:cstheme="minorHAnsi"/>
+          <w:sz w:val="24"/>
+          <w:szCs w:val="24"/>
+        </w:rPr>
+      </w:pPr>
+      <w:r>
+        <w:rPr>
+          <w:rFonts w:cstheme="minorHAnsi"/>
+          <w:sz w:val="24"/>
+          <w:szCs w:val="24"/>
+        </w:rPr>
+        <w:t>English Standard Version</w:t>
+      </w:r>
+    </w:p>
+    <w:p>
+      <w:pPr>
+        <w:rPr>
+          <w:rFonts w:cstheme="minorHAnsi"/>
+          <w:sz w:val="24"/>
+          <w:szCs w:val="24"/>
+        </w:rPr>
+      </w:pPr>
+      <w:r>
+        <w:rPr>
+          <w:rFonts w:cstheme="minorHAnsi"/>
+          <w:b/>
+          <w:bCs/>
+          <w:sz w:val="24"/>
+          <w:szCs w:val="24"/>
+          <w:vertAlign w:val="superscript"/>
+        </w:rPr>
+        <w:t>23 </w:t>
+      </w:r>
+      <w:r>
+        <w:rPr>
+          <w:rFonts w:cstheme="minorHAnsi"/>
+          <w:sz w:val="24"/>
+          <w:szCs w:val="24"/>
+        </w:rPr>
+        <w:t>Keep your heart with all vigilance,</w:t>
+      </w:r>
+      <w:r>
+        <w:rPr>
+          <w:rFonts w:cstheme="minorHAnsi"/>
+          <w:sz w:val="24"/>
+          <w:szCs w:val="24"/>
+        </w:rPr>
+        <w:t xml:space="preserve"> </w:t>
+      </w:r>
+      <w:r>
+        <w:rPr>
+          <w:rFonts w:cstheme="minorHAnsi"/>
+          <w:sz w:val="24"/>
+          <w:szCs w:val="24"/>
+        </w:rPr>
+        <w:t>for from it flow the springs of life.</w:t>
+      </w:r>
+    </w:p>
+    <w:p>
+      <w:pPr>
+        <w:rPr>
+          <w:rFonts w:cstheme="minorHAnsi"/>
+          <w:sz w:val="24"/>
+          <w:szCs w:val="24"/>
+        </w:rPr>
+      </w:pPr>
+    </w:p>
+    <w:p>
+      <w:pPr>
+        <w:rPr>
+          <w:rFonts w:cstheme="minorHAnsi"/>
+          <w:sz w:val="24"/>
+          <w:szCs w:val="24"/>
+        </w:rPr>
+      </w:pPr>
+      <w:r>
+        <w:rPr>
+          <w:rFonts w:cstheme="minorHAnsi"/>
+          <w:sz w:val="24"/>
+          <w:szCs w:val="24"/>
+        </w:rPr>
+        <w:t>2</w:t>
+      </w:r>
+      <w:r>
+        <w:rPr>
+          <w:rFonts w:cstheme="minorHAnsi"/>
+          <w:sz w:val="24"/>
+          <w:szCs w:val="24"/>
+        </w:rPr>
+        <w:t>2</w:t>
+      </w:r>
+      <w:r>
+        <w:rPr>
+          <w:rFonts w:cstheme="minorHAnsi"/>
+          <w:sz w:val="24"/>
+          <w:szCs w:val="24"/>
+        </w:rPr>
+        <w:t>:</w:t>
+      </w:r>
+      <w:r>
+        <w:rPr>
+          <w:rFonts w:cstheme="minorHAnsi"/>
+          <w:sz w:val="24"/>
+          <w:szCs w:val="24"/>
+        </w:rPr>
+        <w:t>00</w:t>
+      </w:r>
+      <w:r>
+        <w:rPr>
+          <w:rFonts w:cstheme="minorHAnsi"/>
+          <w:sz w:val="24"/>
+          <w:szCs w:val="24"/>
+        </w:rPr>
+        <w:t>/1:15:02</w:t>
+      </w:r>
     </w:p>
     <w:p>
       <w:pPr>
@@ -1161,6 +1434,39 @@
           <w:sz w:val="24"/>
           <w:szCs w:val="24"/>
         </w:rPr>
+        <w:t>2</w:t>
+      </w:r>
+      <w:r>
+        <w:rPr>
+          <w:rFonts w:cstheme="minorHAnsi"/>
+          <w:sz w:val="24"/>
+          <w:szCs w:val="24"/>
+        </w:rPr>
+        <w:t>3</w:t>
+      </w:r>
+      <w:r>
+        <w:rPr>
+          <w:rFonts w:cstheme="minorHAnsi"/>
+          <w:sz w:val="24"/>
+          <w:szCs w:val="24"/>
+        </w:rPr>
+        <w:t>:12/1:15:02</w:t>
+      </w:r>
+    </w:p>
+    <w:p>
+      <w:pPr>
+        <w:rPr>
+          <w:rFonts w:cstheme="minorHAnsi"/>
+          <w:sz w:val="24"/>
+          <w:szCs w:val="24"/>
+        </w:rPr>
+      </w:pPr>
+      <w:r>
+        <w:rPr>
+          <w:rFonts w:cstheme="minorHAnsi"/>
+          <w:sz w:val="24"/>
+          <w:szCs w:val="24"/>
+        </w:rPr>
         <w:drawing>
           <wp:inline distT="0" distB="0" distL="0" distR="0" wp14:anchorId="536B7720" wp14:editId="12609DFC">
             <wp:extent cx="1752600" cy="2112508"/>
@@ -1282,6 +1588,14 @@
           <w:szCs w:val="24"/>
         </w:rPr>
       </w:pPr>
+      <w:r>
+        <w:rPr>
+          <w:rFonts w:cstheme="minorHAnsi"/>
+          <w:sz w:val="24"/>
+          <w:szCs w:val="24"/>
+        </w:rPr>
+        <w:t>25:12/1:15:02</w:t>
+      </w:r>
     </w:p>
     <w:p>
       <w:pPr>
@@ -1368,6 +1682,2038 @@
           <w:szCs w:val="24"/>
         </w:rPr>
       </w:pPr>
+      <w:r>
+        <w:rPr>
+          <w:rFonts w:cstheme="minorHAnsi"/>
+          <w:sz w:val="24"/>
+          <w:szCs w:val="24"/>
+        </w:rPr>
+        <w:lastRenderedPageBreak/>
+        <w:t>30</w:t>
+      </w:r>
+      <w:r>
+        <w:rPr>
+          <w:rFonts w:cstheme="minorHAnsi"/>
+          <w:sz w:val="24"/>
+          <w:szCs w:val="24"/>
+        </w:rPr>
+        <w:t>:</w:t>
+      </w:r>
+      <w:r>
+        <w:rPr>
+          <w:rFonts w:cstheme="minorHAnsi"/>
+          <w:sz w:val="24"/>
+          <w:szCs w:val="24"/>
+        </w:rPr>
+        <w:t>00</w:t>
+      </w:r>
+      <w:r>
+        <w:rPr>
+          <w:rFonts w:cstheme="minorHAnsi"/>
+          <w:sz w:val="24"/>
+          <w:szCs w:val="24"/>
+        </w:rPr>
+        <w:t>/1:15:02</w:t>
+      </w:r>
+    </w:p>
+    <w:p>
+      <w:pPr>
+        <w:rPr>
+          <w:rFonts w:cstheme="minorHAnsi"/>
+          <w:sz w:val="24"/>
+          <w:szCs w:val="24"/>
+        </w:rPr>
+      </w:pPr>
+    </w:p>
+    <w:p>
+      <w:pPr>
+        <w:rPr>
+          <w:rFonts w:cstheme="minorHAnsi"/>
+          <w:sz w:val="24"/>
+          <w:szCs w:val="24"/>
+        </w:rPr>
+      </w:pPr>
+      <w:r>
+        <w:rPr>
+          <w:rFonts w:cstheme="minorHAnsi"/>
+          <w:sz w:val="24"/>
+          <w:szCs w:val="24"/>
+        </w:rPr>
+        <w:drawing>
+          <wp:inline distT="0" distB="0" distL="0" distR="0" wp14:anchorId="18EB8A05" wp14:editId="0046E3CB">
+            <wp:extent cx="5943600" cy="797560"/>
+            <wp:effectExtent l="0" t="0" r="0" b="2540"/>
+            <wp:docPr id="1571334112" name="Picture 1"/>
+            <wp:cNvGraphicFramePr>
+              <a:graphicFrameLocks xmlns:a="http://schemas.openxmlformats.org/drawingml/2006/main" noChangeAspect="1"/>
+            </wp:cNvGraphicFramePr>
+            <a:graphic xmlns:a="http://schemas.openxmlformats.org/drawingml/2006/main">
+              <a:graphicData uri="http://schemas.openxmlformats.org/drawingml/2006/picture">
+                <pic:pic xmlns:pic="http://schemas.openxmlformats.org/drawingml/2006/picture">
+                  <pic:nvPicPr>
+                    <pic:cNvPr id="1571334112" name=""/>
+                    <pic:cNvPicPr/>
+                  </pic:nvPicPr>
+                  <pic:blipFill>
+                    <a:blip r:embed="rId21"/>
+                    <a:stretch>
+                      <a:fillRect/>
+                    </a:stretch>
+                  </pic:blipFill>
+                  <pic:spPr>
+                    <a:xfrm>
+                      <a:off x="0" y="0"/>
+                      <a:ext cx="5943600" cy="797560"/>
+                    </a:xfrm>
+                    <a:prstGeom prst="rect">
+                      <a:avLst/>
+                    </a:prstGeom>
+                  </pic:spPr>
+                </pic:pic>
+              </a:graphicData>
+            </a:graphic>
+          </wp:inline>
+        </w:drawing>
+      </w:r>
+    </w:p>
+    <w:p>
+      <w:pPr>
+        <w:rPr>
+          <w:rFonts w:cstheme="minorHAnsi"/>
+          <w:sz w:val="24"/>
+          <w:szCs w:val="24"/>
+        </w:rPr>
+      </w:pPr>
+    </w:p>
+    <w:p>
+      <w:pPr>
+        <w:rPr>
+          <w:rFonts w:cstheme="minorHAnsi"/>
+          <w:sz w:val="24"/>
+          <w:szCs w:val="24"/>
+        </w:rPr>
+      </w:pPr>
+      <w:r>
+        <w:rPr>
+          <w:rFonts w:cstheme="minorHAnsi"/>
+          <w:sz w:val="24"/>
+          <w:szCs w:val="24"/>
+        </w:rPr>
+        <w:t>30:</w:t>
+      </w:r>
+      <w:r>
+        <w:rPr>
+          <w:rFonts w:cstheme="minorHAnsi"/>
+          <w:sz w:val="24"/>
+          <w:szCs w:val="24"/>
+        </w:rPr>
+        <w:t>30</w:t>
+      </w:r>
+      <w:r>
+        <w:rPr>
+          <w:rFonts w:cstheme="minorHAnsi"/>
+          <w:sz w:val="24"/>
+          <w:szCs w:val="24"/>
+        </w:rPr>
+        <w:t>/1:15:02</w:t>
+      </w:r>
+    </w:p>
+    <w:p>
+      <w:pPr>
+        <w:rPr>
+          <w:rFonts w:cstheme="minorHAnsi"/>
+          <w:sz w:val="24"/>
+          <w:szCs w:val="24"/>
+        </w:rPr>
+      </w:pPr>
+      <w:r>
+        <w:rPr>
+          <w:rFonts w:cstheme="minorHAnsi"/>
+          <w:sz w:val="24"/>
+          <w:szCs w:val="24"/>
+        </w:rPr>
+        <w:drawing>
+          <wp:inline distT="0" distB="0" distL="0" distR="0" wp14:anchorId="2CE89930" wp14:editId="72499017">
+            <wp:extent cx="5277587" cy="495369"/>
+            <wp:effectExtent l="0" t="0" r="0" b="0"/>
+            <wp:docPr id="1952517268" name="Picture 1"/>
+            <wp:cNvGraphicFramePr>
+              <a:graphicFrameLocks xmlns:a="http://schemas.openxmlformats.org/drawingml/2006/main" noChangeAspect="1"/>
+            </wp:cNvGraphicFramePr>
+            <a:graphic xmlns:a="http://schemas.openxmlformats.org/drawingml/2006/main">
+              <a:graphicData uri="http://schemas.openxmlformats.org/drawingml/2006/picture">
+                <pic:pic xmlns:pic="http://schemas.openxmlformats.org/drawingml/2006/picture">
+                  <pic:nvPicPr>
+                    <pic:cNvPr id="1952517268" name=""/>
+                    <pic:cNvPicPr/>
+                  </pic:nvPicPr>
+                  <pic:blipFill>
+                    <a:blip r:embed="rId22"/>
+                    <a:stretch>
+                      <a:fillRect/>
+                    </a:stretch>
+                  </pic:blipFill>
+                  <pic:spPr>
+                    <a:xfrm>
+                      <a:off x="0" y="0"/>
+                      <a:ext cx="5277587" cy="495369"/>
+                    </a:xfrm>
+                    <a:prstGeom prst="rect">
+                      <a:avLst/>
+                    </a:prstGeom>
+                  </pic:spPr>
+                </pic:pic>
+              </a:graphicData>
+            </a:graphic>
+          </wp:inline>
+        </w:drawing>
+      </w:r>
+    </w:p>
+    <w:p>
+      <w:pPr>
+        <w:rPr>
+          <w:rFonts w:cstheme="minorHAnsi"/>
+          <w:sz w:val="24"/>
+          <w:szCs w:val="24"/>
+        </w:rPr>
+      </w:pPr>
+    </w:p>
+    <w:p>
+      <w:pPr>
+        <w:rPr>
+          <w:rFonts w:cstheme="minorHAnsi"/>
+          <w:sz w:val="24"/>
+          <w:szCs w:val="24"/>
+        </w:rPr>
+      </w:pPr>
+      <w:r>
+        <w:rPr>
+          <w:rFonts w:cstheme="minorHAnsi"/>
+          <w:sz w:val="24"/>
+          <w:szCs w:val="24"/>
+        </w:rPr>
+        <w:t>31:</w:t>
+      </w:r>
+      <w:r>
+        <w:rPr>
+          <w:rFonts w:cstheme="minorHAnsi"/>
+          <w:sz w:val="24"/>
+          <w:szCs w:val="24"/>
+        </w:rPr>
+        <w:t>0</w:t>
+      </w:r>
+      <w:r>
+        <w:rPr>
+          <w:rFonts w:cstheme="minorHAnsi"/>
+          <w:sz w:val="24"/>
+          <w:szCs w:val="24"/>
+        </w:rPr>
+        <w:t>0/1:15:02</w:t>
+      </w:r>
+    </w:p>
+    <w:p>
+      <w:pPr>
+        <w:rPr>
+          <w:rFonts w:cstheme="minorHAnsi"/>
+          <w:sz w:val="24"/>
+          <w:szCs w:val="24"/>
+        </w:rPr>
+      </w:pPr>
+      <w:r>
+        <w:rPr>
+          <w:rFonts w:cstheme="minorHAnsi"/>
+          <w:sz w:val="24"/>
+          <w:szCs w:val="24"/>
+        </w:rPr>
+        <w:drawing>
+          <wp:inline distT="0" distB="0" distL="0" distR="0" wp14:anchorId="55282722" wp14:editId="33348EFB">
+            <wp:extent cx="5943600" cy="789305"/>
+            <wp:effectExtent l="0" t="0" r="0" b="0"/>
+            <wp:docPr id="312598715" name="Picture 1"/>
+            <wp:cNvGraphicFramePr>
+              <a:graphicFrameLocks xmlns:a="http://schemas.openxmlformats.org/drawingml/2006/main" noChangeAspect="1"/>
+            </wp:cNvGraphicFramePr>
+            <a:graphic xmlns:a="http://schemas.openxmlformats.org/drawingml/2006/main">
+              <a:graphicData uri="http://schemas.openxmlformats.org/drawingml/2006/picture">
+                <pic:pic xmlns:pic="http://schemas.openxmlformats.org/drawingml/2006/picture">
+                  <pic:nvPicPr>
+                    <pic:cNvPr id="312598715" name=""/>
+                    <pic:cNvPicPr/>
+                  </pic:nvPicPr>
+                  <pic:blipFill>
+                    <a:blip r:embed="rId23"/>
+                    <a:stretch>
+                      <a:fillRect/>
+                    </a:stretch>
+                  </pic:blipFill>
+                  <pic:spPr>
+                    <a:xfrm>
+                      <a:off x="0" y="0"/>
+                      <a:ext cx="5943600" cy="789305"/>
+                    </a:xfrm>
+                    <a:prstGeom prst="rect">
+                      <a:avLst/>
+                    </a:prstGeom>
+                  </pic:spPr>
+                </pic:pic>
+              </a:graphicData>
+            </a:graphic>
+          </wp:inline>
+        </w:drawing>
+      </w:r>
+    </w:p>
+    <w:p>
+      <w:pPr>
+        <w:rPr>
+          <w:rFonts w:cstheme="minorHAnsi"/>
+          <w:sz w:val="24"/>
+          <w:szCs w:val="24"/>
+        </w:rPr>
+      </w:pPr>
+      <w:r>
+        <w:rPr>
+          <w:rFonts w:cstheme="minorHAnsi"/>
+          <w:sz w:val="24"/>
+          <w:szCs w:val="24"/>
+        </w:rPr>
+        <w:t>Ruth 1:11-12 is incorrect</w:t>
+      </w:r>
+    </w:p>
+    <w:p>
+      <w:pPr>
+        <w:rPr>
+          <w:rFonts w:cstheme="minorHAnsi"/>
+          <w:sz w:val="24"/>
+          <w:szCs w:val="24"/>
+        </w:rPr>
+      </w:pPr>
+      <w:r>
+        <w:rPr>
+          <w:rFonts w:cstheme="minorHAnsi"/>
+          <w:sz w:val="24"/>
+          <w:szCs w:val="24"/>
+        </w:rPr>
+        <w:t>Ruth 2:11-12</w:t>
+      </w:r>
+    </w:p>
+    <w:p>
+      <w:pPr>
+        <w:rPr>
+          <w:rFonts w:cstheme="minorHAnsi"/>
+          <w:sz w:val="24"/>
+          <w:szCs w:val="24"/>
+        </w:rPr>
+      </w:pPr>
+      <w:r>
+        <w:rPr>
+          <w:rFonts w:cstheme="minorHAnsi"/>
+          <w:sz w:val="24"/>
+          <w:szCs w:val="24"/>
+        </w:rPr>
+        <w:t>Bo</w:t>
+      </w:r>
+      <w:r>
+        <w:rPr>
+          <w:rFonts w:cstheme="minorHAnsi"/>
+          <w:sz w:val="24"/>
+          <w:szCs w:val="24"/>
+        </w:rPr>
+        <w:t>az Replied, “I’ve been told all about what you have done for your mother-in-law since the death of your husband…”</w:t>
+      </w:r>
+    </w:p>
+    <w:p>
+      <w:pPr>
+        <w:rPr>
+          <w:rFonts w:cstheme="minorHAnsi"/>
+          <w:sz w:val="24"/>
+          <w:szCs w:val="24"/>
+        </w:rPr>
+      </w:pPr>
+    </w:p>
+    <w:p>
+      <w:pPr>
+        <w:rPr>
+          <w:rFonts w:cstheme="minorHAnsi"/>
+          <w:sz w:val="24"/>
+          <w:szCs w:val="24"/>
+        </w:rPr>
+      </w:pPr>
+      <w:r>
+        <w:rPr>
+          <w:rFonts w:cstheme="minorHAnsi"/>
+          <w:sz w:val="24"/>
+          <w:szCs w:val="24"/>
+        </w:rPr>
+        <w:t>Ruth 2:11-12</w:t>
+      </w:r>
+    </w:p>
+    <w:p>
+      <w:pPr>
+        <w:rPr>
+          <w:rFonts w:cstheme="minorHAnsi"/>
+          <w:sz w:val="24"/>
+          <w:szCs w:val="24"/>
+        </w:rPr>
+      </w:pPr>
+      <w:r>
+        <w:rPr>
+          <w:rFonts w:cstheme="minorHAnsi"/>
+          <w:sz w:val="24"/>
+          <w:szCs w:val="24"/>
+        </w:rPr>
+        <w:t>English Standard Version</w:t>
+      </w:r>
+    </w:p>
+    <w:p>
+      <w:pPr>
+        <w:rPr>
+          <w:rFonts w:cstheme="minorHAnsi"/>
+          <w:sz w:val="24"/>
+          <w:szCs w:val="24"/>
+        </w:rPr>
+      </w:pPr>
+      <w:r>
+        <w:rPr>
+          <w:rFonts w:cstheme="minorHAnsi"/>
+          <w:b/>
+          <w:bCs/>
+          <w:sz w:val="24"/>
+          <w:szCs w:val="24"/>
+          <w:vertAlign w:val="superscript"/>
+        </w:rPr>
+        <w:t>11 </w:t>
+      </w:r>
+      <w:r>
+        <w:rPr>
+          <w:rFonts w:cstheme="minorHAnsi"/>
+          <w:sz w:val="24"/>
+          <w:szCs w:val="24"/>
+        </w:rPr>
+        <w:t>But Boaz answered her, “All that you have done for your mother-in-law since the death of your husband has been fully told to me, and how you left your father and mother and your native land and came to a people that you did not know before. </w:t>
+      </w:r>
+      <w:r>
+        <w:rPr>
+          <w:rFonts w:cstheme="minorHAnsi"/>
+          <w:b/>
+          <w:bCs/>
+          <w:sz w:val="24"/>
+          <w:szCs w:val="24"/>
+          <w:vertAlign w:val="superscript"/>
+        </w:rPr>
+        <w:t>12 </w:t>
+      </w:r>
+      <w:r>
+        <w:rPr>
+          <w:rFonts w:cstheme="minorHAnsi"/>
+          <w:sz w:val="24"/>
+          <w:szCs w:val="24"/>
+        </w:rPr>
+        <w:t>The Lord repay you for what you have done, and a full reward be given you by the Lord, the God of Israel, under whose wings you have come to take refuge!”</w:t>
+      </w:r>
+    </w:p>
+    <w:p>
+      <w:pPr>
+        <w:rPr>
+          <w:rFonts w:cstheme="minorHAnsi"/>
+          <w:sz w:val="24"/>
+          <w:szCs w:val="24"/>
+        </w:rPr>
+      </w:pPr>
+    </w:p>
+    <w:p>
+      <w:pPr>
+        <w:rPr>
+          <w:rFonts w:cstheme="minorHAnsi"/>
+          <w:sz w:val="24"/>
+          <w:szCs w:val="24"/>
+        </w:rPr>
+      </w:pPr>
+    </w:p>
+    <w:p>
+      <w:pPr>
+        <w:rPr>
+          <w:rFonts w:cstheme="minorHAnsi"/>
+          <w:sz w:val="24"/>
+          <w:szCs w:val="24"/>
+        </w:rPr>
+      </w:pPr>
+      <w:r>
+        <w:rPr>
+          <w:rFonts w:cstheme="minorHAnsi"/>
+          <w:sz w:val="24"/>
+          <w:szCs w:val="24"/>
+        </w:rPr>
+        <w:t>3</w:t>
+      </w:r>
+      <w:r>
+        <w:rPr>
+          <w:rFonts w:cstheme="minorHAnsi"/>
+          <w:sz w:val="24"/>
+          <w:szCs w:val="24"/>
+        </w:rPr>
+        <w:t>1</w:t>
+      </w:r>
+      <w:r>
+        <w:rPr>
+          <w:rFonts w:cstheme="minorHAnsi"/>
+          <w:sz w:val="24"/>
+          <w:szCs w:val="24"/>
+        </w:rPr>
+        <w:t>:30/1:15:02</w:t>
+      </w:r>
+    </w:p>
+    <w:p>
+      <w:pPr>
+        <w:rPr>
+          <w:rFonts w:cstheme="minorHAnsi"/>
+          <w:sz w:val="24"/>
+          <w:szCs w:val="24"/>
+        </w:rPr>
+      </w:pPr>
+      <w:r>
+        <w:rPr>
+          <w:rFonts w:cstheme="minorHAnsi"/>
+          <w:sz w:val="24"/>
+          <w:szCs w:val="24"/>
+        </w:rPr>
+        <w:drawing>
+          <wp:inline distT="0" distB="0" distL="0" distR="0" wp14:anchorId="310B9243" wp14:editId="0A6EF202">
+            <wp:extent cx="5943600" cy="674370"/>
+            <wp:effectExtent l="0" t="0" r="0" b="0"/>
+            <wp:docPr id="1403555621" name="Picture 1"/>
+            <wp:cNvGraphicFramePr>
+              <a:graphicFrameLocks xmlns:a="http://schemas.openxmlformats.org/drawingml/2006/main" noChangeAspect="1"/>
+            </wp:cNvGraphicFramePr>
+            <a:graphic xmlns:a="http://schemas.openxmlformats.org/drawingml/2006/main">
+              <a:graphicData uri="http://schemas.openxmlformats.org/drawingml/2006/picture">
+                <pic:pic xmlns:pic="http://schemas.openxmlformats.org/drawingml/2006/picture">
+                  <pic:nvPicPr>
+                    <pic:cNvPr id="1403555621" name=""/>
+                    <pic:cNvPicPr/>
+                  </pic:nvPicPr>
+                  <pic:blipFill>
+                    <a:blip r:embed="rId24"/>
+                    <a:stretch>
+                      <a:fillRect/>
+                    </a:stretch>
+                  </pic:blipFill>
+                  <pic:spPr>
+                    <a:xfrm>
+                      <a:off x="0" y="0"/>
+                      <a:ext cx="5943600" cy="674370"/>
+                    </a:xfrm>
+                    <a:prstGeom prst="rect">
+                      <a:avLst/>
+                    </a:prstGeom>
+                  </pic:spPr>
+                </pic:pic>
+              </a:graphicData>
+            </a:graphic>
+          </wp:inline>
+        </w:drawing>
+      </w:r>
+    </w:p>
+    <w:p>
+      <w:pPr>
+        <w:rPr>
+          <w:rFonts w:cstheme="minorHAnsi"/>
+          <w:sz w:val="24"/>
+          <w:szCs w:val="24"/>
+        </w:rPr>
+      </w:pPr>
+      <w:r>
+        <w:rPr>
+          <w:rFonts w:cstheme="minorHAnsi"/>
+          <w:sz w:val="24"/>
+          <w:szCs w:val="24"/>
+        </w:rPr>
+        <w:t>Ruth 2:11-12</w:t>
+      </w:r>
+    </w:p>
+    <w:p>
+      <w:pPr>
+        <w:rPr>
+          <w:rFonts w:cstheme="minorHAnsi"/>
+          <w:sz w:val="24"/>
+          <w:szCs w:val="24"/>
+        </w:rPr>
+      </w:pPr>
+      <w:r>
+        <w:rPr>
+          <w:rFonts w:cstheme="minorHAnsi"/>
+          <w:sz w:val="24"/>
+          <w:szCs w:val="24"/>
+        </w:rPr>
+        <w:t>English Standard Version</w:t>
+      </w:r>
+    </w:p>
+    <w:p>
+      <w:pPr>
+        <w:rPr>
+          <w:rFonts w:cstheme="minorHAnsi"/>
+          <w:sz w:val="24"/>
+          <w:szCs w:val="24"/>
+        </w:rPr>
+      </w:pPr>
+      <w:r>
+        <w:rPr>
+          <w:rFonts w:cstheme="minorHAnsi"/>
+          <w:b/>
+          <w:bCs/>
+          <w:sz w:val="24"/>
+          <w:szCs w:val="24"/>
+          <w:vertAlign w:val="superscript"/>
+        </w:rPr>
+        <w:t>11 </w:t>
+      </w:r>
+      <w:r>
+        <w:rPr>
+          <w:rFonts w:cstheme="minorHAnsi"/>
+          <w:sz w:val="24"/>
+          <w:szCs w:val="24"/>
+        </w:rPr>
+        <w:t>But Boaz answered her, “All that you have done for your mother-in-law since the death of your husband has been fully told to me, and how you left your father and mother and your native land and came to a people that you did not know before. </w:t>
+      </w:r>
+      <w:r>
+        <w:rPr>
+          <w:rFonts w:cstheme="minorHAnsi"/>
+          <w:b/>
+          <w:bCs/>
+          <w:sz w:val="24"/>
+          <w:szCs w:val="24"/>
+          <w:vertAlign w:val="superscript"/>
+        </w:rPr>
+        <w:t>12 </w:t>
+      </w:r>
+      <w:r>
+        <w:rPr>
+          <w:rFonts w:cstheme="minorHAnsi"/>
+          <w:sz w:val="24"/>
+          <w:szCs w:val="24"/>
+        </w:rPr>
+        <w:t>The Lord repay you for what you have done, and a full reward be given you by the Lord, the God of Israel, under whose wings you have come to take refuge!”</w:t>
+      </w:r>
+    </w:p>
+    <w:p>
+      <w:pPr>
+        <w:rPr>
+          <w:rFonts w:cstheme="minorHAnsi"/>
+          <w:sz w:val="24"/>
+          <w:szCs w:val="24"/>
+        </w:rPr>
+      </w:pPr>
+    </w:p>
+    <w:p>
+      <w:pPr>
+        <w:rPr>
+          <w:rFonts w:cstheme="minorHAnsi"/>
+          <w:sz w:val="24"/>
+          <w:szCs w:val="24"/>
+        </w:rPr>
+      </w:pPr>
+      <w:r>
+        <w:rPr>
+          <w:rFonts w:cstheme="minorHAnsi"/>
+          <w:sz w:val="24"/>
+          <w:szCs w:val="24"/>
+        </w:rPr>
+        <w:lastRenderedPageBreak/>
+        <w:t>3</w:t>
+      </w:r>
+      <w:r>
+        <w:rPr>
+          <w:rFonts w:cstheme="minorHAnsi"/>
+          <w:sz w:val="24"/>
+          <w:szCs w:val="24"/>
+        </w:rPr>
+        <w:t>2</w:t>
+      </w:r>
+      <w:r>
+        <w:rPr>
+          <w:rFonts w:cstheme="minorHAnsi"/>
+          <w:sz w:val="24"/>
+          <w:szCs w:val="24"/>
+        </w:rPr>
+        <w:t>:30/1:15:02</w:t>
+      </w:r>
+    </w:p>
+    <w:p>
+      <w:pPr>
+        <w:rPr>
+          <w:rFonts w:cstheme="minorHAnsi"/>
+          <w:sz w:val="24"/>
+          <w:szCs w:val="24"/>
+        </w:rPr>
+      </w:pPr>
+      <w:r>
+        <w:rPr>
+          <w:rFonts w:cstheme="minorHAnsi"/>
+          <w:sz w:val="24"/>
+          <w:szCs w:val="24"/>
+        </w:rPr>
+        <w:drawing>
+          <wp:inline distT="0" distB="0" distL="0" distR="0" wp14:anchorId="173920BD" wp14:editId="5948899F">
+            <wp:extent cx="5943600" cy="685800"/>
+            <wp:effectExtent l="0" t="0" r="0" b="0"/>
+            <wp:docPr id="1434148839" name="Picture 1"/>
+            <wp:cNvGraphicFramePr>
+              <a:graphicFrameLocks xmlns:a="http://schemas.openxmlformats.org/drawingml/2006/main" noChangeAspect="1"/>
+            </wp:cNvGraphicFramePr>
+            <a:graphic xmlns:a="http://schemas.openxmlformats.org/drawingml/2006/main">
+              <a:graphicData uri="http://schemas.openxmlformats.org/drawingml/2006/picture">
+                <pic:pic xmlns:pic="http://schemas.openxmlformats.org/drawingml/2006/picture">
+                  <pic:nvPicPr>
+                    <pic:cNvPr id="1434148839" name=""/>
+                    <pic:cNvPicPr/>
+                  </pic:nvPicPr>
+                  <pic:blipFill>
+                    <a:blip r:embed="rId25"/>
+                    <a:stretch>
+                      <a:fillRect/>
+                    </a:stretch>
+                  </pic:blipFill>
+                  <pic:spPr>
+                    <a:xfrm>
+                      <a:off x="0" y="0"/>
+                      <a:ext cx="5943600" cy="685800"/>
+                    </a:xfrm>
+                    <a:prstGeom prst="rect">
+                      <a:avLst/>
+                    </a:prstGeom>
+                  </pic:spPr>
+                </pic:pic>
+              </a:graphicData>
+            </a:graphic>
+          </wp:inline>
+        </w:drawing>
+      </w:r>
+    </w:p>
+    <w:p>
+      <w:pPr>
+        <w:rPr>
+          <w:rFonts w:cstheme="minorHAnsi"/>
+          <w:sz w:val="24"/>
+          <w:szCs w:val="24"/>
+        </w:rPr>
+      </w:pPr>
+    </w:p>
+    <w:p>
+      <w:pPr>
+        <w:rPr>
+          <w:rFonts w:cstheme="minorHAnsi"/>
+          <w:sz w:val="24"/>
+          <w:szCs w:val="24"/>
+        </w:rPr>
+      </w:pPr>
+    </w:p>
+    <w:p>
+      <w:pPr>
+        <w:rPr>
+          <w:rFonts w:cstheme="minorHAnsi"/>
+          <w:sz w:val="24"/>
+          <w:szCs w:val="24"/>
+        </w:rPr>
+      </w:pPr>
+      <w:r>
+        <w:rPr>
+          <w:rFonts w:cstheme="minorHAnsi"/>
+          <w:sz w:val="24"/>
+          <w:szCs w:val="24"/>
+        </w:rPr>
+        <w:t>3</w:t>
+      </w:r>
+      <w:r>
+        <w:rPr>
+          <w:rFonts w:cstheme="minorHAnsi"/>
+          <w:sz w:val="24"/>
+          <w:szCs w:val="24"/>
+        </w:rPr>
+        <w:t>6</w:t>
+      </w:r>
+      <w:r>
+        <w:rPr>
+          <w:rFonts w:cstheme="minorHAnsi"/>
+          <w:sz w:val="24"/>
+          <w:szCs w:val="24"/>
+        </w:rPr>
+        <w:t>:</w:t>
+      </w:r>
+      <w:r>
+        <w:rPr>
+          <w:rFonts w:cstheme="minorHAnsi"/>
+          <w:sz w:val="24"/>
+          <w:szCs w:val="24"/>
+        </w:rPr>
+        <w:t>0</w:t>
+      </w:r>
+      <w:r>
+        <w:rPr>
+          <w:rFonts w:cstheme="minorHAnsi"/>
+          <w:sz w:val="24"/>
+          <w:szCs w:val="24"/>
+        </w:rPr>
+        <w:t>0/1:15:02</w:t>
+      </w:r>
+    </w:p>
+    <w:p>
+      <w:pPr>
+        <w:rPr>
+          <w:rFonts w:cstheme="minorHAnsi"/>
+          <w:sz w:val="24"/>
+          <w:szCs w:val="24"/>
+        </w:rPr>
+      </w:pPr>
+      <w:r>
+        <w:rPr>
+          <w:rFonts w:cstheme="minorHAnsi"/>
+          <w:sz w:val="24"/>
+          <w:szCs w:val="24"/>
+        </w:rPr>
+        <w:drawing>
+          <wp:inline distT="0" distB="0" distL="0" distR="0" wp14:anchorId="42668276" wp14:editId="2107EE1D">
+            <wp:extent cx="1600032" cy="2361493"/>
+            <wp:effectExtent l="0" t="0" r="635" b="1270"/>
+            <wp:docPr id="2073263892" name="Picture 1"/>
+            <wp:cNvGraphicFramePr>
+              <a:graphicFrameLocks xmlns:a="http://schemas.openxmlformats.org/drawingml/2006/main" noChangeAspect="1"/>
+            </wp:cNvGraphicFramePr>
+            <a:graphic xmlns:a="http://schemas.openxmlformats.org/drawingml/2006/main">
+              <a:graphicData uri="http://schemas.openxmlformats.org/drawingml/2006/picture">
+                <pic:pic xmlns:pic="http://schemas.openxmlformats.org/drawingml/2006/picture">
+                  <pic:nvPicPr>
+                    <pic:cNvPr id="2073263892" name=""/>
+                    <pic:cNvPicPr/>
+                  </pic:nvPicPr>
+                  <pic:blipFill>
+                    <a:blip r:embed="rId26"/>
+                    <a:stretch>
+                      <a:fillRect/>
+                    </a:stretch>
+                  </pic:blipFill>
+                  <pic:spPr>
+                    <a:xfrm>
+                      <a:off x="0" y="0"/>
+                      <a:ext cx="1609958" cy="2376143"/>
+                    </a:xfrm>
+                    <a:prstGeom prst="rect">
+                      <a:avLst/>
+                    </a:prstGeom>
+                  </pic:spPr>
+                </pic:pic>
+              </a:graphicData>
+            </a:graphic>
+          </wp:inline>
+        </w:drawing>
+      </w:r>
+      <w:r>
+        <w:rPr>
+          <w:rFonts w:cstheme="minorHAnsi"/>
+          <w:sz w:val="24"/>
+          <w:szCs w:val="24"/>
+        </w:rPr>
+        <w:t xml:space="preserve">  </w:t>
+      </w:r>
+      <w:r>
+        <w:rPr>
+          <w:rFonts w:cstheme="minorHAnsi"/>
+          <w:sz w:val="24"/>
+          <w:szCs w:val="24"/>
+        </w:rPr>
+        <w:drawing>
+          <wp:inline distT="0" distB="0" distL="0" distR="0" wp14:anchorId="034B3804" wp14:editId="178CDB2D">
+            <wp:extent cx="1687286" cy="2362200"/>
+            <wp:effectExtent l="0" t="0" r="8255" b="0"/>
+            <wp:docPr id="1848068240" name="Picture 1"/>
+            <wp:cNvGraphicFramePr>
+              <a:graphicFrameLocks xmlns:a="http://schemas.openxmlformats.org/drawingml/2006/main" noChangeAspect="1"/>
+            </wp:cNvGraphicFramePr>
+            <a:graphic xmlns:a="http://schemas.openxmlformats.org/drawingml/2006/main">
+              <a:graphicData uri="http://schemas.openxmlformats.org/drawingml/2006/picture">
+                <pic:pic xmlns:pic="http://schemas.openxmlformats.org/drawingml/2006/picture">
+                  <pic:nvPicPr>
+                    <pic:cNvPr id="1848068240" name=""/>
+                    <pic:cNvPicPr/>
+                  </pic:nvPicPr>
+                  <pic:blipFill>
+                    <a:blip r:embed="rId27"/>
+                    <a:stretch>
+                      <a:fillRect/>
+                    </a:stretch>
+                  </pic:blipFill>
+                  <pic:spPr>
+                    <a:xfrm>
+                      <a:off x="0" y="0"/>
+                      <a:ext cx="1700824" cy="2381153"/>
+                    </a:xfrm>
+                    <a:prstGeom prst="rect">
+                      <a:avLst/>
+                    </a:prstGeom>
+                  </pic:spPr>
+                </pic:pic>
+              </a:graphicData>
+            </a:graphic>
+          </wp:inline>
+        </w:drawing>
+      </w:r>
+      <w:r>
+        <w:rPr>
+          <w:rFonts w:cstheme="minorHAnsi"/>
+          <w:sz w:val="24"/>
+          <w:szCs w:val="24"/>
+        </w:rPr>
+        <w:t xml:space="preserve">   </w:t>
+      </w:r>
+      <w:r>
+        <w:rPr>
+          <w:rFonts w:cstheme="minorHAnsi"/>
+          <w:sz w:val="24"/>
+          <w:szCs w:val="24"/>
+        </w:rPr>
+        <w:drawing>
+          <wp:inline distT="0" distB="0" distL="0" distR="0" wp14:anchorId="316FFBC8" wp14:editId="44DAC9A1">
+            <wp:extent cx="1714500" cy="2532902"/>
+            <wp:effectExtent l="0" t="0" r="0" b="1270"/>
+            <wp:docPr id="1333035690" name="Picture 1"/>
+            <wp:cNvGraphicFramePr>
+              <a:graphicFrameLocks xmlns:a="http://schemas.openxmlformats.org/drawingml/2006/main" noChangeAspect="1"/>
+            </wp:cNvGraphicFramePr>
+            <a:graphic xmlns:a="http://schemas.openxmlformats.org/drawingml/2006/main">
+              <a:graphicData uri="http://schemas.openxmlformats.org/drawingml/2006/picture">
+                <pic:pic xmlns:pic="http://schemas.openxmlformats.org/drawingml/2006/picture">
+                  <pic:nvPicPr>
+                    <pic:cNvPr id="1333035690" name=""/>
+                    <pic:cNvPicPr/>
+                  </pic:nvPicPr>
+                  <pic:blipFill>
+                    <a:blip r:embed="rId28"/>
+                    <a:stretch>
+                      <a:fillRect/>
+                    </a:stretch>
+                  </pic:blipFill>
+                  <pic:spPr>
+                    <a:xfrm>
+                      <a:off x="0" y="0"/>
+                      <a:ext cx="1720188" cy="2541305"/>
+                    </a:xfrm>
+                    <a:prstGeom prst="rect">
+                      <a:avLst/>
+                    </a:prstGeom>
+                  </pic:spPr>
+                </pic:pic>
+              </a:graphicData>
+            </a:graphic>
+          </wp:inline>
+        </w:drawing>
+      </w:r>
+    </w:p>
+    <w:p>
+      <w:pPr>
+        <w:rPr>
+          <w:rFonts w:cstheme="minorHAnsi"/>
+          <w:sz w:val="24"/>
+          <w:szCs w:val="24"/>
+        </w:rPr>
+      </w:pPr>
+      <w:r>
+        <w:rPr>
+          <w:rFonts w:cstheme="minorHAnsi"/>
+          <w:sz w:val="24"/>
+          <w:szCs w:val="24"/>
+        </w:rPr>
+        <w:t>Ruth 3:9-11</w:t>
+      </w:r>
+    </w:p>
+    <w:p>
+      <w:pPr>
+        <w:rPr>
+          <w:rFonts w:cstheme="minorHAnsi"/>
+          <w:sz w:val="24"/>
+          <w:szCs w:val="24"/>
+        </w:rPr>
+      </w:pPr>
+      <w:r>
+        <w:rPr>
+          <w:rFonts w:cstheme="minorHAnsi"/>
+          <w:sz w:val="24"/>
+          <w:szCs w:val="24"/>
+        </w:rPr>
+        <w:t>English Standard Version</w:t>
+      </w:r>
+    </w:p>
+    <w:p>
+      <w:pPr>
+        <w:rPr>
+          <w:rFonts w:cstheme="minorHAnsi"/>
+          <w:sz w:val="24"/>
+          <w:szCs w:val="24"/>
+        </w:rPr>
+      </w:pPr>
+      <w:r>
+        <w:rPr>
+          <w:rFonts w:cstheme="minorHAnsi"/>
+          <w:b/>
+          <w:bCs/>
+          <w:sz w:val="24"/>
+          <w:szCs w:val="24"/>
+          <w:vertAlign w:val="superscript"/>
+        </w:rPr>
+        <w:t>9 </w:t>
+      </w:r>
+      <w:r>
+        <w:rPr>
+          <w:rFonts w:cstheme="minorHAnsi"/>
+          <w:sz w:val="24"/>
+          <w:szCs w:val="24"/>
+        </w:rPr>
+        <w:t>He said, “Who are you?” And she answered, “I am Ruth, your servant. Spread your wings</w:t>
+      </w:r>
+      <w:r>
+        <w:rPr>
+          <w:rFonts w:cstheme="minorHAnsi"/>
+          <w:sz w:val="24"/>
+          <w:szCs w:val="24"/>
+          <w:vertAlign w:val="superscript"/>
+        </w:rPr>
+        <w:t>[</w:t>
+      </w:r>
+      <w:hyperlink r:id="rId29" w:anchor="fen-ESV-7182a" w:tooltip="See footnote a" w:history="1">
+        <w:r>
+          <w:rPr>
+            <w:rStyle w:val="Hyperlink"/>
+            <w:rFonts w:cstheme="minorHAnsi"/>
+            <w:sz w:val="24"/>
+            <w:szCs w:val="24"/>
+            <w:vertAlign w:val="superscript"/>
+          </w:rPr>
+          <w:t>a</w:t>
+        </w:r>
+      </w:hyperlink>
+      <w:r>
+        <w:rPr>
+          <w:rFonts w:cstheme="minorHAnsi"/>
+          <w:sz w:val="24"/>
+          <w:szCs w:val="24"/>
+          <w:vertAlign w:val="superscript"/>
+        </w:rPr>
+        <w:t>]</w:t>
+      </w:r>
+      <w:r>
+        <w:rPr>
+          <w:rFonts w:cstheme="minorHAnsi"/>
+          <w:sz w:val="24"/>
+          <w:szCs w:val="24"/>
+        </w:rPr>
+        <w:t> over your servant, for you are a redeemer.” </w:t>
+      </w:r>
+      <w:r>
+        <w:rPr>
+          <w:rFonts w:cstheme="minorHAnsi"/>
+          <w:b/>
+          <w:bCs/>
+          <w:sz w:val="24"/>
+          <w:szCs w:val="24"/>
+          <w:vertAlign w:val="superscript"/>
+        </w:rPr>
+        <w:t>10 </w:t>
+      </w:r>
+      <w:r>
+        <w:rPr>
+          <w:rFonts w:cstheme="minorHAnsi"/>
+          <w:sz w:val="24"/>
+          <w:szCs w:val="24"/>
+        </w:rPr>
+        <w:t>And he said, “May you be blessed by the Lord, my daughter. You have made this last kindness greater than the first in that you have not gone after young men, whether poor or rich. </w:t>
+      </w:r>
+      <w:r>
+        <w:rPr>
+          <w:rFonts w:cstheme="minorHAnsi"/>
+          <w:b/>
+          <w:bCs/>
+          <w:sz w:val="24"/>
+          <w:szCs w:val="24"/>
+          <w:vertAlign w:val="superscript"/>
+        </w:rPr>
+        <w:t>11 </w:t>
+      </w:r>
+      <w:r>
+        <w:rPr>
+          <w:rFonts w:cstheme="minorHAnsi"/>
+          <w:sz w:val="24"/>
+          <w:szCs w:val="24"/>
+        </w:rPr>
+        <w:t>And now, my daughter, do not fear. I will do for you all that you ask, for all my fellow townsmen know that you are a worthy woman.</w:t>
+      </w:r>
+    </w:p>
+    <w:p>
+      <w:pPr>
+        <w:rPr>
+          <w:rFonts w:cstheme="minorHAnsi"/>
+          <w:sz w:val="24"/>
+          <w:szCs w:val="24"/>
+        </w:rPr>
+      </w:pPr>
+    </w:p>
+    <w:p>
+      <w:pPr>
+        <w:rPr>
+          <w:rFonts w:cstheme="minorHAnsi"/>
+          <w:sz w:val="24"/>
+          <w:szCs w:val="24"/>
+        </w:rPr>
+      </w:pPr>
+    </w:p>
+    <w:p>
+      <w:pPr>
+        <w:rPr>
+          <w:rFonts w:cstheme="minorHAnsi"/>
+          <w:sz w:val="24"/>
+          <w:szCs w:val="24"/>
+        </w:rPr>
+      </w:pPr>
+    </w:p>
+    <w:p>
+      <w:pPr>
+        <w:rPr>
+          <w:rFonts w:cstheme="minorHAnsi"/>
+          <w:sz w:val="24"/>
+          <w:szCs w:val="24"/>
+        </w:rPr>
+      </w:pPr>
+    </w:p>
+    <w:p>
+      <w:pPr>
+        <w:rPr>
+          <w:rFonts w:cstheme="minorHAnsi"/>
+          <w:sz w:val="24"/>
+          <w:szCs w:val="24"/>
+        </w:rPr>
+      </w:pPr>
+      <w:r>
+        <w:rPr>
+          <w:rFonts w:cstheme="minorHAnsi"/>
+          <w:sz w:val="24"/>
+          <w:szCs w:val="24"/>
+        </w:rPr>
+        <w:lastRenderedPageBreak/>
+        <w:drawing>
+          <wp:inline distT="0" distB="0" distL="0" distR="0" wp14:anchorId="59F8ED73" wp14:editId="464851FB">
+            <wp:extent cx="1960773" cy="2962275"/>
+            <wp:effectExtent l="0" t="0" r="1905" b="0"/>
+            <wp:docPr id="440067741" name="Picture 1"/>
+            <wp:cNvGraphicFramePr>
+              <a:graphicFrameLocks xmlns:a="http://schemas.openxmlformats.org/drawingml/2006/main" noChangeAspect="1"/>
+            </wp:cNvGraphicFramePr>
+            <a:graphic xmlns:a="http://schemas.openxmlformats.org/drawingml/2006/main">
+              <a:graphicData uri="http://schemas.openxmlformats.org/drawingml/2006/picture">
+                <pic:pic xmlns:pic="http://schemas.openxmlformats.org/drawingml/2006/picture">
+                  <pic:nvPicPr>
+                    <pic:cNvPr id="440067741" name=""/>
+                    <pic:cNvPicPr/>
+                  </pic:nvPicPr>
+                  <pic:blipFill>
+                    <a:blip r:embed="rId30"/>
+                    <a:stretch>
+                      <a:fillRect/>
+                    </a:stretch>
+                  </pic:blipFill>
+                  <pic:spPr>
+                    <a:xfrm>
+                      <a:off x="0" y="0"/>
+                      <a:ext cx="1966864" cy="2971477"/>
+                    </a:xfrm>
+                    <a:prstGeom prst="rect">
+                      <a:avLst/>
+                    </a:prstGeom>
+                  </pic:spPr>
+                </pic:pic>
+              </a:graphicData>
+            </a:graphic>
+          </wp:inline>
+        </w:drawing>
+      </w:r>
+      <w:r>
+        <w:rPr>
+          <w:rFonts w:cstheme="minorHAnsi"/>
+          <w:sz w:val="24"/>
+          <w:szCs w:val="24"/>
+        </w:rPr>
+        <w:t xml:space="preserve">  </w:t>
+      </w:r>
+      <w:r>
+        <w:rPr>
+          <w:rFonts w:cstheme="minorHAnsi"/>
+          <w:sz w:val="24"/>
+          <w:szCs w:val="24"/>
+        </w:rPr>
+        <w:drawing>
+          <wp:inline distT="0" distB="0" distL="0" distR="0" wp14:anchorId="6233165C" wp14:editId="5E455898">
+            <wp:extent cx="2095500" cy="2926474"/>
+            <wp:effectExtent l="0" t="0" r="0" b="7620"/>
+            <wp:docPr id="973018795" name="Picture 1"/>
+            <wp:cNvGraphicFramePr>
+              <a:graphicFrameLocks xmlns:a="http://schemas.openxmlformats.org/drawingml/2006/main" noChangeAspect="1"/>
+            </wp:cNvGraphicFramePr>
+            <a:graphic xmlns:a="http://schemas.openxmlformats.org/drawingml/2006/main">
+              <a:graphicData uri="http://schemas.openxmlformats.org/drawingml/2006/picture">
+                <pic:pic xmlns:pic="http://schemas.openxmlformats.org/drawingml/2006/picture">
+                  <pic:nvPicPr>
+                    <pic:cNvPr id="973018795" name=""/>
+                    <pic:cNvPicPr/>
+                  </pic:nvPicPr>
+                  <pic:blipFill>
+                    <a:blip r:embed="rId31"/>
+                    <a:stretch>
+                      <a:fillRect/>
+                    </a:stretch>
+                  </pic:blipFill>
+                  <pic:spPr>
+                    <a:xfrm>
+                      <a:off x="0" y="0"/>
+                      <a:ext cx="2100178" cy="2933007"/>
+                    </a:xfrm>
+                    <a:prstGeom prst="rect">
+                      <a:avLst/>
+                    </a:prstGeom>
+                  </pic:spPr>
+                </pic:pic>
+              </a:graphicData>
+            </a:graphic>
+          </wp:inline>
+        </w:drawing>
+      </w:r>
+    </w:p>
+    <w:p>
+      <w:pPr>
+        <w:rPr>
+          <w:rFonts w:cstheme="minorHAnsi"/>
+          <w:sz w:val="24"/>
+          <w:szCs w:val="24"/>
+        </w:rPr>
+      </w:pPr>
+      <w:r>
+        <w:rPr>
+          <w:rFonts w:cstheme="minorHAnsi"/>
+          <w:sz w:val="24"/>
+          <w:szCs w:val="24"/>
+        </w:rPr>
+        <w:t>Ruth 3:12-13</w:t>
+      </w:r>
+    </w:p>
+    <w:p>
+      <w:pPr>
+        <w:rPr>
+          <w:rFonts w:cstheme="minorHAnsi"/>
+          <w:sz w:val="24"/>
+          <w:szCs w:val="24"/>
+        </w:rPr>
+      </w:pPr>
+      <w:r>
+        <w:rPr>
+          <w:rFonts w:cstheme="minorHAnsi"/>
+          <w:sz w:val="24"/>
+          <w:szCs w:val="24"/>
+        </w:rPr>
+        <w:t>English Standard Version</w:t>
+      </w:r>
+    </w:p>
+    <w:p>
+      <w:pPr>
+        <w:rPr>
+          <w:rFonts w:cstheme="minorHAnsi"/>
+          <w:sz w:val="24"/>
+          <w:szCs w:val="24"/>
+        </w:rPr>
+      </w:pPr>
+      <w:r>
+        <w:rPr>
+          <w:rFonts w:cstheme="minorHAnsi"/>
+          <w:b/>
+          <w:bCs/>
+          <w:sz w:val="24"/>
+          <w:szCs w:val="24"/>
+          <w:vertAlign w:val="superscript"/>
+        </w:rPr>
+        <w:t>12 </w:t>
+      </w:r>
+      <w:r>
+        <w:rPr>
+          <w:rFonts w:cstheme="minorHAnsi"/>
+          <w:sz w:val="24"/>
+          <w:szCs w:val="24"/>
+        </w:rPr>
+        <w:t>And now it is true that I am a redeemer. Yet there is a redeemer nearer than I. </w:t>
+      </w:r>
+      <w:r>
+        <w:rPr>
+          <w:rFonts w:cstheme="minorHAnsi"/>
+          <w:b/>
+          <w:bCs/>
+          <w:sz w:val="24"/>
+          <w:szCs w:val="24"/>
+          <w:vertAlign w:val="superscript"/>
+        </w:rPr>
+        <w:t>13 </w:t>
+      </w:r>
+      <w:r>
+        <w:rPr>
+          <w:rFonts w:cstheme="minorHAnsi"/>
+          <w:sz w:val="24"/>
+          <w:szCs w:val="24"/>
+        </w:rPr>
+        <w:t>Remain tonight, and in the morning, if he will redeem you, good; let him do it. But if he is not willing to redeem you, then, as the Lord lives, I will redeem you. Lie down until the morning.”</w:t>
+      </w:r>
+    </w:p>
+    <w:p>
+      <w:pPr>
+        <w:rPr>
+          <w:rFonts w:cstheme="minorHAnsi"/>
+          <w:sz w:val="24"/>
+          <w:szCs w:val="24"/>
+        </w:rPr>
+      </w:pPr>
+    </w:p>
+    <w:p>
+      <w:pPr>
+        <w:rPr>
+          <w:rFonts w:cstheme="minorHAnsi"/>
+          <w:sz w:val="24"/>
+          <w:szCs w:val="24"/>
+        </w:rPr>
+      </w:pPr>
+      <w:r>
+        <w:rPr>
+          <w:rFonts w:cstheme="minorHAnsi"/>
+          <w:sz w:val="24"/>
+          <w:szCs w:val="24"/>
+        </w:rPr>
+        <w:t>46:00/1:15:02</w:t>
+      </w:r>
+    </w:p>
+    <w:p>
+      <w:pPr>
+        <w:rPr>
+          <w:rFonts w:cstheme="minorHAnsi"/>
+          <w:sz w:val="24"/>
+          <w:szCs w:val="24"/>
+        </w:rPr>
+      </w:pPr>
+      <w:r>
+        <w:rPr>
+          <w:rFonts w:cstheme="minorHAnsi"/>
+          <w:sz w:val="24"/>
+          <w:szCs w:val="24"/>
+        </w:rPr>
+        <w:drawing>
+          <wp:inline distT="0" distB="0" distL="0" distR="0" wp14:anchorId="03D188D9" wp14:editId="0F86EC7A">
+            <wp:extent cx="5943600" cy="728345"/>
+            <wp:effectExtent l="0" t="0" r="0" b="0"/>
+            <wp:docPr id="522601994" name="Picture 1"/>
+            <wp:cNvGraphicFramePr>
+              <a:graphicFrameLocks xmlns:a="http://schemas.openxmlformats.org/drawingml/2006/main" noChangeAspect="1"/>
+            </wp:cNvGraphicFramePr>
+            <a:graphic xmlns:a="http://schemas.openxmlformats.org/drawingml/2006/main">
+              <a:graphicData uri="http://schemas.openxmlformats.org/drawingml/2006/picture">
+                <pic:pic xmlns:pic="http://schemas.openxmlformats.org/drawingml/2006/picture">
+                  <pic:nvPicPr>
+                    <pic:cNvPr id="522601994" name=""/>
+                    <pic:cNvPicPr/>
+                  </pic:nvPicPr>
+                  <pic:blipFill>
+                    <a:blip r:embed="rId32"/>
+                    <a:stretch>
+                      <a:fillRect/>
+                    </a:stretch>
+                  </pic:blipFill>
+                  <pic:spPr>
+                    <a:xfrm>
+                      <a:off x="0" y="0"/>
+                      <a:ext cx="5943600" cy="728345"/>
+                    </a:xfrm>
+                    <a:prstGeom prst="rect">
+                      <a:avLst/>
+                    </a:prstGeom>
+                  </pic:spPr>
+                </pic:pic>
+              </a:graphicData>
+            </a:graphic>
+          </wp:inline>
+        </w:drawing>
+      </w:r>
+    </w:p>
+    <w:p>
+      <w:pPr>
+        <w:rPr>
+          <w:rFonts w:cstheme="minorHAnsi"/>
+          <w:sz w:val="24"/>
+          <w:szCs w:val="24"/>
+        </w:rPr>
+      </w:pPr>
+      <w:r>
+        <w:rPr>
+          <w:rFonts w:cstheme="minorHAnsi"/>
+          <w:sz w:val="24"/>
+          <w:szCs w:val="24"/>
+        </w:rPr>
+        <w:t>Boundaries don’t block love, they prove it’s worth protecting.</w:t>
+      </w:r>
+    </w:p>
+    <w:p>
+      <w:pPr>
+        <w:rPr>
+          <w:rFonts w:cstheme="minorHAnsi"/>
+          <w:sz w:val="24"/>
+          <w:szCs w:val="24"/>
+        </w:rPr>
+      </w:pPr>
+    </w:p>
+    <w:p>
+      <w:pPr>
+        <w:rPr>
+          <w:rFonts w:cstheme="minorHAnsi"/>
+          <w:sz w:val="24"/>
+          <w:szCs w:val="24"/>
+        </w:rPr>
+      </w:pPr>
+      <w:r>
+        <w:rPr>
+          <w:rFonts w:cstheme="minorHAnsi"/>
+          <w:sz w:val="24"/>
+          <w:szCs w:val="24"/>
+        </w:rPr>
+        <w:t>Boundaries are essential filters, not walls, that protect, honor, and sustain healthy relationships by defining personal respect. They allow for authentic connection by filtering out negativity and ensuring,, that only respectful, mutual, and safe interactions remain. Setting boundaries prevents resentment, preserves emotional well-being, and indicates that a relationship is worth nurturing. </w:t>
+      </w:r>
+    </w:p>
+    <w:p>
+      <w:pPr>
+        <w:rPr>
+          <w:rFonts w:cstheme="minorHAnsi"/>
+          <w:sz w:val="24"/>
+          <w:szCs w:val="24"/>
+        </w:rPr>
+      </w:pPr>
+      <w:r>
+        <w:rPr>
+          <w:rFonts w:cstheme="minorHAnsi"/>
+          <w:sz w:val="24"/>
+          <w:szCs w:val="24"/>
+        </w:rPr>
+        <w:t>Key aspects of this concept include:</w:t>
+      </w:r>
+    </w:p>
+    <w:p>
+      <w:pPr>
+        <w:numPr>
+          <w:ilvl w:val="0"/>
+          <w:numId w:val="32"/>
+        </w:numPr>
+        <w:rPr>
+          <w:rFonts w:cstheme="minorHAnsi"/>
+          <w:sz w:val="24"/>
+          <w:szCs w:val="24"/>
+        </w:rPr>
+      </w:pPr>
+      <w:r>
+        <w:rPr>
+          <w:rFonts w:cstheme="minorHAnsi"/>
+          <w:b/>
+          <w:bCs/>
+          <w:sz w:val="24"/>
+          <w:szCs w:val="24"/>
+        </w:rPr>
+        <w:t>Protection over Obstruction:</w:t>
+      </w:r>
+      <w:r>
+        <w:rPr>
+          <w:rFonts w:cstheme="minorHAnsi"/>
+          <w:sz w:val="24"/>
+          <w:szCs w:val="24"/>
+        </w:rPr>
+        <w:t> Boundaries do not block love; they protect it, allowing relationships to thrive rather than succumb to burnout.</w:t>
+      </w:r>
+    </w:p>
+    <w:p>
+      <w:pPr>
+        <w:numPr>
+          <w:ilvl w:val="0"/>
+          <w:numId w:val="32"/>
+        </w:numPr>
+        <w:rPr>
+          <w:rFonts w:cstheme="minorHAnsi"/>
+          <w:sz w:val="24"/>
+          <w:szCs w:val="24"/>
+        </w:rPr>
+      </w:pPr>
+      <w:r>
+        <w:rPr>
+          <w:rFonts w:cstheme="minorHAnsi"/>
+          <w:b/>
+          <w:bCs/>
+          <w:sz w:val="24"/>
+          <w:szCs w:val="24"/>
+        </w:rPr>
+        <w:t>Filters, Not Walls:</w:t>
+      </w:r>
+      <w:r>
+        <w:rPr>
+          <w:rFonts w:cstheme="minorHAnsi"/>
+          <w:sz w:val="24"/>
+          <w:szCs w:val="24"/>
+        </w:rPr>
+        <w:t> They act as filters that distinguish between nurturing connections and energy-draining ones.</w:t>
+      </w:r>
+    </w:p>
+    <w:p>
+      <w:pPr>
+        <w:numPr>
+          <w:ilvl w:val="0"/>
+          <w:numId w:val="32"/>
+        </w:numPr>
+        <w:rPr>
+          <w:rFonts w:cstheme="minorHAnsi"/>
+          <w:sz w:val="24"/>
+          <w:szCs w:val="24"/>
+        </w:rPr>
+      </w:pPr>
+      <w:r>
+        <w:rPr>
+          <w:rFonts w:cstheme="minorHAnsi"/>
+          <w:b/>
+          <w:bCs/>
+          <w:sz w:val="24"/>
+          <w:szCs w:val="24"/>
+        </w:rPr>
+        <w:t>Self-Respect &amp; Safety:</w:t>
+      </w:r>
+      <w:r>
+        <w:rPr>
+          <w:rFonts w:cstheme="minorHAnsi"/>
+          <w:sz w:val="24"/>
+          <w:szCs w:val="24"/>
+        </w:rPr>
+        <w:t> Establishing limits is an act of self-love that demonstrates your worth and ensures you feel safe and respected.</w:t>
+      </w:r>
+    </w:p>
+    <w:p>
+      <w:pPr>
+        <w:numPr>
+          <w:ilvl w:val="0"/>
+          <w:numId w:val="32"/>
+        </w:numPr>
+        <w:rPr>
+          <w:rFonts w:cstheme="minorHAnsi"/>
+          <w:sz w:val="24"/>
+          <w:szCs w:val="24"/>
+        </w:rPr>
+      </w:pPr>
+      <w:r>
+        <w:rPr>
+          <w:rFonts w:cstheme="minorHAnsi"/>
+          <w:b/>
+          <w:bCs/>
+          <w:sz w:val="24"/>
+          <w:szCs w:val="24"/>
+        </w:rPr>
+        <w:t>Clarity and Honesty:</w:t>
+      </w:r>
+      <w:r>
+        <w:rPr>
+          <w:rFonts w:cstheme="minorHAnsi"/>
+          <w:sz w:val="24"/>
+          <w:szCs w:val="24"/>
+        </w:rPr>
+        <w:t> Clear boundaries prevent confusion, as they tell others how to successfully engage with you.</w:t>
+      </w:r>
+    </w:p>
+    <w:p>
+      <w:pPr>
+        <w:numPr>
+          <w:ilvl w:val="0"/>
+          <w:numId w:val="32"/>
+        </w:numPr>
+        <w:rPr>
+          <w:rFonts w:cstheme="minorHAnsi"/>
+          <w:sz w:val="24"/>
+          <w:szCs w:val="24"/>
+        </w:rPr>
+      </w:pPr>
+      <w:r>
+        <w:rPr>
+          <w:rFonts w:cstheme="minorHAnsi"/>
+          <w:b/>
+          <w:bCs/>
+          <w:sz w:val="24"/>
+          <w:szCs w:val="24"/>
+        </w:rPr>
+        <w:lastRenderedPageBreak/>
+        <w:t>Authentic Connections:</w:t>
+      </w:r>
+      <w:r>
+        <w:rPr>
+          <w:rFonts w:cstheme="minorHAnsi"/>
+          <w:sz w:val="24"/>
+          <w:szCs w:val="24"/>
+        </w:rPr>
+        <w:t> People who respect your boundaries are those who truly value you, while those who push against them reveal why they are necessary. </w:t>
+      </w:r>
+    </w:p>
+    <w:p>
+      <w:pPr>
+        <w:rPr>
+          <w:rFonts w:cstheme="minorHAnsi"/>
+          <w:sz w:val="24"/>
+          <w:szCs w:val="24"/>
+        </w:rPr>
+      </w:pPr>
+    </w:p>
+    <w:p>
+      <w:pPr>
+        <w:rPr>
+          <w:rFonts w:cstheme="minorHAnsi"/>
+          <w:sz w:val="24"/>
+          <w:szCs w:val="24"/>
+        </w:rPr>
+      </w:pPr>
+    </w:p>
+    <w:p>
+      <w:pPr>
+        <w:rPr>
+          <w:rFonts w:cstheme="minorHAnsi"/>
+          <w:sz w:val="24"/>
+          <w:szCs w:val="24"/>
+        </w:rPr>
+      </w:pPr>
+    </w:p>
+    <w:p>
+      <w:pPr>
+        <w:rPr>
+          <w:rFonts w:cstheme="minorHAnsi"/>
+          <w:sz w:val="24"/>
+          <w:szCs w:val="24"/>
+        </w:rPr>
+      </w:pPr>
+      <w:r>
+        <w:rPr>
+          <w:rFonts w:cstheme="minorHAnsi"/>
+          <w:sz w:val="24"/>
+          <w:szCs w:val="24"/>
+        </w:rPr>
+        <w:t>4</w:t>
+      </w:r>
+      <w:r>
+        <w:rPr>
+          <w:rFonts w:cstheme="minorHAnsi"/>
+          <w:sz w:val="24"/>
+          <w:szCs w:val="24"/>
+        </w:rPr>
+        <w:t>7</w:t>
+      </w:r>
+      <w:r>
+        <w:rPr>
+          <w:rFonts w:cstheme="minorHAnsi"/>
+          <w:sz w:val="24"/>
+          <w:szCs w:val="24"/>
+        </w:rPr>
+        <w:t>:</w:t>
+      </w:r>
+      <w:r>
+        <w:rPr>
+          <w:rFonts w:cstheme="minorHAnsi"/>
+          <w:sz w:val="24"/>
+          <w:szCs w:val="24"/>
+        </w:rPr>
+        <w:t>3</w:t>
+      </w:r>
+      <w:r>
+        <w:rPr>
+          <w:rFonts w:cstheme="minorHAnsi"/>
+          <w:sz w:val="24"/>
+          <w:szCs w:val="24"/>
+        </w:rPr>
+        <w:t>0/1:15:02</w:t>
+      </w:r>
+    </w:p>
+    <w:p>
+      <w:pPr>
+        <w:rPr>
+          <w:rFonts w:cstheme="minorHAnsi"/>
+          <w:sz w:val="24"/>
+          <w:szCs w:val="24"/>
+        </w:rPr>
+      </w:pPr>
+      <w:r>
+        <w:rPr>
+          <w:rFonts w:cstheme="minorHAnsi"/>
+          <w:sz w:val="24"/>
+          <w:szCs w:val="24"/>
+        </w:rPr>
+        <w:drawing>
+          <wp:inline distT="0" distB="0" distL="0" distR="0" wp14:anchorId="057A0D4C" wp14:editId="365CC512">
+            <wp:extent cx="3238952" cy="4001058"/>
+            <wp:effectExtent l="0" t="0" r="0" b="0"/>
+            <wp:docPr id="463423576" name="Picture 1"/>
+            <wp:cNvGraphicFramePr>
+              <a:graphicFrameLocks xmlns:a="http://schemas.openxmlformats.org/drawingml/2006/main" noChangeAspect="1"/>
+            </wp:cNvGraphicFramePr>
+            <a:graphic xmlns:a="http://schemas.openxmlformats.org/drawingml/2006/main">
+              <a:graphicData uri="http://schemas.openxmlformats.org/drawingml/2006/picture">
+                <pic:pic xmlns:pic="http://schemas.openxmlformats.org/drawingml/2006/picture">
+                  <pic:nvPicPr>
+                    <pic:cNvPr id="463423576" name=""/>
+                    <pic:cNvPicPr/>
+                  </pic:nvPicPr>
+                  <pic:blipFill>
+                    <a:blip r:embed="rId33"/>
+                    <a:stretch>
+                      <a:fillRect/>
+                    </a:stretch>
+                  </pic:blipFill>
+                  <pic:spPr>
+                    <a:xfrm>
+                      <a:off x="0" y="0"/>
+                      <a:ext cx="3238952" cy="4001058"/>
+                    </a:xfrm>
+                    <a:prstGeom prst="rect">
+                      <a:avLst/>
+                    </a:prstGeom>
+                  </pic:spPr>
+                </pic:pic>
+              </a:graphicData>
+            </a:graphic>
+          </wp:inline>
+        </w:drawing>
+      </w:r>
+    </w:p>
+    <w:p>
+      <w:pPr>
+        <w:rPr>
+          <w:rFonts w:cstheme="minorHAnsi"/>
+          <w:sz w:val="24"/>
+          <w:szCs w:val="24"/>
+        </w:rPr>
+      </w:pPr>
+    </w:p>
+    <w:p>
+      <w:pPr>
+        <w:rPr>
+          <w:rFonts w:cstheme="minorHAnsi"/>
+          <w:sz w:val="24"/>
+          <w:szCs w:val="24"/>
+        </w:rPr>
+      </w:pPr>
+    </w:p>
+    <w:p>
+      <w:pPr>
+        <w:rPr>
+          <w:rFonts w:cstheme="minorHAnsi"/>
+          <w:sz w:val="24"/>
+          <w:szCs w:val="24"/>
+        </w:rPr>
+      </w:pPr>
+      <w:r>
+        <w:rPr>
+          <w:rFonts w:cstheme="minorHAnsi"/>
+          <w:sz w:val="24"/>
+          <w:szCs w:val="24"/>
+        </w:rPr>
+        <w:t>4</w:t>
+      </w:r>
+      <w:r>
+        <w:rPr>
+          <w:rFonts w:cstheme="minorHAnsi"/>
+          <w:sz w:val="24"/>
+          <w:szCs w:val="24"/>
+        </w:rPr>
+        <w:t>8</w:t>
+      </w:r>
+      <w:r>
+        <w:rPr>
+          <w:rFonts w:cstheme="minorHAnsi"/>
+          <w:sz w:val="24"/>
+          <w:szCs w:val="24"/>
+        </w:rPr>
+        <w:t>:</w:t>
+      </w:r>
+      <w:r>
+        <w:rPr>
+          <w:rFonts w:cstheme="minorHAnsi"/>
+          <w:sz w:val="24"/>
+          <w:szCs w:val="24"/>
+        </w:rPr>
+        <w:t>3</w:t>
+      </w:r>
+      <w:r>
+        <w:rPr>
+          <w:rFonts w:cstheme="minorHAnsi"/>
+          <w:sz w:val="24"/>
+          <w:szCs w:val="24"/>
+        </w:rPr>
+        <w:t>0/1:15:02</w:t>
+      </w:r>
+    </w:p>
+    <w:p>
+      <w:pPr>
+        <w:rPr>
+          <w:rFonts w:cstheme="minorHAnsi"/>
+          <w:sz w:val="24"/>
+          <w:szCs w:val="24"/>
+        </w:rPr>
+      </w:pPr>
+      <w:r>
+        <w:rPr>
+          <w:rFonts w:cstheme="minorHAnsi"/>
+          <w:sz w:val="24"/>
+          <w:szCs w:val="24"/>
+        </w:rPr>
+        <w:lastRenderedPageBreak/>
+        <w:drawing>
+          <wp:inline distT="0" distB="0" distL="0" distR="0" wp14:anchorId="17A24C25" wp14:editId="43768F72">
+            <wp:extent cx="2562225" cy="2814004"/>
+            <wp:effectExtent l="0" t="0" r="0" b="5715"/>
+            <wp:docPr id="1972679675" name="Picture 1"/>
+            <wp:cNvGraphicFramePr>
+              <a:graphicFrameLocks xmlns:a="http://schemas.openxmlformats.org/drawingml/2006/main" noChangeAspect="1"/>
+            </wp:cNvGraphicFramePr>
+            <a:graphic xmlns:a="http://schemas.openxmlformats.org/drawingml/2006/main">
+              <a:graphicData uri="http://schemas.openxmlformats.org/drawingml/2006/picture">
+                <pic:pic xmlns:pic="http://schemas.openxmlformats.org/drawingml/2006/picture">
+                  <pic:nvPicPr>
+                    <pic:cNvPr id="1972679675" name=""/>
+                    <pic:cNvPicPr/>
+                  </pic:nvPicPr>
+                  <pic:blipFill>
+                    <a:blip r:embed="rId34"/>
+                    <a:stretch>
+                      <a:fillRect/>
+                    </a:stretch>
+                  </pic:blipFill>
+                  <pic:spPr>
+                    <a:xfrm>
+                      <a:off x="0" y="0"/>
+                      <a:ext cx="2564837" cy="2816872"/>
+                    </a:xfrm>
+                    <a:prstGeom prst="rect">
+                      <a:avLst/>
+                    </a:prstGeom>
+                  </pic:spPr>
+                </pic:pic>
+              </a:graphicData>
+            </a:graphic>
+          </wp:inline>
+        </w:drawing>
+      </w:r>
+    </w:p>
+    <w:p>
+      <w:pPr>
+        <w:rPr>
+          <w:rFonts w:cstheme="minorHAnsi"/>
+          <w:sz w:val="24"/>
+          <w:szCs w:val="24"/>
+        </w:rPr>
+      </w:pPr>
+    </w:p>
+    <w:p>
+      <w:pPr>
+        <w:rPr>
+          <w:rFonts w:cstheme="minorHAnsi"/>
+          <w:sz w:val="24"/>
+          <w:szCs w:val="24"/>
+        </w:rPr>
+      </w:pPr>
+      <w:r>
+        <w:rPr>
+          <w:rFonts w:cstheme="minorHAnsi"/>
+          <w:sz w:val="24"/>
+          <w:szCs w:val="24"/>
+        </w:rPr>
+        <w:t>49</w:t>
+      </w:r>
+      <w:r>
+        <w:rPr>
+          <w:rFonts w:cstheme="minorHAnsi"/>
+          <w:sz w:val="24"/>
+          <w:szCs w:val="24"/>
+        </w:rPr>
+        <w:t>:</w:t>
+      </w:r>
+      <w:r>
+        <w:rPr>
+          <w:rFonts w:cstheme="minorHAnsi"/>
+          <w:sz w:val="24"/>
+          <w:szCs w:val="24"/>
+        </w:rPr>
+        <w:t>0</w:t>
+      </w:r>
+      <w:r>
+        <w:rPr>
+          <w:rFonts w:cstheme="minorHAnsi"/>
+          <w:sz w:val="24"/>
+          <w:szCs w:val="24"/>
+        </w:rPr>
+        <w:t>0/1:15:02</w:t>
+      </w:r>
+    </w:p>
+    <w:p>
+      <w:pPr>
+        <w:rPr>
+          <w:rFonts w:cstheme="minorHAnsi"/>
+          <w:sz w:val="24"/>
+          <w:szCs w:val="24"/>
+        </w:rPr>
+      </w:pPr>
+      <w:r>
+        <w:rPr>
+          <w:rFonts w:cstheme="minorHAnsi"/>
+          <w:sz w:val="24"/>
+          <w:szCs w:val="24"/>
+        </w:rPr>
+        <w:t xml:space="preserve">  </w:t>
+      </w:r>
+      <w:r>
+        <w:rPr>
+          <w:rFonts w:cstheme="minorHAnsi"/>
+          <w:sz w:val="24"/>
+          <w:szCs w:val="24"/>
+        </w:rPr>
+        <w:drawing>
+          <wp:inline distT="0" distB="0" distL="0" distR="0" wp14:anchorId="23BEFF8F" wp14:editId="085F4548">
+            <wp:extent cx="2400300" cy="3054252"/>
+            <wp:effectExtent l="0" t="0" r="0" b="0"/>
+            <wp:docPr id="87651964" name="Picture 1"/>
+            <wp:cNvGraphicFramePr>
+              <a:graphicFrameLocks xmlns:a="http://schemas.openxmlformats.org/drawingml/2006/main" noChangeAspect="1"/>
+            </wp:cNvGraphicFramePr>
+            <a:graphic xmlns:a="http://schemas.openxmlformats.org/drawingml/2006/main">
+              <a:graphicData uri="http://schemas.openxmlformats.org/drawingml/2006/picture">
+                <pic:pic xmlns:pic="http://schemas.openxmlformats.org/drawingml/2006/picture">
+                  <pic:nvPicPr>
+                    <pic:cNvPr id="87651964" name=""/>
+                    <pic:cNvPicPr/>
+                  </pic:nvPicPr>
+                  <pic:blipFill>
+                    <a:blip r:embed="rId35"/>
+                    <a:stretch>
+                      <a:fillRect/>
+                    </a:stretch>
+                  </pic:blipFill>
+                  <pic:spPr>
+                    <a:xfrm>
+                      <a:off x="0" y="0"/>
+                      <a:ext cx="2402004" cy="3056420"/>
+                    </a:xfrm>
+                    <a:prstGeom prst="rect">
+                      <a:avLst/>
+                    </a:prstGeom>
+                  </pic:spPr>
+                </pic:pic>
+              </a:graphicData>
+            </a:graphic>
+          </wp:inline>
+        </w:drawing>
+      </w:r>
+    </w:p>
+    <w:p>
+      <w:pPr>
+        <w:rPr>
+          <w:rFonts w:cstheme="minorHAnsi"/>
+          <w:sz w:val="24"/>
+          <w:szCs w:val="24"/>
+        </w:rPr>
+      </w:pPr>
+    </w:p>
+    <w:p>
+      <w:pPr>
+        <w:rPr>
+          <w:rFonts w:cstheme="minorHAnsi"/>
+          <w:sz w:val="24"/>
+          <w:szCs w:val="24"/>
+        </w:rPr>
+      </w:pPr>
+      <w:r>
+        <w:rPr>
+          <w:rFonts w:cstheme="minorHAnsi"/>
+          <w:sz w:val="24"/>
+          <w:szCs w:val="24"/>
+        </w:rPr>
+        <w:t>50</w:t>
+      </w:r>
+      <w:r>
+        <w:rPr>
+          <w:rFonts w:cstheme="minorHAnsi"/>
+          <w:sz w:val="24"/>
+          <w:szCs w:val="24"/>
+        </w:rPr>
+        <w:t>:30/1:15:02</w:t>
+      </w:r>
+    </w:p>
+    <w:p>
+      <w:pPr>
+        <w:rPr>
+          <w:rFonts w:cstheme="minorHAnsi"/>
+          <w:sz w:val="24"/>
+          <w:szCs w:val="24"/>
+        </w:rPr>
+      </w:pPr>
+      <w:r>
+        <w:rPr>
+          <w:rFonts w:cstheme="minorHAnsi"/>
+          <w:sz w:val="24"/>
+          <w:szCs w:val="24"/>
+        </w:rPr>
+        <w:lastRenderedPageBreak/>
+        <w:drawing>
+          <wp:inline distT="0" distB="0" distL="0" distR="0" wp14:anchorId="676708EC" wp14:editId="76CE227E">
+            <wp:extent cx="3172268" cy="3124636"/>
+            <wp:effectExtent l="0" t="0" r="9525" b="0"/>
+            <wp:docPr id="341198995" name="Picture 1"/>
+            <wp:cNvGraphicFramePr>
+              <a:graphicFrameLocks xmlns:a="http://schemas.openxmlformats.org/drawingml/2006/main" noChangeAspect="1"/>
+            </wp:cNvGraphicFramePr>
+            <a:graphic xmlns:a="http://schemas.openxmlformats.org/drawingml/2006/main">
+              <a:graphicData uri="http://schemas.openxmlformats.org/drawingml/2006/picture">
+                <pic:pic xmlns:pic="http://schemas.openxmlformats.org/drawingml/2006/picture">
+                  <pic:nvPicPr>
+                    <pic:cNvPr id="341198995" name=""/>
+                    <pic:cNvPicPr/>
+                  </pic:nvPicPr>
+                  <pic:blipFill>
+                    <a:blip r:embed="rId36"/>
+                    <a:stretch>
+                      <a:fillRect/>
+                    </a:stretch>
+                  </pic:blipFill>
+                  <pic:spPr>
+                    <a:xfrm>
+                      <a:off x="0" y="0"/>
+                      <a:ext cx="3172268" cy="3124636"/>
+                    </a:xfrm>
+                    <a:prstGeom prst="rect">
+                      <a:avLst/>
+                    </a:prstGeom>
+                  </pic:spPr>
+                </pic:pic>
+              </a:graphicData>
+            </a:graphic>
+          </wp:inline>
+        </w:drawing>
+      </w:r>
+    </w:p>
+    <w:p>
+      <w:pPr>
+        <w:rPr>
+          <w:rFonts w:cstheme="minorHAnsi"/>
+          <w:sz w:val="24"/>
+          <w:szCs w:val="24"/>
+        </w:rPr>
+      </w:pPr>
+    </w:p>
+    <w:p>
+      <w:pPr>
+        <w:rPr>
+          <w:rFonts w:cstheme="minorHAnsi"/>
+          <w:sz w:val="24"/>
+          <w:szCs w:val="24"/>
+        </w:rPr>
+      </w:pPr>
     </w:p>
     <w:p>
       <w:pPr>
@@ -1535,7 +3881,7 @@
     </w:p>
     <w:p/>
     <w:sectPr>
-      <w:footerReference w:type="default" r:id="rId21"/>
+      <w:footerReference w:type="default" r:id="rId37"/>
       <w:pgSz w:w="12240" w:h="15840"/>
       <w:pgMar w:top="1440" w:right="1440" w:bottom="1530" w:left="1440" w:header="0" w:footer="720" w:gutter="0"/>
       <w:cols w:space="720"/>
@@ -4311,6 +6657,155 @@
     </w:lvl>
   </w:abstractNum>
   <w:abstractNum w:abstractNumId="18" w15:restartNumberingAfterBreak="0">
+    <w:nsid w:val="3AF32BBE"/>
+    <w:multiLevelType w:val="multilevel"/>
+    <w:tmpl w:val="82A09416"/>
+    <w:lvl w:ilvl="0">
+      <w:start w:val="1"/>
+      <w:numFmt w:val="bullet"/>
+      <w:lvlText w:val=""/>
+      <w:lvlJc w:val="left"/>
+      <w:pPr>
+        <w:tabs>
+          <w:tab w:val="num" w:pos="720"/>
+        </w:tabs>
+        <w:ind w:left="720" w:hanging="360"/>
+      </w:pPr>
+      <w:rPr>
+        <w:rFonts w:ascii="Symbol" w:hAnsi="Symbol" w:hint="default"/>
+        <w:sz w:val="20"/>
+      </w:rPr>
+    </w:lvl>
+    <w:lvl w:ilvl="1" w:tentative="1">
+      <w:start w:val="1"/>
+      <w:numFmt w:val="bullet"/>
+      <w:lvlText w:val="o"/>
+      <w:lvlJc w:val="left"/>
+      <w:pPr>
+        <w:tabs>
+          <w:tab w:val="num" w:pos="1440"/>
+        </w:tabs>
+        <w:ind w:left="1440" w:hanging="360"/>
+      </w:pPr>
+      <w:rPr>
+        <w:rFonts w:ascii="Courier New" w:hAnsi="Courier New" w:hint="default"/>
+        <w:sz w:val="20"/>
+      </w:rPr>
+    </w:lvl>
+    <w:lvl w:ilvl="2" w:tentative="1">
+      <w:start w:val="1"/>
+      <w:numFmt w:val="bullet"/>
+      <w:lvlText w:val=""/>
+      <w:lvlJc w:val="left"/>
+      <w:pPr>
+        <w:tabs>
+          <w:tab w:val="num" w:pos="2160"/>
+        </w:tabs>
+        <w:ind w:left="2160" w:hanging="360"/>
+      </w:pPr>
+      <w:rPr>
+        <w:rFonts w:ascii="Wingdings" w:hAnsi="Wingdings" w:hint="default"/>
+        <w:sz w:val="20"/>
+      </w:rPr>
+    </w:lvl>
+    <w:lvl w:ilvl="3" w:tentative="1">
+      <w:start w:val="1"/>
+      <w:numFmt w:val="bullet"/>
+      <w:lvlText w:val=""/>
+      <w:lvlJc w:val="left"/>
+      <w:pPr>
+        <w:tabs>
+          <w:tab w:val="num" w:pos="2880"/>
+        </w:tabs>
+        <w:ind w:left="2880" w:hanging="360"/>
+      </w:pPr>
+      <w:rPr>
+        <w:rFonts w:ascii="Wingdings" w:hAnsi="Wingdings" w:hint="default"/>
+        <w:sz w:val="20"/>
+      </w:rPr>
+    </w:lvl>
+    <w:lvl w:ilvl="4" w:tentative="1">
+      <w:start w:val="1"/>
+      <w:numFmt w:val="bullet"/>
+      <w:lvlText w:val=""/>
+      <w:lvlJc w:val="left"/>
+      <w:pPr>
+        <w:tabs>
+          <w:tab w:val="num" w:pos="3600"/>
+        </w:tabs>
+        <w:ind w:left="3600" w:hanging="360"/>
+      </w:pPr>
+      <w:rPr>
+        <w:rFonts w:ascii="Wingdings" w:hAnsi="Wingdings" w:hint="default"/>
+        <w:sz w:val="20"/>
+      </w:rPr>
+    </w:lvl>
+    <w:lvl w:ilvl="5" w:tentative="1">
+      <w:start w:val="1"/>
+      <w:numFmt w:val="bullet"/>
+      <w:lvlText w:val=""/>
+      <w:lvlJc w:val="left"/>
+      <w:pPr>
+        <w:tabs>
+          <w:tab w:val="num" w:pos="4320"/>
+        </w:tabs>
+        <w:ind w:left="4320" w:hanging="360"/>
+      </w:pPr>
+      <w:rPr>
+        <w:rFonts w:ascii="Wingdings" w:hAnsi="Wingdings" w:hint="default"/>
+        <w:sz w:val="20"/>
+      </w:rPr>
+    </w:lvl>
+    <w:lvl w:ilvl="6" w:tentative="1">
+      <w:start w:val="1"/>
+      <w:numFmt w:val="bullet"/>
+      <w:lvlText w:val=""/>
+      <w:lvlJc w:val="left"/>
+      <w:pPr>
+        <w:tabs>
+          <w:tab w:val="num" w:pos="5040"/>
+        </w:tabs>
+        <w:ind w:left="5040" w:hanging="360"/>
+      </w:pPr>
+      <w:rPr>
+        <w:rFonts w:ascii="Wingdings" w:hAnsi="Wingdings" w:hint="default"/>
+        <w:sz w:val="20"/>
+      </w:rPr>
+    </w:lvl>
+    <w:lvl w:ilvl="7" w:tentative="1">
+      <w:start w:val="1"/>
+      <w:numFmt w:val="bullet"/>
+      <w:lvlText w:val=""/>
+      <w:lvlJc w:val="left"/>
+      <w:pPr>
+        <w:tabs>
+          <w:tab w:val="num" w:pos="5760"/>
+        </w:tabs>
+        <w:ind w:left="5760" w:hanging="360"/>
+      </w:pPr>
+      <w:rPr>
+        <w:rFonts w:ascii="Wingdings" w:hAnsi="Wingdings" w:hint="default"/>
+        <w:sz w:val="20"/>
+      </w:rPr>
+    </w:lvl>
+    <w:lvl w:ilvl="8" w:tentative="1">
+      <w:start w:val="1"/>
+      <w:numFmt w:val="bullet"/>
+      <w:lvlText w:val=""/>
+      <w:lvlJc w:val="left"/>
+      <w:pPr>
+        <w:tabs>
+          <w:tab w:val="num" w:pos="6480"/>
+        </w:tabs>
+        <w:ind w:left="6480" w:hanging="360"/>
+      </w:pPr>
+      <w:rPr>
+        <w:rFonts w:ascii="Wingdings" w:hAnsi="Wingdings" w:hint="default"/>
+        <w:sz w:val="20"/>
+      </w:rPr>
+    </w:lvl>
+  </w:abstractNum>
+  <w:abstractNum w:abstractNumId="19" w15:restartNumberingAfterBreak="0">
     <w:nsid w:val="44F115CA"/>
     <w:multiLevelType w:val="multilevel"/>
     <w:tmpl w:val="17902F36"/>
@@ -4459,7 +6954,7 @@
       </w:rPr>
     </w:lvl>
   </w:abstractNum>
-  <w:abstractNum w:abstractNumId="19" w15:restartNumberingAfterBreak="0">
+  <w:abstractNum w:abstractNumId="20" w15:restartNumberingAfterBreak="0">
     <w:nsid w:val="4E414C40"/>
     <w:multiLevelType w:val="multilevel"/>
     <w:tmpl w:val="0742E086"/>
@@ -4608,7 +7103,7 @@
       </w:rPr>
     </w:lvl>
   </w:abstractNum>
-  <w:abstractNum w:abstractNumId="20" w15:restartNumberingAfterBreak="0">
+  <w:abstractNum w:abstractNumId="21" w15:restartNumberingAfterBreak="0">
     <w:nsid w:val="500513B7"/>
     <w:multiLevelType w:val="multilevel"/>
     <w:tmpl w:val="E92CF7FA"/>
@@ -4757,7 +7252,7 @@
       </w:rPr>
     </w:lvl>
   </w:abstractNum>
-  <w:abstractNum w:abstractNumId="21" w15:restartNumberingAfterBreak="0">
+  <w:abstractNum w:abstractNumId="22" w15:restartNumberingAfterBreak="0">
     <w:nsid w:val="547E23FC"/>
     <w:multiLevelType w:val="multilevel"/>
     <w:tmpl w:val="5C42B236"/>
@@ -4906,7 +7401,7 @@
       </w:rPr>
     </w:lvl>
   </w:abstractNum>
-  <w:abstractNum w:abstractNumId="22" w15:restartNumberingAfterBreak="0">
+  <w:abstractNum w:abstractNumId="23" w15:restartNumberingAfterBreak="0">
     <w:nsid w:val="5C6D072B"/>
     <w:multiLevelType w:val="multilevel"/>
     <w:tmpl w:val="6A885898"/>
@@ -5055,7 +7550,7 @@
       </w:rPr>
     </w:lvl>
   </w:abstractNum>
-  <w:abstractNum w:abstractNumId="23" w15:restartNumberingAfterBreak="0">
+  <w:abstractNum w:abstractNumId="24" w15:restartNumberingAfterBreak="0">
     <w:nsid w:val="5D0E1CB5"/>
     <w:multiLevelType w:val="multilevel"/>
     <w:tmpl w:val="FBB277F2"/>
@@ -5204,7 +7699,7 @@
       </w:rPr>
     </w:lvl>
   </w:abstractNum>
-  <w:abstractNum w:abstractNumId="24" w15:restartNumberingAfterBreak="0">
+  <w:abstractNum w:abstractNumId="25" w15:restartNumberingAfterBreak="0">
     <w:nsid w:val="5E3E4270"/>
     <w:multiLevelType w:val="multilevel"/>
     <w:tmpl w:val="14E4D4A8"/>
@@ -5353,7 +7848,7 @@
       </w:rPr>
     </w:lvl>
   </w:abstractNum>
-  <w:abstractNum w:abstractNumId="25" w15:restartNumberingAfterBreak="0">
+  <w:abstractNum w:abstractNumId="26" w15:restartNumberingAfterBreak="0">
     <w:nsid w:val="624F4572"/>
     <w:multiLevelType w:val="multilevel"/>
     <w:tmpl w:val="C658DBE2"/>
@@ -5502,7 +7997,7 @@
       </w:rPr>
     </w:lvl>
   </w:abstractNum>
-  <w:abstractNum w:abstractNumId="26" w15:restartNumberingAfterBreak="0">
+  <w:abstractNum w:abstractNumId="27" w15:restartNumberingAfterBreak="0">
     <w:nsid w:val="64584C0C"/>
     <w:multiLevelType w:val="multilevel"/>
     <w:tmpl w:val="43EE7618"/>
@@ -5651,7 +8146,7 @@
       </w:rPr>
     </w:lvl>
   </w:abstractNum>
-  <w:abstractNum w:abstractNumId="27" w15:restartNumberingAfterBreak="0">
+  <w:abstractNum w:abstractNumId="28" w15:restartNumberingAfterBreak="0">
     <w:nsid w:val="76917BA4"/>
     <w:multiLevelType w:val="multilevel"/>
     <w:tmpl w:val="43708D7A"/>
@@ -5800,7 +8295,7 @@
       </w:rPr>
     </w:lvl>
   </w:abstractNum>
-  <w:abstractNum w:abstractNumId="28" w15:restartNumberingAfterBreak="0">
+  <w:abstractNum w:abstractNumId="29" w15:restartNumberingAfterBreak="0">
     <w:nsid w:val="79546F4C"/>
     <w:multiLevelType w:val="multilevel"/>
     <w:tmpl w:val="2454FFA0"/>
@@ -5949,7 +8444,7 @@
       </w:rPr>
     </w:lvl>
   </w:abstractNum>
-  <w:abstractNum w:abstractNumId="29" w15:restartNumberingAfterBreak="0">
+  <w:abstractNum w:abstractNumId="30" w15:restartNumberingAfterBreak="0">
     <w:nsid w:val="7D9B6CDC"/>
     <w:multiLevelType w:val="multilevel"/>
     <w:tmpl w:val="E0F26886"/>
@@ -6098,7 +8593,7 @@
       </w:rPr>
     </w:lvl>
   </w:abstractNum>
-  <w:abstractNum w:abstractNumId="30" w15:restartNumberingAfterBreak="0">
+  <w:abstractNum w:abstractNumId="31" w15:restartNumberingAfterBreak="0">
     <w:nsid w:val="7F9C57E6"/>
     <w:multiLevelType w:val="multilevel"/>
     <w:tmpl w:val="917EFE4C"/>
@@ -6251,10 +8746,10 @@
     <w:abstractNumId w:val="0"/>
   </w:num>
   <w:num w:numId="2" w16cid:durableId="1684168531">
-    <w:abstractNumId w:val="24"/>
+    <w:abstractNumId w:val="25"/>
   </w:num>
   <w:num w:numId="3" w16cid:durableId="601499336">
-    <w:abstractNumId w:val="30"/>
+    <w:abstractNumId w:val="31"/>
   </w:num>
   <w:num w:numId="4" w16cid:durableId="1551309419">
     <w:abstractNumId w:val="6"/>
@@ -6272,10 +8767,10 @@
     <w:abstractNumId w:val="10"/>
   </w:num>
   <w:num w:numId="9" w16cid:durableId="2044474014">
-    <w:abstractNumId w:val="27"/>
+    <w:abstractNumId w:val="28"/>
   </w:num>
   <w:num w:numId="10" w16cid:durableId="483737074">
-    <w:abstractNumId w:val="19"/>
+    <w:abstractNumId w:val="20"/>
   </w:num>
   <w:num w:numId="11" w16cid:durableId="1688942017">
     <w:abstractNumId w:val="8"/>
@@ -6284,7 +8779,7 @@
     <w:abstractNumId w:val="15"/>
   </w:num>
   <w:num w:numId="13" w16cid:durableId="1888879141">
-    <w:abstractNumId w:val="20"/>
+    <w:abstractNumId w:val="21"/>
   </w:num>
   <w:num w:numId="14" w16cid:durableId="384255422">
     <w:abstractNumId w:val="2"/>
@@ -6299,10 +8794,10 @@
     <w:abstractNumId w:val="14"/>
   </w:num>
   <w:num w:numId="18" w16cid:durableId="1913541369">
-    <w:abstractNumId w:val="26"/>
+    <w:abstractNumId w:val="27"/>
   </w:num>
   <w:num w:numId="19" w16cid:durableId="959848181">
-    <w:abstractNumId w:val="18"/>
+    <w:abstractNumId w:val="19"/>
   </w:num>
   <w:num w:numId="20" w16cid:durableId="1951470876">
     <w:abstractNumId w:val="3"/>
@@ -6314,10 +8809,10 @@
     <w:abstractNumId w:val="17"/>
   </w:num>
   <w:num w:numId="23" w16cid:durableId="303313016">
-    <w:abstractNumId w:val="28"/>
+    <w:abstractNumId w:val="29"/>
   </w:num>
   <w:num w:numId="24" w16cid:durableId="654064635">
-    <w:abstractNumId w:val="29"/>
+    <w:abstractNumId w:val="30"/>
   </w:num>
   <w:num w:numId="25" w16cid:durableId="1199899313">
     <w:abstractNumId w:val="16"/>
@@ -6326,19 +8821,22 @@
     <w:abstractNumId w:val="9"/>
   </w:num>
   <w:num w:numId="27" w16cid:durableId="1867790755">
-    <w:abstractNumId w:val="23"/>
+    <w:abstractNumId w:val="24"/>
   </w:num>
   <w:num w:numId="28" w16cid:durableId="1066296575">
     <w:abstractNumId w:val="1"/>
   </w:num>
   <w:num w:numId="29" w16cid:durableId="311756558">
-    <w:abstractNumId w:val="25"/>
+    <w:abstractNumId w:val="26"/>
   </w:num>
   <w:num w:numId="30" w16cid:durableId="409620393">
-    <w:abstractNumId w:val="21"/>
+    <w:abstractNumId w:val="22"/>
   </w:num>
   <w:num w:numId="31" w16cid:durableId="346833783">
-    <w:abstractNumId w:val="22"/>
+    <w:abstractNumId w:val="23"/>
+  </w:num>
+  <w:num w:numId="32" w16cid:durableId="1339771232">
+    <w:abstractNumId w:val="18"/>
   </w:num>
 </w:numbering>
 </file>
@@ -6987,7 +9485,6 @@
   <w:style w:type="character" w:default="1" w:styleId="DefaultParagraphFont">
     <w:name w:val="Default Paragraph Font"/>
     <w:uiPriority w:val="1"/>
-    <w:semiHidden/>
     <w:unhideWhenUsed/>
   </w:style>
   <w:style w:type="table" w:default="1" w:styleId="TableNormal">

--- a/Church/2026/2026_0214_MenloChurch.docx
+++ b/Church/2026/2026_0214_MenloChurch.docx
@@ -283,23 +283,7 @@
           <w:sz w:val="24"/>
           <w:szCs w:val="24"/>
         </w:rPr>
-        <w:t>1</w:t>
-      </w:r>
-      <w:r>
-        <w:rPr>
-          <w:rFonts w:cstheme="minorHAnsi"/>
-          <w:sz w:val="24"/>
-          <w:szCs w:val="24"/>
-        </w:rPr>
-        <w:t>0</w:t>
-      </w:r>
-      <w:r>
-        <w:rPr>
-          <w:rFonts w:cstheme="minorHAnsi"/>
-          <w:sz w:val="24"/>
-          <w:szCs w:val="24"/>
-        </w:rPr>
-        <w:t>:00/1:15:02</w:t>
+        <w:t>10:00/1:15:02</w:t>
       </w:r>
     </w:p>
     <w:p>
@@ -637,6 +621,7 @@
       <w:r>
         <w:rPr>
           <w:rFonts w:cstheme="minorHAnsi"/>
+          <w:noProof/>
           <w:sz w:val="24"/>
           <w:szCs w:val="24"/>
         </w:rPr>
@@ -687,6 +672,7 @@
       <w:r>
         <w:rPr>
           <w:rFonts w:cstheme="minorHAnsi"/>
+          <w:noProof/>
           <w:sz w:val="24"/>
           <w:szCs w:val="24"/>
         </w:rPr>
@@ -819,6 +805,7 @@
       <w:r>
         <w:rPr>
           <w:rFonts w:cstheme="minorHAnsi"/>
+          <w:noProof/>
           <w:sz w:val="24"/>
           <w:szCs w:val="24"/>
         </w:rPr>
@@ -882,83 +869,81 @@
           <w:sz w:val="24"/>
           <w:szCs w:val="24"/>
         </w:rPr>
-        <w:t>The song “What is love?”</w:t>
-      </w:r>
-    </w:p>
-    <w:p>
-      <w:pPr>
-        <w:rPr>
-          <w:rFonts w:cstheme="minorHAnsi"/>
-          <w:sz w:val="24"/>
-          <w:szCs w:val="24"/>
-        </w:rPr>
-      </w:pPr>
-      <w:r>
-        <w:rPr>
-          <w:rFonts w:cstheme="minorHAnsi"/>
-          <w:sz w:val="24"/>
-          <w:szCs w:val="24"/>
-        </w:rPr>
-        <w:t>“</w:t>
-      </w:r>
-      <w:r>
-        <w:rPr>
-          <w:rFonts w:cstheme="minorHAnsi"/>
-          <w:sz w:val="24"/>
-          <w:szCs w:val="24"/>
-        </w:rPr>
-        <w:t>What is love?</w:t>
-      </w:r>
-      <w:r>
-        <w:rPr>
-          <w:rFonts w:cstheme="minorHAnsi"/>
-          <w:sz w:val="24"/>
-          <w:szCs w:val="24"/>
-        </w:rPr>
-        <w:t xml:space="preserve"> Baby, don’t hurt me.”</w:t>
-      </w:r>
-    </w:p>
-    <w:p>
-      <w:pPr>
-        <w:rPr>
-          <w:rFonts w:cstheme="minorHAnsi"/>
-          <w:sz w:val="24"/>
-          <w:szCs w:val="24"/>
-        </w:rPr>
-      </w:pPr>
-    </w:p>
-    <w:p>
-      <w:pPr>
-        <w:rPr>
-          <w:rFonts w:cstheme="minorHAnsi"/>
-          <w:sz w:val="24"/>
-          <w:szCs w:val="24"/>
-        </w:rPr>
-      </w:pPr>
-    </w:p>
-    <w:p>
-      <w:pPr>
-        <w:rPr>
-          <w:rFonts w:cstheme="minorHAnsi"/>
-          <w:sz w:val="24"/>
-          <w:szCs w:val="24"/>
-        </w:rPr>
-      </w:pPr>
-      <w:r>
-        <w:rPr>
-          <w:rFonts w:cstheme="minorHAnsi"/>
-          <w:sz w:val="24"/>
-          <w:szCs w:val="24"/>
-        </w:rPr>
-        <w:t>17</w:t>
-      </w:r>
-      <w:r>
-        <w:rPr>
-          <w:rFonts w:cstheme="minorHAnsi"/>
-          <w:sz w:val="24"/>
-          <w:szCs w:val="24"/>
-        </w:rPr>
-        <w:t>:</w:t>
+        <w:t>If you ask me what is Love. My mind comes up t</w:t>
+      </w:r>
+      <w:r>
+        <w:rPr>
+          <w:rFonts w:cstheme="minorHAnsi"/>
+          <w:sz w:val="24"/>
+          <w:szCs w:val="24"/>
+        </w:rPr>
+        <w:t>he</w:t>
+      </w:r>
+      <w:r>
+        <w:rPr>
+          <w:rFonts w:cstheme="minorHAnsi"/>
+          <w:sz w:val="24"/>
+          <w:szCs w:val="24"/>
+        </w:rPr>
+        <w:t xml:space="preserve"> famous</w:t>
+      </w:r>
+      <w:r>
+        <w:rPr>
+          <w:rFonts w:cstheme="minorHAnsi"/>
+          <w:sz w:val="24"/>
+          <w:szCs w:val="24"/>
+        </w:rPr>
+        <w:t xml:space="preserve"> song “What is love?”</w:t>
+      </w:r>
+      <w:r>
+        <w:rPr>
+          <w:rFonts w:cstheme="minorHAnsi"/>
+          <w:sz w:val="24"/>
+          <w:szCs w:val="24"/>
+        </w:rPr>
+        <w:t xml:space="preserve"> by Germany singer Nestor Hadaway.</w:t>
+      </w:r>
+      <w:r>
+        <w:rPr>
+          <w:rFonts w:cstheme="minorHAnsi"/>
+          <w:sz w:val="24"/>
+          <w:szCs w:val="24"/>
+        </w:rPr>
+        <w:t xml:space="preserve"> The Lyrics </w:t>
+      </w:r>
+      <w:r>
+        <w:rPr>
+          <w:rFonts w:cstheme="minorHAnsi"/>
+          <w:sz w:val="24"/>
+          <w:szCs w:val="24"/>
+        </w:rPr>
+        <w:t>“What is love? Baby, don’t hurt me.”</w:t>
+      </w:r>
+    </w:p>
+    <w:p>
+      <w:pPr>
+        <w:rPr>
+          <w:rFonts w:cstheme="minorHAnsi"/>
+          <w:sz w:val="24"/>
+          <w:szCs w:val="24"/>
+        </w:rPr>
+      </w:pPr>
+    </w:p>
+    <w:p>
+      <w:pPr>
+        <w:rPr>
+          <w:rFonts w:cstheme="minorHAnsi"/>
+          <w:sz w:val="24"/>
+          <w:szCs w:val="24"/>
+        </w:rPr>
+      </w:pPr>
+      <w:r>
+        <w:rPr>
+          <w:rFonts w:cstheme="minorHAnsi"/>
+          <w:sz w:val="24"/>
+          <w:szCs w:val="24"/>
+        </w:rPr>
+        <w:t>17:</w:t>
       </w:r>
       <w:r>
         <w:rPr>
@@ -988,6 +973,7 @@
       <w:r>
         <w:rPr>
           <w:rFonts w:cstheme="minorHAnsi"/>
+          <w:noProof/>
           <w:sz w:val="24"/>
           <w:szCs w:val="24"/>
         </w:rPr>
@@ -1036,54 +1022,177 @@
           <w:szCs w:val="24"/>
         </w:rPr>
       </w:pPr>
-    </w:p>
-    <w:p>
-      <w:pPr>
-        <w:rPr>
-          <w:rFonts w:cstheme="minorHAnsi"/>
-          <w:sz w:val="24"/>
-          <w:szCs w:val="24"/>
-        </w:rPr>
-      </w:pPr>
-      <w:r>
-        <w:rPr>
-          <w:rFonts w:cstheme="minorHAnsi"/>
-          <w:sz w:val="24"/>
-          <w:szCs w:val="24"/>
-        </w:rPr>
-        <w:t>2</w:t>
-      </w:r>
-      <w:r>
-        <w:rPr>
-          <w:rFonts w:cstheme="minorHAnsi"/>
-          <w:sz w:val="24"/>
-          <w:szCs w:val="24"/>
-        </w:rPr>
-        <w:t>1</w:t>
-      </w:r>
-      <w:r>
-        <w:rPr>
-          <w:rFonts w:cstheme="minorHAnsi"/>
-          <w:sz w:val="24"/>
-          <w:szCs w:val="24"/>
-        </w:rPr>
-        <w:t>:00/1:15:02</w:t>
-      </w:r>
-    </w:p>
-    <w:p>
-      <w:pPr>
-        <w:rPr>
-          <w:rFonts w:cstheme="minorHAnsi"/>
-          <w:sz w:val="24"/>
-          <w:szCs w:val="24"/>
-        </w:rPr>
-      </w:pPr>
-      <w:r>
-        <w:rPr>
-          <w:rFonts w:cstheme="minorHAnsi"/>
-          <w:sz w:val="24"/>
-          <w:szCs w:val="24"/>
-        </w:rPr>
+      <w:r>
+        <w:rPr>
+          <w:rFonts w:cstheme="minorHAnsi"/>
+          <w:sz w:val="24"/>
+          <w:szCs w:val="24"/>
+        </w:rPr>
+        <w:t>This Hadaway song is made famous by the movie “A Night at the Roxbur</w:t>
+      </w:r>
+      <w:r>
+        <w:rPr>
+          <w:rFonts w:cstheme="minorHAnsi"/>
+          <w:sz w:val="24"/>
+          <w:szCs w:val="24"/>
+        </w:rPr>
+        <w:t>y</w:t>
+      </w:r>
+      <w:r>
+        <w:rPr>
+          <w:rFonts w:cstheme="minorHAnsi"/>
+          <w:sz w:val="24"/>
+          <w:szCs w:val="24"/>
+        </w:rPr>
+        <w:t xml:space="preserve"> (1998)</w:t>
+      </w:r>
+      <w:r>
+        <w:rPr>
+          <w:rFonts w:cstheme="minorHAnsi"/>
+          <w:sz w:val="24"/>
+          <w:szCs w:val="24"/>
+        </w:rPr>
+        <w:t>,</w:t>
+      </w:r>
+      <w:r>
+        <w:rPr>
+          <w:rFonts w:cstheme="minorHAnsi"/>
+          <w:sz w:val="24"/>
+          <w:szCs w:val="24"/>
+        </w:rPr>
+        <w:t>”</w:t>
+      </w:r>
+      <w:r>
+        <w:rPr>
+          <w:rFonts w:cstheme="minorHAnsi"/>
+          <w:sz w:val="24"/>
+          <w:szCs w:val="24"/>
+        </w:rPr>
+        <w:t xml:space="preserve"> starred by Will Ferre</w:t>
+      </w:r>
+      <w:r>
+        <w:rPr>
+          <w:rFonts w:cstheme="minorHAnsi"/>
+          <w:sz w:val="24"/>
+          <w:szCs w:val="24"/>
+        </w:rPr>
+        <w:t>ll</w:t>
+      </w:r>
+      <w:r>
+        <w:rPr>
+          <w:rFonts w:cstheme="minorHAnsi"/>
+          <w:sz w:val="24"/>
+          <w:szCs w:val="24"/>
+        </w:rPr>
+        <w:t xml:space="preserve"> and Chris Kattan</w:t>
+      </w:r>
+      <w:r>
+        <w:rPr>
+          <w:rFonts w:cstheme="minorHAnsi"/>
+          <w:sz w:val="24"/>
+          <w:szCs w:val="24"/>
+        </w:rPr>
+        <w:t xml:space="preserve">, two socially awkward brothers </w:t>
+      </w:r>
+      <w:r>
+        <w:rPr>
+          <w:rFonts w:cstheme="minorHAnsi"/>
+          <w:sz w:val="24"/>
+          <w:szCs w:val="24"/>
+        </w:rPr>
+        <w:t xml:space="preserve">always </w:t>
+      </w:r>
+      <w:r>
+        <w:rPr>
+          <w:rFonts w:cstheme="minorHAnsi"/>
+          <w:sz w:val="24"/>
+          <w:szCs w:val="24"/>
+        </w:rPr>
+        <w:t xml:space="preserve">rejected by women. </w:t>
+      </w:r>
+      <w:r>
+        <w:rPr>
+          <w:rFonts w:cstheme="minorHAnsi"/>
+          <w:sz w:val="24"/>
+          <w:szCs w:val="24"/>
+        </w:rPr>
+        <w:t>In the movie, t</w:t>
+      </w:r>
+      <w:r>
+        <w:rPr>
+          <w:rFonts w:cstheme="minorHAnsi"/>
+          <w:sz w:val="24"/>
+          <w:szCs w:val="24"/>
+        </w:rPr>
+        <w:t>he</w:t>
+      </w:r>
+      <w:r>
+        <w:rPr>
+          <w:rFonts w:cstheme="minorHAnsi"/>
+          <w:sz w:val="24"/>
+          <w:szCs w:val="24"/>
+        </w:rPr>
+        <w:t xml:space="preserve"> brothers </w:t>
+      </w:r>
+      <w:r>
+        <w:rPr>
+          <w:rFonts w:cstheme="minorHAnsi"/>
+          <w:sz w:val="24"/>
+          <w:szCs w:val="24"/>
+        </w:rPr>
+        <w:t>sing the song “Baby, don’t hut me.”</w:t>
+      </w:r>
+      <w:r>
+        <w:rPr>
+          <w:rFonts w:cstheme="minorHAnsi"/>
+          <w:sz w:val="24"/>
+          <w:szCs w:val="24"/>
+        </w:rPr>
+        <w:t xml:space="preserve"> </w:t>
+      </w:r>
+    </w:p>
+    <w:p>
+      <w:pPr>
+        <w:rPr>
+          <w:rFonts w:cstheme="minorHAnsi"/>
+          <w:sz w:val="24"/>
+          <w:szCs w:val="24"/>
+        </w:rPr>
+      </w:pPr>
+    </w:p>
+    <w:p>
+      <w:pPr>
+        <w:rPr>
+          <w:rFonts w:cstheme="minorHAnsi"/>
+          <w:sz w:val="24"/>
+          <w:szCs w:val="24"/>
+        </w:rPr>
+      </w:pPr>
+      <w:r>
+        <w:rPr>
+          <w:rFonts w:cstheme="minorHAnsi"/>
+          <w:sz w:val="24"/>
+          <w:szCs w:val="24"/>
+        </w:rPr>
+        <w:t>21:00/1:15:02</w:t>
+      </w:r>
+    </w:p>
+    <w:p>
+      <w:pPr>
+        <w:rPr>
+          <w:rFonts w:cstheme="minorHAnsi"/>
+          <w:sz w:val="24"/>
+          <w:szCs w:val="24"/>
+        </w:rPr>
+      </w:pPr>
+      <w:r>
+        <w:rPr>
+          <w:rFonts w:cstheme="minorHAnsi"/>
+          <w:noProof/>
+          <w:sz w:val="24"/>
+          <w:szCs w:val="24"/>
+        </w:rPr>
+        <w:lastRenderedPageBreak/>
         <w:drawing>
           <wp:inline distT="0" distB="0" distL="0" distR="0" wp14:anchorId="3E26A9CD" wp14:editId="63C4B42F">
             <wp:extent cx="5943600" cy="730885"/>
@@ -1152,7 +1261,6 @@
           <w:sz w:val="24"/>
           <w:szCs w:val="24"/>
         </w:rPr>
-        <w:lastRenderedPageBreak/>
         <w:t>Proverbs 4:23</w:t>
       </w:r>
     </w:p>
@@ -1240,52 +1348,21 @@
           <w:sz w:val="24"/>
           <w:szCs w:val="24"/>
         </w:rPr>
-        <w:t>2</w:t>
-      </w:r>
-      <w:r>
-        <w:rPr>
-          <w:rFonts w:cstheme="minorHAnsi"/>
-          <w:sz w:val="24"/>
-          <w:szCs w:val="24"/>
-        </w:rPr>
-        <w:t>2</w:t>
-      </w:r>
-      <w:r>
-        <w:rPr>
-          <w:rFonts w:cstheme="minorHAnsi"/>
-          <w:sz w:val="24"/>
-          <w:szCs w:val="24"/>
-        </w:rPr>
-        <w:t>:</w:t>
-      </w:r>
-      <w:r>
-        <w:rPr>
-          <w:rFonts w:cstheme="minorHAnsi"/>
-          <w:sz w:val="24"/>
-          <w:szCs w:val="24"/>
-        </w:rPr>
-        <w:t>00</w:t>
-      </w:r>
-      <w:r>
-        <w:rPr>
-          <w:rFonts w:cstheme="minorHAnsi"/>
-          <w:sz w:val="24"/>
-          <w:szCs w:val="24"/>
-        </w:rPr>
-        <w:t>/1:15:02</w:t>
-      </w:r>
-    </w:p>
-    <w:p>
-      <w:pPr>
-        <w:rPr>
-          <w:rFonts w:cstheme="minorHAnsi"/>
-          <w:sz w:val="24"/>
-          <w:szCs w:val="24"/>
-        </w:rPr>
-      </w:pPr>
-      <w:r>
-        <w:rPr>
-          <w:rFonts w:cstheme="minorHAnsi"/>
+        <w:t>22:00/1:15:02</w:t>
+      </w:r>
+    </w:p>
+    <w:p>
+      <w:pPr>
+        <w:rPr>
+          <w:rFonts w:cstheme="minorHAnsi"/>
+          <w:sz w:val="24"/>
+          <w:szCs w:val="24"/>
+        </w:rPr>
+      </w:pPr>
+      <w:r>
+        <w:rPr>
+          <w:rFonts w:cstheme="minorHAnsi"/>
+          <w:noProof/>
           <w:sz w:val="24"/>
           <w:szCs w:val="24"/>
         </w:rPr>
@@ -1434,36 +1511,21 @@
           <w:sz w:val="24"/>
           <w:szCs w:val="24"/>
         </w:rPr>
-        <w:t>2</w:t>
-      </w:r>
-      <w:r>
-        <w:rPr>
-          <w:rFonts w:cstheme="minorHAnsi"/>
-          <w:sz w:val="24"/>
-          <w:szCs w:val="24"/>
-        </w:rPr>
-        <w:t>3</w:t>
-      </w:r>
-      <w:r>
-        <w:rPr>
-          <w:rFonts w:cstheme="minorHAnsi"/>
-          <w:sz w:val="24"/>
-          <w:szCs w:val="24"/>
-        </w:rPr>
-        <w:t>:12/1:15:02</w:t>
-      </w:r>
-    </w:p>
-    <w:p>
-      <w:pPr>
-        <w:rPr>
-          <w:rFonts w:cstheme="minorHAnsi"/>
-          <w:sz w:val="24"/>
-          <w:szCs w:val="24"/>
-        </w:rPr>
-      </w:pPr>
-      <w:r>
-        <w:rPr>
-          <w:rFonts w:cstheme="minorHAnsi"/>
+        <w:t>23:12/1:15:02</w:t>
+      </w:r>
+    </w:p>
+    <w:p>
+      <w:pPr>
+        <w:rPr>
+          <w:rFonts w:cstheme="minorHAnsi"/>
+          <w:sz w:val="24"/>
+          <w:szCs w:val="24"/>
+        </w:rPr>
+      </w:pPr>
+      <w:r>
+        <w:rPr>
+          <w:rFonts w:cstheme="minorHAnsi"/>
+          <w:noProof/>
           <w:sz w:val="24"/>
           <w:szCs w:val="24"/>
         </w:rPr>
@@ -1608,9 +1670,11 @@
       <w:r>
         <w:rPr>
           <w:rFonts w:cstheme="minorHAnsi"/>
-          <w:sz w:val="24"/>
-          <w:szCs w:val="24"/>
-        </w:rPr>
+          <w:noProof/>
+          <w:sz w:val="24"/>
+          <w:szCs w:val="24"/>
+        </w:rPr>
+        <w:lastRenderedPageBreak/>
         <w:drawing>
           <wp:inline distT="0" distB="0" distL="0" distR="0" wp14:anchorId="0D516084" wp14:editId="4DD25277">
             <wp:extent cx="5048250" cy="642357"/>
@@ -1688,16 +1752,7 @@
           <w:sz w:val="24"/>
           <w:szCs w:val="24"/>
         </w:rPr>
-        <w:lastRenderedPageBreak/>
-        <w:t>30</w:t>
-      </w:r>
-      <w:r>
-        <w:rPr>
-          <w:rFonts w:cstheme="minorHAnsi"/>
-          <w:sz w:val="24"/>
-          <w:szCs w:val="24"/>
-        </w:rPr>
-        <w:t>:</w:t>
+        <w:t>30:</w:t>
       </w:r>
       <w:r>
         <w:rPr>
@@ -1736,6 +1791,7 @@
       <w:r>
         <w:rPr>
           <w:rFonts w:cstheme="minorHAnsi"/>
+          <w:noProof/>
           <w:sz w:val="24"/>
           <w:szCs w:val="24"/>
         </w:rPr>
@@ -1799,36 +1855,21 @@
           <w:sz w:val="24"/>
           <w:szCs w:val="24"/>
         </w:rPr>
-        <w:t>30:</w:t>
-      </w:r>
-      <w:r>
-        <w:rPr>
-          <w:rFonts w:cstheme="minorHAnsi"/>
-          <w:sz w:val="24"/>
-          <w:szCs w:val="24"/>
-        </w:rPr>
-        <w:t>30</w:t>
-      </w:r>
-      <w:r>
-        <w:rPr>
-          <w:rFonts w:cstheme="minorHAnsi"/>
-          <w:sz w:val="24"/>
-          <w:szCs w:val="24"/>
-        </w:rPr>
-        <w:t>/1:15:02</w:t>
-      </w:r>
-    </w:p>
-    <w:p>
-      <w:pPr>
-        <w:rPr>
-          <w:rFonts w:cstheme="minorHAnsi"/>
-          <w:sz w:val="24"/>
-          <w:szCs w:val="24"/>
-        </w:rPr>
-      </w:pPr>
-      <w:r>
-        <w:rPr>
-          <w:rFonts w:cstheme="minorHAnsi"/>
+        <w:t>30:30/1:15:02</w:t>
+      </w:r>
+    </w:p>
+    <w:p>
+      <w:pPr>
+        <w:rPr>
+          <w:rFonts w:cstheme="minorHAnsi"/>
+          <w:sz w:val="24"/>
+          <w:szCs w:val="24"/>
+        </w:rPr>
+      </w:pPr>
+      <w:r>
+        <w:rPr>
+          <w:rFonts w:cstheme="minorHAnsi"/>
+          <w:noProof/>
           <w:sz w:val="24"/>
           <w:szCs w:val="24"/>
         </w:rPr>
@@ -1892,36 +1933,21 @@
           <w:sz w:val="24"/>
           <w:szCs w:val="24"/>
         </w:rPr>
-        <w:t>31:</w:t>
-      </w:r>
-      <w:r>
-        <w:rPr>
-          <w:rFonts w:cstheme="minorHAnsi"/>
-          <w:sz w:val="24"/>
-          <w:szCs w:val="24"/>
-        </w:rPr>
-        <w:t>0</w:t>
-      </w:r>
-      <w:r>
-        <w:rPr>
-          <w:rFonts w:cstheme="minorHAnsi"/>
-          <w:sz w:val="24"/>
-          <w:szCs w:val="24"/>
-        </w:rPr>
-        <w:t>0/1:15:02</w:t>
-      </w:r>
-    </w:p>
-    <w:p>
-      <w:pPr>
-        <w:rPr>
-          <w:rFonts w:cstheme="minorHAnsi"/>
-          <w:sz w:val="24"/>
-          <w:szCs w:val="24"/>
-        </w:rPr>
-      </w:pPr>
-      <w:r>
-        <w:rPr>
-          <w:rFonts w:cstheme="minorHAnsi"/>
+        <w:t>31:00/1:15:02</w:t>
+      </w:r>
+    </w:p>
+    <w:p>
+      <w:pPr>
+        <w:rPr>
+          <w:rFonts w:cstheme="minorHAnsi"/>
+          <w:sz w:val="24"/>
+          <w:szCs w:val="24"/>
+        </w:rPr>
+      </w:pPr>
+      <w:r>
+        <w:rPr>
+          <w:rFonts w:cstheme="minorHAnsi"/>
+          <w:noProof/>
           <w:sz w:val="24"/>
           <w:szCs w:val="24"/>
         </w:rPr>
@@ -2143,36 +2169,21 @@
           <w:sz w:val="24"/>
           <w:szCs w:val="24"/>
         </w:rPr>
-        <w:t>3</w:t>
-      </w:r>
-      <w:r>
-        <w:rPr>
-          <w:rFonts w:cstheme="minorHAnsi"/>
-          <w:sz w:val="24"/>
-          <w:szCs w:val="24"/>
-        </w:rPr>
-        <w:t>1</w:t>
-      </w:r>
-      <w:r>
-        <w:rPr>
-          <w:rFonts w:cstheme="minorHAnsi"/>
-          <w:sz w:val="24"/>
-          <w:szCs w:val="24"/>
-        </w:rPr>
-        <w:t>:30/1:15:02</w:t>
-      </w:r>
-    </w:p>
-    <w:p>
-      <w:pPr>
-        <w:rPr>
-          <w:rFonts w:cstheme="minorHAnsi"/>
-          <w:sz w:val="24"/>
-          <w:szCs w:val="24"/>
-        </w:rPr>
-      </w:pPr>
-      <w:r>
-        <w:rPr>
-          <w:rFonts w:cstheme="minorHAnsi"/>
+        <w:t>31:30/1:15:02</w:t>
+      </w:r>
+    </w:p>
+    <w:p>
+      <w:pPr>
+        <w:rPr>
+          <w:rFonts w:cstheme="minorHAnsi"/>
+          <w:sz w:val="24"/>
+          <w:szCs w:val="24"/>
+        </w:rPr>
+      </w:pPr>
+      <w:r>
+        <w:rPr>
+          <w:rFonts w:cstheme="minorHAnsi"/>
+          <w:noProof/>
           <w:sz w:val="24"/>
           <w:szCs w:val="24"/>
         </w:rPr>
@@ -2264,6 +2275,7 @@
           <w:szCs w:val="24"/>
           <w:vertAlign w:val="superscript"/>
         </w:rPr>
+        <w:lastRenderedPageBreak/>
         <w:t>11 </w:t>
       </w:r>
       <w:r>
@@ -2317,37 +2329,21 @@
           <w:sz w:val="24"/>
           <w:szCs w:val="24"/>
         </w:rPr>
-        <w:lastRenderedPageBreak/>
-        <w:t>3</w:t>
-      </w:r>
-      <w:r>
-        <w:rPr>
-          <w:rFonts w:cstheme="minorHAnsi"/>
-          <w:sz w:val="24"/>
-          <w:szCs w:val="24"/>
-        </w:rPr>
-        <w:t>2</w:t>
-      </w:r>
-      <w:r>
-        <w:rPr>
-          <w:rFonts w:cstheme="minorHAnsi"/>
-          <w:sz w:val="24"/>
-          <w:szCs w:val="24"/>
-        </w:rPr>
-        <w:t>:30/1:15:02</w:t>
-      </w:r>
-    </w:p>
-    <w:p>
-      <w:pPr>
-        <w:rPr>
-          <w:rFonts w:cstheme="minorHAnsi"/>
-          <w:sz w:val="24"/>
-          <w:szCs w:val="24"/>
-        </w:rPr>
-      </w:pPr>
-      <w:r>
-        <w:rPr>
-          <w:rFonts w:cstheme="minorHAnsi"/>
+        <w:t>32:30/1:15:02</w:t>
+      </w:r>
+    </w:p>
+    <w:p>
+      <w:pPr>
+        <w:rPr>
+          <w:rFonts w:cstheme="minorHAnsi"/>
+          <w:sz w:val="24"/>
+          <w:szCs w:val="24"/>
+        </w:rPr>
+      </w:pPr>
+      <w:r>
+        <w:rPr>
+          <w:rFonts w:cstheme="minorHAnsi"/>
+          <w:noProof/>
           <w:sz w:val="24"/>
           <w:szCs w:val="24"/>
         </w:rPr>
@@ -2420,52 +2416,21 @@
           <w:sz w:val="24"/>
           <w:szCs w:val="24"/>
         </w:rPr>
-        <w:t>3</w:t>
-      </w:r>
-      <w:r>
-        <w:rPr>
-          <w:rFonts w:cstheme="minorHAnsi"/>
-          <w:sz w:val="24"/>
-          <w:szCs w:val="24"/>
-        </w:rPr>
-        <w:t>6</w:t>
-      </w:r>
-      <w:r>
-        <w:rPr>
-          <w:rFonts w:cstheme="minorHAnsi"/>
-          <w:sz w:val="24"/>
-          <w:szCs w:val="24"/>
-        </w:rPr>
-        <w:t>:</w:t>
-      </w:r>
-      <w:r>
-        <w:rPr>
-          <w:rFonts w:cstheme="minorHAnsi"/>
-          <w:sz w:val="24"/>
-          <w:szCs w:val="24"/>
-        </w:rPr>
-        <w:t>0</w:t>
-      </w:r>
-      <w:r>
-        <w:rPr>
-          <w:rFonts w:cstheme="minorHAnsi"/>
-          <w:sz w:val="24"/>
-          <w:szCs w:val="24"/>
-        </w:rPr>
-        <w:t>0/1:15:02</w:t>
-      </w:r>
-    </w:p>
-    <w:p>
-      <w:pPr>
-        <w:rPr>
-          <w:rFonts w:cstheme="minorHAnsi"/>
-          <w:sz w:val="24"/>
-          <w:szCs w:val="24"/>
-        </w:rPr>
-      </w:pPr>
-      <w:r>
-        <w:rPr>
-          <w:rFonts w:cstheme="minorHAnsi"/>
+        <w:t>36:00/1:15:02</w:t>
+      </w:r>
+    </w:p>
+    <w:p>
+      <w:pPr>
+        <w:rPr>
+          <w:rFonts w:cstheme="minorHAnsi"/>
+          <w:sz w:val="24"/>
+          <w:szCs w:val="24"/>
+        </w:rPr>
+      </w:pPr>
+      <w:r>
+        <w:rPr>
+          <w:rFonts w:cstheme="minorHAnsi"/>
+          <w:noProof/>
           <w:sz w:val="24"/>
           <w:szCs w:val="24"/>
         </w:rPr>
@@ -2516,6 +2481,7 @@
       <w:r>
         <w:rPr>
           <w:rFonts w:cstheme="minorHAnsi"/>
+          <w:noProof/>
           <w:sz w:val="24"/>
           <w:szCs w:val="24"/>
         </w:rPr>
@@ -2566,6 +2532,7 @@
       <w:r>
         <w:rPr>
           <w:rFonts w:cstheme="minorHAnsi"/>
+          <w:noProof/>
           <w:sz w:val="24"/>
           <w:szCs w:val="24"/>
         </w:rPr>
@@ -2791,6 +2758,7 @@
       <w:r>
         <w:rPr>
           <w:rFonts w:cstheme="minorHAnsi"/>
+          <w:noProof/>
           <w:sz w:val="24"/>
           <w:szCs w:val="24"/>
         </w:rPr>
@@ -2842,6 +2810,7 @@
       <w:r>
         <w:rPr>
           <w:rFonts w:cstheme="minorHAnsi"/>
+          <w:noProof/>
           <w:sz w:val="24"/>
           <w:szCs w:val="24"/>
         </w:rPr>
@@ -3000,6 +2969,7 @@
       <w:r>
         <w:rPr>
           <w:rFonts w:cstheme="minorHAnsi"/>
+          <w:noProof/>
           <w:sz w:val="24"/>
           <w:szCs w:val="24"/>
         </w:rPr>
@@ -3297,52 +3267,21 @@
           <w:sz w:val="24"/>
           <w:szCs w:val="24"/>
         </w:rPr>
-        <w:t>4</w:t>
-      </w:r>
-      <w:r>
-        <w:rPr>
-          <w:rFonts w:cstheme="minorHAnsi"/>
-          <w:sz w:val="24"/>
-          <w:szCs w:val="24"/>
-        </w:rPr>
-        <w:t>7</w:t>
-      </w:r>
-      <w:r>
-        <w:rPr>
-          <w:rFonts w:cstheme="minorHAnsi"/>
-          <w:sz w:val="24"/>
-          <w:szCs w:val="24"/>
-        </w:rPr>
-        <w:t>:</w:t>
-      </w:r>
-      <w:r>
-        <w:rPr>
-          <w:rFonts w:cstheme="minorHAnsi"/>
-          <w:sz w:val="24"/>
-          <w:szCs w:val="24"/>
-        </w:rPr>
-        <w:t>3</w:t>
-      </w:r>
-      <w:r>
-        <w:rPr>
-          <w:rFonts w:cstheme="minorHAnsi"/>
-          <w:sz w:val="24"/>
-          <w:szCs w:val="24"/>
-        </w:rPr>
-        <w:t>0/1:15:02</w:t>
-      </w:r>
-    </w:p>
-    <w:p>
-      <w:pPr>
-        <w:rPr>
-          <w:rFonts w:cstheme="minorHAnsi"/>
-          <w:sz w:val="24"/>
-          <w:szCs w:val="24"/>
-        </w:rPr>
-      </w:pPr>
-      <w:r>
-        <w:rPr>
-          <w:rFonts w:cstheme="minorHAnsi"/>
+        <w:t>47:30/1:15:02</w:t>
+      </w:r>
+    </w:p>
+    <w:p>
+      <w:pPr>
+        <w:rPr>
+          <w:rFonts w:cstheme="minorHAnsi"/>
+          <w:sz w:val="24"/>
+          <w:szCs w:val="24"/>
+        </w:rPr>
+      </w:pPr>
+      <w:r>
+        <w:rPr>
+          <w:rFonts w:cstheme="minorHAnsi"/>
+          <w:noProof/>
           <w:sz w:val="24"/>
           <w:szCs w:val="24"/>
         </w:rPr>
@@ -3431,36 +3370,21 @@
           <w:sz w:val="24"/>
           <w:szCs w:val="24"/>
         </w:rPr>
-        <w:t>:</w:t>
-      </w:r>
-      <w:r>
-        <w:rPr>
-          <w:rFonts w:cstheme="minorHAnsi"/>
-          <w:sz w:val="24"/>
-          <w:szCs w:val="24"/>
-        </w:rPr>
-        <w:t>3</w:t>
-      </w:r>
-      <w:r>
-        <w:rPr>
-          <w:rFonts w:cstheme="minorHAnsi"/>
-          <w:sz w:val="24"/>
-          <w:szCs w:val="24"/>
-        </w:rPr>
-        <w:t>0/1:15:02</w:t>
-      </w:r>
-    </w:p>
-    <w:p>
-      <w:pPr>
-        <w:rPr>
-          <w:rFonts w:cstheme="minorHAnsi"/>
-          <w:sz w:val="24"/>
-          <w:szCs w:val="24"/>
-        </w:rPr>
-      </w:pPr>
-      <w:r>
-        <w:rPr>
-          <w:rFonts w:cstheme="minorHAnsi"/>
+        <w:t>:30/1:15:02</w:t>
+      </w:r>
+    </w:p>
+    <w:p>
+      <w:pPr>
+        <w:rPr>
+          <w:rFonts w:cstheme="minorHAnsi"/>
+          <w:sz w:val="24"/>
+          <w:szCs w:val="24"/>
+        </w:rPr>
+      </w:pPr>
+      <w:r>
+        <w:rPr>
+          <w:rFonts w:cstheme="minorHAnsi"/>
+          <w:noProof/>
           <w:sz w:val="24"/>
           <w:szCs w:val="24"/>
         </w:rPr>
@@ -3533,23 +3457,7 @@
           <w:sz w:val="24"/>
           <w:szCs w:val="24"/>
         </w:rPr>
-        <w:t>:</w:t>
-      </w:r>
-      <w:r>
-        <w:rPr>
-          <w:rFonts w:cstheme="minorHAnsi"/>
-          <w:sz w:val="24"/>
-          <w:szCs w:val="24"/>
-        </w:rPr>
-        <w:t>0</w:t>
-      </w:r>
-      <w:r>
-        <w:rPr>
-          <w:rFonts w:cstheme="minorHAnsi"/>
-          <w:sz w:val="24"/>
-          <w:szCs w:val="24"/>
-        </w:rPr>
-        <w:t>0/1:15:02</w:t>
+        <w:t>:00/1:15:02</w:t>
       </w:r>
     </w:p>
     <w:p>
@@ -3571,6 +3479,7 @@
       <w:r>
         <w:rPr>
           <w:rFonts w:cstheme="minorHAnsi"/>
+          <w:noProof/>
           <w:sz w:val="24"/>
           <w:szCs w:val="24"/>
         </w:rPr>
@@ -3634,28 +3543,21 @@
           <w:sz w:val="24"/>
           <w:szCs w:val="24"/>
         </w:rPr>
-        <w:t>50</w:t>
-      </w:r>
-      <w:r>
-        <w:rPr>
-          <w:rFonts w:cstheme="minorHAnsi"/>
-          <w:sz w:val="24"/>
-          <w:szCs w:val="24"/>
-        </w:rPr>
-        <w:t>:30/1:15:02</w:t>
-      </w:r>
-    </w:p>
-    <w:p>
-      <w:pPr>
-        <w:rPr>
-          <w:rFonts w:cstheme="minorHAnsi"/>
-          <w:sz w:val="24"/>
-          <w:szCs w:val="24"/>
-        </w:rPr>
-      </w:pPr>
-      <w:r>
-        <w:rPr>
-          <w:rFonts w:cstheme="minorHAnsi"/>
+        <w:t>50:30/1:15:02</w:t>
+      </w:r>
+    </w:p>
+    <w:p>
+      <w:pPr>
+        <w:rPr>
+          <w:rFonts w:cstheme="minorHAnsi"/>
+          <w:sz w:val="24"/>
+          <w:szCs w:val="24"/>
+        </w:rPr>
+      </w:pPr>
+      <w:r>
+        <w:rPr>
+          <w:rFonts w:cstheme="minorHAnsi"/>
+          <w:noProof/>
           <w:sz w:val="24"/>
           <w:szCs w:val="24"/>
         </w:rPr>
@@ -9485,6 +9387,7 @@
   <w:style w:type="character" w:default="1" w:styleId="DefaultParagraphFont">
     <w:name w:val="Default Paragraph Font"/>
     <w:uiPriority w:val="1"/>
+    <w:semiHidden/>
     <w:unhideWhenUsed/>
   </w:style>
   <w:style w:type="table" w:default="1" w:styleId="TableNormal">

--- a/Church/2026/2026_0214_MenloChurch.docx
+++ b/Church/2026/2026_0214_MenloChurch.docx
@@ -1150,6 +1150,143 @@
         </w:rPr>
         <w:t xml:space="preserve"> </w:t>
       </w:r>
+      <w:r>
+        <w:rPr>
+          <w:rFonts w:cstheme="minorHAnsi"/>
+          <w:sz w:val="24"/>
+          <w:szCs w:val="24"/>
+        </w:rPr>
+        <w:t xml:space="preserve"> This is a song for fear and survival.</w:t>
+      </w:r>
+      <w:r>
+        <w:rPr>
+          <w:rFonts w:cstheme="minorHAnsi"/>
+          <w:sz w:val="24"/>
+          <w:szCs w:val="24"/>
+        </w:rPr>
+        <w:t xml:space="preserve"> The song define</w:t>
+      </w:r>
+      <w:r>
+        <w:rPr>
+          <w:rFonts w:cstheme="minorHAnsi"/>
+          <w:sz w:val="24"/>
+          <w:szCs w:val="24"/>
+        </w:rPr>
+        <w:t>s</w:t>
+      </w:r>
+      <w:r>
+        <w:rPr>
+          <w:rFonts w:cstheme="minorHAnsi"/>
+          <w:sz w:val="24"/>
+          <w:szCs w:val="24"/>
+        </w:rPr>
+        <w:t xml:space="preserve"> a love in defensive posture</w:t>
+      </w:r>
+      <w:r>
+        <w:rPr>
+          <w:rFonts w:cstheme="minorHAnsi"/>
+          <w:sz w:val="24"/>
+          <w:szCs w:val="24"/>
+        </w:rPr>
+        <w:t>, “Please don’t destroy me while I am having a good time.</w:t>
+      </w:r>
+      <w:r>
+        <w:rPr>
+          <w:rFonts w:cstheme="minorHAnsi"/>
+          <w:sz w:val="24"/>
+          <w:szCs w:val="24"/>
+        </w:rPr>
+        <w:t xml:space="preserve"> When we go to the grocery store, we are hungry for everything great to eat.</w:t>
+      </w:r>
+      <w:r>
+        <w:rPr>
+          <w:rFonts w:cstheme="minorHAnsi"/>
+          <w:sz w:val="24"/>
+          <w:szCs w:val="24"/>
+        </w:rPr>
+        <w:t xml:space="preserve"> Then, all of a sudden, all are </w:t>
+      </w:r>
+      <w:r>
+        <w:rPr>
+          <w:rFonts w:cstheme="minorHAnsi"/>
+          <w:sz w:val="24"/>
+          <w:szCs w:val="24"/>
+        </w:rPr>
+        <w:t>disappeared</w:t>
+      </w:r>
+      <w:r>
+        <w:rPr>
+          <w:rFonts w:cstheme="minorHAnsi"/>
+          <w:sz w:val="24"/>
+          <w:szCs w:val="24"/>
+        </w:rPr>
+        <w:t>.</w:t>
+      </w:r>
+    </w:p>
+    <w:p>
+      <w:pPr>
+        <w:rPr>
+          <w:rFonts w:cstheme="minorHAnsi"/>
+          <w:sz w:val="24"/>
+          <w:szCs w:val="24"/>
+        </w:rPr>
+      </w:pPr>
+      <w:r>
+        <w:rPr>
+          <w:rFonts w:cstheme="minorHAnsi"/>
+          <w:sz w:val="24"/>
+          <w:szCs w:val="24"/>
+        </w:rPr>
+        <w:t xml:space="preserve">In the kingdom of God, dating is not the shopping. </w:t>
+      </w:r>
+      <w:r>
+        <w:rPr>
+          <w:rFonts w:cstheme="minorHAnsi"/>
+          <w:sz w:val="24"/>
+          <w:szCs w:val="24"/>
+        </w:rPr>
+        <w:t>We have discipleship</w:t>
+      </w:r>
+      <w:r>
+        <w:rPr>
+          <w:rFonts w:cstheme="minorHAnsi"/>
+          <w:sz w:val="24"/>
+          <w:szCs w:val="24"/>
+        </w:rPr>
+        <w:t xml:space="preserve"> (</w:t>
+      </w:r>
+      <w:r>
+        <w:rPr>
+          <w:rFonts w:cstheme="minorHAnsi" w:hint="eastAsia"/>
+          <w:sz w:val="24"/>
+          <w:szCs w:val="24"/>
+        </w:rPr>
+        <w:t>门徒训练</w:t>
+      </w:r>
+      <w:r>
+        <w:rPr>
+          <w:rFonts w:cstheme="minorHAnsi"/>
+          <w:sz w:val="24"/>
+          <w:szCs w:val="24"/>
+        </w:rPr>
+        <w:t>)</w:t>
+      </w:r>
+      <w:r>
+        <w:rPr>
+          <w:rFonts w:cstheme="minorHAnsi"/>
+          <w:sz w:val="24"/>
+          <w:szCs w:val="24"/>
+        </w:rPr>
+        <w:t>.</w:t>
+      </w:r>
+      <w:r>
+        <w:rPr>
+          <w:rFonts w:cstheme="minorHAnsi"/>
+          <w:sz w:val="24"/>
+          <w:szCs w:val="24"/>
+        </w:rPr>
+        <w:t xml:space="preserve"> God has more for us than skew of person.</w:t>
+      </w:r>
     </w:p>
     <w:p>
       <w:pPr>
@@ -1192,7 +1329,6 @@
           <w:sz w:val="24"/>
           <w:szCs w:val="24"/>
         </w:rPr>
-        <w:lastRenderedPageBreak/>
         <w:drawing>
           <wp:inline distT="0" distB="0" distL="0" distR="0" wp14:anchorId="3E26A9CD" wp14:editId="63C4B42F">
             <wp:extent cx="5943600" cy="730885"/>
@@ -1261,23 +1397,6 @@
           <w:sz w:val="24"/>
           <w:szCs w:val="24"/>
         </w:rPr>
-        <w:t>Proverbs 4:23</w:t>
-      </w:r>
-    </w:p>
-    <w:p>
-      <w:pPr>
-        <w:rPr>
-          <w:rFonts w:cstheme="minorHAnsi"/>
-          <w:sz w:val="24"/>
-          <w:szCs w:val="24"/>
-        </w:rPr>
-      </w:pPr>
-      <w:r>
-        <w:rPr>
-          <w:rFonts w:cstheme="minorHAnsi"/>
-          <w:sz w:val="24"/>
-          <w:szCs w:val="24"/>
-        </w:rPr>
         <w:t>English Standard Version</w:t>
       </w:r>
     </w:p>
@@ -1323,6 +1442,243 @@
           <w:szCs w:val="24"/>
         </w:rPr>
         <w:t>for from it flow the springs of life.</w:t>
+      </w:r>
+    </w:p>
+    <w:p>
+      <w:pPr>
+        <w:rPr>
+          <w:rFonts w:cstheme="minorHAnsi"/>
+          <w:sz w:val="24"/>
+          <w:szCs w:val="24"/>
+        </w:rPr>
+      </w:pPr>
+    </w:p>
+    <w:p>
+      <w:pPr>
+        <w:rPr>
+          <w:rFonts w:cstheme="minorHAnsi"/>
+          <w:sz w:val="24"/>
+          <w:szCs w:val="24"/>
+        </w:rPr>
+      </w:pPr>
+    </w:p>
+    <w:p>
+      <w:pPr>
+        <w:rPr>
+          <w:rFonts w:cstheme="minorHAnsi"/>
+          <w:sz w:val="24"/>
+          <w:szCs w:val="24"/>
+        </w:rPr>
+      </w:pPr>
+      <w:r>
+        <w:rPr>
+          <w:rFonts w:cstheme="minorHAnsi"/>
+          <w:sz w:val="24"/>
+          <w:szCs w:val="24"/>
+        </w:rPr>
+        <w:t>Proverbs 4:23 ("Above all else, guard your heart, for everything you do flows from it") emphasizes that one's inner life—thoughts, emotions, and motives—is the source of all actions and the foundation of one's life. It calls for extreme diligence in protecting the heart from negative influences to maintain spiritual health. </w:t>
+      </w:r>
+    </w:p>
+    <w:p>
+      <w:pPr>
+        <w:rPr>
+          <w:rFonts w:cstheme="minorHAnsi"/>
+          <w:sz w:val="24"/>
+          <w:szCs w:val="24"/>
+        </w:rPr>
+      </w:pPr>
+      <w:r>
+        <w:rPr>
+          <w:rFonts w:cstheme="minorHAnsi"/>
+          <w:b/>
+          <w:bCs/>
+          <w:sz w:val="24"/>
+          <w:szCs w:val="24"/>
+        </w:rPr>
+        <w:t>Key Themes in Proverbs 4:23:</w:t>
+      </w:r>
+    </w:p>
+    <w:p>
+      <w:pPr>
+        <w:numPr>
+          <w:ilvl w:val="0"/>
+          <w:numId w:val="33"/>
+        </w:numPr>
+        <w:rPr>
+          <w:rFonts w:cstheme="minorHAnsi"/>
+          <w:sz w:val="24"/>
+          <w:szCs w:val="24"/>
+        </w:rPr>
+      </w:pPr>
+      <w:r>
+        <w:rPr>
+          <w:rFonts w:cstheme="minorHAnsi"/>
+          <w:b/>
+          <w:bCs/>
+          <w:sz w:val="24"/>
+          <w:szCs w:val="24"/>
+        </w:rPr>
+        <w:t>Priority of the Heart:</w:t>
+      </w:r>
+      <w:r>
+        <w:rPr>
+          <w:rFonts w:cstheme="minorHAnsi"/>
+          <w:sz w:val="24"/>
+          <w:szCs w:val="24"/>
+        </w:rPr>
+        <w:t> The heart is considered the "wellspring of life" or the source of all actions and behaviors.</w:t>
+      </w:r>
+    </w:p>
+    <w:p>
+      <w:pPr>
+        <w:numPr>
+          <w:ilvl w:val="0"/>
+          <w:numId w:val="33"/>
+        </w:numPr>
+        <w:rPr>
+          <w:rFonts w:cstheme="minorHAnsi"/>
+          <w:sz w:val="24"/>
+          <w:szCs w:val="24"/>
+        </w:rPr>
+      </w:pPr>
+      <w:r>
+        <w:rPr>
+          <w:rFonts w:cstheme="minorHAnsi"/>
+          <w:b/>
+          <w:bCs/>
+          <w:sz w:val="24"/>
+          <w:szCs w:val="24"/>
+        </w:rPr>
+        <w:t>Vigilant Protection:</w:t>
+      </w:r>
+      <w:r>
+        <w:rPr>
+          <w:rFonts w:cstheme="minorHAnsi"/>
+          <w:sz w:val="24"/>
+          <w:szCs w:val="24"/>
+        </w:rPr>
+        <w:t> The term "guard" or "keep" suggests actively protecting one's mind and soul from harmful influences like bitterness, greed, or fear.</w:t>
+      </w:r>
+    </w:p>
+    <w:p>
+      <w:pPr>
+        <w:numPr>
+          <w:ilvl w:val="0"/>
+          <w:numId w:val="33"/>
+        </w:numPr>
+        <w:rPr>
+          <w:rFonts w:cstheme="minorHAnsi"/>
+          <w:sz w:val="24"/>
+          <w:szCs w:val="24"/>
+        </w:rPr>
+      </w:pPr>
+      <w:r>
+        <w:rPr>
+          <w:rFonts w:cstheme="minorHAnsi"/>
+          <w:b/>
+          <w:bCs/>
+          <w:sz w:val="24"/>
+          <w:szCs w:val="24"/>
+        </w:rPr>
+        <w:t>Source of Conduct:</w:t>
+      </w:r>
+      <w:r>
+        <w:rPr>
+          <w:rFonts w:cstheme="minorHAnsi"/>
+          <w:sz w:val="24"/>
+          <w:szCs w:val="24"/>
+        </w:rPr>
+        <w:t> Actions, speech, and decisions are direct results of the heart's condition.</w:t>
+      </w:r>
+    </w:p>
+    <w:p>
+      <w:pPr>
+        <w:numPr>
+          <w:ilvl w:val="0"/>
+          <w:numId w:val="33"/>
+        </w:numPr>
+        <w:rPr>
+          <w:rFonts w:cstheme="minorHAnsi"/>
+          <w:sz w:val="24"/>
+          <w:szCs w:val="24"/>
+        </w:rPr>
+      </w:pPr>
+      <w:r>
+        <w:rPr>
+          <w:rFonts w:cstheme="minorHAnsi"/>
+          <w:b/>
+          <w:bCs/>
+          <w:sz w:val="24"/>
+          <w:szCs w:val="24"/>
+        </w:rPr>
+        <w:t>Practical Application:</w:t>
+      </w:r>
+      <w:r>
+        <w:rPr>
+          <w:rFonts w:cstheme="minorHAnsi"/>
+          <w:sz w:val="24"/>
+          <w:szCs w:val="24"/>
+        </w:rPr>
+        <w:t> This involves setting boundaries on media consumption, choosing positive influences, and filling the mind with wisdom and truth. </w:t>
+      </w:r>
+    </w:p>
+    <w:p>
+      <w:pPr>
+        <w:rPr>
+          <w:rFonts w:cstheme="minorHAnsi"/>
+          <w:sz w:val="24"/>
+          <w:szCs w:val="24"/>
+        </w:rPr>
+      </w:pPr>
+      <w:r>
+        <w:rPr>
+          <w:rFonts w:cstheme="minorHAnsi"/>
+          <w:sz w:val="24"/>
+          <w:szCs w:val="24"/>
+        </w:rPr>
+        <w:t>By guarding the heart, one ensures that thoughts and actions align with wisdom rather than destruction. </w:t>
+      </w:r>
+    </w:p>
+    <w:p>
+      <w:pPr>
+        <w:rPr>
+          <w:rFonts w:cstheme="minorHAnsi"/>
+          <w:sz w:val="24"/>
+          <w:szCs w:val="24"/>
+        </w:rPr>
+      </w:pPr>
+    </w:p>
+    <w:p>
+      <w:pPr>
+        <w:rPr>
+          <w:rFonts w:cstheme="minorHAnsi"/>
+          <w:sz w:val="24"/>
+          <w:szCs w:val="24"/>
+        </w:rPr>
+      </w:pPr>
+      <w:r>
+        <w:rPr>
+          <w:rFonts w:cstheme="minorHAnsi"/>
+          <w:sz w:val="24"/>
+          <w:szCs w:val="24"/>
+        </w:rPr>
+        <w:t>Guard your heart.</w:t>
+      </w:r>
+      <w:r>
+        <w:rPr>
+          <w:rFonts w:cstheme="minorHAnsi"/>
+          <w:sz w:val="24"/>
+          <w:szCs w:val="24"/>
+        </w:rPr>
+        <w:t xml:space="preserve"> Heart in Hebrew is called Lev.</w:t>
+      </w:r>
+      <w:r>
+        <w:rPr>
+          <w:rFonts w:cstheme="minorHAnsi"/>
+          <w:sz w:val="24"/>
+          <w:szCs w:val="24"/>
+        </w:rPr>
+        <w:t xml:space="preserve"> Everything we do is flow from it. It does not like butterfly, Hallmark movie, or romantic feeling. Love is the mission control center of our life.</w:t>
       </w:r>
     </w:p>
     <w:p>
@@ -1468,6 +1824,7 @@
           <w:sz w:val="24"/>
           <w:szCs w:val="24"/>
         </w:rPr>
+        <w:lastRenderedPageBreak/>
         <w:t>3. Mood-based and constantly changing</w:t>
       </w:r>
     </w:p>
@@ -1487,6 +1844,41 @@
         </w:rPr>
         <w:t>4. Dependent on circumstance chemistry, or emotional</w:t>
       </w:r>
+    </w:p>
+    <w:p>
+      <w:pPr>
+        <w:rPr>
+          <w:rFonts w:cstheme="minorHAnsi"/>
+          <w:sz w:val="24"/>
+          <w:szCs w:val="24"/>
+        </w:rPr>
+      </w:pPr>
+    </w:p>
+    <w:p>
+      <w:pPr>
+        <w:rPr>
+          <w:rFonts w:cstheme="minorHAnsi"/>
+          <w:sz w:val="24"/>
+          <w:szCs w:val="24"/>
+        </w:rPr>
+      </w:pPr>
+      <w:r>
+        <w:rPr>
+          <w:rFonts w:cstheme="minorHAnsi"/>
+          <w:sz w:val="24"/>
+          <w:szCs w:val="24"/>
+        </w:rPr>
+        <w:t>The Lev (Heart) is associated with feeling and romance.</w:t>
+      </w:r>
+    </w:p>
+    <w:p>
+      <w:pPr>
+        <w:rPr>
+          <w:rFonts w:cstheme="minorHAnsi"/>
+          <w:sz w:val="24"/>
+          <w:szCs w:val="24"/>
+        </w:rPr>
+      </w:pPr>
     </w:p>
     <w:p>
       <w:pPr>
@@ -1674,7 +2066,6 @@
           <w:sz w:val="24"/>
           <w:szCs w:val="24"/>
         </w:rPr>
-        <w:lastRenderedPageBreak/>
         <w:drawing>
           <wp:inline distT="0" distB="0" distL="0" distR="0" wp14:anchorId="0D516084" wp14:editId="4DD25277">
             <wp:extent cx="5048250" cy="642357"/>
@@ -1951,6 +2342,7 @@
           <w:sz w:val="24"/>
           <w:szCs w:val="24"/>
         </w:rPr>
+        <w:lastRenderedPageBreak/>
         <w:drawing>
           <wp:inline distT="0" distB="0" distL="0" distR="0" wp14:anchorId="55282722" wp14:editId="33348EFB">
             <wp:extent cx="5943600" cy="789305"/>
@@ -2275,7 +2667,6 @@
           <w:szCs w:val="24"/>
           <w:vertAlign w:val="superscript"/>
         </w:rPr>
-        <w:lastRenderedPageBreak/>
         <w:t>11 </w:t>
       </w:r>
       <w:r>
@@ -2434,6 +2825,7 @@
           <w:sz w:val="24"/>
           <w:szCs w:val="24"/>
         </w:rPr>
+        <w:lastRenderedPageBreak/>
         <w:drawing>
           <wp:inline distT="0" distB="0" distL="0" distR="0" wp14:anchorId="42668276" wp14:editId="2107EE1D">
             <wp:extent cx="1600032" cy="2361493"/>
@@ -2762,7 +3154,6 @@
           <w:sz w:val="24"/>
           <w:szCs w:val="24"/>
         </w:rPr>
-        <w:lastRenderedPageBreak/>
         <w:drawing>
           <wp:inline distT="0" distB="0" distL="0" distR="0" wp14:anchorId="59F8ED73" wp14:editId="464851FB">
             <wp:extent cx="1960773" cy="2962275"/>
@@ -2902,6 +3293,7 @@
           <w:szCs w:val="24"/>
           <w:vertAlign w:val="superscript"/>
         </w:rPr>
+        <w:lastRenderedPageBreak/>
         <w:t>12 </w:t>
       </w:r>
       <w:r>
@@ -3214,77 +3606,77 @@
           <w:sz w:val="24"/>
           <w:szCs w:val="24"/>
         </w:rPr>
+        <w:t>Authentic Connections:</w:t>
+      </w:r>
+      <w:r>
+        <w:rPr>
+          <w:rFonts w:cstheme="minorHAnsi"/>
+          <w:sz w:val="24"/>
+          <w:szCs w:val="24"/>
+        </w:rPr>
+        <w:t> People who respect your boundaries are those who truly value you, while those who push against them reveal why they are necessary. </w:t>
+      </w:r>
+    </w:p>
+    <w:p>
+      <w:pPr>
+        <w:rPr>
+          <w:rFonts w:cstheme="minorHAnsi"/>
+          <w:sz w:val="24"/>
+          <w:szCs w:val="24"/>
+        </w:rPr>
+      </w:pPr>
+    </w:p>
+    <w:p>
+      <w:pPr>
+        <w:rPr>
+          <w:rFonts w:cstheme="minorHAnsi"/>
+          <w:sz w:val="24"/>
+          <w:szCs w:val="24"/>
+        </w:rPr>
+      </w:pPr>
+    </w:p>
+    <w:p>
+      <w:pPr>
+        <w:rPr>
+          <w:rFonts w:cstheme="minorHAnsi"/>
+          <w:sz w:val="24"/>
+          <w:szCs w:val="24"/>
+        </w:rPr>
+      </w:pPr>
+    </w:p>
+    <w:p>
+      <w:pPr>
+        <w:rPr>
+          <w:rFonts w:cstheme="minorHAnsi"/>
+          <w:sz w:val="24"/>
+          <w:szCs w:val="24"/>
+        </w:rPr>
+      </w:pPr>
+      <w:r>
+        <w:rPr>
+          <w:rFonts w:cstheme="minorHAnsi"/>
+          <w:sz w:val="24"/>
+          <w:szCs w:val="24"/>
+        </w:rPr>
+        <w:t>47:30/1:15:02</w:t>
+      </w:r>
+    </w:p>
+    <w:p>
+      <w:pPr>
+        <w:rPr>
+          <w:rFonts w:cstheme="minorHAnsi"/>
+          <w:sz w:val="24"/>
+          <w:szCs w:val="24"/>
+        </w:rPr>
+      </w:pPr>
+      <w:r>
+        <w:rPr>
+          <w:rFonts w:cstheme="minorHAnsi"/>
+          <w:noProof/>
+          <w:sz w:val="24"/>
+          <w:szCs w:val="24"/>
+        </w:rPr>
         <w:lastRenderedPageBreak/>
-        <w:t>Authentic Connections:</w:t>
-      </w:r>
-      <w:r>
-        <w:rPr>
-          <w:rFonts w:cstheme="minorHAnsi"/>
-          <w:sz w:val="24"/>
-          <w:szCs w:val="24"/>
-        </w:rPr>
-        <w:t> People who respect your boundaries are those who truly value you, while those who push against them reveal why they are necessary. </w:t>
-      </w:r>
-    </w:p>
-    <w:p>
-      <w:pPr>
-        <w:rPr>
-          <w:rFonts w:cstheme="minorHAnsi"/>
-          <w:sz w:val="24"/>
-          <w:szCs w:val="24"/>
-        </w:rPr>
-      </w:pPr>
-    </w:p>
-    <w:p>
-      <w:pPr>
-        <w:rPr>
-          <w:rFonts w:cstheme="minorHAnsi"/>
-          <w:sz w:val="24"/>
-          <w:szCs w:val="24"/>
-        </w:rPr>
-      </w:pPr>
-    </w:p>
-    <w:p>
-      <w:pPr>
-        <w:rPr>
-          <w:rFonts w:cstheme="minorHAnsi"/>
-          <w:sz w:val="24"/>
-          <w:szCs w:val="24"/>
-        </w:rPr>
-      </w:pPr>
-    </w:p>
-    <w:p>
-      <w:pPr>
-        <w:rPr>
-          <w:rFonts w:cstheme="minorHAnsi"/>
-          <w:sz w:val="24"/>
-          <w:szCs w:val="24"/>
-        </w:rPr>
-      </w:pPr>
-      <w:r>
-        <w:rPr>
-          <w:rFonts w:cstheme="minorHAnsi"/>
-          <w:sz w:val="24"/>
-          <w:szCs w:val="24"/>
-        </w:rPr>
-        <w:t>47:30/1:15:02</w:t>
-      </w:r>
-    </w:p>
-    <w:p>
-      <w:pPr>
-        <w:rPr>
-          <w:rFonts w:cstheme="minorHAnsi"/>
-          <w:sz w:val="24"/>
-          <w:szCs w:val="24"/>
-        </w:rPr>
-      </w:pPr>
-      <w:r>
-        <w:rPr>
-          <w:rFonts w:cstheme="minorHAnsi"/>
-          <w:noProof/>
-          <w:sz w:val="24"/>
-          <w:szCs w:val="24"/>
-        </w:rPr>
         <w:drawing>
           <wp:inline distT="0" distB="0" distL="0" distR="0" wp14:anchorId="057A0D4C" wp14:editId="365CC512">
             <wp:extent cx="3238952" cy="4001058"/>
@@ -3388,7 +3780,6 @@
           <w:sz w:val="24"/>
           <w:szCs w:val="24"/>
         </w:rPr>
-        <w:lastRenderedPageBreak/>
         <w:drawing>
           <wp:inline distT="0" distB="0" distL="0" distR="0" wp14:anchorId="17A24C25" wp14:editId="43768F72">
             <wp:extent cx="2562225" cy="2814004"/>
@@ -3474,6 +3865,7 @@
           <w:sz w:val="24"/>
           <w:szCs w:val="24"/>
         </w:rPr>
+        <w:lastRenderedPageBreak/>
         <w:t xml:space="preserve">  </w:t>
       </w:r>
       <w:r>
@@ -3561,7 +3953,6 @@
           <w:sz w:val="24"/>
           <w:szCs w:val="24"/>
         </w:rPr>
-        <w:lastRenderedPageBreak/>
         <w:drawing>
           <wp:inline distT="0" distB="0" distL="0" distR="0" wp14:anchorId="676708EC" wp14:editId="76CE227E">
             <wp:extent cx="3172268" cy="3124636"/>
@@ -4175,6 +4566,155 @@
     </w:lvl>
   </w:abstractNum>
   <w:abstractNum w:abstractNumId="2" w15:restartNumberingAfterBreak="0">
+    <w:nsid w:val="10F9519F"/>
+    <w:multiLevelType w:val="multilevel"/>
+    <w:tmpl w:val="1426391A"/>
+    <w:lvl w:ilvl="0">
+      <w:start w:val="1"/>
+      <w:numFmt w:val="bullet"/>
+      <w:lvlText w:val=""/>
+      <w:lvlJc w:val="left"/>
+      <w:pPr>
+        <w:tabs>
+          <w:tab w:val="num" w:pos="720"/>
+        </w:tabs>
+        <w:ind w:left="720" w:hanging="360"/>
+      </w:pPr>
+      <w:rPr>
+        <w:rFonts w:ascii="Symbol" w:hAnsi="Symbol" w:hint="default"/>
+        <w:sz w:val="20"/>
+      </w:rPr>
+    </w:lvl>
+    <w:lvl w:ilvl="1" w:tentative="1">
+      <w:start w:val="1"/>
+      <w:numFmt w:val="bullet"/>
+      <w:lvlText w:val="o"/>
+      <w:lvlJc w:val="left"/>
+      <w:pPr>
+        <w:tabs>
+          <w:tab w:val="num" w:pos="1440"/>
+        </w:tabs>
+        <w:ind w:left="1440" w:hanging="360"/>
+      </w:pPr>
+      <w:rPr>
+        <w:rFonts w:ascii="Courier New" w:hAnsi="Courier New" w:hint="default"/>
+        <w:sz w:val="20"/>
+      </w:rPr>
+    </w:lvl>
+    <w:lvl w:ilvl="2" w:tentative="1">
+      <w:start w:val="1"/>
+      <w:numFmt w:val="bullet"/>
+      <w:lvlText w:val=""/>
+      <w:lvlJc w:val="left"/>
+      <w:pPr>
+        <w:tabs>
+          <w:tab w:val="num" w:pos="2160"/>
+        </w:tabs>
+        <w:ind w:left="2160" w:hanging="360"/>
+      </w:pPr>
+      <w:rPr>
+        <w:rFonts w:ascii="Wingdings" w:hAnsi="Wingdings" w:hint="default"/>
+        <w:sz w:val="20"/>
+      </w:rPr>
+    </w:lvl>
+    <w:lvl w:ilvl="3" w:tentative="1">
+      <w:start w:val="1"/>
+      <w:numFmt w:val="bullet"/>
+      <w:lvlText w:val=""/>
+      <w:lvlJc w:val="left"/>
+      <w:pPr>
+        <w:tabs>
+          <w:tab w:val="num" w:pos="2880"/>
+        </w:tabs>
+        <w:ind w:left="2880" w:hanging="360"/>
+      </w:pPr>
+      <w:rPr>
+        <w:rFonts w:ascii="Wingdings" w:hAnsi="Wingdings" w:hint="default"/>
+        <w:sz w:val="20"/>
+      </w:rPr>
+    </w:lvl>
+    <w:lvl w:ilvl="4" w:tentative="1">
+      <w:start w:val="1"/>
+      <w:numFmt w:val="bullet"/>
+      <w:lvlText w:val=""/>
+      <w:lvlJc w:val="left"/>
+      <w:pPr>
+        <w:tabs>
+          <w:tab w:val="num" w:pos="3600"/>
+        </w:tabs>
+        <w:ind w:left="3600" w:hanging="360"/>
+      </w:pPr>
+      <w:rPr>
+        <w:rFonts w:ascii="Wingdings" w:hAnsi="Wingdings" w:hint="default"/>
+        <w:sz w:val="20"/>
+      </w:rPr>
+    </w:lvl>
+    <w:lvl w:ilvl="5" w:tentative="1">
+      <w:start w:val="1"/>
+      <w:numFmt w:val="bullet"/>
+      <w:lvlText w:val=""/>
+      <w:lvlJc w:val="left"/>
+      <w:pPr>
+        <w:tabs>
+          <w:tab w:val="num" w:pos="4320"/>
+        </w:tabs>
+        <w:ind w:left="4320" w:hanging="360"/>
+      </w:pPr>
+      <w:rPr>
+        <w:rFonts w:ascii="Wingdings" w:hAnsi="Wingdings" w:hint="default"/>
+        <w:sz w:val="20"/>
+      </w:rPr>
+    </w:lvl>
+    <w:lvl w:ilvl="6" w:tentative="1">
+      <w:start w:val="1"/>
+      <w:numFmt w:val="bullet"/>
+      <w:lvlText w:val=""/>
+      <w:lvlJc w:val="left"/>
+      <w:pPr>
+        <w:tabs>
+          <w:tab w:val="num" w:pos="5040"/>
+        </w:tabs>
+        <w:ind w:left="5040" w:hanging="360"/>
+      </w:pPr>
+      <w:rPr>
+        <w:rFonts w:ascii="Wingdings" w:hAnsi="Wingdings" w:hint="default"/>
+        <w:sz w:val="20"/>
+      </w:rPr>
+    </w:lvl>
+    <w:lvl w:ilvl="7" w:tentative="1">
+      <w:start w:val="1"/>
+      <w:numFmt w:val="bullet"/>
+      <w:lvlText w:val=""/>
+      <w:lvlJc w:val="left"/>
+      <w:pPr>
+        <w:tabs>
+          <w:tab w:val="num" w:pos="5760"/>
+        </w:tabs>
+        <w:ind w:left="5760" w:hanging="360"/>
+      </w:pPr>
+      <w:rPr>
+        <w:rFonts w:ascii="Wingdings" w:hAnsi="Wingdings" w:hint="default"/>
+        <w:sz w:val="20"/>
+      </w:rPr>
+    </w:lvl>
+    <w:lvl w:ilvl="8" w:tentative="1">
+      <w:start w:val="1"/>
+      <w:numFmt w:val="bullet"/>
+      <w:lvlText w:val=""/>
+      <w:lvlJc w:val="left"/>
+      <w:pPr>
+        <w:tabs>
+          <w:tab w:val="num" w:pos="6480"/>
+        </w:tabs>
+        <w:ind w:left="6480" w:hanging="360"/>
+      </w:pPr>
+      <w:rPr>
+        <w:rFonts w:ascii="Wingdings" w:hAnsi="Wingdings" w:hint="default"/>
+        <w:sz w:val="20"/>
+      </w:rPr>
+    </w:lvl>
+  </w:abstractNum>
+  <w:abstractNum w:abstractNumId="3" w15:restartNumberingAfterBreak="0">
     <w:nsid w:val="11AE6211"/>
     <w:multiLevelType w:val="multilevel"/>
     <w:tmpl w:val="F012A5A4"/>
@@ -4323,7 +4863,7 @@
       </w:rPr>
     </w:lvl>
   </w:abstractNum>
-  <w:abstractNum w:abstractNumId="3" w15:restartNumberingAfterBreak="0">
+  <w:abstractNum w:abstractNumId="4" w15:restartNumberingAfterBreak="0">
     <w:nsid w:val="174A1AC6"/>
     <w:multiLevelType w:val="multilevel"/>
     <w:tmpl w:val="ADAE743E"/>
@@ -4472,7 +5012,7 @@
       </w:rPr>
     </w:lvl>
   </w:abstractNum>
-  <w:abstractNum w:abstractNumId="4" w15:restartNumberingAfterBreak="0">
+  <w:abstractNum w:abstractNumId="5" w15:restartNumberingAfterBreak="0">
     <w:nsid w:val="1E8A45E7"/>
     <w:multiLevelType w:val="multilevel"/>
     <w:tmpl w:val="DCC287E2"/>
@@ -4621,7 +5161,7 @@
       </w:rPr>
     </w:lvl>
   </w:abstractNum>
-  <w:abstractNum w:abstractNumId="5" w15:restartNumberingAfterBreak="0">
+  <w:abstractNum w:abstractNumId="6" w15:restartNumberingAfterBreak="0">
     <w:nsid w:val="203705AD"/>
     <w:multiLevelType w:val="multilevel"/>
     <w:tmpl w:val="C84C9C9A"/>
@@ -4770,7 +5310,7 @@
       </w:rPr>
     </w:lvl>
   </w:abstractNum>
-  <w:abstractNum w:abstractNumId="6" w15:restartNumberingAfterBreak="0">
+  <w:abstractNum w:abstractNumId="7" w15:restartNumberingAfterBreak="0">
     <w:nsid w:val="20395BEE"/>
     <w:multiLevelType w:val="multilevel"/>
     <w:tmpl w:val="23EEB24C"/>
@@ -4919,7 +5459,7 @@
       </w:rPr>
     </w:lvl>
   </w:abstractNum>
-  <w:abstractNum w:abstractNumId="7" w15:restartNumberingAfterBreak="0">
+  <w:abstractNum w:abstractNumId="8" w15:restartNumberingAfterBreak="0">
     <w:nsid w:val="20D675A7"/>
     <w:multiLevelType w:val="multilevel"/>
     <w:tmpl w:val="CD0CD3C6"/>
@@ -5068,7 +5608,7 @@
       </w:rPr>
     </w:lvl>
   </w:abstractNum>
-  <w:abstractNum w:abstractNumId="8" w15:restartNumberingAfterBreak="0">
+  <w:abstractNum w:abstractNumId="9" w15:restartNumberingAfterBreak="0">
     <w:nsid w:val="22A00D4E"/>
     <w:multiLevelType w:val="multilevel"/>
     <w:tmpl w:val="3FC0F3E2"/>
@@ -5217,7 +5757,7 @@
       </w:rPr>
     </w:lvl>
   </w:abstractNum>
-  <w:abstractNum w:abstractNumId="9" w15:restartNumberingAfterBreak="0">
+  <w:abstractNum w:abstractNumId="10" w15:restartNumberingAfterBreak="0">
     <w:nsid w:val="26E37D4A"/>
     <w:multiLevelType w:val="multilevel"/>
     <w:tmpl w:val="C1B6D482"/>
@@ -5366,7 +5906,7 @@
       </w:rPr>
     </w:lvl>
   </w:abstractNum>
-  <w:abstractNum w:abstractNumId="10" w15:restartNumberingAfterBreak="0">
+  <w:abstractNum w:abstractNumId="11" w15:restartNumberingAfterBreak="0">
     <w:nsid w:val="276804D0"/>
     <w:multiLevelType w:val="multilevel"/>
     <w:tmpl w:val="B740A53A"/>
@@ -5515,7 +6055,7 @@
       </w:rPr>
     </w:lvl>
   </w:abstractNum>
-  <w:abstractNum w:abstractNumId="11" w15:restartNumberingAfterBreak="0">
+  <w:abstractNum w:abstractNumId="12" w15:restartNumberingAfterBreak="0">
     <w:nsid w:val="29927A80"/>
     <w:multiLevelType w:val="multilevel"/>
     <w:tmpl w:val="BBCC2C72"/>
@@ -5664,7 +6204,7 @@
       </w:rPr>
     </w:lvl>
   </w:abstractNum>
-  <w:abstractNum w:abstractNumId="12" w15:restartNumberingAfterBreak="0">
+  <w:abstractNum w:abstractNumId="13" w15:restartNumberingAfterBreak="0">
     <w:nsid w:val="2A5B15E3"/>
     <w:multiLevelType w:val="multilevel"/>
     <w:tmpl w:val="9ADEA4F6"/>
@@ -5813,7 +6353,7 @@
       </w:rPr>
     </w:lvl>
   </w:abstractNum>
-  <w:abstractNum w:abstractNumId="13" w15:restartNumberingAfterBreak="0">
+  <w:abstractNum w:abstractNumId="14" w15:restartNumberingAfterBreak="0">
     <w:nsid w:val="2E773ACC"/>
     <w:multiLevelType w:val="multilevel"/>
     <w:tmpl w:val="E932CEBA"/>
@@ -5962,7 +6502,7 @@
       </w:rPr>
     </w:lvl>
   </w:abstractNum>
-  <w:abstractNum w:abstractNumId="14" w15:restartNumberingAfterBreak="0">
+  <w:abstractNum w:abstractNumId="15" w15:restartNumberingAfterBreak="0">
     <w:nsid w:val="2E925E8B"/>
     <w:multiLevelType w:val="multilevel"/>
     <w:tmpl w:val="8898901C"/>
@@ -6111,7 +6651,7 @@
       </w:rPr>
     </w:lvl>
   </w:abstractNum>
-  <w:abstractNum w:abstractNumId="15" w15:restartNumberingAfterBreak="0">
+  <w:abstractNum w:abstractNumId="16" w15:restartNumberingAfterBreak="0">
     <w:nsid w:val="2EF81A66"/>
     <w:multiLevelType w:val="multilevel"/>
     <w:tmpl w:val="D1DECD90"/>
@@ -6260,7 +6800,7 @@
       </w:rPr>
     </w:lvl>
   </w:abstractNum>
-  <w:abstractNum w:abstractNumId="16" w15:restartNumberingAfterBreak="0">
+  <w:abstractNum w:abstractNumId="17" w15:restartNumberingAfterBreak="0">
     <w:nsid w:val="315B3332"/>
     <w:multiLevelType w:val="multilevel"/>
     <w:tmpl w:val="705858E4"/>
@@ -6409,7 +6949,7 @@
       </w:rPr>
     </w:lvl>
   </w:abstractNum>
-  <w:abstractNum w:abstractNumId="17" w15:restartNumberingAfterBreak="0">
+  <w:abstractNum w:abstractNumId="18" w15:restartNumberingAfterBreak="0">
     <w:nsid w:val="397C09CE"/>
     <w:multiLevelType w:val="multilevel"/>
     <w:tmpl w:val="89A634FC"/>
@@ -6558,7 +7098,7 @@
       </w:rPr>
     </w:lvl>
   </w:abstractNum>
-  <w:abstractNum w:abstractNumId="18" w15:restartNumberingAfterBreak="0">
+  <w:abstractNum w:abstractNumId="19" w15:restartNumberingAfterBreak="0">
     <w:nsid w:val="3AF32BBE"/>
     <w:multiLevelType w:val="multilevel"/>
     <w:tmpl w:val="82A09416"/>
@@ -6707,7 +7247,7 @@
       </w:rPr>
     </w:lvl>
   </w:abstractNum>
-  <w:abstractNum w:abstractNumId="19" w15:restartNumberingAfterBreak="0">
+  <w:abstractNum w:abstractNumId="20" w15:restartNumberingAfterBreak="0">
     <w:nsid w:val="44F115CA"/>
     <w:multiLevelType w:val="multilevel"/>
     <w:tmpl w:val="17902F36"/>
@@ -6856,7 +7396,7 @@
       </w:rPr>
     </w:lvl>
   </w:abstractNum>
-  <w:abstractNum w:abstractNumId="20" w15:restartNumberingAfterBreak="0">
+  <w:abstractNum w:abstractNumId="21" w15:restartNumberingAfterBreak="0">
     <w:nsid w:val="4E414C40"/>
     <w:multiLevelType w:val="multilevel"/>
     <w:tmpl w:val="0742E086"/>
@@ -7005,7 +7545,7 @@
       </w:rPr>
     </w:lvl>
   </w:abstractNum>
-  <w:abstractNum w:abstractNumId="21" w15:restartNumberingAfterBreak="0">
+  <w:abstractNum w:abstractNumId="22" w15:restartNumberingAfterBreak="0">
     <w:nsid w:val="500513B7"/>
     <w:multiLevelType w:val="multilevel"/>
     <w:tmpl w:val="E92CF7FA"/>
@@ -7154,7 +7694,7 @@
       </w:rPr>
     </w:lvl>
   </w:abstractNum>
-  <w:abstractNum w:abstractNumId="22" w15:restartNumberingAfterBreak="0">
+  <w:abstractNum w:abstractNumId="23" w15:restartNumberingAfterBreak="0">
     <w:nsid w:val="547E23FC"/>
     <w:multiLevelType w:val="multilevel"/>
     <w:tmpl w:val="5C42B236"/>
@@ -7303,7 +7843,7 @@
       </w:rPr>
     </w:lvl>
   </w:abstractNum>
-  <w:abstractNum w:abstractNumId="23" w15:restartNumberingAfterBreak="0">
+  <w:abstractNum w:abstractNumId="24" w15:restartNumberingAfterBreak="0">
     <w:nsid w:val="5C6D072B"/>
     <w:multiLevelType w:val="multilevel"/>
     <w:tmpl w:val="6A885898"/>
@@ -7452,7 +7992,7 @@
       </w:rPr>
     </w:lvl>
   </w:abstractNum>
-  <w:abstractNum w:abstractNumId="24" w15:restartNumberingAfterBreak="0">
+  <w:abstractNum w:abstractNumId="25" w15:restartNumberingAfterBreak="0">
     <w:nsid w:val="5D0E1CB5"/>
     <w:multiLevelType w:val="multilevel"/>
     <w:tmpl w:val="FBB277F2"/>
@@ -7601,7 +8141,7 @@
       </w:rPr>
     </w:lvl>
   </w:abstractNum>
-  <w:abstractNum w:abstractNumId="25" w15:restartNumberingAfterBreak="0">
+  <w:abstractNum w:abstractNumId="26" w15:restartNumberingAfterBreak="0">
     <w:nsid w:val="5E3E4270"/>
     <w:multiLevelType w:val="multilevel"/>
     <w:tmpl w:val="14E4D4A8"/>
@@ -7750,7 +8290,7 @@
       </w:rPr>
     </w:lvl>
   </w:abstractNum>
-  <w:abstractNum w:abstractNumId="26" w15:restartNumberingAfterBreak="0">
+  <w:abstractNum w:abstractNumId="27" w15:restartNumberingAfterBreak="0">
     <w:nsid w:val="624F4572"/>
     <w:multiLevelType w:val="multilevel"/>
     <w:tmpl w:val="C658DBE2"/>
@@ -7899,7 +8439,7 @@
       </w:rPr>
     </w:lvl>
   </w:abstractNum>
-  <w:abstractNum w:abstractNumId="27" w15:restartNumberingAfterBreak="0">
+  <w:abstractNum w:abstractNumId="28" w15:restartNumberingAfterBreak="0">
     <w:nsid w:val="64584C0C"/>
     <w:multiLevelType w:val="multilevel"/>
     <w:tmpl w:val="43EE7618"/>
@@ -8048,7 +8588,7 @@
       </w:rPr>
     </w:lvl>
   </w:abstractNum>
-  <w:abstractNum w:abstractNumId="28" w15:restartNumberingAfterBreak="0">
+  <w:abstractNum w:abstractNumId="29" w15:restartNumberingAfterBreak="0">
     <w:nsid w:val="76917BA4"/>
     <w:multiLevelType w:val="multilevel"/>
     <w:tmpl w:val="43708D7A"/>
@@ -8197,7 +8737,7 @@
       </w:rPr>
     </w:lvl>
   </w:abstractNum>
-  <w:abstractNum w:abstractNumId="29" w15:restartNumberingAfterBreak="0">
+  <w:abstractNum w:abstractNumId="30" w15:restartNumberingAfterBreak="0">
     <w:nsid w:val="79546F4C"/>
     <w:multiLevelType w:val="multilevel"/>
     <w:tmpl w:val="2454FFA0"/>
@@ -8346,7 +8886,7 @@
       </w:rPr>
     </w:lvl>
   </w:abstractNum>
-  <w:abstractNum w:abstractNumId="30" w15:restartNumberingAfterBreak="0">
+  <w:abstractNum w:abstractNumId="31" w15:restartNumberingAfterBreak="0">
     <w:nsid w:val="7D9B6CDC"/>
     <w:multiLevelType w:val="multilevel"/>
     <w:tmpl w:val="E0F26886"/>
@@ -8495,7 +9035,7 @@
       </w:rPr>
     </w:lvl>
   </w:abstractNum>
-  <w:abstractNum w:abstractNumId="31" w15:restartNumberingAfterBreak="0">
+  <w:abstractNum w:abstractNumId="32" w15:restartNumberingAfterBreak="0">
     <w:nsid w:val="7F9C57E6"/>
     <w:multiLevelType w:val="multilevel"/>
     <w:tmpl w:val="917EFE4C"/>
@@ -8648,97 +9188,100 @@
     <w:abstractNumId w:val="0"/>
   </w:num>
   <w:num w:numId="2" w16cid:durableId="1684168531">
-    <w:abstractNumId w:val="25"/>
+    <w:abstractNumId w:val="26"/>
   </w:num>
   <w:num w:numId="3" w16cid:durableId="601499336">
+    <w:abstractNumId w:val="32"/>
+  </w:num>
+  <w:num w:numId="4" w16cid:durableId="1551309419">
+    <w:abstractNumId w:val="7"/>
+  </w:num>
+  <w:num w:numId="5" w16cid:durableId="1288900212">
+    <w:abstractNumId w:val="12"/>
+  </w:num>
+  <w:num w:numId="6" w16cid:durableId="816148157">
+    <w:abstractNumId w:val="5"/>
+  </w:num>
+  <w:num w:numId="7" w16cid:durableId="1744793871">
+    <w:abstractNumId w:val="8"/>
+  </w:num>
+  <w:num w:numId="8" w16cid:durableId="478115726">
+    <w:abstractNumId w:val="11"/>
+  </w:num>
+  <w:num w:numId="9" w16cid:durableId="2044474014">
+    <w:abstractNumId w:val="29"/>
+  </w:num>
+  <w:num w:numId="10" w16cid:durableId="483737074">
+    <w:abstractNumId w:val="21"/>
+  </w:num>
+  <w:num w:numId="11" w16cid:durableId="1688942017">
+    <w:abstractNumId w:val="9"/>
+  </w:num>
+  <w:num w:numId="12" w16cid:durableId="1144735889">
+    <w:abstractNumId w:val="16"/>
+  </w:num>
+  <w:num w:numId="13" w16cid:durableId="1888879141">
+    <w:abstractNumId w:val="22"/>
+  </w:num>
+  <w:num w:numId="14" w16cid:durableId="384255422">
+    <w:abstractNumId w:val="3"/>
+  </w:num>
+  <w:num w:numId="15" w16cid:durableId="1875732300">
+    <w:abstractNumId w:val="13"/>
+  </w:num>
+  <w:num w:numId="16" w16cid:durableId="528953528">
+    <w:abstractNumId w:val="6"/>
+  </w:num>
+  <w:num w:numId="17" w16cid:durableId="2169386">
+    <w:abstractNumId w:val="15"/>
+  </w:num>
+  <w:num w:numId="18" w16cid:durableId="1913541369">
+    <w:abstractNumId w:val="28"/>
+  </w:num>
+  <w:num w:numId="19" w16cid:durableId="959848181">
+    <w:abstractNumId w:val="20"/>
+  </w:num>
+  <w:num w:numId="20" w16cid:durableId="1951470876">
+    <w:abstractNumId w:val="4"/>
+  </w:num>
+  <w:num w:numId="21" w16cid:durableId="620696030">
+    <w:abstractNumId w:val="14"/>
+  </w:num>
+  <w:num w:numId="22" w16cid:durableId="168644955">
+    <w:abstractNumId w:val="18"/>
+  </w:num>
+  <w:num w:numId="23" w16cid:durableId="303313016">
+    <w:abstractNumId w:val="30"/>
+  </w:num>
+  <w:num w:numId="24" w16cid:durableId="654064635">
     <w:abstractNumId w:val="31"/>
   </w:num>
-  <w:num w:numId="4" w16cid:durableId="1551309419">
-    <w:abstractNumId w:val="6"/>
+  <w:num w:numId="25" w16cid:durableId="1199899313">
+    <w:abstractNumId w:val="17"/>
   </w:num>
-  <w:num w:numId="5" w16cid:durableId="1288900212">
-    <w:abstractNumId w:val="11"/>
-  </w:num>
-  <w:num w:numId="6" w16cid:durableId="816148157">
-    <w:abstractNumId w:val="4"/>
-  </w:num>
-  <w:num w:numId="7" w16cid:durableId="1744793871">
-    <w:abstractNumId w:val="7"/>
-  </w:num>
-  <w:num w:numId="8" w16cid:durableId="478115726">
+  <w:num w:numId="26" w16cid:durableId="2140880941">
     <w:abstractNumId w:val="10"/>
   </w:num>
-  <w:num w:numId="9" w16cid:durableId="2044474014">
-    <w:abstractNumId w:val="28"/>
-  </w:num>
-  <w:num w:numId="10" w16cid:durableId="483737074">
-    <w:abstractNumId w:val="20"/>
-  </w:num>
-  <w:num w:numId="11" w16cid:durableId="1688942017">
-    <w:abstractNumId w:val="8"/>
-  </w:num>
-  <w:num w:numId="12" w16cid:durableId="1144735889">
-    <w:abstractNumId w:val="15"/>
-  </w:num>
-  <w:num w:numId="13" w16cid:durableId="1888879141">
-    <w:abstractNumId w:val="21"/>
-  </w:num>
-  <w:num w:numId="14" w16cid:durableId="384255422">
-    <w:abstractNumId w:val="2"/>
-  </w:num>
-  <w:num w:numId="15" w16cid:durableId="1875732300">
-    <w:abstractNumId w:val="12"/>
-  </w:num>
-  <w:num w:numId="16" w16cid:durableId="528953528">
-    <w:abstractNumId w:val="5"/>
-  </w:num>
-  <w:num w:numId="17" w16cid:durableId="2169386">
-    <w:abstractNumId w:val="14"/>
-  </w:num>
-  <w:num w:numId="18" w16cid:durableId="1913541369">
-    <w:abstractNumId w:val="27"/>
-  </w:num>
-  <w:num w:numId="19" w16cid:durableId="959848181">
-    <w:abstractNumId w:val="19"/>
-  </w:num>
-  <w:num w:numId="20" w16cid:durableId="1951470876">
-    <w:abstractNumId w:val="3"/>
-  </w:num>
-  <w:num w:numId="21" w16cid:durableId="620696030">
-    <w:abstractNumId w:val="13"/>
-  </w:num>
-  <w:num w:numId="22" w16cid:durableId="168644955">
-    <w:abstractNumId w:val="17"/>
-  </w:num>
-  <w:num w:numId="23" w16cid:durableId="303313016">
-    <w:abstractNumId w:val="29"/>
-  </w:num>
-  <w:num w:numId="24" w16cid:durableId="654064635">
-    <w:abstractNumId w:val="30"/>
-  </w:num>
-  <w:num w:numId="25" w16cid:durableId="1199899313">
-    <w:abstractNumId w:val="16"/>
-  </w:num>
-  <w:num w:numId="26" w16cid:durableId="2140880941">
-    <w:abstractNumId w:val="9"/>
-  </w:num>
   <w:num w:numId="27" w16cid:durableId="1867790755">
-    <w:abstractNumId w:val="24"/>
+    <w:abstractNumId w:val="25"/>
   </w:num>
   <w:num w:numId="28" w16cid:durableId="1066296575">
     <w:abstractNumId w:val="1"/>
   </w:num>
   <w:num w:numId="29" w16cid:durableId="311756558">
-    <w:abstractNumId w:val="26"/>
+    <w:abstractNumId w:val="27"/>
   </w:num>
   <w:num w:numId="30" w16cid:durableId="409620393">
-    <w:abstractNumId w:val="22"/>
+    <w:abstractNumId w:val="23"/>
   </w:num>
   <w:num w:numId="31" w16cid:durableId="346833783">
-    <w:abstractNumId w:val="23"/>
+    <w:abstractNumId w:val="24"/>
   </w:num>
   <w:num w:numId="32" w16cid:durableId="1339771232">
-    <w:abstractNumId w:val="18"/>
+    <w:abstractNumId w:val="19"/>
+  </w:num>
+  <w:num w:numId="33" w16cid:durableId="2057242382">
+    <w:abstractNumId w:val="2"/>
   </w:num>
 </w:numbering>
 </file>
@@ -9387,7 +9930,6 @@
   <w:style w:type="character" w:default="1" w:styleId="DefaultParagraphFont">
     <w:name w:val="Default Paragraph Font"/>
     <w:uiPriority w:val="1"/>
-    <w:semiHidden/>
     <w:unhideWhenUsed/>
   </w:style>
   <w:style w:type="table" w:default="1" w:styleId="TableNormal">

--- a/Church/2026/2026_0214_MenloChurch.docx
+++ b/Church/2026/2026_0214_MenloChurch.docx
@@ -170,7 +170,7 @@
           <w:sz w:val="24"/>
           <w:szCs w:val="24"/>
         </w:rPr>
-        <w:t>Phil EuBank, Lead Pastor</w:t>
+        <w:t>Jevon Washington, Executive pastor of Ministers</w:t>
       </w:r>
     </w:p>
     <w:p>
@@ -721,76 +721,92 @@
           <w:szCs w:val="24"/>
         </w:rPr>
       </w:pPr>
-    </w:p>
-    <w:p>
-      <w:pPr>
-        <w:rPr>
-          <w:rFonts w:cstheme="minorHAnsi"/>
-          <w:sz w:val="24"/>
-          <w:szCs w:val="24"/>
-        </w:rPr>
-      </w:pPr>
-    </w:p>
-    <w:p>
-      <w:pPr>
-        <w:rPr>
-          <w:rFonts w:cstheme="minorHAnsi"/>
-          <w:sz w:val="24"/>
-          <w:szCs w:val="24"/>
-        </w:rPr>
-      </w:pPr>
-    </w:p>
-    <w:p>
-      <w:pPr>
-        <w:rPr>
-          <w:rFonts w:cstheme="minorHAnsi"/>
-          <w:sz w:val="24"/>
-          <w:szCs w:val="24"/>
-        </w:rPr>
-      </w:pPr>
-    </w:p>
-    <w:p>
-      <w:pPr>
-        <w:rPr>
-          <w:rFonts w:cstheme="minorHAnsi"/>
-          <w:sz w:val="24"/>
-          <w:szCs w:val="24"/>
-        </w:rPr>
-      </w:pPr>
-    </w:p>
-    <w:p>
-      <w:pPr>
-        <w:rPr>
-          <w:rFonts w:cstheme="minorHAnsi"/>
-          <w:sz w:val="24"/>
-          <w:szCs w:val="24"/>
-        </w:rPr>
-      </w:pPr>
-    </w:p>
-    <w:p>
-      <w:pPr>
-        <w:rPr>
-          <w:rFonts w:cstheme="minorHAnsi"/>
-          <w:sz w:val="24"/>
-          <w:szCs w:val="24"/>
-        </w:rPr>
-      </w:pPr>
-    </w:p>
-    <w:p>
-      <w:pPr>
-        <w:rPr>
-          <w:rFonts w:cstheme="minorHAnsi"/>
-          <w:sz w:val="24"/>
-          <w:szCs w:val="24"/>
-        </w:rPr>
-      </w:pPr>
-      <w:r>
-        <w:rPr>
-          <w:rFonts w:cstheme="minorHAnsi"/>
-          <w:sz w:val="24"/>
-          <w:szCs w:val="24"/>
-        </w:rPr>
-        <w:lastRenderedPageBreak/>
+      <w:r>
+        <w:rPr>
+          <w:rFonts w:cstheme="minorHAnsi"/>
+          <w:sz w:val="24"/>
+          <w:szCs w:val="24"/>
+        </w:rPr>
+        <w:t>Jevon Washington, Executive pastor of Ministers</w:t>
+      </w:r>
+    </w:p>
+    <w:p>
+      <w:pPr>
+        <w:rPr>
+          <w:rFonts w:cstheme="minorHAnsi"/>
+          <w:sz w:val="24"/>
+          <w:szCs w:val="24"/>
+        </w:rPr>
+      </w:pPr>
+    </w:p>
+    <w:p>
+      <w:pPr>
+        <w:rPr>
+          <w:rFonts w:cstheme="minorHAnsi"/>
+          <w:sz w:val="24"/>
+          <w:szCs w:val="24"/>
+        </w:rPr>
+      </w:pPr>
+    </w:p>
+    <w:p>
+      <w:pPr>
+        <w:rPr>
+          <w:rFonts w:cstheme="minorHAnsi"/>
+          <w:sz w:val="24"/>
+          <w:szCs w:val="24"/>
+        </w:rPr>
+      </w:pPr>
+    </w:p>
+    <w:p>
+      <w:pPr>
+        <w:rPr>
+          <w:rFonts w:cstheme="minorHAnsi"/>
+          <w:sz w:val="24"/>
+          <w:szCs w:val="24"/>
+        </w:rPr>
+      </w:pPr>
+    </w:p>
+    <w:p>
+      <w:pPr>
+        <w:rPr>
+          <w:rFonts w:cstheme="minorHAnsi"/>
+          <w:sz w:val="24"/>
+          <w:szCs w:val="24"/>
+        </w:rPr>
+      </w:pPr>
+    </w:p>
+    <w:p>
+      <w:pPr>
+        <w:rPr>
+          <w:rFonts w:cstheme="minorHAnsi"/>
+          <w:sz w:val="24"/>
+          <w:szCs w:val="24"/>
+        </w:rPr>
+      </w:pPr>
+    </w:p>
+    <w:p>
+      <w:pPr>
+        <w:rPr>
+          <w:rFonts w:cstheme="minorHAnsi"/>
+          <w:sz w:val="24"/>
+          <w:szCs w:val="24"/>
+        </w:rPr>
+      </w:pPr>
+    </w:p>
+    <w:p>
+      <w:pPr>
+        <w:rPr>
+          <w:rFonts w:cstheme="minorHAnsi"/>
+          <w:sz w:val="24"/>
+          <w:szCs w:val="24"/>
+        </w:rPr>
+      </w:pPr>
+      <w:r>
+        <w:rPr>
+          <w:rFonts w:cstheme="minorHAnsi"/>
+          <w:sz w:val="24"/>
+          <w:szCs w:val="24"/>
+        </w:rPr>
         <w:t>17:00/1:15:02</w:t>
       </w:r>
     </w:p>
@@ -1140,7 +1156,23 @@
           <w:sz w:val="24"/>
           <w:szCs w:val="24"/>
         </w:rPr>
-        <w:t>sing the song “Baby, don’t hut me.”</w:t>
+        <w:t>sing the song “Baby, don’t hu</w:t>
+      </w:r>
+      <w:r>
+        <w:rPr>
+          <w:rFonts w:cstheme="minorHAnsi"/>
+          <w:sz w:val="24"/>
+          <w:szCs w:val="24"/>
+        </w:rPr>
+        <w:t>r</w:t>
+      </w:r>
+      <w:r>
+        <w:rPr>
+          <w:rFonts w:cstheme="minorHAnsi"/>
+          <w:sz w:val="24"/>
+          <w:szCs w:val="24"/>
+        </w:rPr>
+        <w:t>t me.”</w:t>
       </w:r>
       <w:r>
         <w:rPr>
@@ -1237,6 +1269,7 @@
           <w:sz w:val="24"/>
           <w:szCs w:val="24"/>
         </w:rPr>
+        <w:lastRenderedPageBreak/>
         <w:t xml:space="preserve">In the kingdom of God, dating is not the shopping. </w:t>
       </w:r>
       <w:r>
@@ -1773,6 +1806,7 @@
           <w:sz w:val="24"/>
           <w:szCs w:val="24"/>
         </w:rPr>
+        <w:lastRenderedPageBreak/>
         <w:t>Modern view</w:t>
       </w:r>
     </w:p>
@@ -1824,7 +1858,6 @@
           <w:sz w:val="24"/>
           <w:szCs w:val="24"/>
         </w:rPr>
-        <w:lastRenderedPageBreak/>
         <w:t>3. Mood-based and constantly changing</w:t>
       </w:r>
     </w:p>
@@ -1879,6 +1912,113 @@
           <w:szCs w:val="24"/>
         </w:rPr>
       </w:pPr>
+      <w:r>
+        <w:rPr>
+          <w:rFonts w:cstheme="minorHAnsi"/>
+          <w:sz w:val="24"/>
+          <w:szCs w:val="24"/>
+        </w:rPr>
+        <w:t>In our emotional center, we</w:t>
+      </w:r>
+      <w:r>
+        <w:rPr>
+          <w:rFonts w:cstheme="minorHAnsi"/>
+          <w:sz w:val="24"/>
+          <w:szCs w:val="24"/>
+        </w:rPr>
+        <w:t xml:space="preserve"> have desires and Passions flow.</w:t>
+      </w:r>
+    </w:p>
+    <w:p>
+      <w:pPr>
+        <w:rPr>
+          <w:rFonts w:cstheme="minorHAnsi"/>
+          <w:sz w:val="24"/>
+          <w:szCs w:val="24"/>
+        </w:rPr>
+      </w:pPr>
+      <w:r>
+        <w:rPr>
+          <w:rFonts w:cstheme="minorHAnsi"/>
+          <w:sz w:val="24"/>
+          <w:szCs w:val="24"/>
+        </w:rPr>
+        <w:t xml:space="preserve">As a result, the stability is only mood-based and it is constantly changing. </w:t>
+      </w:r>
+      <w:r>
+        <w:rPr>
+          <w:rFonts w:cstheme="minorHAnsi"/>
+          <w:sz w:val="24"/>
+          <w:szCs w:val="24"/>
+        </w:rPr>
+        <w:t>The mood is d</w:t>
+      </w:r>
+      <w:r>
+        <w:rPr>
+          <w:rFonts w:cstheme="minorHAnsi"/>
+          <w:sz w:val="24"/>
+          <w:szCs w:val="24"/>
+        </w:rPr>
+        <w:t>epending on circumstances, chemistry, or emotional</w:t>
+      </w:r>
+      <w:r>
+        <w:rPr>
+          <w:rFonts w:cstheme="minorHAnsi"/>
+          <w:sz w:val="24"/>
+          <w:szCs w:val="24"/>
+        </w:rPr>
+        <w:t xml:space="preserve"> high and low</w:t>
+      </w:r>
+      <w:r>
+        <w:rPr>
+          <w:rFonts w:cstheme="minorHAnsi"/>
+          <w:sz w:val="24"/>
+          <w:szCs w:val="24"/>
+        </w:rPr>
+        <w:t>.</w:t>
+      </w:r>
+    </w:p>
+    <w:p>
+      <w:pPr>
+        <w:rPr>
+          <w:rFonts w:cstheme="minorHAnsi"/>
+          <w:sz w:val="24"/>
+          <w:szCs w:val="24"/>
+        </w:rPr>
+      </w:pPr>
+      <w:r>
+        <w:rPr>
+          <w:rFonts w:cstheme="minorHAnsi"/>
+          <w:sz w:val="24"/>
+          <w:szCs w:val="24"/>
+        </w:rPr>
+        <w:t>The prevailing cultural advice is to follow your heart.</w:t>
+      </w:r>
+    </w:p>
+    <w:p>
+      <w:pPr>
+        <w:rPr>
+          <w:rFonts w:cstheme="minorHAnsi"/>
+          <w:sz w:val="24"/>
+          <w:szCs w:val="24"/>
+        </w:rPr>
+      </w:pPr>
+      <w:r>
+        <w:rPr>
+          <w:rFonts w:cstheme="minorHAnsi"/>
+          <w:sz w:val="24"/>
+          <w:szCs w:val="24"/>
+        </w:rPr>
+        <w:t>We think Frozen love is an Open Door. Our feelings are the most trustworthy guide</w:t>
+      </w:r>
+      <w:r>
+        <w:rPr>
+          <w:rFonts w:cstheme="minorHAnsi"/>
+          <w:sz w:val="24"/>
+          <w:szCs w:val="24"/>
+        </w:rPr>
+        <w:t>.</w:t>
+      </w:r>
     </w:p>
     <w:p>
       <w:pPr>
@@ -2048,6 +2188,147 @@
           <w:sz w:val="24"/>
           <w:szCs w:val="24"/>
         </w:rPr>
+        <w:t xml:space="preserve">People said the heart is wicked. Nobody can know it. </w:t>
+      </w:r>
+    </w:p>
+    <w:p>
+      <w:pPr>
+        <w:rPr>
+          <w:rFonts w:cstheme="minorHAnsi"/>
+          <w:sz w:val="24"/>
+          <w:szCs w:val="24"/>
+        </w:rPr>
+      </w:pPr>
+      <w:r>
+        <w:rPr>
+          <w:rFonts w:cstheme="minorHAnsi"/>
+          <w:sz w:val="24"/>
+          <w:szCs w:val="24"/>
+        </w:rPr>
+        <w:t xml:space="preserve">Biblical view of heart (Lev) is much deeper. </w:t>
+      </w:r>
+      <w:r>
+        <w:rPr>
+          <w:rFonts w:cstheme="minorHAnsi"/>
+          <w:sz w:val="24"/>
+          <w:szCs w:val="24"/>
+        </w:rPr>
+        <w:t>Heart</w:t>
+      </w:r>
+      <w:r>
+        <w:rPr>
+          <w:rFonts w:cstheme="minorHAnsi"/>
+          <w:sz w:val="24"/>
+          <w:szCs w:val="24"/>
+        </w:rPr>
+        <w:t xml:space="preserve"> is a will, thoughts, and choices.</w:t>
+      </w:r>
+      <w:r>
+        <w:rPr>
+          <w:rFonts w:cstheme="minorHAnsi"/>
+          <w:sz w:val="24"/>
+          <w:szCs w:val="24"/>
+        </w:rPr>
+        <w:t xml:space="preserve"> </w:t>
+      </w:r>
+      <w:r>
+        <w:rPr>
+          <w:rFonts w:cstheme="minorHAnsi"/>
+          <w:sz w:val="24"/>
+          <w:szCs w:val="24"/>
+        </w:rPr>
+        <w:t>Heart is the control center of our life.</w:t>
+      </w:r>
+    </w:p>
+    <w:p>
+      <w:pPr>
+        <w:rPr>
+          <w:rFonts w:cstheme="minorHAnsi"/>
+          <w:sz w:val="24"/>
+          <w:szCs w:val="24"/>
+        </w:rPr>
+      </w:pPr>
+      <w:r>
+        <w:rPr>
+          <w:rFonts w:cstheme="minorHAnsi"/>
+          <w:sz w:val="24"/>
+          <w:szCs w:val="24"/>
+        </w:rPr>
+        <w:t>Bible tell</w:t>
+      </w:r>
+      <w:r>
+        <w:rPr>
+          <w:rFonts w:cstheme="minorHAnsi"/>
+          <w:sz w:val="24"/>
+          <w:szCs w:val="24"/>
+        </w:rPr>
+        <w:t>s</w:t>
+      </w:r>
+      <w:r>
+        <w:rPr>
+          <w:rFonts w:cstheme="minorHAnsi"/>
+          <w:sz w:val="24"/>
+          <w:szCs w:val="24"/>
+        </w:rPr>
+        <w:t xml:space="preserve"> us, “Do not follow our heart. We guard the heart.”</w:t>
+      </w:r>
+      <w:r>
+        <w:rPr>
+          <w:rFonts w:cstheme="minorHAnsi"/>
+          <w:sz w:val="24"/>
+          <w:szCs w:val="24"/>
+        </w:rPr>
+        <w:t xml:space="preserve"> Our heart is fully upon God.</w:t>
+      </w:r>
+    </w:p>
+    <w:p>
+      <w:pPr>
+        <w:rPr>
+          <w:rFonts w:cstheme="minorHAnsi"/>
+          <w:sz w:val="24"/>
+          <w:szCs w:val="24"/>
+        </w:rPr>
+      </w:pPr>
+      <w:r>
+        <w:rPr>
+          <w:rFonts w:cstheme="minorHAnsi"/>
+          <w:sz w:val="24"/>
+          <w:szCs w:val="24"/>
+        </w:rPr>
+        <w:t>We heard “Listen/Follow your heart.” But Bible said, “Guard your heart”.</w:t>
+      </w:r>
+      <w:r>
+        <w:rPr>
+          <w:rFonts w:cstheme="minorHAnsi"/>
+          <w:sz w:val="24"/>
+          <w:szCs w:val="24"/>
+        </w:rPr>
+        <w:t xml:space="preserve"> If we don’t guard our heart, the heart will be taken and twisted.</w:t>
+      </w:r>
+    </w:p>
+    <w:p>
+      <w:pPr>
+        <w:rPr>
+          <w:rFonts w:cstheme="minorHAnsi"/>
+          <w:sz w:val="24"/>
+          <w:szCs w:val="24"/>
+        </w:rPr>
+      </w:pPr>
+    </w:p>
+    <w:p>
+      <w:pPr>
+        <w:rPr>
+          <w:rFonts w:cstheme="minorHAnsi"/>
+          <w:sz w:val="24"/>
+          <w:szCs w:val="24"/>
+        </w:rPr>
+      </w:pPr>
+      <w:r>
+        <w:rPr>
+          <w:rFonts w:cstheme="minorHAnsi"/>
+          <w:sz w:val="24"/>
+          <w:szCs w:val="24"/>
+        </w:rPr>
         <w:t>25:12/1:15:02</w:t>
       </w:r>
     </w:p>
@@ -2143,6 +2424,50 @@
           <w:sz w:val="24"/>
           <w:szCs w:val="24"/>
         </w:rPr>
+        <w:lastRenderedPageBreak/>
+        <w:t>For example, we will not hire a security guard to guard a pile of trash.</w:t>
+      </w:r>
+      <w:r>
+        <w:rPr>
+          <w:rFonts w:cstheme="minorHAnsi"/>
+          <w:sz w:val="24"/>
+          <w:szCs w:val="24"/>
+        </w:rPr>
+        <w:t xml:space="preserve"> What follow though your heart will eventually shape your habits.</w:t>
+      </w:r>
+    </w:p>
+    <w:p>
+      <w:pPr>
+        <w:rPr>
+          <w:rFonts w:cstheme="minorHAnsi"/>
+          <w:sz w:val="24"/>
+          <w:szCs w:val="24"/>
+        </w:rPr>
+      </w:pPr>
+    </w:p>
+    <w:p>
+      <w:pPr>
+        <w:rPr>
+          <w:rFonts w:cstheme="minorHAnsi"/>
+          <w:sz w:val="24"/>
+          <w:szCs w:val="24"/>
+        </w:rPr>
+      </w:pPr>
+    </w:p>
+    <w:p>
+      <w:pPr>
+        <w:rPr>
+          <w:rFonts w:cstheme="minorHAnsi"/>
+          <w:sz w:val="24"/>
+          <w:szCs w:val="24"/>
+        </w:rPr>
+      </w:pPr>
+      <w:r>
+        <w:rPr>
+          <w:rFonts w:cstheme="minorHAnsi"/>
+          <w:sz w:val="24"/>
+          <w:szCs w:val="24"/>
+        </w:rPr>
         <w:t>30:</w:t>
       </w:r>
       <w:r>
@@ -2342,7 +2667,6 @@
           <w:sz w:val="24"/>
           <w:szCs w:val="24"/>
         </w:rPr>
-        <w:lastRenderedPageBreak/>
         <w:drawing>
           <wp:inline distT="0" distB="0" distL="0" distR="0" wp14:anchorId="55282722" wp14:editId="33348EFB">
             <wp:extent cx="5943600" cy="789305"/>
@@ -2675,7 +2999,16 @@
           <w:sz w:val="24"/>
           <w:szCs w:val="24"/>
         </w:rPr>
-        <w:t>But Boaz answered her, “All that you have done for your mother-in-law since the death of your husband has been fully told to me, and how you left your father and mother and your native land and came to a people that you did not know before. </w:t>
+        <w:t xml:space="preserve">But Boaz answered her, “All that you have done for your mother-in-law since the death of your husband has been fully told to me, and how you left your father and mother and your </w:t>
+      </w:r>
+      <w:r>
+        <w:rPr>
+          <w:rFonts w:cstheme="minorHAnsi"/>
+          <w:sz w:val="24"/>
+          <w:szCs w:val="24"/>
+        </w:rPr>
+        <w:lastRenderedPageBreak/>
+        <w:t>native land and came to a people that you did not know before. </w:t>
       </w:r>
       <w:r>
         <w:rPr>
@@ -2825,7 +3158,6 @@
           <w:sz w:val="24"/>
           <w:szCs w:val="24"/>
         </w:rPr>
-        <w:lastRenderedPageBreak/>
         <w:drawing>
           <wp:inline distT="0" distB="0" distL="0" distR="0" wp14:anchorId="42668276" wp14:editId="2107EE1D">
             <wp:extent cx="1600032" cy="2361493"/>
@@ -3154,6 +3486,7 @@
           <w:sz w:val="24"/>
           <w:szCs w:val="24"/>
         </w:rPr>
+        <w:lastRenderedPageBreak/>
         <w:drawing>
           <wp:inline distT="0" distB="0" distL="0" distR="0" wp14:anchorId="59F8ED73" wp14:editId="464851FB">
             <wp:extent cx="1960773" cy="2962275"/>
@@ -3293,7 +3626,6 @@
           <w:szCs w:val="24"/>
           <w:vertAlign w:val="superscript"/>
         </w:rPr>
-        <w:lastRenderedPageBreak/>
         <w:t>12 </w:t>
       </w:r>
       <w:r>
@@ -3606,6 +3938,7 @@
           <w:sz w:val="24"/>
           <w:szCs w:val="24"/>
         </w:rPr>
+        <w:lastRenderedPageBreak/>
         <w:t>Authentic Connections:</w:t>
       </w:r>
       <w:r>
@@ -3676,7 +4009,6 @@
           <w:sz w:val="24"/>
           <w:szCs w:val="24"/>
         </w:rPr>
-        <w:lastRenderedPageBreak/>
         <w:drawing>
           <wp:inline distT="0" distB="0" distL="0" distR="0" wp14:anchorId="057A0D4C" wp14:editId="365CC512">
             <wp:extent cx="3238952" cy="4001058"/>
@@ -3780,6 +4112,7 @@
           <w:sz w:val="24"/>
           <w:szCs w:val="24"/>
         </w:rPr>
+        <w:lastRenderedPageBreak/>
         <w:drawing>
           <wp:inline distT="0" distB="0" distL="0" distR="0" wp14:anchorId="17A24C25" wp14:editId="43768F72">
             <wp:extent cx="2562225" cy="2814004"/>
@@ -3865,7 +4198,6 @@
           <w:sz w:val="24"/>
           <w:szCs w:val="24"/>
         </w:rPr>
-        <w:lastRenderedPageBreak/>
         <w:t xml:space="preserve">  </w:t>
       </w:r>
       <w:r>
@@ -3953,6 +4285,7 @@
           <w:sz w:val="24"/>
           <w:szCs w:val="24"/>
         </w:rPr>
+        <w:lastRenderedPageBreak/>
         <w:drawing>
           <wp:inline distT="0" distB="0" distL="0" distR="0" wp14:anchorId="676708EC" wp14:editId="76CE227E">
             <wp:extent cx="3172268" cy="3124636"/>
@@ -4152,6 +4485,56 @@
           <w:sz w:val="24"/>
           <w:szCs w:val="24"/>
         </w:rPr>
+        <w:t xml:space="preserve"> Jevon Washington, Executive pastor of Ministers</w:t>
+      </w:r>
+    </w:p>
+    <w:p>
+      <w:pPr>
+        <w:rPr>
+          <w:rFonts w:cstheme="minorHAnsi"/>
+          <w:sz w:val="24"/>
+          <w:szCs w:val="24"/>
+        </w:rPr>
+      </w:pPr>
+    </w:p>
+    <w:p>
+      <w:pPr>
+        <w:rPr>
+          <w:rFonts w:cstheme="minorHAnsi"/>
+          <w:sz w:val="24"/>
+          <w:szCs w:val="24"/>
+        </w:rPr>
+      </w:pPr>
+      <w:r>
+        <w:rPr>
+          <w:rFonts w:cstheme="minorHAnsi"/>
+          <w:sz w:val="24"/>
+          <w:szCs w:val="24"/>
+        </w:rPr>
+        <w:t xml:space="preserve">1. </w:t>
+      </w:r>
+      <w:r>
+        <w:rPr>
+          <w:rFonts w:cstheme="minorHAnsi"/>
+          <w:sz w:val="24"/>
+          <w:szCs w:val="24"/>
+        </w:rPr>
+        <w:t>If you ask me what is Love</w:t>
+      </w:r>
+      <w:r>
+        <w:rPr>
+          <w:rFonts w:cstheme="minorHAnsi"/>
+          <w:sz w:val="24"/>
+          <w:szCs w:val="24"/>
+        </w:rPr>
+        <w:t>,</w:t>
+      </w:r>
+      <w:r>
+        <w:rPr>
+          <w:rFonts w:cstheme="minorHAnsi"/>
+          <w:sz w:val="24"/>
+          <w:szCs w:val="24"/>
+        </w:rPr>
         <w:t xml:space="preserve"> </w:t>
       </w:r>
       <w:r>
@@ -4160,8 +4543,542 @@
           <w:sz w:val="24"/>
           <w:szCs w:val="24"/>
         </w:rPr>
-        <w:t>Phil EuBank, Lead Pastor</w:t>
-      </w:r>
+        <w:t>my mind</w:t>
+      </w:r>
+      <w:r>
+        <w:rPr>
+          <w:rFonts w:cstheme="minorHAnsi"/>
+          <w:sz w:val="24"/>
+          <w:szCs w:val="24"/>
+        </w:rPr>
+        <w:t xml:space="preserve"> </w:t>
+      </w:r>
+      <w:r>
+        <w:rPr>
+          <w:rFonts w:cstheme="minorHAnsi"/>
+          <w:sz w:val="24"/>
+          <w:szCs w:val="24"/>
+        </w:rPr>
+        <w:t>comes up the famous song “What is love?”</w:t>
+      </w:r>
+      <w:r>
+        <w:rPr>
+          <w:rFonts w:cstheme="minorHAnsi"/>
+          <w:sz w:val="24"/>
+          <w:szCs w:val="24"/>
+        </w:rPr>
+        <w:t xml:space="preserve"> in </w:t>
+      </w:r>
+      <w:r>
+        <w:rPr>
+          <w:rFonts w:cstheme="minorHAnsi"/>
+          <w:sz w:val="24"/>
+          <w:szCs w:val="24"/>
+        </w:rPr>
+        <w:t>the movie “A Night at the Roxbury (1998),” Th</w:t>
+      </w:r>
+      <w:r>
+        <w:rPr>
+          <w:rFonts w:cstheme="minorHAnsi"/>
+          <w:sz w:val="24"/>
+          <w:szCs w:val="24"/>
+        </w:rPr>
+        <w:t>is</w:t>
+      </w:r>
+      <w:r>
+        <w:rPr>
+          <w:rFonts w:cstheme="minorHAnsi"/>
+          <w:sz w:val="24"/>
+          <w:szCs w:val="24"/>
+        </w:rPr>
+        <w:t xml:space="preserve"> song defines a love in defensive posture, “Please don’t destroy me while I am having a good time.</w:t>
+      </w:r>
+      <w:r>
+        <w:rPr>
+          <w:rFonts w:cstheme="minorHAnsi"/>
+          <w:sz w:val="24"/>
+          <w:szCs w:val="24"/>
+        </w:rPr>
+        <w:t>”</w:t>
+      </w:r>
+    </w:p>
+    <w:p>
+      <w:pPr>
+        <w:rPr>
+          <w:rFonts w:cstheme="minorHAnsi"/>
+          <w:sz w:val="24"/>
+          <w:szCs w:val="24"/>
+        </w:rPr>
+      </w:pPr>
+      <w:r>
+        <w:rPr>
+          <w:rFonts w:cstheme="minorHAnsi"/>
+          <w:sz w:val="24"/>
+          <w:szCs w:val="24"/>
+        </w:rPr>
+        <w:t xml:space="preserve">2. </w:t>
+      </w:r>
+      <w:r>
+        <w:rPr>
+          <w:rFonts w:cstheme="minorHAnsi"/>
+          <w:sz w:val="24"/>
+          <w:szCs w:val="24"/>
+        </w:rPr>
+        <w:t>Proverbs 4:23</w:t>
+      </w:r>
+      <w:r>
+        <w:rPr>
+          <w:rFonts w:cstheme="minorHAnsi"/>
+          <w:sz w:val="24"/>
+          <w:szCs w:val="24"/>
+        </w:rPr>
+        <w:t xml:space="preserve">: </w:t>
+      </w:r>
+      <w:r>
+        <w:rPr>
+          <w:rFonts w:cstheme="minorHAnsi"/>
+          <w:sz w:val="24"/>
+          <w:szCs w:val="24"/>
+        </w:rPr>
+        <w:t xml:space="preserve">Guard your heart. </w:t>
+      </w:r>
+      <w:r>
+        <w:rPr>
+          <w:rFonts w:cstheme="minorHAnsi"/>
+          <w:sz w:val="24"/>
+          <w:szCs w:val="24"/>
+        </w:rPr>
+        <w:t xml:space="preserve">In Hebrew, </w:t>
+      </w:r>
+      <w:r>
+        <w:rPr>
+          <w:rFonts w:cstheme="minorHAnsi"/>
+          <w:sz w:val="24"/>
+          <w:szCs w:val="24"/>
+        </w:rPr>
+        <w:t xml:space="preserve">Heart is called Lev. </w:t>
+      </w:r>
+    </w:p>
+    <w:p>
+      <w:pPr>
+        <w:rPr>
+          <w:rFonts w:cstheme="minorHAnsi"/>
+          <w:sz w:val="24"/>
+          <w:szCs w:val="24"/>
+        </w:rPr>
+      </w:pPr>
+      <w:r>
+        <w:rPr>
+          <w:rFonts w:cstheme="minorHAnsi"/>
+          <w:sz w:val="24"/>
+          <w:szCs w:val="24"/>
+        </w:rPr>
+        <w:t>3</w:t>
+      </w:r>
+      <w:r>
+        <w:rPr>
+          <w:rFonts w:cstheme="minorHAnsi"/>
+          <w:sz w:val="24"/>
+          <w:szCs w:val="24"/>
+        </w:rPr>
+        <w:t xml:space="preserve">. </w:t>
+      </w:r>
+      <w:r>
+        <w:rPr>
+          <w:rFonts w:cstheme="minorHAnsi"/>
+          <w:sz w:val="24"/>
+          <w:szCs w:val="24"/>
+        </w:rPr>
+        <w:t>Modern view</w:t>
+      </w:r>
+      <w:r>
+        <w:rPr>
+          <w:rFonts w:cstheme="minorHAnsi"/>
+          <w:sz w:val="24"/>
+          <w:szCs w:val="24"/>
+        </w:rPr>
+        <w:t xml:space="preserve"> of </w:t>
+      </w:r>
+      <w:r>
+        <w:rPr>
+          <w:rFonts w:cstheme="minorHAnsi"/>
+          <w:sz w:val="24"/>
+          <w:szCs w:val="24"/>
+        </w:rPr>
+        <w:t>L</w:t>
+      </w:r>
+      <w:r>
+        <w:rPr>
+          <w:rFonts w:cstheme="minorHAnsi"/>
+          <w:sz w:val="24"/>
+          <w:szCs w:val="24"/>
+        </w:rPr>
+        <w:t>ove:</w:t>
+      </w:r>
+    </w:p>
+    <w:p>
+      <w:pPr>
+        <w:rPr>
+          <w:rFonts w:cstheme="minorHAnsi"/>
+          <w:sz w:val="24"/>
+          <w:szCs w:val="24"/>
+        </w:rPr>
+      </w:pPr>
+      <w:r>
+        <w:rPr>
+          <w:rFonts w:cstheme="minorHAnsi"/>
+          <w:sz w:val="24"/>
+          <w:szCs w:val="24"/>
+        </w:rPr>
+        <w:t xml:space="preserve">  </w:t>
+      </w:r>
+      <w:r>
+        <w:rPr>
+          <w:rFonts w:cstheme="minorHAnsi"/>
+          <w:sz w:val="24"/>
+          <w:szCs w:val="24"/>
+        </w:rPr>
+        <w:t xml:space="preserve">a. </w:t>
+      </w:r>
+      <w:r>
+        <w:rPr>
+          <w:rFonts w:cstheme="minorHAnsi"/>
+          <w:sz w:val="24"/>
+          <w:szCs w:val="24"/>
+        </w:rPr>
+        <w:t>The Lev (Heart) is associated with feeling and romance.</w:t>
+      </w:r>
+    </w:p>
+    <w:p>
+      <w:pPr>
+        <w:rPr>
+          <w:rFonts w:cstheme="minorHAnsi"/>
+          <w:sz w:val="24"/>
+          <w:szCs w:val="24"/>
+        </w:rPr>
+      </w:pPr>
+      <w:r>
+        <w:rPr>
+          <w:rFonts w:cstheme="minorHAnsi"/>
+          <w:sz w:val="24"/>
+          <w:szCs w:val="24"/>
+        </w:rPr>
+        <w:t xml:space="preserve">  </w:t>
+      </w:r>
+      <w:r>
+        <w:rPr>
+          <w:rFonts w:cstheme="minorHAnsi"/>
+          <w:sz w:val="24"/>
+          <w:szCs w:val="24"/>
+        </w:rPr>
+        <w:t xml:space="preserve">b. </w:t>
+      </w:r>
+      <w:r>
+        <w:rPr>
+          <w:rFonts w:cstheme="minorHAnsi"/>
+          <w:sz w:val="24"/>
+          <w:szCs w:val="24"/>
+        </w:rPr>
+        <w:t>In our emotional center, we have desires and Passions flow.</w:t>
+      </w:r>
+    </w:p>
+    <w:p>
+      <w:pPr>
+        <w:rPr>
+          <w:rFonts w:cstheme="minorHAnsi"/>
+          <w:sz w:val="24"/>
+          <w:szCs w:val="24"/>
+        </w:rPr>
+      </w:pPr>
+      <w:r>
+        <w:rPr>
+          <w:rFonts w:cstheme="minorHAnsi"/>
+          <w:sz w:val="24"/>
+          <w:szCs w:val="24"/>
+        </w:rPr>
+        <w:t xml:space="preserve">  </w:t>
+      </w:r>
+      <w:r>
+        <w:rPr>
+          <w:rFonts w:cstheme="minorHAnsi"/>
+          <w:sz w:val="24"/>
+          <w:szCs w:val="24"/>
+        </w:rPr>
+        <w:t>c. A</w:t>
+      </w:r>
+      <w:r>
+        <w:rPr>
+          <w:rFonts w:cstheme="minorHAnsi"/>
+          <w:sz w:val="24"/>
+          <w:szCs w:val="24"/>
+        </w:rPr>
+        <w:t xml:space="preserve">s a result, the stability is only mood-based and it is constantly changing. </w:t>
+      </w:r>
+    </w:p>
+    <w:p>
+      <w:pPr>
+        <w:rPr>
+          <w:rFonts w:cstheme="minorHAnsi"/>
+          <w:sz w:val="24"/>
+          <w:szCs w:val="24"/>
+        </w:rPr>
+      </w:pPr>
+      <w:r>
+        <w:rPr>
+          <w:rFonts w:cstheme="minorHAnsi"/>
+          <w:sz w:val="24"/>
+          <w:szCs w:val="24"/>
+        </w:rPr>
+        <w:t xml:space="preserve">  </w:t>
+      </w:r>
+      <w:r>
+        <w:rPr>
+          <w:rFonts w:cstheme="minorHAnsi"/>
+          <w:sz w:val="24"/>
+          <w:szCs w:val="24"/>
+        </w:rPr>
+        <w:t xml:space="preserve">d. </w:t>
+      </w:r>
+      <w:r>
+        <w:rPr>
+          <w:rFonts w:cstheme="minorHAnsi"/>
+          <w:sz w:val="24"/>
+          <w:szCs w:val="24"/>
+        </w:rPr>
+        <w:t>The mood is depending on circumstances, chemistry, or emotional high and low.</w:t>
+      </w:r>
+    </w:p>
+    <w:p>
+      <w:pPr>
+        <w:rPr>
+          <w:rFonts w:cstheme="minorHAnsi"/>
+          <w:sz w:val="24"/>
+          <w:szCs w:val="24"/>
+        </w:rPr>
+      </w:pPr>
+      <w:r>
+        <w:rPr>
+          <w:rFonts w:cstheme="minorHAnsi"/>
+          <w:sz w:val="24"/>
+          <w:szCs w:val="24"/>
+        </w:rPr>
+        <w:t>4</w:t>
+      </w:r>
+      <w:r>
+        <w:rPr>
+          <w:rFonts w:cstheme="minorHAnsi"/>
+          <w:sz w:val="24"/>
+          <w:szCs w:val="24"/>
+        </w:rPr>
+        <w:t xml:space="preserve">. </w:t>
+      </w:r>
+      <w:r>
+        <w:rPr>
+          <w:rFonts w:cstheme="minorHAnsi"/>
+          <w:sz w:val="24"/>
+          <w:szCs w:val="24"/>
+        </w:rPr>
+        <w:t>Bibl</w:t>
+      </w:r>
+      <w:r>
+        <w:rPr>
+          <w:rFonts w:cstheme="minorHAnsi"/>
+          <w:sz w:val="24"/>
+          <w:szCs w:val="24"/>
+        </w:rPr>
+        <w:t>e</w:t>
+      </w:r>
+      <w:r>
+        <w:rPr>
+          <w:rFonts w:cstheme="minorHAnsi"/>
+          <w:sz w:val="24"/>
+          <w:szCs w:val="24"/>
+        </w:rPr>
+        <w:t xml:space="preserve"> View</w:t>
+      </w:r>
+      <w:r>
+        <w:rPr>
+          <w:rFonts w:cstheme="minorHAnsi"/>
+          <w:sz w:val="24"/>
+          <w:szCs w:val="24"/>
+        </w:rPr>
+        <w:t xml:space="preserve"> of Love: </w:t>
+      </w:r>
+      <w:r>
+        <w:rPr>
+          <w:rFonts w:cstheme="minorHAnsi"/>
+          <w:sz w:val="24"/>
+          <w:szCs w:val="24"/>
+        </w:rPr>
+        <w:t xml:space="preserve">Bible </w:t>
+      </w:r>
+      <w:r>
+        <w:rPr>
+          <w:rFonts w:cstheme="minorHAnsi"/>
+          <w:sz w:val="24"/>
+          <w:szCs w:val="24"/>
+        </w:rPr>
+        <w:t>has much deeper view</w:t>
+      </w:r>
+      <w:r>
+        <w:rPr>
+          <w:rFonts w:cstheme="minorHAnsi"/>
+          <w:sz w:val="24"/>
+          <w:szCs w:val="24"/>
+        </w:rPr>
+        <w:t xml:space="preserve"> of heart</w:t>
+      </w:r>
+      <w:r>
+        <w:rPr>
+          <w:rFonts w:cstheme="minorHAnsi"/>
+          <w:sz w:val="24"/>
+          <w:szCs w:val="24"/>
+        </w:rPr>
+        <w:t xml:space="preserve">. </w:t>
+      </w:r>
+    </w:p>
+    <w:p>
+      <w:pPr>
+        <w:rPr>
+          <w:rFonts w:cstheme="minorHAnsi"/>
+          <w:sz w:val="24"/>
+          <w:szCs w:val="24"/>
+        </w:rPr>
+      </w:pPr>
+      <w:r>
+        <w:rPr>
+          <w:rFonts w:cstheme="minorHAnsi"/>
+          <w:sz w:val="24"/>
+          <w:szCs w:val="24"/>
+        </w:rPr>
+        <w:t xml:space="preserve">  a. </w:t>
+      </w:r>
+      <w:r>
+        <w:rPr>
+          <w:rFonts w:cstheme="minorHAnsi"/>
+          <w:sz w:val="24"/>
+          <w:szCs w:val="24"/>
+        </w:rPr>
+        <w:t>Heart is a will, thoughts, and choices. Heart is the control center of our life.</w:t>
+      </w:r>
+    </w:p>
+    <w:p>
+      <w:pPr>
+        <w:rPr>
+          <w:rFonts w:cstheme="minorHAnsi"/>
+          <w:sz w:val="24"/>
+          <w:szCs w:val="24"/>
+        </w:rPr>
+      </w:pPr>
+      <w:r>
+        <w:rPr>
+          <w:rFonts w:cstheme="minorHAnsi"/>
+          <w:sz w:val="24"/>
+          <w:szCs w:val="24"/>
+        </w:rPr>
+        <w:t xml:space="preserve">  </w:t>
+      </w:r>
+      <w:r>
+        <w:rPr>
+          <w:rFonts w:cstheme="minorHAnsi"/>
+          <w:sz w:val="24"/>
+          <w:szCs w:val="24"/>
+        </w:rPr>
+        <w:t xml:space="preserve">b. </w:t>
+      </w:r>
+      <w:r>
+        <w:rPr>
+          <w:rFonts w:cstheme="minorHAnsi"/>
+          <w:sz w:val="24"/>
+          <w:szCs w:val="24"/>
+        </w:rPr>
+        <w:t>Bible tells us, “Do not follow our heart. We guard the heart.”</w:t>
+      </w:r>
+    </w:p>
+    <w:p>
+      <w:pPr>
+        <w:rPr>
+          <w:rFonts w:cstheme="minorHAnsi"/>
+          <w:sz w:val="24"/>
+          <w:szCs w:val="24"/>
+        </w:rPr>
+      </w:pPr>
+      <w:r>
+        <w:rPr>
+          <w:rFonts w:cstheme="minorHAnsi"/>
+          <w:sz w:val="24"/>
+          <w:szCs w:val="24"/>
+        </w:rPr>
+        <w:t xml:space="preserve">5. </w:t>
+      </w:r>
+      <w:r>
+        <w:rPr>
+          <w:rFonts w:cstheme="minorHAnsi"/>
+          <w:sz w:val="24"/>
+          <w:szCs w:val="24"/>
+        </w:rPr>
+        <w:t>What follow th</w:t>
+      </w:r>
+      <w:r>
+        <w:rPr>
+          <w:rFonts w:cstheme="minorHAnsi"/>
+          <w:sz w:val="24"/>
+          <w:szCs w:val="24"/>
+        </w:rPr>
+        <w:t>r</w:t>
+      </w:r>
+      <w:r>
+        <w:rPr>
+          <w:rFonts w:cstheme="minorHAnsi"/>
+          <w:sz w:val="24"/>
+          <w:szCs w:val="24"/>
+        </w:rPr>
+        <w:t>ough your heart will eventually shape your habits.</w:t>
+      </w:r>
+    </w:p>
+    <w:p>
+      <w:pPr>
+        <w:rPr>
+          <w:rFonts w:cstheme="minorHAnsi"/>
+          <w:sz w:val="24"/>
+          <w:szCs w:val="24"/>
+        </w:rPr>
+      </w:pPr>
+    </w:p>
+    <w:p>
+      <w:pPr>
+        <w:rPr>
+          <w:rFonts w:cstheme="minorHAnsi"/>
+          <w:sz w:val="24"/>
+          <w:szCs w:val="24"/>
+        </w:rPr>
+      </w:pPr>
+      <w:r>
+        <w:rPr>
+          <w:rFonts w:cstheme="minorHAnsi"/>
+          <w:sz w:val="24"/>
+          <w:szCs w:val="24"/>
+        </w:rPr>
+        <w:t xml:space="preserve"> </w:t>
+      </w:r>
+    </w:p>
+    <w:p>
+      <w:pPr>
+        <w:rPr>
+          <w:rFonts w:cstheme="minorHAnsi"/>
+          <w:sz w:val="24"/>
+          <w:szCs w:val="24"/>
+        </w:rPr>
+      </w:pPr>
+    </w:p>
+    <w:p>
+      <w:pPr>
+        <w:rPr>
+          <w:rFonts w:cstheme="minorHAnsi"/>
+          <w:sz w:val="24"/>
+          <w:szCs w:val="24"/>
+        </w:rPr>
+      </w:pPr>
     </w:p>
     <w:p>
       <w:pPr>

--- a/Church/2026/2026_0214_MenloChurch.docx
+++ b/Church/2026/2026_0214_MenloChurch.docx
@@ -2556,6 +2556,395 @@
           <w:szCs w:val="24"/>
         </w:rPr>
       </w:pPr>
+      <w:r>
+        <w:rPr>
+          <w:rFonts w:cstheme="minorHAnsi"/>
+          <w:sz w:val="24"/>
+          <w:szCs w:val="24"/>
+        </w:rPr>
+        <w:t>Ruth 1:16</w:t>
+      </w:r>
+    </w:p>
+    <w:p>
+      <w:pPr>
+        <w:rPr>
+          <w:rFonts w:cstheme="minorHAnsi"/>
+          <w:sz w:val="24"/>
+          <w:szCs w:val="24"/>
+        </w:rPr>
+      </w:pPr>
+      <w:r>
+        <w:rPr>
+          <w:rFonts w:cstheme="minorHAnsi"/>
+          <w:sz w:val="24"/>
+          <w:szCs w:val="24"/>
+        </w:rPr>
+        <w:t>English Standard Version</w:t>
+      </w:r>
+    </w:p>
+    <w:p>
+      <w:pPr>
+        <w:rPr>
+          <w:rFonts w:cstheme="minorHAnsi"/>
+          <w:sz w:val="24"/>
+          <w:szCs w:val="24"/>
+        </w:rPr>
+      </w:pPr>
+      <w:r>
+        <w:rPr>
+          <w:rFonts w:cstheme="minorHAnsi"/>
+          <w:b/>
+          <w:bCs/>
+          <w:sz w:val="24"/>
+          <w:szCs w:val="24"/>
+          <w:vertAlign w:val="superscript"/>
+        </w:rPr>
+        <w:t>16 </w:t>
+      </w:r>
+      <w:r>
+        <w:rPr>
+          <w:rFonts w:cstheme="minorHAnsi"/>
+          <w:sz w:val="24"/>
+          <w:szCs w:val="24"/>
+        </w:rPr>
+        <w:t xml:space="preserve">But Ruth said, “Do not urge me to leave you or to return from following you. For where you </w:t>
+      </w:r>
+      <w:r>
+        <w:rPr>
+          <w:rFonts w:cstheme="minorHAnsi"/>
+          <w:sz w:val="24"/>
+          <w:szCs w:val="24"/>
+        </w:rPr>
+        <w:t>go,</w:t>
+      </w:r>
+      <w:r>
+        <w:rPr>
+          <w:rFonts w:cstheme="minorHAnsi"/>
+          <w:sz w:val="24"/>
+          <w:szCs w:val="24"/>
+        </w:rPr>
+        <w:t xml:space="preserve"> I will go, and where you </w:t>
+      </w:r>
+      <w:r>
+        <w:rPr>
+          <w:rFonts w:cstheme="minorHAnsi"/>
+          <w:sz w:val="24"/>
+          <w:szCs w:val="24"/>
+        </w:rPr>
+        <w:t>lodge,</w:t>
+      </w:r>
+      <w:r>
+        <w:rPr>
+          <w:rFonts w:cstheme="minorHAnsi"/>
+          <w:sz w:val="24"/>
+          <w:szCs w:val="24"/>
+        </w:rPr>
+        <w:t xml:space="preserve"> I will lodge. Your people shall be my people, and your God my God.</w:t>
+      </w:r>
+    </w:p>
+    <w:p>
+      <w:pPr>
+        <w:rPr>
+          <w:rFonts w:cstheme="minorHAnsi"/>
+          <w:sz w:val="24"/>
+          <w:szCs w:val="24"/>
+        </w:rPr>
+      </w:pPr>
+    </w:p>
+    <w:p>
+      <w:pPr>
+        <w:rPr>
+          <w:rFonts w:cstheme="minorHAnsi"/>
+          <w:sz w:val="24"/>
+          <w:szCs w:val="24"/>
+        </w:rPr>
+      </w:pPr>
+      <w:r>
+        <w:rPr>
+          <w:rFonts w:cstheme="minorHAnsi"/>
+          <w:sz w:val="24"/>
+          <w:szCs w:val="24"/>
+        </w:rPr>
+        <w:t>Ruth 1:16 is a profound declaration of loyalty and devotion, where Ruth refuses to abandon her mother-in-law, Naomi, following the death of their husbands. Ruth vows, "Wherever you go, I will go... your people shall be my people, and your God my God," highlighting a radical commitment to faith, family, and shared destiny. </w:t>
+      </w:r>
+    </w:p>
+    <w:p>
+      <w:pPr>
+        <w:rPr>
+          <w:rFonts w:cstheme="minorHAnsi"/>
+          <w:sz w:val="24"/>
+          <w:szCs w:val="24"/>
+        </w:rPr>
+      </w:pPr>
+      <w:r>
+        <w:rPr>
+          <w:rFonts w:cstheme="minorHAnsi"/>
+          <w:b/>
+          <w:bCs/>
+          <w:sz w:val="24"/>
+          <w:szCs w:val="24"/>
+        </w:rPr>
+        <w:t>Key Themes and Context of Ruth 1:16:</w:t>
+      </w:r>
+    </w:p>
+    <w:p>
+      <w:pPr>
+        <w:numPr>
+          <w:ilvl w:val="0"/>
+          <w:numId w:val="34"/>
+        </w:numPr>
+        <w:rPr>
+          <w:rFonts w:cstheme="minorHAnsi"/>
+          <w:sz w:val="24"/>
+          <w:szCs w:val="24"/>
+        </w:rPr>
+      </w:pPr>
+      <w:r>
+        <w:rPr>
+          <w:rFonts w:cstheme="minorHAnsi"/>
+          <w:b/>
+          <w:bCs/>
+          <w:sz w:val="24"/>
+          <w:szCs w:val="24"/>
+        </w:rPr>
+        <w:t>Unwavering Loyalty:</w:t>
+      </w:r>
+      <w:r>
+        <w:rPr>
+          <w:rFonts w:cstheme="minorHAnsi"/>
+          <w:sz w:val="24"/>
+          <w:szCs w:val="24"/>
+        </w:rPr>
+        <w:t> Despite Naomi urging her to return to her native Moabite home for a better life, Ruth chooses to accompany her to Bethlehem, abandoning her own culture and security.</w:t>
+      </w:r>
+    </w:p>
+    <w:p>
+      <w:pPr>
+        <w:numPr>
+          <w:ilvl w:val="0"/>
+          <w:numId w:val="34"/>
+        </w:numPr>
+        <w:rPr>
+          <w:rFonts w:cstheme="minorHAnsi"/>
+          <w:sz w:val="24"/>
+          <w:szCs w:val="24"/>
+        </w:rPr>
+      </w:pPr>
+      <w:r>
+        <w:rPr>
+          <w:rFonts w:cstheme="minorHAnsi"/>
+          <w:b/>
+          <w:bCs/>
+          <w:sz w:val="24"/>
+          <w:szCs w:val="24"/>
+        </w:rPr>
+        <w:t>Conversion and Faith:</w:t>
+      </w:r>
+      <w:r>
+        <w:rPr>
+          <w:rFonts w:cstheme="minorHAnsi"/>
+          <w:sz w:val="24"/>
+          <w:szCs w:val="24"/>
+        </w:rPr>
+        <w:t> By stating "your God my God," Ruth, a Moabite, converts to worshipping the Lord God of Israel, trusting in Him despite the hardships she has faced</w:t>
+      </w:r>
+    </w:p>
+    <w:p>
+      <w:pPr>
+        <w:rPr>
+          <w:rFonts w:cstheme="minorHAnsi"/>
+          <w:sz w:val="24"/>
+          <w:szCs w:val="24"/>
+        </w:rPr>
+      </w:pPr>
+      <w:r>
+        <w:rPr>
+          <w:rFonts w:cstheme="minorHAnsi"/>
+          <w:sz w:val="24"/>
+          <w:szCs w:val="24"/>
+        </w:rPr>
+        <w:t>.</w:t>
+      </w:r>
+    </w:p>
+    <w:p>
+      <w:pPr>
+        <w:numPr>
+          <w:ilvl w:val="0"/>
+          <w:numId w:val="34"/>
+        </w:numPr>
+        <w:rPr>
+          <w:rFonts w:cstheme="minorHAnsi"/>
+          <w:sz w:val="24"/>
+          <w:szCs w:val="24"/>
+        </w:rPr>
+      </w:pPr>
+      <w:r>
+        <w:rPr>
+          <w:rFonts w:cstheme="minorHAnsi"/>
+          <w:b/>
+          <w:bCs/>
+          <w:sz w:val="24"/>
+          <w:szCs w:val="24"/>
+        </w:rPr>
+        <w:t>A "No Matter What" Love:</w:t>
+      </w:r>
+      <w:r>
+        <w:rPr>
+          <w:rFonts w:cstheme="minorHAnsi"/>
+          <w:sz w:val="24"/>
+          <w:szCs w:val="24"/>
+        </w:rPr>
+        <w:t> The passage highlights a covenant-like commitment between the two women, often viewed as a supreme example of loving-kindness (</w:t>
+      </w:r>
+      <w:r>
+        <w:rPr>
+          <w:rFonts w:cstheme="minorHAnsi"/>
+          <w:i/>
+          <w:iCs/>
+          <w:sz w:val="24"/>
+          <w:szCs w:val="24"/>
+        </w:rPr>
+        <w:t>hesed</w:t>
+      </w:r>
+      <w:r>
+        <w:rPr>
+          <w:rFonts w:cstheme="minorHAnsi"/>
+          <w:sz w:val="24"/>
+          <w:szCs w:val="24"/>
+        </w:rPr>
+        <w:t>).</w:t>
+      </w:r>
+    </w:p>
+    <w:p>
+      <w:pPr>
+        <w:numPr>
+          <w:ilvl w:val="0"/>
+          <w:numId w:val="34"/>
+        </w:numPr>
+        <w:rPr>
+          <w:rFonts w:cstheme="minorHAnsi"/>
+          <w:sz w:val="24"/>
+          <w:szCs w:val="24"/>
+        </w:rPr>
+      </w:pPr>
+      <w:r>
+        <w:rPr>
+          <w:rFonts w:cstheme="minorHAnsi"/>
+          <w:b/>
+          <w:bCs/>
+          <w:sz w:val="24"/>
+          <w:szCs w:val="24"/>
+        </w:rPr>
+        <w:t>Sacrifice and Future Significance:</w:t>
+      </w:r>
+      <w:r>
+        <w:rPr>
+          <w:rFonts w:cstheme="minorHAnsi"/>
+          <w:sz w:val="24"/>
+          <w:szCs w:val="24"/>
+        </w:rPr>
+        <w:t> Ruth’s decision to follow Naomi puts her at risk of being a despised foreigner, yet this choice ultimately leads to her marrying Boaz and becoming part of the lineage of David and Jesus. </w:t>
+      </w:r>
+    </w:p>
+    <w:p>
+      <w:pPr>
+        <w:rPr>
+          <w:rFonts w:cstheme="minorHAnsi"/>
+          <w:sz w:val="24"/>
+          <w:szCs w:val="24"/>
+        </w:rPr>
+      </w:pPr>
+      <w:r>
+        <w:rPr>
+          <w:rFonts w:cstheme="minorHAnsi"/>
+          <w:sz w:val="24"/>
+          <w:szCs w:val="24"/>
+        </w:rPr>
+        <w:t>This passage is famous for its depiction of profound devotion, choosing to care for another in a time of grief rather than seeking ease. </w:t>
+      </w:r>
+    </w:p>
+    <w:p>
+      <w:pPr>
+        <w:rPr>
+          <w:rFonts w:cstheme="minorHAnsi"/>
+          <w:sz w:val="24"/>
+          <w:szCs w:val="24"/>
+        </w:rPr>
+      </w:pPr>
+    </w:p>
+    <w:p>
+      <w:pPr>
+        <w:rPr>
+          <w:rFonts w:cstheme="minorHAnsi"/>
+          <w:sz w:val="24"/>
+          <w:szCs w:val="24"/>
+        </w:rPr>
+      </w:pPr>
+      <w:r>
+        <w:rPr>
+          <w:rFonts w:cstheme="minorHAnsi"/>
+          <w:sz w:val="24"/>
+          <w:szCs w:val="24"/>
+        </w:rPr>
+        <w:t xml:space="preserve">In Ruth of Bible, </w:t>
+      </w:r>
+      <w:r>
+        <w:rPr>
+          <w:rFonts w:cstheme="minorHAnsi"/>
+          <w:sz w:val="24"/>
+          <w:szCs w:val="24"/>
+        </w:rPr>
+        <w:t xml:space="preserve">Naomi </w:t>
+      </w:r>
+      <w:r>
+        <w:rPr>
+          <w:rFonts w:cstheme="minorHAnsi"/>
+          <w:sz w:val="24"/>
+          <w:szCs w:val="24"/>
+        </w:rPr>
+        <w:t xml:space="preserve">lost his husband </w:t>
+      </w:r>
+      <w:r>
+        <w:rPr>
+          <w:rFonts w:cstheme="minorHAnsi"/>
+          <w:sz w:val="24"/>
+          <w:szCs w:val="24"/>
+        </w:rPr>
+        <w:t>Elime</w:t>
+      </w:r>
+      <w:r>
+        <w:rPr>
+          <w:rFonts w:cstheme="minorHAnsi"/>
+          <w:sz w:val="24"/>
+          <w:szCs w:val="24"/>
+        </w:rPr>
+        <w:t>lech</w:t>
+      </w:r>
+      <w:r>
+        <w:rPr>
+          <w:rFonts w:cstheme="minorHAnsi"/>
+          <w:sz w:val="24"/>
+          <w:szCs w:val="24"/>
+        </w:rPr>
+        <w:t xml:space="preserve"> and sons.</w:t>
+      </w:r>
+      <w:r>
+        <w:rPr>
+          <w:rFonts w:cstheme="minorHAnsi"/>
+          <w:sz w:val="24"/>
+          <w:szCs w:val="24"/>
+        </w:rPr>
+        <w:t xml:space="preserve"> Ruth is Naomi’s daughter-in-law.</w:t>
+      </w:r>
+    </w:p>
+    <w:p>
+      <w:pPr>
+        <w:rPr>
+          <w:rFonts w:cstheme="minorHAnsi"/>
+          <w:sz w:val="24"/>
+          <w:szCs w:val="24"/>
+        </w:rPr>
+      </w:pPr>
     </w:p>
     <w:p>
       <w:pPr>
@@ -2634,6 +3023,434 @@
           <w:szCs w:val="24"/>
         </w:rPr>
       </w:pPr>
+      <w:r>
+        <w:rPr>
+          <w:rFonts w:cstheme="minorHAnsi"/>
+          <w:sz w:val="24"/>
+          <w:szCs w:val="24"/>
+        </w:rPr>
+        <w:t>Hesed: Steadfast love, loyal love.</w:t>
+      </w:r>
+    </w:p>
+    <w:p>
+      <w:pPr>
+        <w:rPr>
+          <w:rFonts w:cstheme="minorHAnsi"/>
+          <w:sz w:val="24"/>
+          <w:szCs w:val="24"/>
+        </w:rPr>
+      </w:pPr>
+    </w:p>
+    <w:p>
+      <w:pPr>
+        <w:rPr>
+          <w:rFonts w:cstheme="minorHAnsi"/>
+          <w:sz w:val="24"/>
+          <w:szCs w:val="24"/>
+        </w:rPr>
+      </w:pPr>
+      <w:r>
+        <w:rPr>
+          <w:rFonts w:cstheme="minorHAnsi"/>
+          <w:i/>
+          <w:iCs/>
+          <w:sz w:val="24"/>
+          <w:szCs w:val="24"/>
+        </w:rPr>
+        <w:t>Hesed</w:t>
+      </w:r>
+      <w:r>
+        <w:rPr>
+          <w:rFonts w:cstheme="minorHAnsi"/>
+          <w:sz w:val="24"/>
+          <w:szCs w:val="24"/>
+        </w:rPr>
+        <w:t> (often spelled </w:t>
+      </w:r>
+      <w:r>
+        <w:rPr>
+          <w:rFonts w:cstheme="minorHAnsi"/>
+          <w:i/>
+          <w:iCs/>
+          <w:sz w:val="24"/>
+          <w:szCs w:val="24"/>
+        </w:rPr>
+        <w:t>Chesed</w:t>
+      </w:r>
+      <w:r>
+        <w:rPr>
+          <w:rFonts w:cstheme="minorHAnsi"/>
+          <w:sz w:val="24"/>
+          <w:szCs w:val="24"/>
+        </w:rPr>
+        <w:t> or </w:t>
+      </w:r>
+      <w:r>
+        <w:rPr>
+          <w:rFonts w:cstheme="minorHAnsi"/>
+          <w:i/>
+          <w:iCs/>
+          <w:sz w:val="24"/>
+          <w:szCs w:val="24"/>
+        </w:rPr>
+        <w:t>Chesed</w:t>
+      </w:r>
+      <w:r>
+        <w:rPr>
+          <w:rFonts w:cstheme="minorHAnsi"/>
+          <w:sz w:val="24"/>
+          <w:szCs w:val="24"/>
+        </w:rPr>
+        <w:t>) is a profound Hebrew term in the Old Testament, frequently translated as "</w:t>
+      </w:r>
+      <w:hyperlink r:id="rId23" w:history="1">
+        <w:r>
+          <w:rPr>
+            <w:rStyle w:val="Hyperlink"/>
+            <w:rFonts w:cstheme="minorHAnsi"/>
+            <w:sz w:val="24"/>
+            <w:szCs w:val="24"/>
+          </w:rPr>
+          <w:t>steadfast love</w:t>
+        </w:r>
+      </w:hyperlink>
+      <w:r>
+        <w:rPr>
+          <w:rFonts w:cstheme="minorHAnsi"/>
+          <w:sz w:val="24"/>
+          <w:szCs w:val="24"/>
+        </w:rPr>
+        <w:t>," "</w:t>
+      </w:r>
+      <w:hyperlink r:id="rId24" w:history="1">
+        <w:r>
+          <w:rPr>
+            <w:rStyle w:val="Hyperlink"/>
+            <w:rFonts w:cstheme="minorHAnsi"/>
+            <w:sz w:val="24"/>
+            <w:szCs w:val="24"/>
+          </w:rPr>
+          <w:t>loyal love</w:t>
+        </w:r>
+      </w:hyperlink>
+      <w:r>
+        <w:rPr>
+          <w:rFonts w:cstheme="minorHAnsi"/>
+          <w:sz w:val="24"/>
+          <w:szCs w:val="24"/>
+        </w:rPr>
+        <w:t>," or "</w:t>
+      </w:r>
+      <w:hyperlink r:id="rId25" w:history="1">
+        <w:r>
+          <w:rPr>
+            <w:rStyle w:val="Hyperlink"/>
+            <w:rFonts w:cstheme="minorHAnsi"/>
+            <w:sz w:val="24"/>
+            <w:szCs w:val="24"/>
+          </w:rPr>
+          <w:t>lovingkindness</w:t>
+        </w:r>
+      </w:hyperlink>
+      <w:r>
+        <w:rPr>
+          <w:rFonts w:cstheme="minorHAnsi"/>
+          <w:sz w:val="24"/>
+          <w:szCs w:val="24"/>
+        </w:rPr>
+        <w:t>". It signifies a deep, covenantal loyalty and devotion that goes beyond emotion to involve active, faithful, and sometimes undeserved actions. It represents God’s unconditional, persistent, and enduring love toward humanity and His people. </w:t>
+      </w:r>
+    </w:p>
+    <w:p>
+      <w:pPr>
+        <w:rPr>
+          <w:rFonts w:cstheme="minorHAnsi"/>
+          <w:sz w:val="24"/>
+          <w:szCs w:val="24"/>
+        </w:rPr>
+      </w:pPr>
+      <w:r>
+        <w:rPr>
+          <w:rFonts w:cstheme="minorHAnsi"/>
+          <w:sz w:val="24"/>
+          <w:szCs w:val="24"/>
+        </w:rPr>
+        <w:t>Key aspects of </w:t>
+      </w:r>
+      <w:r>
+        <w:rPr>
+          <w:rFonts w:cstheme="minorHAnsi"/>
+          <w:i/>
+          <w:iCs/>
+          <w:sz w:val="24"/>
+          <w:szCs w:val="24"/>
+        </w:rPr>
+        <w:t>Hesed</w:t>
+      </w:r>
+      <w:r>
+        <w:rPr>
+          <w:rFonts w:cstheme="minorHAnsi"/>
+          <w:sz w:val="24"/>
+          <w:szCs w:val="24"/>
+        </w:rPr>
+        <w:t> include:</w:t>
+      </w:r>
+    </w:p>
+    <w:p>
+      <w:pPr>
+        <w:numPr>
+          <w:ilvl w:val="0"/>
+          <w:numId w:val="35"/>
+        </w:numPr>
+        <w:rPr>
+          <w:rFonts w:cstheme="minorHAnsi"/>
+          <w:sz w:val="24"/>
+          <w:szCs w:val="24"/>
+        </w:rPr>
+      </w:pPr>
+      <w:hyperlink r:id="rId26" w:history="1">
+        <w:r>
+          <w:rPr>
+            <w:rStyle w:val="Hyperlink"/>
+            <w:rFonts w:cstheme="minorHAnsi"/>
+            <w:b/>
+            <w:bCs/>
+            <w:sz w:val="24"/>
+            <w:szCs w:val="24"/>
+          </w:rPr>
+          <w:t>Covenant Faithfulness</w:t>
+        </w:r>
+      </w:hyperlink>
+      <w:r>
+        <w:rPr>
+          <w:rFonts w:cstheme="minorHAnsi"/>
+          <w:b/>
+          <w:bCs/>
+          <w:sz w:val="24"/>
+          <w:szCs w:val="24"/>
+        </w:rPr>
+        <w:t>:</w:t>
+      </w:r>
+      <w:r>
+        <w:rPr>
+          <w:rFonts w:cstheme="minorHAnsi"/>
+          <w:sz w:val="24"/>
+          <w:szCs w:val="24"/>
+        </w:rPr>
+        <w:t> It is the committed, reliable love promised within a relationship, especially God's commitment to His people.</w:t>
+      </w:r>
+    </w:p>
+    <w:p>
+      <w:pPr>
+        <w:numPr>
+          <w:ilvl w:val="0"/>
+          <w:numId w:val="35"/>
+        </w:numPr>
+        <w:rPr>
+          <w:rFonts w:cstheme="minorHAnsi"/>
+          <w:sz w:val="24"/>
+          <w:szCs w:val="24"/>
+        </w:rPr>
+      </w:pPr>
+      <w:r>
+        <w:rPr>
+          <w:rFonts w:cstheme="minorHAnsi"/>
+          <w:b/>
+          <w:bCs/>
+          <w:sz w:val="24"/>
+          <w:szCs w:val="24"/>
+        </w:rPr>
+        <w:t>Action-Oriented:</w:t>
+      </w:r>
+      <w:r>
+        <w:rPr>
+          <w:rFonts w:cstheme="minorHAnsi"/>
+          <w:sz w:val="24"/>
+          <w:szCs w:val="24"/>
+        </w:rPr>
+        <w:t> It is not just a feeling, but a demonstration of mercy, grace, and kindness in action.</w:t>
+      </w:r>
+    </w:p>
+    <w:p>
+      <w:pPr>
+        <w:numPr>
+          <w:ilvl w:val="0"/>
+          <w:numId w:val="35"/>
+        </w:numPr>
+        <w:rPr>
+          <w:rFonts w:cstheme="minorHAnsi"/>
+          <w:sz w:val="24"/>
+          <w:szCs w:val="24"/>
+        </w:rPr>
+      </w:pPr>
+      <w:r>
+        <w:rPr>
+          <w:rFonts w:cstheme="minorHAnsi"/>
+          <w:b/>
+          <w:bCs/>
+          <w:sz w:val="24"/>
+          <w:szCs w:val="24"/>
+        </w:rPr>
+        <w:t>Unchanging Nature:</w:t>
+      </w:r>
+      <w:r>
+        <w:rPr>
+          <w:rFonts w:cstheme="minorHAnsi"/>
+          <w:sz w:val="24"/>
+          <w:szCs w:val="24"/>
+        </w:rPr>
+        <w:t> It is a persistent love that remains even when the recipient is unfaithful.</w:t>
+      </w:r>
+    </w:p>
+    <w:p>
+      <w:pPr>
+        <w:numPr>
+          <w:ilvl w:val="0"/>
+          <w:numId w:val="35"/>
+        </w:numPr>
+        <w:rPr>
+          <w:rFonts w:cstheme="minorHAnsi"/>
+          <w:sz w:val="24"/>
+          <w:szCs w:val="24"/>
+        </w:rPr>
+      </w:pPr>
+      <w:r>
+        <w:rPr>
+          <w:rFonts w:cstheme="minorHAnsi"/>
+          <w:b/>
+          <w:bCs/>
+          <w:sz w:val="24"/>
+          <w:szCs w:val="24"/>
+        </w:rPr>
+        <w:t>Beyond Duty:</w:t>
+      </w:r>
+      <w:r>
+        <w:rPr>
+          <w:rFonts w:cstheme="minorHAnsi"/>
+          <w:sz w:val="24"/>
+          <w:szCs w:val="24"/>
+        </w:rPr>
+        <w:t> It is a "love in the long term" that exceeds mere obligation. </w:t>
+      </w:r>
+    </w:p>
+    <w:p>
+      <w:pPr>
+        <w:rPr>
+          <w:rFonts w:cstheme="minorHAnsi"/>
+          <w:sz w:val="24"/>
+          <w:szCs w:val="24"/>
+        </w:rPr>
+      </w:pPr>
+      <w:r>
+        <w:rPr>
+          <w:rFonts w:cstheme="minorHAnsi"/>
+          <w:i/>
+          <w:iCs/>
+          <w:sz w:val="24"/>
+          <w:szCs w:val="24"/>
+        </w:rPr>
+        <w:t>Hesed</w:t>
+      </w:r>
+      <w:r>
+        <w:rPr>
+          <w:rFonts w:cstheme="minorHAnsi"/>
+          <w:sz w:val="24"/>
+          <w:szCs w:val="24"/>
+        </w:rPr>
+        <w:t> is foundational to understanding God’s character in Scripture, appearing hundreds of times to describe a love that is new every morning. </w:t>
+      </w:r>
+    </w:p>
+    <w:p>
+      <w:pPr>
+        <w:rPr>
+          <w:rFonts w:cstheme="minorHAnsi"/>
+          <w:sz w:val="24"/>
+          <w:szCs w:val="24"/>
+        </w:rPr>
+      </w:pPr>
+    </w:p>
+    <w:p>
+      <w:pPr>
+        <w:rPr>
+          <w:rFonts w:cstheme="minorHAnsi"/>
+          <w:sz w:val="24"/>
+          <w:szCs w:val="24"/>
+        </w:rPr>
+      </w:pPr>
+    </w:p>
+    <w:p>
+      <w:pPr>
+        <w:rPr>
+          <w:rFonts w:cstheme="minorHAnsi"/>
+          <w:sz w:val="24"/>
+          <w:szCs w:val="24"/>
+        </w:rPr>
+      </w:pPr>
+      <w:r>
+        <w:rPr>
+          <w:rFonts w:cstheme="minorHAnsi"/>
+          <w:sz w:val="24"/>
+          <w:szCs w:val="24"/>
+        </w:rPr>
+        <w:t>Ruth use “Hesed” (Hebrew word means “</w:t>
+      </w:r>
+      <w:r>
+        <w:rPr>
+          <w:rFonts w:cstheme="minorHAnsi"/>
+          <w:sz w:val="24"/>
+          <w:szCs w:val="24"/>
+        </w:rPr>
+        <w:t xml:space="preserve">steadfast love" </w:t>
+      </w:r>
+      <w:r>
+        <w:rPr>
+          <w:rFonts w:cstheme="minorHAnsi"/>
+          <w:sz w:val="24"/>
+          <w:szCs w:val="24"/>
+        </w:rPr>
+        <w:t xml:space="preserve">or </w:t>
+      </w:r>
+      <w:r>
+        <w:rPr>
+          <w:rFonts w:cstheme="minorHAnsi"/>
+          <w:sz w:val="24"/>
+          <w:szCs w:val="24"/>
+        </w:rPr>
+        <w:t>"loyal love</w:t>
+      </w:r>
+      <w:r>
+        <w:rPr>
+          <w:rFonts w:cstheme="minorHAnsi"/>
+          <w:sz w:val="24"/>
+          <w:szCs w:val="24"/>
+        </w:rPr>
+        <w:t>.</w:t>
+      </w:r>
+      <w:r>
+        <w:rPr>
+          <w:rFonts w:cstheme="minorHAnsi"/>
+          <w:sz w:val="24"/>
+          <w:szCs w:val="24"/>
+        </w:rPr>
+        <w:t>"</w:t>
+      </w:r>
+      <w:r>
+        <w:rPr>
+          <w:rFonts w:cstheme="minorHAnsi"/>
+          <w:sz w:val="24"/>
+          <w:szCs w:val="24"/>
+        </w:rPr>
+        <w:t>) for mother-in-law Namoi.</w:t>
+      </w:r>
+    </w:p>
+    <w:p>
+      <w:pPr>
+        <w:rPr>
+          <w:rFonts w:cstheme="minorHAnsi"/>
+          <w:sz w:val="24"/>
+          <w:szCs w:val="24"/>
+        </w:rPr>
+      </w:pPr>
     </w:p>
     <w:p>
       <w:pPr>
@@ -2683,7 +3500,7 @@
                     <pic:cNvPicPr/>
                   </pic:nvPicPr>
                   <pic:blipFill>
-                    <a:blip r:embed="rId23"/>
+                    <a:blip r:embed="rId27"/>
                     <a:stretch>
                       <a:fillRect/>
                     </a:stretch>
@@ -2712,181 +3529,6 @@
           <w:szCs w:val="24"/>
         </w:rPr>
       </w:pPr>
-      <w:r>
-        <w:rPr>
-          <w:rFonts w:cstheme="minorHAnsi"/>
-          <w:sz w:val="24"/>
-          <w:szCs w:val="24"/>
-        </w:rPr>
-        <w:t>Ruth 1:11-12 is incorrect</w:t>
-      </w:r>
-    </w:p>
-    <w:p>
-      <w:pPr>
-        <w:rPr>
-          <w:rFonts w:cstheme="minorHAnsi"/>
-          <w:sz w:val="24"/>
-          <w:szCs w:val="24"/>
-        </w:rPr>
-      </w:pPr>
-      <w:r>
-        <w:rPr>
-          <w:rFonts w:cstheme="minorHAnsi"/>
-          <w:sz w:val="24"/>
-          <w:szCs w:val="24"/>
-        </w:rPr>
-        <w:t>Ruth 2:11-12</w:t>
-      </w:r>
-    </w:p>
-    <w:p>
-      <w:pPr>
-        <w:rPr>
-          <w:rFonts w:cstheme="minorHAnsi"/>
-          <w:sz w:val="24"/>
-          <w:szCs w:val="24"/>
-        </w:rPr>
-      </w:pPr>
-      <w:r>
-        <w:rPr>
-          <w:rFonts w:cstheme="minorHAnsi"/>
-          <w:sz w:val="24"/>
-          <w:szCs w:val="24"/>
-        </w:rPr>
-        <w:t>Bo</w:t>
-      </w:r>
-      <w:r>
-        <w:rPr>
-          <w:rFonts w:cstheme="minorHAnsi"/>
-          <w:sz w:val="24"/>
-          <w:szCs w:val="24"/>
-        </w:rPr>
-        <w:t>az Replied, “I’ve been told all about what you have done for your mother-in-law since the death of your husband…”</w:t>
-      </w:r>
-    </w:p>
-    <w:p>
-      <w:pPr>
-        <w:rPr>
-          <w:rFonts w:cstheme="minorHAnsi"/>
-          <w:sz w:val="24"/>
-          <w:szCs w:val="24"/>
-        </w:rPr>
-      </w:pPr>
-    </w:p>
-    <w:p>
-      <w:pPr>
-        <w:rPr>
-          <w:rFonts w:cstheme="minorHAnsi"/>
-          <w:sz w:val="24"/>
-          <w:szCs w:val="24"/>
-        </w:rPr>
-      </w:pPr>
-      <w:r>
-        <w:rPr>
-          <w:rFonts w:cstheme="minorHAnsi"/>
-          <w:sz w:val="24"/>
-          <w:szCs w:val="24"/>
-        </w:rPr>
-        <w:t>Ruth 2:11-12</w:t>
-      </w:r>
-    </w:p>
-    <w:p>
-      <w:pPr>
-        <w:rPr>
-          <w:rFonts w:cstheme="minorHAnsi"/>
-          <w:sz w:val="24"/>
-          <w:szCs w:val="24"/>
-        </w:rPr>
-      </w:pPr>
-      <w:r>
-        <w:rPr>
-          <w:rFonts w:cstheme="minorHAnsi"/>
-          <w:sz w:val="24"/>
-          <w:szCs w:val="24"/>
-        </w:rPr>
-        <w:t>English Standard Version</w:t>
-      </w:r>
-    </w:p>
-    <w:p>
-      <w:pPr>
-        <w:rPr>
-          <w:rFonts w:cstheme="minorHAnsi"/>
-          <w:sz w:val="24"/>
-          <w:szCs w:val="24"/>
-        </w:rPr>
-      </w:pPr>
-      <w:r>
-        <w:rPr>
-          <w:rFonts w:cstheme="minorHAnsi"/>
-          <w:b/>
-          <w:bCs/>
-          <w:sz w:val="24"/>
-          <w:szCs w:val="24"/>
-          <w:vertAlign w:val="superscript"/>
-        </w:rPr>
-        <w:t>11 </w:t>
-      </w:r>
-      <w:r>
-        <w:rPr>
-          <w:rFonts w:cstheme="minorHAnsi"/>
-          <w:sz w:val="24"/>
-          <w:szCs w:val="24"/>
-        </w:rPr>
-        <w:t>But Boaz answered her, “All that you have done for your mother-in-law since the death of your husband has been fully told to me, and how you left your father and mother and your native land and came to a people that you did not know before. </w:t>
-      </w:r>
-      <w:r>
-        <w:rPr>
-          <w:rFonts w:cstheme="minorHAnsi"/>
-          <w:b/>
-          <w:bCs/>
-          <w:sz w:val="24"/>
-          <w:szCs w:val="24"/>
-          <w:vertAlign w:val="superscript"/>
-        </w:rPr>
-        <w:t>12 </w:t>
-      </w:r>
-      <w:r>
-        <w:rPr>
-          <w:rFonts w:cstheme="minorHAnsi"/>
-          <w:sz w:val="24"/>
-          <w:szCs w:val="24"/>
-        </w:rPr>
-        <w:t>The Lord repay you for what you have done, and a full reward be given you by the Lord, the God of Israel, under whose wings you have come to take refuge!”</w:t>
-      </w:r>
-    </w:p>
-    <w:p>
-      <w:pPr>
-        <w:rPr>
-          <w:rFonts w:cstheme="minorHAnsi"/>
-          <w:sz w:val="24"/>
-          <w:szCs w:val="24"/>
-        </w:rPr>
-      </w:pPr>
-    </w:p>
-    <w:p>
-      <w:pPr>
-        <w:rPr>
-          <w:rFonts w:cstheme="minorHAnsi"/>
-          <w:sz w:val="24"/>
-          <w:szCs w:val="24"/>
-        </w:rPr>
-      </w:pPr>
-    </w:p>
-    <w:p>
-      <w:pPr>
-        <w:rPr>
-          <w:rFonts w:cstheme="minorHAnsi"/>
-          <w:sz w:val="24"/>
-          <w:szCs w:val="24"/>
-        </w:rPr>
-      </w:pPr>
-      <w:r>
-        <w:rPr>
-          <w:rFonts w:cstheme="minorHAnsi"/>
-          <w:sz w:val="24"/>
-          <w:szCs w:val="24"/>
-        </w:rPr>
-        <w:t>31:30/1:15:02</w:t>
-      </w:r>
     </w:p>
     <w:p>
       <w:pPr>
@@ -2904,7 +3546,7 @@
           <w:szCs w:val="24"/>
         </w:rPr>
         <w:drawing>
-          <wp:inline distT="0" distB="0" distL="0" distR="0" wp14:anchorId="310B9243" wp14:editId="0A6EF202">
+          <wp:inline distT="0" distB="0" distL="0" distR="0" wp14:anchorId="3E47A71F" wp14:editId="4AF45847">
             <wp:extent cx="5943600" cy="674370"/>
             <wp:effectExtent l="0" t="0" r="0" b="0"/>
             <wp:docPr id="1403555621" name="Picture 1"/>
@@ -2919,7 +3561,7 @@
                     <pic:cNvPicPr/>
                   </pic:nvPicPr>
                   <pic:blipFill>
-                    <a:blip r:embed="rId24"/>
+                    <a:blip r:embed="rId28"/>
                     <a:stretch>
                       <a:fillRect/>
                     </a:stretch>
@@ -2939,6 +3581,88 @@
           </wp:inline>
         </w:drawing>
       </w:r>
+      <w:r>
+        <w:rPr>
+          <w:rFonts w:cstheme="minorHAnsi"/>
+          <w:sz w:val="24"/>
+          <w:szCs w:val="24"/>
+        </w:rPr>
+        <w:t xml:space="preserve"> </w:t>
+      </w:r>
+      <w:r>
+        <w:rPr>
+          <w:rFonts w:cstheme="minorHAnsi"/>
+          <w:sz w:val="24"/>
+          <w:szCs w:val="24"/>
+        </w:rPr>
+        <w:t xml:space="preserve">Ruth </w:t>
+      </w:r>
+      <w:r>
+        <w:rPr>
+          <w:rFonts w:cstheme="minorHAnsi"/>
+          <w:sz w:val="24"/>
+          <w:szCs w:val="24"/>
+        </w:rPr>
+        <w:t>1</w:t>
+      </w:r>
+      <w:r>
+        <w:rPr>
+          <w:rFonts w:cstheme="minorHAnsi"/>
+          <w:sz w:val="24"/>
+          <w:szCs w:val="24"/>
+        </w:rPr>
+        <w:t>:11-12</w:t>
+      </w:r>
+      <w:r>
+        <w:rPr>
+          <w:rFonts w:cstheme="minorHAnsi"/>
+          <w:sz w:val="24"/>
+          <w:szCs w:val="24"/>
+        </w:rPr>
+        <w:t xml:space="preserve"> =&gt; </w:t>
+      </w:r>
+      <w:r>
+        <w:rPr>
+          <w:rFonts w:cstheme="minorHAnsi"/>
+          <w:sz w:val="24"/>
+          <w:szCs w:val="24"/>
+        </w:rPr>
+        <w:t>Ruth 2:11-12</w:t>
+      </w:r>
+    </w:p>
+    <w:p>
+      <w:pPr>
+        <w:rPr>
+          <w:rFonts w:cstheme="minorHAnsi"/>
+          <w:sz w:val="24"/>
+          <w:szCs w:val="24"/>
+        </w:rPr>
+      </w:pPr>
+      <w:r>
+        <w:rPr>
+          <w:rFonts w:cstheme="minorHAnsi"/>
+          <w:sz w:val="24"/>
+          <w:szCs w:val="24"/>
+        </w:rPr>
+        <w:t>Bo</w:t>
+      </w:r>
+      <w:r>
+        <w:rPr>
+          <w:rFonts w:cstheme="minorHAnsi"/>
+          <w:sz w:val="24"/>
+          <w:szCs w:val="24"/>
+        </w:rPr>
+        <w:t>az Replied, “I’ve been told all about what you have done for your mother-in-law since the death of your husband…”</w:t>
+      </w:r>
+    </w:p>
+    <w:p>
+      <w:pPr>
+        <w:rPr>
+          <w:rFonts w:cstheme="minorHAnsi"/>
+          <w:sz w:val="24"/>
+          <w:szCs w:val="24"/>
+        </w:rPr>
+      </w:pPr>
     </w:p>
     <w:p>
       <w:pPr>
@@ -2999,16 +3723,7 @@
           <w:sz w:val="24"/>
           <w:szCs w:val="24"/>
         </w:rPr>
-        <w:t xml:space="preserve">But Boaz answered her, “All that you have done for your mother-in-law since the death of your husband has been fully told to me, and how you left your father and mother and your </w:t>
-      </w:r>
-      <w:r>
-        <w:rPr>
-          <w:rFonts w:cstheme="minorHAnsi"/>
-          <w:sz w:val="24"/>
-          <w:szCs w:val="24"/>
-        </w:rPr>
-        <w:lastRenderedPageBreak/>
-        <w:t>native land and came to a people that you did not know before. </w:t>
+        <w:t>But Boaz answered her, “All that you have done for your mother-in-law since the death of your husband has been fully told to me, and how you left your father and mother and your native land and came to a people that you did not know before. </w:t>
       </w:r>
       <w:r>
         <w:rPr>
@@ -3028,6 +3743,223 @@
           <w:szCs w:val="24"/>
         </w:rPr>
         <w:t>The Lord repay you for what you have done, and a full reward be given you by the Lord, the God of Israel, under whose wings you have come to take refuge!”</w:t>
+      </w:r>
+    </w:p>
+    <w:p>
+      <w:pPr>
+        <w:rPr>
+          <w:rFonts w:cstheme="minorHAnsi"/>
+          <w:sz w:val="24"/>
+          <w:szCs w:val="24"/>
+        </w:rPr>
+      </w:pPr>
+    </w:p>
+    <w:p>
+      <w:pPr>
+        <w:rPr>
+          <w:rFonts w:cstheme="minorHAnsi"/>
+          <w:sz w:val="24"/>
+          <w:szCs w:val="24"/>
+        </w:rPr>
+      </w:pPr>
+      <w:r>
+        <w:rPr>
+          <w:rFonts w:cstheme="minorHAnsi"/>
+          <w:sz w:val="24"/>
+          <w:szCs w:val="24"/>
+        </w:rPr>
+        <w:lastRenderedPageBreak/>
+        <w:t>The main point of Ruth 2:11-12 is Boaz’s recognition of Ruth’s loyal sacrifice (hesed) and her faithful decision to seek refuge under God's wings, resulting in a blessing of divine protection and reward. It highlights that God sees, rewards, and provides for those who faithfully trust Him. </w:t>
+      </w:r>
+    </w:p>
+    <w:p>
+      <w:pPr>
+        <w:numPr>
+          <w:ilvl w:val="0"/>
+          <w:numId w:val="36"/>
+        </w:numPr>
+        <w:rPr>
+          <w:rFonts w:cstheme="minorHAnsi"/>
+          <w:sz w:val="24"/>
+          <w:szCs w:val="24"/>
+        </w:rPr>
+      </w:pPr>
+      <w:r>
+        <w:rPr>
+          <w:rFonts w:cstheme="minorHAnsi"/>
+          <w:b/>
+          <w:bCs/>
+          <w:sz w:val="24"/>
+          <w:szCs w:val="24"/>
+        </w:rPr>
+        <w:t>Recognition of Loyalty:</w:t>
+      </w:r>
+      <w:r>
+        <w:rPr>
+          <w:rFonts w:cstheme="minorHAnsi"/>
+          <w:sz w:val="24"/>
+          <w:szCs w:val="24"/>
+        </w:rPr>
+        <w:t> Boaz acknowledges Ruth’s selfless dedication to her mother-in-law, Naomi, and her decision to leave her homeland for a new, unknown life.</w:t>
+      </w:r>
+    </w:p>
+    <w:p>
+      <w:pPr>
+        <w:numPr>
+          <w:ilvl w:val="0"/>
+          <w:numId w:val="36"/>
+        </w:numPr>
+        <w:rPr>
+          <w:rFonts w:cstheme="minorHAnsi"/>
+          <w:sz w:val="24"/>
+          <w:szCs w:val="24"/>
+        </w:rPr>
+      </w:pPr>
+      <w:r>
+        <w:rPr>
+          <w:rFonts w:cstheme="minorHAnsi"/>
+          <w:b/>
+          <w:bCs/>
+          <w:sz w:val="24"/>
+          <w:szCs w:val="24"/>
+        </w:rPr>
+        <w:t>Trust and Refuge:</w:t>
+      </w:r>
+      <w:r>
+        <w:rPr>
+          <w:rFonts w:cstheme="minorHAnsi"/>
+          <w:sz w:val="24"/>
+          <w:szCs w:val="24"/>
+        </w:rPr>
+        <w:t> Ruth is commended for stepping out in faith and coming to trust in the "wings of the God of Israel".</w:t>
+      </w:r>
+    </w:p>
+    <w:p>
+      <w:pPr>
+        <w:numPr>
+          <w:ilvl w:val="0"/>
+          <w:numId w:val="36"/>
+        </w:numPr>
+        <w:rPr>
+          <w:rFonts w:cstheme="minorHAnsi"/>
+          <w:sz w:val="24"/>
+          <w:szCs w:val="24"/>
+        </w:rPr>
+      </w:pPr>
+      <w:r>
+        <w:rPr>
+          <w:rFonts w:cstheme="minorHAnsi"/>
+          <w:b/>
+          <w:bCs/>
+          <w:sz w:val="24"/>
+          <w:szCs w:val="24"/>
+        </w:rPr>
+        <w:t>Divine Reward:</w:t>
+      </w:r>
+      <w:r>
+        <w:rPr>
+          <w:rFonts w:cstheme="minorHAnsi"/>
+          <w:sz w:val="24"/>
+          <w:szCs w:val="24"/>
+        </w:rPr>
+        <w:t> Boaz’s prayer is that God will reward her fully for her actions, highlighting that God’s providence provides for those who seek Him.</w:t>
+      </w:r>
+    </w:p>
+    <w:p>
+      <w:pPr>
+        <w:numPr>
+          <w:ilvl w:val="0"/>
+          <w:numId w:val="36"/>
+        </w:numPr>
+        <w:rPr>
+          <w:rFonts w:cstheme="minorHAnsi"/>
+          <w:sz w:val="24"/>
+          <w:szCs w:val="24"/>
+        </w:rPr>
+      </w:pPr>
+      <w:r>
+        <w:rPr>
+          <w:rFonts w:cstheme="minorHAnsi"/>
+          <w:b/>
+          <w:bCs/>
+          <w:sz w:val="24"/>
+          <w:szCs w:val="24"/>
+        </w:rPr>
+        <w:t>Actionable Kindness:</w:t>
+      </w:r>
+      <w:r>
+        <w:rPr>
+          <w:rFonts w:cstheme="minorHAnsi"/>
+          <w:sz w:val="24"/>
+          <w:szCs w:val="24"/>
+        </w:rPr>
+        <w:t> This passage models the importance of generosity and kindness, as Boaz acts as the instrument of God’s blessing toward Ruth. </w:t>
+      </w:r>
+    </w:p>
+    <w:p>
+      <w:pPr>
+        <w:rPr>
+          <w:rFonts w:cstheme="minorHAnsi"/>
+          <w:sz w:val="24"/>
+          <w:szCs w:val="24"/>
+        </w:rPr>
+      </w:pPr>
+    </w:p>
+    <w:p>
+      <w:pPr>
+        <w:rPr>
+          <w:rFonts w:cstheme="minorHAnsi"/>
+          <w:sz w:val="24"/>
+          <w:szCs w:val="24"/>
+        </w:rPr>
+      </w:pPr>
+      <w:r>
+        <w:rPr>
+          <w:rFonts w:cstheme="minorHAnsi"/>
+          <w:sz w:val="24"/>
+          <w:szCs w:val="24"/>
+        </w:rPr>
+        <w:t>Ruth 2:11-12</w:t>
+      </w:r>
+      <w:r>
+        <w:rPr>
+          <w:rFonts w:cstheme="minorHAnsi"/>
+          <w:sz w:val="24"/>
+          <w:szCs w:val="24"/>
+        </w:rPr>
+        <w:t xml:space="preserve">: </w:t>
+      </w:r>
+      <w:r>
+        <w:rPr>
+          <w:rFonts w:cstheme="minorHAnsi"/>
+          <w:sz w:val="24"/>
+          <w:szCs w:val="24"/>
+        </w:rPr>
+        <w:t xml:space="preserve">God </w:t>
+      </w:r>
+      <w:r>
+        <w:rPr>
+          <w:rFonts w:cstheme="minorHAnsi"/>
+          <w:sz w:val="24"/>
+          <w:szCs w:val="24"/>
+        </w:rPr>
+        <w:t>blesses</w:t>
+      </w:r>
+      <w:r>
+        <w:rPr>
+          <w:rFonts w:cstheme="minorHAnsi"/>
+          <w:sz w:val="24"/>
+          <w:szCs w:val="24"/>
+        </w:rPr>
+        <w:t xml:space="preserve"> Ruth’s loyal sacrifice (hesed)</w:t>
+      </w:r>
+      <w:r>
+        <w:rPr>
+          <w:rFonts w:cstheme="minorHAnsi"/>
+          <w:sz w:val="24"/>
+          <w:szCs w:val="24"/>
+        </w:rPr>
+        <w:t>.</w:t>
       </w:r>
     </w:p>
     <w:p>
@@ -3087,7 +4019,7 @@
                     <pic:cNvPicPr/>
                   </pic:nvPicPr>
                   <pic:blipFill>
-                    <a:blip r:embed="rId25"/>
+                    <a:blip r:embed="rId29"/>
                     <a:stretch>
                       <a:fillRect/>
                     </a:stretch>
@@ -3116,6 +4048,937 @@
           <w:szCs w:val="24"/>
         </w:rPr>
       </w:pPr>
+      <w:r>
+        <w:rPr>
+          <w:rFonts w:cstheme="minorHAnsi"/>
+          <w:sz w:val="24"/>
+          <w:szCs w:val="24"/>
+        </w:rPr>
+        <w:t>Ruth 2</w:t>
+      </w:r>
+    </w:p>
+    <w:p>
+      <w:pPr>
+        <w:rPr>
+          <w:rFonts w:cstheme="minorHAnsi"/>
+          <w:sz w:val="24"/>
+          <w:szCs w:val="24"/>
+        </w:rPr>
+      </w:pPr>
+      <w:r>
+        <w:rPr>
+          <w:rFonts w:cstheme="minorHAnsi"/>
+          <w:sz w:val="24"/>
+          <w:szCs w:val="24"/>
+        </w:rPr>
+        <w:t>English Standard Version</w:t>
+      </w:r>
+    </w:p>
+    <w:p>
+      <w:pPr>
+        <w:rPr>
+          <w:rFonts w:cstheme="minorHAnsi"/>
+          <w:sz w:val="24"/>
+          <w:szCs w:val="24"/>
+        </w:rPr>
+      </w:pPr>
+      <w:r>
+        <w:rPr>
+          <w:rFonts w:cstheme="minorHAnsi"/>
+          <w:sz w:val="24"/>
+          <w:szCs w:val="24"/>
+        </w:rPr>
+        <w:t>Before Boaz saw Ruth in the fi</w:t>
+      </w:r>
+      <w:r>
+        <w:rPr>
+          <w:rFonts w:cstheme="minorHAnsi"/>
+          <w:sz w:val="24"/>
+          <w:szCs w:val="24"/>
+        </w:rPr>
+        <w:t>el</w:t>
+      </w:r>
+      <w:r>
+        <w:rPr>
+          <w:rFonts w:cstheme="minorHAnsi"/>
+          <w:sz w:val="24"/>
+          <w:szCs w:val="24"/>
+        </w:rPr>
+        <w:t>d, God saw her in the famine</w:t>
+      </w:r>
+      <w:r>
+        <w:rPr>
+          <w:rFonts w:cstheme="minorHAnsi"/>
+          <w:sz w:val="24"/>
+          <w:szCs w:val="24"/>
+        </w:rPr>
+        <w:t xml:space="preserve"> (</w:t>
+      </w:r>
+      <w:r>
+        <w:rPr>
+          <w:rFonts w:cstheme="minorHAnsi" w:hint="eastAsia"/>
+          <w:sz w:val="24"/>
+          <w:szCs w:val="24"/>
+        </w:rPr>
+        <w:t>饥荒</w:t>
+      </w:r>
+      <w:r>
+        <w:rPr>
+          <w:rFonts w:cstheme="minorHAnsi"/>
+          <w:sz w:val="24"/>
+          <w:szCs w:val="24"/>
+        </w:rPr>
+        <w:t>)</w:t>
+      </w:r>
+      <w:r>
+        <w:rPr>
+          <w:rFonts w:cstheme="minorHAnsi"/>
+          <w:sz w:val="24"/>
+          <w:szCs w:val="24"/>
+        </w:rPr>
+        <w:t>.</w:t>
+      </w:r>
+    </w:p>
+    <w:p>
+      <w:pPr>
+        <w:rPr>
+          <w:rFonts w:cstheme="minorHAnsi"/>
+          <w:sz w:val="24"/>
+          <w:szCs w:val="24"/>
+        </w:rPr>
+      </w:pPr>
+    </w:p>
+    <w:p>
+      <w:pPr>
+        <w:rPr>
+          <w:rFonts w:cstheme="minorHAnsi"/>
+          <w:sz w:val="24"/>
+          <w:szCs w:val="24"/>
+        </w:rPr>
+      </w:pPr>
+      <w:r>
+        <w:rPr>
+          <w:rFonts w:cstheme="minorHAnsi"/>
+          <w:sz w:val="24"/>
+          <w:szCs w:val="24"/>
+        </w:rPr>
+        <w:t>Ruth 2</w:t>
+      </w:r>
+    </w:p>
+    <w:p>
+      <w:pPr>
+        <w:rPr>
+          <w:rFonts w:cstheme="minorHAnsi"/>
+          <w:sz w:val="24"/>
+          <w:szCs w:val="24"/>
+        </w:rPr>
+      </w:pPr>
+      <w:r>
+        <w:rPr>
+          <w:rFonts w:cstheme="minorHAnsi"/>
+          <w:sz w:val="24"/>
+          <w:szCs w:val="24"/>
+        </w:rPr>
+        <w:t>English Standard Version</w:t>
+      </w:r>
+    </w:p>
+    <w:p>
+      <w:pPr>
+        <w:rPr>
+          <w:rFonts w:cstheme="minorHAnsi"/>
+          <w:b/>
+          <w:bCs/>
+          <w:sz w:val="24"/>
+          <w:szCs w:val="24"/>
+        </w:rPr>
+      </w:pPr>
+      <w:r>
+        <w:rPr>
+          <w:rFonts w:cstheme="minorHAnsi"/>
+          <w:b/>
+          <w:bCs/>
+          <w:sz w:val="24"/>
+          <w:szCs w:val="24"/>
+        </w:rPr>
+        <w:t>Ruth Meets Boaz</w:t>
+      </w:r>
+    </w:p>
+    <w:p>
+      <w:pPr>
+        <w:rPr>
+          <w:rFonts w:cstheme="minorHAnsi"/>
+          <w:sz w:val="24"/>
+          <w:szCs w:val="24"/>
+        </w:rPr>
+      </w:pPr>
+      <w:r>
+        <w:rPr>
+          <w:rFonts w:cstheme="minorHAnsi"/>
+          <w:b/>
+          <w:bCs/>
+          <w:sz w:val="24"/>
+          <w:szCs w:val="24"/>
+        </w:rPr>
+        <w:t>2 </w:t>
+      </w:r>
+      <w:r>
+        <w:rPr>
+          <w:rFonts w:cstheme="minorHAnsi"/>
+          <w:sz w:val="24"/>
+          <w:szCs w:val="24"/>
+        </w:rPr>
+        <w:t>Now Naomi had a relative of her husband's, a worthy man of the clan of Elimelech, whose name was Boaz. </w:t>
+      </w:r>
+      <w:r>
+        <w:rPr>
+          <w:rFonts w:cstheme="minorHAnsi"/>
+          <w:b/>
+          <w:bCs/>
+          <w:sz w:val="24"/>
+          <w:szCs w:val="24"/>
+          <w:vertAlign w:val="superscript"/>
+        </w:rPr>
+        <w:t>2 </w:t>
+      </w:r>
+      <w:r>
+        <w:rPr>
+          <w:rFonts w:cstheme="minorHAnsi"/>
+          <w:sz w:val="24"/>
+          <w:szCs w:val="24"/>
+        </w:rPr>
+        <w:t>And Ruth the Moabite said to Naomi, “Let me go to the field and glean among the ears of grain after him in whose sight I shall find favor.” And she said to her, “Go, my daughter.” </w:t>
+      </w:r>
+      <w:r>
+        <w:rPr>
+          <w:rFonts w:cstheme="minorHAnsi"/>
+          <w:b/>
+          <w:bCs/>
+          <w:sz w:val="24"/>
+          <w:szCs w:val="24"/>
+          <w:vertAlign w:val="superscript"/>
+        </w:rPr>
+        <w:t>3 </w:t>
+      </w:r>
+      <w:r>
+        <w:rPr>
+          <w:rFonts w:cstheme="minorHAnsi"/>
+          <w:sz w:val="24"/>
+          <w:szCs w:val="24"/>
+        </w:rPr>
+        <w:t>So she set out and went and gleaned in the field after the reapers, and she happened to come to the part of the field belonging to Boaz, who was of the clan of Elimelech. </w:t>
+      </w:r>
+      <w:r>
+        <w:rPr>
+          <w:rFonts w:cstheme="minorHAnsi"/>
+          <w:b/>
+          <w:bCs/>
+          <w:sz w:val="24"/>
+          <w:szCs w:val="24"/>
+          <w:vertAlign w:val="superscript"/>
+        </w:rPr>
+        <w:t>4 </w:t>
+      </w:r>
+      <w:r>
+        <w:rPr>
+          <w:rFonts w:cstheme="minorHAnsi"/>
+          <w:sz w:val="24"/>
+          <w:szCs w:val="24"/>
+        </w:rPr>
+        <w:t>And behold, Boaz came from Bethlehem. And he said to the reapers, “The Lord be with you!” And they answered, “The Lord bless you.” </w:t>
+      </w:r>
+      <w:r>
+        <w:rPr>
+          <w:rFonts w:cstheme="minorHAnsi"/>
+          <w:b/>
+          <w:bCs/>
+          <w:sz w:val="24"/>
+          <w:szCs w:val="24"/>
+          <w:vertAlign w:val="superscript"/>
+        </w:rPr>
+        <w:t>5 </w:t>
+      </w:r>
+      <w:r>
+        <w:rPr>
+          <w:rFonts w:cstheme="minorHAnsi"/>
+          <w:sz w:val="24"/>
+          <w:szCs w:val="24"/>
+        </w:rPr>
+        <w:t>Then Boaz said to his young man who was in charge of the reapers, “Whose young woman is this?” </w:t>
+      </w:r>
+      <w:r>
+        <w:rPr>
+          <w:rFonts w:cstheme="minorHAnsi"/>
+          <w:b/>
+          <w:bCs/>
+          <w:sz w:val="24"/>
+          <w:szCs w:val="24"/>
+          <w:vertAlign w:val="superscript"/>
+        </w:rPr>
+        <w:t>6 </w:t>
+      </w:r>
+      <w:r>
+        <w:rPr>
+          <w:rFonts w:cstheme="minorHAnsi"/>
+          <w:sz w:val="24"/>
+          <w:szCs w:val="24"/>
+        </w:rPr>
+        <w:t>And the servant who was in charge of the reapers answered, “She is the young Moabite woman, who came back with Naomi from the country of Moab. </w:t>
+      </w:r>
+      <w:r>
+        <w:rPr>
+          <w:rFonts w:cstheme="minorHAnsi"/>
+          <w:b/>
+          <w:bCs/>
+          <w:sz w:val="24"/>
+          <w:szCs w:val="24"/>
+          <w:vertAlign w:val="superscript"/>
+        </w:rPr>
+        <w:t>7 </w:t>
+      </w:r>
+      <w:r>
+        <w:rPr>
+          <w:rFonts w:cstheme="minorHAnsi"/>
+          <w:sz w:val="24"/>
+          <w:szCs w:val="24"/>
+        </w:rPr>
+        <w:t>She said, ‘Please let me glean and gather among the sheaves after the reapers.’ So she came, and she has continued from early morning until now, except for a short rest.”</w:t>
+      </w:r>
+      <w:r>
+        <w:rPr>
+          <w:rFonts w:cstheme="minorHAnsi"/>
+          <w:sz w:val="24"/>
+          <w:szCs w:val="24"/>
+          <w:vertAlign w:val="superscript"/>
+        </w:rPr>
+        <w:t>[</w:t>
+      </w:r>
+      <w:hyperlink r:id="rId30" w:anchor="fen-ESV-7157a" w:tooltip="See footnote a" w:history="1">
+        <w:r>
+          <w:rPr>
+            <w:rStyle w:val="Hyperlink"/>
+            <w:rFonts w:cstheme="minorHAnsi"/>
+            <w:sz w:val="24"/>
+            <w:szCs w:val="24"/>
+            <w:vertAlign w:val="superscript"/>
+          </w:rPr>
+          <w:t>a</w:t>
+        </w:r>
+      </w:hyperlink>
+      <w:r>
+        <w:rPr>
+          <w:rFonts w:cstheme="minorHAnsi"/>
+          <w:sz w:val="24"/>
+          <w:szCs w:val="24"/>
+          <w:vertAlign w:val="superscript"/>
+        </w:rPr>
+        <w:t>]</w:t>
+      </w:r>
+    </w:p>
+    <w:p>
+      <w:pPr>
+        <w:rPr>
+          <w:rFonts w:cstheme="minorHAnsi"/>
+          <w:sz w:val="24"/>
+          <w:szCs w:val="24"/>
+        </w:rPr>
+      </w:pPr>
+      <w:r>
+        <w:rPr>
+          <w:rFonts w:cstheme="minorHAnsi"/>
+          <w:b/>
+          <w:bCs/>
+          <w:sz w:val="24"/>
+          <w:szCs w:val="24"/>
+          <w:vertAlign w:val="superscript"/>
+        </w:rPr>
+        <w:t>8 </w:t>
+      </w:r>
+      <w:r>
+        <w:rPr>
+          <w:rFonts w:cstheme="minorHAnsi"/>
+          <w:sz w:val="24"/>
+          <w:szCs w:val="24"/>
+        </w:rPr>
+        <w:t>Then Boaz said to Ruth, “Now, listen, my daughter, do not go to glean in another field or leave this one, but keep close to my young women. </w:t>
+      </w:r>
+      <w:r>
+        <w:rPr>
+          <w:rFonts w:cstheme="minorHAnsi"/>
+          <w:b/>
+          <w:bCs/>
+          <w:sz w:val="24"/>
+          <w:szCs w:val="24"/>
+          <w:vertAlign w:val="superscript"/>
+        </w:rPr>
+        <w:t>9 </w:t>
+      </w:r>
+      <w:r>
+        <w:rPr>
+          <w:rFonts w:cstheme="minorHAnsi"/>
+          <w:sz w:val="24"/>
+          <w:szCs w:val="24"/>
+        </w:rPr>
+        <w:t>Let your eyes be on the field that they are reaping, and go after them. Have I not charged the young men not to touch you? And when you are thirsty, go to the vessels and drink what the young men have drawn.” </w:t>
+      </w:r>
+      <w:r>
+        <w:rPr>
+          <w:rFonts w:cstheme="minorHAnsi"/>
+          <w:b/>
+          <w:bCs/>
+          <w:sz w:val="24"/>
+          <w:szCs w:val="24"/>
+          <w:vertAlign w:val="superscript"/>
+        </w:rPr>
+        <w:t>10 </w:t>
+      </w:r>
+      <w:r>
+        <w:rPr>
+          <w:rFonts w:cstheme="minorHAnsi"/>
+          <w:sz w:val="24"/>
+          <w:szCs w:val="24"/>
+        </w:rPr>
+        <w:t xml:space="preserve">Then she fell on her face, bowing to the ground, and said to him, “Why have I found favor in your eyes, that you </w:t>
+      </w:r>
+      <w:r>
+        <w:rPr>
+          <w:rFonts w:cstheme="minorHAnsi"/>
+          <w:sz w:val="24"/>
+          <w:szCs w:val="24"/>
+        </w:rPr>
+        <w:lastRenderedPageBreak/>
+        <w:t>should take notice of me, since I am a foreigner?” </w:t>
+      </w:r>
+      <w:r>
+        <w:rPr>
+          <w:rFonts w:cstheme="minorHAnsi"/>
+          <w:b/>
+          <w:bCs/>
+          <w:sz w:val="24"/>
+          <w:szCs w:val="24"/>
+          <w:vertAlign w:val="superscript"/>
+        </w:rPr>
+        <w:t>11 </w:t>
+      </w:r>
+      <w:r>
+        <w:rPr>
+          <w:rFonts w:cstheme="minorHAnsi"/>
+          <w:sz w:val="24"/>
+          <w:szCs w:val="24"/>
+        </w:rPr>
+        <w:t>But Boaz answered her, “All that you have done for your mother-in-law since the death of your husband has been fully told to me, and how you left your father and mother and your native land and came to a people that you did not know before. </w:t>
+      </w:r>
+      <w:r>
+        <w:rPr>
+          <w:rFonts w:cstheme="minorHAnsi"/>
+          <w:b/>
+          <w:bCs/>
+          <w:sz w:val="24"/>
+          <w:szCs w:val="24"/>
+          <w:vertAlign w:val="superscript"/>
+        </w:rPr>
+        <w:t>12 </w:t>
+      </w:r>
+      <w:r>
+        <w:rPr>
+          <w:rFonts w:cstheme="minorHAnsi"/>
+          <w:sz w:val="24"/>
+          <w:szCs w:val="24"/>
+        </w:rPr>
+        <w:t>The Lord repay you for what you have done, and a full reward be given you by the Lord, the God of Israel, under whose wings you have come to take refuge!” </w:t>
+      </w:r>
+      <w:r>
+        <w:rPr>
+          <w:rFonts w:cstheme="minorHAnsi"/>
+          <w:b/>
+          <w:bCs/>
+          <w:sz w:val="24"/>
+          <w:szCs w:val="24"/>
+          <w:vertAlign w:val="superscript"/>
+        </w:rPr>
+        <w:t>13 </w:t>
+      </w:r>
+      <w:r>
+        <w:rPr>
+          <w:rFonts w:cstheme="minorHAnsi"/>
+          <w:sz w:val="24"/>
+          <w:szCs w:val="24"/>
+        </w:rPr>
+        <w:t>Then she said, “I have found favor in your eyes, my lord, for you have comforted me and spoken kindly to your servant, though I am not one of your servants.”</w:t>
+      </w:r>
+    </w:p>
+    <w:p>
+      <w:pPr>
+        <w:rPr>
+          <w:rFonts w:cstheme="minorHAnsi"/>
+          <w:sz w:val="24"/>
+          <w:szCs w:val="24"/>
+        </w:rPr>
+      </w:pPr>
+      <w:r>
+        <w:rPr>
+          <w:rFonts w:cstheme="minorHAnsi"/>
+          <w:b/>
+          <w:bCs/>
+          <w:sz w:val="24"/>
+          <w:szCs w:val="24"/>
+          <w:vertAlign w:val="superscript"/>
+        </w:rPr>
+        <w:t>14 </w:t>
+      </w:r>
+      <w:r>
+        <w:rPr>
+          <w:rFonts w:cstheme="minorHAnsi"/>
+          <w:sz w:val="24"/>
+          <w:szCs w:val="24"/>
+        </w:rPr>
+        <w:t>And at mealtime Boaz said to her, “Come here and eat some bread and dip your morsel in the wine.” So she sat beside the reapers, and he passed to her roasted grain. And she ate until she was satisfied, and she had some left over. </w:t>
+      </w:r>
+      <w:r>
+        <w:rPr>
+          <w:rFonts w:cstheme="minorHAnsi"/>
+          <w:b/>
+          <w:bCs/>
+          <w:sz w:val="24"/>
+          <w:szCs w:val="24"/>
+          <w:vertAlign w:val="superscript"/>
+        </w:rPr>
+        <w:t>15 </w:t>
+      </w:r>
+      <w:r>
+        <w:rPr>
+          <w:rFonts w:cstheme="minorHAnsi"/>
+          <w:sz w:val="24"/>
+          <w:szCs w:val="24"/>
+        </w:rPr>
+        <w:t>When she rose to glean, Boaz instructed his young men, saying, “Let her glean even among the sheaves, and do not reproach her. </w:t>
+      </w:r>
+      <w:r>
+        <w:rPr>
+          <w:rFonts w:cstheme="minorHAnsi"/>
+          <w:b/>
+          <w:bCs/>
+          <w:sz w:val="24"/>
+          <w:szCs w:val="24"/>
+          <w:vertAlign w:val="superscript"/>
+        </w:rPr>
+        <w:t>16 </w:t>
+      </w:r>
+      <w:r>
+        <w:rPr>
+          <w:rFonts w:cstheme="minorHAnsi"/>
+          <w:sz w:val="24"/>
+          <w:szCs w:val="24"/>
+        </w:rPr>
+        <w:t>And also pull out some from the bundles for her and leave it for her to glean, and do not rebuke her.”</w:t>
+      </w:r>
+    </w:p>
+    <w:p>
+      <w:pPr>
+        <w:rPr>
+          <w:rFonts w:cstheme="minorHAnsi"/>
+          <w:sz w:val="24"/>
+          <w:szCs w:val="24"/>
+        </w:rPr>
+      </w:pPr>
+      <w:r>
+        <w:rPr>
+          <w:rFonts w:cstheme="minorHAnsi"/>
+          <w:b/>
+          <w:bCs/>
+          <w:sz w:val="24"/>
+          <w:szCs w:val="24"/>
+          <w:vertAlign w:val="superscript"/>
+        </w:rPr>
+        <w:t>17 </w:t>
+      </w:r>
+      <w:r>
+        <w:rPr>
+          <w:rFonts w:cstheme="minorHAnsi"/>
+          <w:sz w:val="24"/>
+          <w:szCs w:val="24"/>
+        </w:rPr>
+        <w:t>So she gleaned in the field until evening. Then she beat out what she had gleaned, and it was about an ephah</w:t>
+      </w:r>
+      <w:r>
+        <w:rPr>
+          <w:rFonts w:cstheme="minorHAnsi"/>
+          <w:sz w:val="24"/>
+          <w:szCs w:val="24"/>
+          <w:vertAlign w:val="superscript"/>
+        </w:rPr>
+        <w:t>[</w:t>
+      </w:r>
+      <w:hyperlink r:id="rId31" w:anchor="fen-ESV-7167b" w:tooltip="See footnote b" w:history="1">
+        <w:r>
+          <w:rPr>
+            <w:rStyle w:val="Hyperlink"/>
+            <w:rFonts w:cstheme="minorHAnsi"/>
+            <w:sz w:val="24"/>
+            <w:szCs w:val="24"/>
+            <w:vertAlign w:val="superscript"/>
+          </w:rPr>
+          <w:t>b</w:t>
+        </w:r>
+      </w:hyperlink>
+      <w:r>
+        <w:rPr>
+          <w:rFonts w:cstheme="minorHAnsi"/>
+          <w:sz w:val="24"/>
+          <w:szCs w:val="24"/>
+          <w:vertAlign w:val="superscript"/>
+        </w:rPr>
+        <w:t>]</w:t>
+      </w:r>
+      <w:r>
+        <w:rPr>
+          <w:rFonts w:cstheme="minorHAnsi"/>
+          <w:sz w:val="24"/>
+          <w:szCs w:val="24"/>
+        </w:rPr>
+        <w:t> of barley. </w:t>
+      </w:r>
+      <w:r>
+        <w:rPr>
+          <w:rFonts w:cstheme="minorHAnsi"/>
+          <w:b/>
+          <w:bCs/>
+          <w:sz w:val="24"/>
+          <w:szCs w:val="24"/>
+          <w:vertAlign w:val="superscript"/>
+        </w:rPr>
+        <w:t>18 </w:t>
+      </w:r>
+      <w:r>
+        <w:rPr>
+          <w:rFonts w:cstheme="minorHAnsi"/>
+          <w:sz w:val="24"/>
+          <w:szCs w:val="24"/>
+        </w:rPr>
+        <w:t>And she took it up and went into the city. Her mother-in-law saw what she had gleaned. She also brought out and gave her what food she had left over after being satisfied. </w:t>
+      </w:r>
+      <w:r>
+        <w:rPr>
+          <w:rFonts w:cstheme="minorHAnsi"/>
+          <w:b/>
+          <w:bCs/>
+          <w:sz w:val="24"/>
+          <w:szCs w:val="24"/>
+          <w:vertAlign w:val="superscript"/>
+        </w:rPr>
+        <w:t>19 </w:t>
+      </w:r>
+      <w:r>
+        <w:rPr>
+          <w:rFonts w:cstheme="minorHAnsi"/>
+          <w:sz w:val="24"/>
+          <w:szCs w:val="24"/>
+        </w:rPr>
+        <w:t>And her mother-in-law said to her, “Where did you glean today? And where have you worked? Blessed be the man who took notice of you.” So she told her mother-in-law with whom she had worked and said, “The man's name with whom I worked today is Boaz.” </w:t>
+      </w:r>
+      <w:r>
+        <w:rPr>
+          <w:rFonts w:cstheme="minorHAnsi"/>
+          <w:b/>
+          <w:bCs/>
+          <w:sz w:val="24"/>
+          <w:szCs w:val="24"/>
+          <w:vertAlign w:val="superscript"/>
+        </w:rPr>
+        <w:t>20 </w:t>
+      </w:r>
+      <w:r>
+        <w:rPr>
+          <w:rFonts w:cstheme="minorHAnsi"/>
+          <w:sz w:val="24"/>
+          <w:szCs w:val="24"/>
+        </w:rPr>
+        <w:t>And Naomi said to her daughter-in-law, “May he be blessed by the Lord, whose kindness has not forsaken the living or the dead!” Naomi also said to her, “The man is a close relative of ours, one of our redeemers.” </w:t>
+      </w:r>
+      <w:r>
+        <w:rPr>
+          <w:rFonts w:cstheme="minorHAnsi"/>
+          <w:b/>
+          <w:bCs/>
+          <w:sz w:val="24"/>
+          <w:szCs w:val="24"/>
+          <w:vertAlign w:val="superscript"/>
+        </w:rPr>
+        <w:t>21 </w:t>
+      </w:r>
+      <w:r>
+        <w:rPr>
+          <w:rFonts w:cstheme="minorHAnsi"/>
+          <w:sz w:val="24"/>
+          <w:szCs w:val="24"/>
+        </w:rPr>
+        <w:t>And Ruth the Moabite said, “Besides, he said to me, ‘You shall keep close by my young men until they have finished all my harvest.’” </w:t>
+      </w:r>
+      <w:r>
+        <w:rPr>
+          <w:rFonts w:cstheme="minorHAnsi"/>
+          <w:b/>
+          <w:bCs/>
+          <w:sz w:val="24"/>
+          <w:szCs w:val="24"/>
+          <w:vertAlign w:val="superscript"/>
+        </w:rPr>
+        <w:t>22 </w:t>
+      </w:r>
+      <w:r>
+        <w:rPr>
+          <w:rFonts w:cstheme="minorHAnsi"/>
+          <w:sz w:val="24"/>
+          <w:szCs w:val="24"/>
+        </w:rPr>
+        <w:t>And Naomi said to Ruth, her daughter-in-law, “It is good, my daughter, that you go out with his young women, lest in another field you be assaulted.” </w:t>
+      </w:r>
+      <w:r>
+        <w:rPr>
+          <w:rFonts w:cstheme="minorHAnsi"/>
+          <w:b/>
+          <w:bCs/>
+          <w:sz w:val="24"/>
+          <w:szCs w:val="24"/>
+          <w:vertAlign w:val="superscript"/>
+        </w:rPr>
+        <w:t>23 </w:t>
+      </w:r>
+      <w:r>
+        <w:rPr>
+          <w:rFonts w:cstheme="minorHAnsi"/>
+          <w:sz w:val="24"/>
+          <w:szCs w:val="24"/>
+        </w:rPr>
+        <w:t>So she kept close to the young women of Boaz, gleaning until the end of the barley and wheat harvests. And she lived with her mother-in-law.</w:t>
+      </w:r>
+    </w:p>
+    <w:p>
+      <w:pPr>
+        <w:rPr>
+          <w:rFonts w:cstheme="minorHAnsi"/>
+          <w:sz w:val="24"/>
+          <w:szCs w:val="24"/>
+        </w:rPr>
+      </w:pPr>
+    </w:p>
+    <w:p>
+      <w:pPr>
+        <w:rPr>
+          <w:rFonts w:cstheme="minorHAnsi"/>
+          <w:sz w:val="24"/>
+          <w:szCs w:val="24"/>
+        </w:rPr>
+      </w:pPr>
+      <w:r>
+        <w:rPr>
+          <w:rFonts w:cstheme="minorHAnsi"/>
+          <w:sz w:val="24"/>
+          <w:szCs w:val="24"/>
+        </w:rPr>
+        <w:t>Boaz was a wealthy landowner and a kinsman-redeemer (a relative with the obligation to help) to Ruth, a Moabite widow who married into his extended family. He married Ruth to protect her and continue her deceased husband's lineage, with their union ultimately making them ancestors of King David and Jesus Christ. </w:t>
+      </w:r>
+    </w:p>
+    <w:p>
+      <w:pPr>
+        <w:rPr>
+          <w:rFonts w:cstheme="minorHAnsi"/>
+          <w:sz w:val="24"/>
+          <w:szCs w:val="24"/>
+        </w:rPr>
+      </w:pPr>
+      <w:r>
+        <w:rPr>
+          <w:rFonts w:cstheme="minorHAnsi"/>
+          <w:b/>
+          <w:bCs/>
+          <w:sz w:val="24"/>
+          <w:szCs w:val="24"/>
+        </w:rPr>
+        <w:t>Key Aspects of Their Relationship:</w:t>
+      </w:r>
+    </w:p>
+    <w:p>
+      <w:pPr>
+        <w:numPr>
+          <w:ilvl w:val="0"/>
+          <w:numId w:val="38"/>
+        </w:numPr>
+        <w:rPr>
+          <w:rFonts w:cstheme="minorHAnsi"/>
+          <w:sz w:val="24"/>
+          <w:szCs w:val="24"/>
+        </w:rPr>
+      </w:pPr>
+      <w:r>
+        <w:rPr>
+          <w:rFonts w:cstheme="minorHAnsi"/>
+          <w:b/>
+          <w:bCs/>
+          <w:sz w:val="24"/>
+          <w:szCs w:val="24"/>
+        </w:rPr>
+        <w:t>Kinship &amp; Redemption:</w:t>
+      </w:r>
+      <w:r>
+        <w:rPr>
+          <w:rFonts w:cstheme="minorHAnsi"/>
+          <w:sz w:val="24"/>
+          <w:szCs w:val="24"/>
+        </w:rPr>
+        <w:t> Boaz was a relative of Elimelech, the deceased father-in-law of Ruth. As a "kinsman-redeemer," he had the legal right and responsibility to marry Ruth and redeem her family's land.</w:t>
+      </w:r>
+    </w:p>
+    <w:p>
+      <w:pPr>
+        <w:numPr>
+          <w:ilvl w:val="0"/>
+          <w:numId w:val="38"/>
+        </w:numPr>
+        <w:rPr>
+          <w:rFonts w:cstheme="minorHAnsi"/>
+          <w:sz w:val="24"/>
+          <w:szCs w:val="24"/>
+        </w:rPr>
+      </w:pPr>
+      <w:r>
+        <w:rPr>
+          <w:rFonts w:cstheme="minorHAnsi"/>
+          <w:b/>
+          <w:bCs/>
+          <w:sz w:val="24"/>
+          <w:szCs w:val="24"/>
+        </w:rPr>
+        <w:t>Marriage &amp; Family:</w:t>
+      </w:r>
+      <w:r>
+        <w:rPr>
+          <w:rFonts w:cstheme="minorHAnsi"/>
+          <w:sz w:val="24"/>
+          <w:szCs w:val="24"/>
+        </w:rPr>
+        <w:t> Following Ruth’s request for him to act as a redeemer, Boaz married her. They had a son named Obed, who became the grandfather of King David.</w:t>
+      </w:r>
+    </w:p>
+    <w:p>
+      <w:pPr>
+        <w:numPr>
+          <w:ilvl w:val="0"/>
+          <w:numId w:val="38"/>
+        </w:numPr>
+        <w:rPr>
+          <w:rFonts w:cstheme="minorHAnsi"/>
+          <w:sz w:val="24"/>
+          <w:szCs w:val="24"/>
+        </w:rPr>
+      </w:pPr>
+      <w:r>
+        <w:rPr>
+          <w:rFonts w:cstheme="minorHAnsi"/>
+          <w:b/>
+          <w:bCs/>
+          <w:sz w:val="24"/>
+          <w:szCs w:val="24"/>
+        </w:rPr>
+        <w:t>Character and Kindness:</w:t>
+      </w:r>
+      <w:r>
+        <w:rPr>
+          <w:rFonts w:cstheme="minorHAnsi"/>
+          <w:sz w:val="24"/>
+          <w:szCs w:val="24"/>
+        </w:rPr>
+        <w:t> Boaz demonstrated great kindness toward Ruth, a foreign widow, by allowing her to glean in his fields and providing her protection and sustenance.</w:t>
+      </w:r>
+    </w:p>
+    <w:p>
+      <w:pPr>
+        <w:numPr>
+          <w:ilvl w:val="0"/>
+          <w:numId w:val="38"/>
+        </w:numPr>
+        <w:rPr>
+          <w:rFonts w:cstheme="minorHAnsi"/>
+          <w:sz w:val="24"/>
+          <w:szCs w:val="24"/>
+        </w:rPr>
+      </w:pPr>
+      <w:r>
+        <w:rPr>
+          <w:rFonts w:cstheme="minorHAnsi"/>
+          <w:b/>
+          <w:bCs/>
+          <w:sz w:val="24"/>
+          <w:szCs w:val="24"/>
+        </w:rPr>
+        <w:t>Biblical Significance:</w:t>
+      </w:r>
+      <w:r>
+        <w:rPr>
+          <w:rFonts w:cstheme="minorHAnsi"/>
+          <w:sz w:val="24"/>
+          <w:szCs w:val="24"/>
+        </w:rPr>
+        <w:t> Their story is viewed as a model of loyalty, faith, and God’s providence, showcasing the redemption of Ruth and her mother-in-law, Naomi. </w:t>
+      </w:r>
+    </w:p>
+    <w:p>
+      <w:pPr>
+        <w:rPr>
+          <w:rFonts w:cstheme="minorHAnsi"/>
+          <w:sz w:val="24"/>
+          <w:szCs w:val="24"/>
+        </w:rPr>
+      </w:pPr>
+    </w:p>
+    <w:p>
+      <w:pPr>
+        <w:rPr>
+          <w:rFonts w:cstheme="minorHAnsi"/>
+          <w:sz w:val="24"/>
+          <w:szCs w:val="24"/>
+        </w:rPr>
+      </w:pPr>
+      <w:r>
+        <w:rPr>
+          <w:rFonts w:cstheme="minorHAnsi"/>
+          <w:sz w:val="24"/>
+          <w:szCs w:val="24"/>
+        </w:rPr>
+        <w:lastRenderedPageBreak/>
+        <w:t>Ruth 2</w:t>
+      </w:r>
+      <w:r>
+        <w:rPr>
+          <w:rFonts w:cstheme="minorHAnsi"/>
+          <w:sz w:val="24"/>
+          <w:szCs w:val="24"/>
+        </w:rPr>
+        <w:t xml:space="preserve">: God bless Ruth. Ruth married to </w:t>
+      </w:r>
+      <w:r>
+        <w:rPr>
+          <w:rFonts w:cstheme="minorHAnsi"/>
+          <w:sz w:val="24"/>
+          <w:szCs w:val="24"/>
+        </w:rPr>
+        <w:t>a wealthy landowner</w:t>
+      </w:r>
+      <w:r>
+        <w:rPr>
+          <w:rFonts w:cstheme="minorHAnsi"/>
+          <w:sz w:val="24"/>
+          <w:szCs w:val="24"/>
+        </w:rPr>
+        <w:t xml:space="preserve"> Boaz</w:t>
+      </w:r>
+      <w:r>
+        <w:rPr>
+          <w:rFonts w:cstheme="minorHAnsi"/>
+          <w:sz w:val="24"/>
+          <w:szCs w:val="24"/>
+        </w:rPr>
+        <w:t>.</w:t>
+      </w:r>
     </w:p>
     <w:p>
       <w:pPr>
@@ -3174,7 +5037,7 @@
                     <pic:cNvPicPr/>
                   </pic:nvPicPr>
                   <pic:blipFill>
-                    <a:blip r:embed="rId26"/>
+                    <a:blip r:embed="rId32"/>
                     <a:stretch>
                       <a:fillRect/>
                     </a:stretch>
@@ -3225,7 +5088,7 @@
                     <pic:cNvPicPr/>
                   </pic:nvPicPr>
                   <pic:blipFill>
-                    <a:blip r:embed="rId27"/>
+                    <a:blip r:embed="rId33"/>
                     <a:stretch>
                       <a:fillRect/>
                     </a:stretch>
@@ -3276,7 +5139,7 @@
                     <pic:cNvPicPr/>
                   </pic:nvPicPr>
                   <pic:blipFill>
-                    <a:blip r:embed="rId28"/>
+                    <a:blip r:embed="rId34"/>
                     <a:stretch>
                       <a:fillRect/>
                     </a:stretch>
@@ -3367,7 +5230,7 @@
         </w:rPr>
         <w:t>[</w:t>
       </w:r>
-      <w:hyperlink r:id="rId29" w:anchor="fen-ESV-7182a" w:tooltip="See footnote a" w:history="1">
+      <w:hyperlink r:id="rId35" w:anchor="fen-ESV-7182a" w:tooltip="See footnote a" w:history="1">
         <w:r>
           <w:rPr>
             <w:rStyle w:val="Hyperlink"/>
@@ -3452,6 +5315,288 @@
           <w:szCs w:val="24"/>
         </w:rPr>
       </w:pPr>
+      <w:r>
+        <w:rPr>
+          <w:rFonts w:cstheme="minorHAnsi"/>
+          <w:sz w:val="24"/>
+          <w:szCs w:val="24"/>
+        </w:rPr>
+        <w:t>In Ruth 3:9-11, Ruth asks Boaz to marry her by "spreading his garment" over her, acting as a kinsman-redeemer to provide security for her and Naomi. Boaz praises her character, highlighting her loyalty to her family over pursuing younger men, and commits to fulfilling this role due to her reputation as a virtuous woman. </w:t>
+      </w:r>
+    </w:p>
+    <w:p>
+      <w:pPr>
+        <w:numPr>
+          <w:ilvl w:val="0"/>
+          <w:numId w:val="39"/>
+        </w:numPr>
+        <w:rPr>
+          <w:rFonts w:cstheme="minorHAnsi"/>
+          <w:sz w:val="24"/>
+          <w:szCs w:val="24"/>
+        </w:rPr>
+      </w:pPr>
+      <w:r>
+        <w:rPr>
+          <w:rFonts w:cstheme="minorHAnsi"/>
+          <w:b/>
+          <w:bCs/>
+          <w:sz w:val="24"/>
+          <w:szCs w:val="24"/>
+        </w:rPr>
+        <w:t>Ruth's Proposition (v. 9):</w:t>
+      </w:r>
+      <w:r>
+        <w:rPr>
+          <w:rFonts w:cstheme="minorHAnsi"/>
+          <w:sz w:val="24"/>
+          <w:szCs w:val="24"/>
+        </w:rPr>
+        <w:t> Ruth acts in obedience to Naomi, asking Boaz to act as her guardian-redeemer (</w:t>
+      </w:r>
+    </w:p>
+    <w:p>
+      <w:pPr>
+        <w:rPr>
+          <w:rFonts w:cstheme="minorHAnsi"/>
+          <w:sz w:val="24"/>
+          <w:szCs w:val="24"/>
+        </w:rPr>
+      </w:pPr>
+      <w:r>
+        <w:rPr>
+          <w:rFonts w:cstheme="minorHAnsi"/>
+          <w:sz w:val="24"/>
+          <w:szCs w:val="24"/>
+        </w:rPr>
+        <w:drawing>
+          <wp:inline distT="0" distB="0" distL="0" distR="0" wp14:anchorId="74E14E87" wp14:editId="700C21FD">
+            <wp:extent cx="9525" cy="9525"/>
+            <wp:effectExtent l="0" t="0" r="0" b="0"/>
+            <wp:docPr id="2048992132" name="Picture 2"/>
+            <wp:cNvGraphicFramePr>
+              <a:graphicFrameLocks xmlns:a="http://schemas.openxmlformats.org/drawingml/2006/main" noChangeAspect="1"/>
+            </wp:cNvGraphicFramePr>
+            <a:graphic xmlns:a="http://schemas.openxmlformats.org/drawingml/2006/main">
+              <a:graphicData uri="http://schemas.openxmlformats.org/drawingml/2006/picture">
+                <pic:pic xmlns:pic="http://schemas.openxmlformats.org/drawingml/2006/picture">
+                  <pic:nvPicPr>
+                    <pic:cNvPr id="0" name="Picture 6"/>
+                    <pic:cNvPicPr>
+                      <a:picLocks noChangeAspect="1" noChangeArrowheads="1"/>
+                    </pic:cNvPicPr>
+                  </pic:nvPicPr>
+                  <pic:blipFill>
+                    <a:blip r:embed="rId36">
+                      <a:extLst>
+                        <a:ext uri="{28A0092B-C50C-407E-A947-70E740481C1C}">
+                          <a14:useLocalDpi xmlns:a14="http://schemas.microsoft.com/office/drawing/2010/main" val="0"/>
+                        </a:ext>
+                      </a:extLst>
+                    </a:blip>
+                    <a:srcRect/>
+                    <a:stretch>
+                      <a:fillRect/>
+                    </a:stretch>
+                  </pic:blipFill>
+                  <pic:spPr bwMode="auto">
+                    <a:xfrm>
+                      <a:off x="0" y="0"/>
+                      <a:ext cx="9525" cy="9525"/>
+                    </a:xfrm>
+                    <a:prstGeom prst="rect">
+                      <a:avLst/>
+                    </a:prstGeom>
+                    <a:noFill/>
+                    <a:ln>
+                      <a:noFill/>
+                    </a:ln>
+                  </pic:spPr>
+                </pic:pic>
+              </a:graphicData>
+            </a:graphic>
+          </wp:inline>
+        </w:drawing>
+      </w:r>
+    </w:p>
+    <w:p>
+      <w:pPr>
+        <w:rPr>
+          <w:rFonts w:cstheme="minorHAnsi"/>
+          <w:sz w:val="24"/>
+          <w:szCs w:val="24"/>
+        </w:rPr>
+      </w:pPr>
+      <w:r>
+        <w:rPr>
+          <w:rFonts w:cstheme="minorHAnsi"/>
+          <w:sz w:val="24"/>
+          <w:szCs w:val="24"/>
+        </w:rPr>
+        <w:t>) by covering her with his garment, a symbolic request for marriage and legal protection.</w:t>
+      </w:r>
+    </w:p>
+    <w:p>
+      <w:pPr>
+        <w:numPr>
+          <w:ilvl w:val="0"/>
+          <w:numId w:val="39"/>
+        </w:numPr>
+        <w:rPr>
+          <w:rFonts w:cstheme="minorHAnsi"/>
+          <w:sz w:val="24"/>
+          <w:szCs w:val="24"/>
+        </w:rPr>
+      </w:pPr>
+      <w:r>
+        <w:rPr>
+          <w:rFonts w:cstheme="minorHAnsi"/>
+          <w:b/>
+          <w:bCs/>
+          <w:sz w:val="24"/>
+          <w:szCs w:val="24"/>
+        </w:rPr>
+        <w:t>Boaz’s Affirmation (v. 10-11):</w:t>
+      </w:r>
+      <w:r>
+        <w:rPr>
+          <w:rFonts w:cstheme="minorHAnsi"/>
+          <w:sz w:val="24"/>
+          <w:szCs w:val="24"/>
+        </w:rPr>
+        <w:t> Boaz blesses Ruth for her virtue, specifically noting her "last kindness" (her loyalty in seeking to continue her deceased husband's line) is greater than her first (her devotion in staying with Naomi).</w:t>
+      </w:r>
+    </w:p>
+    <w:p>
+      <w:pPr>
+        <w:numPr>
+          <w:ilvl w:val="0"/>
+          <w:numId w:val="39"/>
+        </w:numPr>
+        <w:rPr>
+          <w:rFonts w:cstheme="minorHAnsi"/>
+          <w:sz w:val="24"/>
+          <w:szCs w:val="24"/>
+        </w:rPr>
+      </w:pPr>
+      <w:r>
+        <w:rPr>
+          <w:rFonts w:cstheme="minorHAnsi"/>
+          <w:b/>
+          <w:bCs/>
+          <w:sz w:val="24"/>
+          <w:szCs w:val="24"/>
+        </w:rPr>
+        <w:t>Reputation and Action:</w:t>
+      </w:r>
+      <w:r>
+        <w:rPr>
+          <w:rFonts w:cstheme="minorHAnsi"/>
+          <w:sz w:val="24"/>
+          <w:szCs w:val="24"/>
+        </w:rPr>
+        <w:t> Boaz emphasizes that "all the townspeople" know Ruth is a worthy, virtuous woman, making him fully willing to perform the duty of a kinsman. </w:t>
+      </w:r>
+    </w:p>
+    <w:p>
+      <w:pPr>
+        <w:rPr>
+          <w:rFonts w:cstheme="minorHAnsi"/>
+          <w:sz w:val="24"/>
+          <w:szCs w:val="24"/>
+        </w:rPr>
+      </w:pPr>
+      <w:r>
+        <w:rPr>
+          <w:rFonts w:cstheme="minorHAnsi"/>
+          <w:sz w:val="24"/>
+          <w:szCs w:val="24"/>
+        </w:rPr>
+        <w:t>This passage highlights themes of covenant loyalty, redemption, and the reward of righteousness, as Ruth moves from being a vulnerable foreigner to a secure, honored wife. </w:t>
+      </w:r>
+    </w:p>
+    <w:p>
+      <w:pPr>
+        <w:rPr>
+          <w:rFonts w:cstheme="minorHAnsi"/>
+          <w:sz w:val="24"/>
+          <w:szCs w:val="24"/>
+        </w:rPr>
+      </w:pPr>
+    </w:p>
+    <w:p>
+      <w:pPr>
+        <w:rPr>
+          <w:rFonts w:cstheme="minorHAnsi"/>
+          <w:sz w:val="24"/>
+          <w:szCs w:val="24"/>
+        </w:rPr>
+      </w:pPr>
+    </w:p>
+    <w:p>
+      <w:pPr>
+        <w:rPr>
+          <w:rFonts w:cstheme="minorHAnsi"/>
+          <w:sz w:val="24"/>
+          <w:szCs w:val="24"/>
+        </w:rPr>
+      </w:pPr>
+      <w:r>
+        <w:rPr>
+          <w:rFonts w:cstheme="minorHAnsi"/>
+          <w:sz w:val="24"/>
+          <w:szCs w:val="24"/>
+        </w:rPr>
+        <w:t>Ruth 3:9-11</w:t>
+      </w:r>
+      <w:r>
+        <w:rPr>
+          <w:rFonts w:cstheme="minorHAnsi"/>
+          <w:sz w:val="24"/>
+          <w:szCs w:val="24"/>
+        </w:rPr>
+        <w:t>:</w:t>
+      </w:r>
+      <w:r>
+        <w:rPr>
+          <w:rFonts w:cstheme="minorHAnsi"/>
+          <w:sz w:val="24"/>
+          <w:szCs w:val="24"/>
+        </w:rPr>
+        <w:t> Ruth</w:t>
+      </w:r>
+      <w:r>
+        <w:rPr>
+          <w:rFonts w:cstheme="minorHAnsi"/>
+          <w:sz w:val="24"/>
+          <w:szCs w:val="24"/>
+        </w:rPr>
+        <w:t xml:space="preserve"> is</w:t>
+      </w:r>
+      <w:r>
+        <w:rPr>
+          <w:rFonts w:cstheme="minorHAnsi"/>
+          <w:sz w:val="24"/>
+          <w:szCs w:val="24"/>
+        </w:rPr>
+        <w:t xml:space="preserve"> loyalty</w:t>
+      </w:r>
+      <w:r>
+        <w:rPr>
+          <w:rFonts w:cstheme="minorHAnsi"/>
+          <w:sz w:val="24"/>
+          <w:szCs w:val="24"/>
+        </w:rPr>
+        <w:t xml:space="preserve"> to Boaz</w:t>
+      </w:r>
+      <w:r>
+        <w:rPr>
+          <w:rFonts w:cstheme="minorHAnsi"/>
+          <w:sz w:val="24"/>
+          <w:szCs w:val="24"/>
+        </w:rPr>
+        <w:t>. </w:t>
+      </w:r>
     </w:p>
     <w:p>
       <w:pPr>
@@ -3486,7 +5631,6 @@
           <w:sz w:val="24"/>
           <w:szCs w:val="24"/>
         </w:rPr>
-        <w:lastRenderedPageBreak/>
         <w:drawing>
           <wp:inline distT="0" distB="0" distL="0" distR="0" wp14:anchorId="59F8ED73" wp14:editId="464851FB">
             <wp:extent cx="1960773" cy="2962275"/>
@@ -3503,7 +5647,7 @@
                     <pic:cNvPicPr/>
                   </pic:nvPicPr>
                   <pic:blipFill>
-                    <a:blip r:embed="rId30"/>
+                    <a:blip r:embed="rId37"/>
                     <a:stretch>
                       <a:fillRect/>
                     </a:stretch>
@@ -3554,7 +5698,7 @@
                     <pic:cNvPicPr/>
                   </pic:nvPicPr>
                   <pic:blipFill>
-                    <a:blip r:embed="rId31"/>
+                    <a:blip r:embed="rId38"/>
                     <a:stretch>
                       <a:fillRect/>
                     </a:stretch>
@@ -3679,6 +5823,244 @@
           <w:sz w:val="24"/>
           <w:szCs w:val="24"/>
         </w:rPr>
+        <w:t>In Ruth 3:12-13, Boaz demonstrates integrity and commitment to legal custom by acknowledging a closer kinsman-redeemer, yet pledges to marry Ruth himself if that relative declines. The main point is Boaz’s honorable, decisive action—swearing by the Lord—to ensure Ruth is cared for and redeemed, showcasing his noble character. </w:t>
+      </w:r>
+    </w:p>
+    <w:p>
+      <w:pPr>
+        <w:rPr>
+          <w:rFonts w:cstheme="minorHAnsi"/>
+          <w:sz w:val="24"/>
+          <w:szCs w:val="24"/>
+        </w:rPr>
+      </w:pPr>
+      <w:r>
+        <w:rPr>
+          <w:rFonts w:cstheme="minorHAnsi"/>
+          <w:sz w:val="24"/>
+          <w:szCs w:val="24"/>
+        </w:rPr>
+        <w:t>Key takeaways from this passage:</w:t>
+      </w:r>
+    </w:p>
+    <w:p>
+      <w:pPr>
+        <w:numPr>
+          <w:ilvl w:val="0"/>
+          <w:numId w:val="42"/>
+        </w:numPr>
+        <w:rPr>
+          <w:rFonts w:cstheme="minorHAnsi"/>
+          <w:sz w:val="24"/>
+          <w:szCs w:val="24"/>
+        </w:rPr>
+      </w:pPr>
+      <w:r>
+        <w:rPr>
+          <w:rFonts w:cstheme="minorHAnsi"/>
+          <w:b/>
+          <w:bCs/>
+          <w:sz w:val="24"/>
+          <w:szCs w:val="24"/>
+        </w:rPr>
+        <w:t>Legal Integrity:</w:t>
+      </w:r>
+      <w:r>
+        <w:rPr>
+          <w:rFonts w:cstheme="minorHAnsi"/>
+          <w:sz w:val="24"/>
+          <w:szCs w:val="24"/>
+        </w:rPr>
+        <w:t> Boaz ensures that the legal process of </w:t>
+      </w:r>
+      <w:hyperlink r:id="rId39" w:tgtFrame="_blank" w:history="1">
+        <w:r>
+          <w:rPr>
+            <w:rStyle w:val="Hyperlink"/>
+            <w:rFonts w:cstheme="minorHAnsi"/>
+            <w:sz w:val="24"/>
+            <w:szCs w:val="24"/>
+          </w:rPr>
+          <w:t>the kinsman-redeemer (goel)</w:t>
+        </w:r>
+      </w:hyperlink>
+      <w:r>
+        <w:rPr>
+          <w:rFonts w:cstheme="minorHAnsi"/>
+          <w:sz w:val="24"/>
+          <w:szCs w:val="24"/>
+        </w:rPr>
+        <w:t> is followed, respecting the rights of a closer relative.</w:t>
+      </w:r>
+    </w:p>
+    <w:p>
+      <w:pPr>
+        <w:numPr>
+          <w:ilvl w:val="0"/>
+          <w:numId w:val="42"/>
+        </w:numPr>
+        <w:rPr>
+          <w:rFonts w:cstheme="minorHAnsi"/>
+          <w:sz w:val="24"/>
+          <w:szCs w:val="24"/>
+        </w:rPr>
+      </w:pPr>
+      <w:r>
+        <w:rPr>
+          <w:rFonts w:cstheme="minorHAnsi"/>
+          <w:b/>
+          <w:bCs/>
+          <w:sz w:val="24"/>
+          <w:szCs w:val="24"/>
+        </w:rPr>
+        <w:t>A Binding Vow:</w:t>
+      </w:r>
+      <w:r>
+        <w:rPr>
+          <w:rFonts w:cstheme="minorHAnsi"/>
+          <w:sz w:val="24"/>
+          <w:szCs w:val="24"/>
+        </w:rPr>
+        <w:t> By swearing "as the Lord lives," Boaz guarantees that if the other relative refuses to act, he will fulfill the duty to marry Ruth and protect her future.</w:t>
+      </w:r>
+    </w:p>
+    <w:p>
+      <w:pPr>
+        <w:numPr>
+          <w:ilvl w:val="0"/>
+          <w:numId w:val="42"/>
+        </w:numPr>
+        <w:rPr>
+          <w:rFonts w:cstheme="minorHAnsi"/>
+          <w:sz w:val="24"/>
+          <w:szCs w:val="24"/>
+        </w:rPr>
+      </w:pPr>
+      <w:r>
+        <w:rPr>
+          <w:rFonts w:cstheme="minorHAnsi"/>
+          <w:b/>
+          <w:bCs/>
+          <w:sz w:val="24"/>
+          <w:szCs w:val="24"/>
+        </w:rPr>
+        <w:t>Character and Care:</w:t>
+      </w:r>
+      <w:r>
+        <w:rPr>
+          <w:rFonts w:cstheme="minorHAnsi"/>
+          <w:sz w:val="24"/>
+          <w:szCs w:val="24"/>
+        </w:rPr>
+        <w:t> Boaz proves his love is motivated by duty and affection rather than just obligation, promising to act quickly to resolve the situation. </w:t>
+      </w:r>
+    </w:p>
+    <w:p>
+      <w:pPr>
+        <w:rPr>
+          <w:rFonts w:cstheme="minorHAnsi"/>
+          <w:sz w:val="24"/>
+          <w:szCs w:val="24"/>
+        </w:rPr>
+      </w:pPr>
+      <w:r>
+        <w:rPr>
+          <w:rFonts w:cstheme="minorHAnsi"/>
+          <w:sz w:val="24"/>
+          <w:szCs w:val="24"/>
+        </w:rPr>
+        <w:t>This passage highlights the intersection of law, love, and providence, emphasizing that God’s redemption is fulfilled through righteous and purposeful action. </w:t>
+      </w:r>
+    </w:p>
+    <w:p>
+      <w:pPr>
+        <w:rPr>
+          <w:rFonts w:cstheme="minorHAnsi"/>
+          <w:sz w:val="24"/>
+          <w:szCs w:val="24"/>
+        </w:rPr>
+      </w:pPr>
+    </w:p>
+    <w:p>
+      <w:pPr>
+        <w:rPr>
+          <w:rFonts w:cstheme="minorHAnsi"/>
+          <w:sz w:val="24"/>
+          <w:szCs w:val="24"/>
+        </w:rPr>
+      </w:pPr>
+      <w:r>
+        <w:rPr>
+          <w:rFonts w:cstheme="minorHAnsi"/>
+          <w:sz w:val="24"/>
+          <w:szCs w:val="24"/>
+        </w:rPr>
+        <w:t>Ruth 3:12-13</w:t>
+      </w:r>
+      <w:r>
+        <w:rPr>
+          <w:rFonts w:cstheme="minorHAnsi"/>
+          <w:sz w:val="24"/>
+          <w:szCs w:val="24"/>
+        </w:rPr>
+        <w:t>:</w:t>
+      </w:r>
+      <w:r>
+        <w:rPr>
+          <w:rFonts w:cstheme="minorHAnsi"/>
+          <w:sz w:val="24"/>
+          <w:szCs w:val="24"/>
+        </w:rPr>
+        <w:t> </w:t>
+      </w:r>
+      <w:r>
+        <w:rPr>
+          <w:rFonts w:cstheme="minorHAnsi"/>
+          <w:sz w:val="24"/>
+          <w:szCs w:val="24"/>
+        </w:rPr>
+        <w:t>Boaz is</w:t>
+      </w:r>
+      <w:r>
+        <w:rPr>
+          <w:rFonts w:cstheme="minorHAnsi"/>
+          <w:sz w:val="24"/>
+          <w:szCs w:val="24"/>
+        </w:rPr>
+        <w:t xml:space="preserve"> </w:t>
+      </w:r>
+      <w:r>
+        <w:rPr>
+          <w:rFonts w:cstheme="minorHAnsi"/>
+          <w:sz w:val="24"/>
+          <w:szCs w:val="24"/>
+        </w:rPr>
+        <w:t>committed to God to protect Ruth.</w:t>
+      </w:r>
+    </w:p>
+    <w:p>
+      <w:pPr>
+        <w:rPr>
+          <w:rFonts w:cstheme="minorHAnsi"/>
+          <w:sz w:val="24"/>
+          <w:szCs w:val="24"/>
+        </w:rPr>
+      </w:pPr>
+    </w:p>
+    <w:p>
+      <w:pPr>
+        <w:rPr>
+          <w:rFonts w:cstheme="minorHAnsi"/>
+          <w:sz w:val="24"/>
+          <w:szCs w:val="24"/>
+        </w:rPr>
+      </w:pPr>
+      <w:r>
+        <w:rPr>
+          <w:rFonts w:cstheme="minorHAnsi"/>
+          <w:sz w:val="24"/>
+          <w:szCs w:val="24"/>
+        </w:rPr>
         <w:t>46:00/1:15:02</w:t>
       </w:r>
     </w:p>
@@ -3713,7 +6095,7 @@
                     <pic:cNvPicPr/>
                   </pic:nvPicPr>
                   <pic:blipFill>
-                    <a:blip r:embed="rId32"/>
+                    <a:blip r:embed="rId40"/>
                     <a:stretch>
                       <a:fillRect/>
                     </a:stretch>
@@ -3748,6 +6130,7 @@
           <w:sz w:val="24"/>
           <w:szCs w:val="24"/>
         </w:rPr>
+        <w:lastRenderedPageBreak/>
         <w:t>Boundaries don’t block love, they prove it’s worth protecting.</w:t>
       </w:r>
     </w:p>
@@ -3774,31 +6157,54 @@
           <w:sz w:val="24"/>
           <w:szCs w:val="24"/>
         </w:rPr>
-        <w:t>Boundaries are essential filters, not walls, that protect, honor, and sustain healthy relationships by defining personal respect. They allow for authentic connection by filtering out negativity and ensuring,, that only respectful, mutual, and safe interactions remain. Setting boundaries prevents resentment, preserves emotional well-being, and indicates that a relationship is worth nurturing. </w:t>
-      </w:r>
-    </w:p>
-    <w:p>
-      <w:pPr>
-        <w:rPr>
-          <w:rFonts w:cstheme="minorHAnsi"/>
-          <w:sz w:val="24"/>
-          <w:szCs w:val="24"/>
-        </w:rPr>
-      </w:pPr>
-      <w:r>
-        <w:rPr>
-          <w:rFonts w:cstheme="minorHAnsi"/>
-          <w:sz w:val="24"/>
-          <w:szCs w:val="24"/>
-        </w:rPr>
-        <w:t>Key aspects of this concept include:</w:t>
+        <w:t>While the exact phrase "Boundaries don’t block love, they prove it’s worth protecting" is not a direct quote from the Bible, it strongly aligns with biblical principles regarding stewardship, wisdom, and guarding one's heart. It is frequently used in modern Christian teaching to describe, for example, the concept of </w:t>
+      </w:r>
+      <w:hyperlink r:id="rId41" w:history="1">
+        <w:r>
+          <w:rPr>
+            <w:rStyle w:val="Hyperlink"/>
+            <w:rFonts w:cstheme="minorHAnsi"/>
+            <w:b/>
+            <w:bCs/>
+            <w:sz w:val="24"/>
+            <w:szCs w:val="24"/>
+          </w:rPr>
+          <w:t>Proverbs 4:23</w:t>
+        </w:r>
+      </w:hyperlink>
+      <w:r>
+        <w:rPr>
+          <w:rFonts w:cstheme="minorHAnsi"/>
+          <w:sz w:val="24"/>
+          <w:szCs w:val="24"/>
+        </w:rPr>
+        <w:t>, which instructs believers to "guard your heart". </w:t>
+      </w:r>
+    </w:p>
+    <w:p>
+      <w:pPr>
+        <w:rPr>
+          <w:rFonts w:cstheme="minorHAnsi"/>
+          <w:sz w:val="24"/>
+          <w:szCs w:val="24"/>
+        </w:rPr>
+      </w:pPr>
+      <w:r>
+        <w:rPr>
+          <w:rFonts w:cstheme="minorHAnsi"/>
+          <w:b/>
+          <w:bCs/>
+          <w:sz w:val="24"/>
+          <w:szCs w:val="24"/>
+        </w:rPr>
+        <w:t>Biblical Foundations for Boundaries:</w:t>
       </w:r>
     </w:p>
     <w:p>
       <w:pPr>
         <w:numPr>
           <w:ilvl w:val="0"/>
-          <w:numId w:val="32"/>
+          <w:numId w:val="43"/>
         </w:numPr>
         <w:rPr>
           <w:rFonts w:cstheme="minorHAnsi"/>
@@ -3814,22 +6220,22 @@
           <w:sz w:val="24"/>
           <w:szCs w:val="24"/>
         </w:rPr>
-        <w:t>Protection over Obstruction:</w:t>
-      </w:r>
-      <w:r>
-        <w:rPr>
-          <w:rFonts w:cstheme="minorHAnsi"/>
-          <w:sz w:val="24"/>
-          <w:szCs w:val="24"/>
-        </w:rPr>
-        <w:t> Boundaries do not block love; they protect it, allowing relationships to thrive rather than succumb to burnout.</w:t>
+        <w:t>Proverbs 4:23 (NIV):</w:t>
+      </w:r>
+      <w:r>
+        <w:rPr>
+          <w:rFonts w:cstheme="minorHAnsi"/>
+          <w:sz w:val="24"/>
+          <w:szCs w:val="24"/>
+        </w:rPr>
+        <w:t> "Above all else, guard your heart, for everything you do flows from it." This is often cited as the foundational verse for setting healthy, protective boundaries.</w:t>
       </w:r>
     </w:p>
     <w:p>
       <w:pPr>
         <w:numPr>
           <w:ilvl w:val="0"/>
-          <w:numId w:val="32"/>
+          <w:numId w:val="43"/>
         </w:numPr>
         <w:rPr>
           <w:rFonts w:cstheme="minorHAnsi"/>
@@ -3845,22 +6251,22 @@
           <w:sz w:val="24"/>
           <w:szCs w:val="24"/>
         </w:rPr>
-        <w:t>Filters, Not Walls:</w:t>
-      </w:r>
-      <w:r>
-        <w:rPr>
-          <w:rFonts w:cstheme="minorHAnsi"/>
-          <w:sz w:val="24"/>
-          <w:szCs w:val="24"/>
-        </w:rPr>
-        <w:t> They act as filters that distinguish between nurturing connections and energy-draining ones.</w:t>
+        <w:t>Jesus’ Example (Luke 5:16):</w:t>
+      </w:r>
+      <w:r>
+        <w:rPr>
+          <w:rFonts w:cstheme="minorHAnsi"/>
+          <w:sz w:val="24"/>
+          <w:szCs w:val="24"/>
+        </w:rPr>
+        <w:t> Jesus frequently set boundaries by withdrawing from crowds to pray, demonstrating that taking time for oneself is necessary for spiritual health.</w:t>
       </w:r>
     </w:p>
     <w:p>
       <w:pPr>
         <w:numPr>
           <w:ilvl w:val="0"/>
-          <w:numId w:val="32"/>
+          <w:numId w:val="43"/>
         </w:numPr>
         <w:rPr>
           <w:rFonts w:cstheme="minorHAnsi"/>
@@ -3876,22 +6282,41 @@
           <w:sz w:val="24"/>
           <w:szCs w:val="24"/>
         </w:rPr>
-        <w:t>Self-Respect &amp; Safety:</w:t>
-      </w:r>
-      <w:r>
-        <w:rPr>
-          <w:rFonts w:cstheme="minorHAnsi"/>
-          <w:sz w:val="24"/>
-          <w:szCs w:val="24"/>
-        </w:rPr>
-        <w:t> Establishing limits is an act of self-love that demonstrates your worth and ensures you feel safe and respected.</w:t>
+        <w:t>Stewardship of Life:</w:t>
+      </w:r>
+      <w:r>
+        <w:rPr>
+          <w:rFonts w:cstheme="minorHAnsi"/>
+          <w:sz w:val="24"/>
+          <w:szCs w:val="24"/>
+        </w:rPr>
+        <w:t> Boundaries are viewed as a way to manage the energy and peace God has given, rather than being selfish, as indicated in </w:t>
+      </w:r>
+      <w:hyperlink r:id="rId42" w:tgtFrame="_blank" w:history="1">
+        <w:r>
+          <w:rPr>
+            <w:rStyle w:val="Hyperlink"/>
+            <w:rFonts w:cstheme="minorHAnsi"/>
+            <w:sz w:val="24"/>
+            <w:szCs w:val="24"/>
+          </w:rPr>
+          <w:t>this Facebook post</w:t>
+        </w:r>
+      </w:hyperlink>
+      <w:r>
+        <w:rPr>
+          <w:rFonts w:cstheme="minorHAnsi"/>
+          <w:sz w:val="24"/>
+          <w:szCs w:val="24"/>
+        </w:rPr>
+        <w:t>.</w:t>
       </w:r>
     </w:p>
     <w:p>
       <w:pPr>
         <w:numPr>
           <w:ilvl w:val="0"/>
-          <w:numId w:val="32"/>
+          <w:numId w:val="43"/>
         </w:numPr>
         <w:rPr>
           <w:rFonts w:cstheme="minorHAnsi"/>
@@ -3907,66 +6332,71 @@
           <w:sz w:val="24"/>
           <w:szCs w:val="24"/>
         </w:rPr>
-        <w:t>Clarity and Honesty:</w:t>
-      </w:r>
-      <w:r>
-        <w:rPr>
-          <w:rFonts w:cstheme="minorHAnsi"/>
-          <w:sz w:val="24"/>
-          <w:szCs w:val="24"/>
-        </w:rPr>
-        <w:t> Clear boundaries prevent confusion, as they tell others how to successfully engage with you.</w:t>
-      </w:r>
-    </w:p>
-    <w:p>
-      <w:pPr>
-        <w:numPr>
-          <w:ilvl w:val="0"/>
-          <w:numId w:val="32"/>
-        </w:numPr>
-        <w:rPr>
-          <w:rFonts w:cstheme="minorHAnsi"/>
-          <w:sz w:val="24"/>
-          <w:szCs w:val="24"/>
-        </w:rPr>
-      </w:pPr>
-      <w:r>
-        <w:rPr>
-          <w:rFonts w:cstheme="minorHAnsi"/>
-          <w:b/>
-          <w:bCs/>
-          <w:sz w:val="24"/>
-          <w:szCs w:val="24"/>
-        </w:rPr>
-        <w:lastRenderedPageBreak/>
-        <w:t>Authentic Connections:</w:t>
-      </w:r>
-      <w:r>
-        <w:rPr>
-          <w:rFonts w:cstheme="minorHAnsi"/>
-          <w:sz w:val="24"/>
-          <w:szCs w:val="24"/>
-        </w:rPr>
-        <w:t> People who respect your boundaries are those who truly value you, while those who push against them reveal why they are necessary. </w:t>
-      </w:r>
-    </w:p>
-    <w:p>
-      <w:pPr>
-        <w:rPr>
-          <w:rFonts w:cstheme="minorHAnsi"/>
-          <w:sz w:val="24"/>
-          <w:szCs w:val="24"/>
-        </w:rPr>
-      </w:pPr>
-    </w:p>
-    <w:p>
-      <w:pPr>
-        <w:rPr>
-          <w:rFonts w:cstheme="minorHAnsi"/>
-          <w:sz w:val="24"/>
-          <w:szCs w:val="24"/>
-        </w:rPr>
-      </w:pPr>
+        <w:t>Truth and Love (Ephesians 4:15):</w:t>
+      </w:r>
+      <w:r>
+        <w:rPr>
+          <w:rFonts w:cstheme="minorHAnsi"/>
+          <w:sz w:val="24"/>
+          <w:szCs w:val="24"/>
+        </w:rPr>
+        <w:t> Biblical boundaries are not for manipulation but are intended to be "speaking the truth in love," as mentioned in </w:t>
+      </w:r>
+      <w:hyperlink r:id="rId43" w:tgtFrame="_blank" w:history="1">
+        <w:r>
+          <w:rPr>
+            <w:rStyle w:val="Hyperlink"/>
+            <w:rFonts w:cstheme="minorHAnsi"/>
+            <w:sz w:val="24"/>
+            <w:szCs w:val="24"/>
+          </w:rPr>
+          <w:t>this Instagram post</w:t>
+        </w:r>
+      </w:hyperlink>
+      <w:r>
+        <w:rPr>
+          <w:rFonts w:cstheme="minorHAnsi"/>
+          <w:sz w:val="24"/>
+          <w:szCs w:val="24"/>
+        </w:rPr>
+        <w:t>. </w:t>
+      </w:r>
+    </w:p>
+    <w:p>
+      <w:pPr>
+        <w:rPr>
+          <w:rFonts w:cstheme="minorHAnsi"/>
+          <w:sz w:val="24"/>
+          <w:szCs w:val="24"/>
+        </w:rPr>
+      </w:pPr>
+      <w:r>
+        <w:rPr>
+          <w:rFonts w:cstheme="minorHAnsi"/>
+          <w:sz w:val="24"/>
+          <w:szCs w:val="24"/>
+        </w:rPr>
+        <w:t>These principles are often framed as "gates, not walls"—meant to keep God's peace within and protect relationships, not to isolate, says this Facebook post and </w:t>
+      </w:r>
+      <w:hyperlink r:id="rId44" w:tgtFrame="_blank" w:history="1">
+        <w:r>
+          <w:rPr>
+            <w:rStyle w:val="Hyperlink"/>
+            <w:rFonts w:cstheme="minorHAnsi"/>
+            <w:sz w:val="24"/>
+            <w:szCs w:val="24"/>
+          </w:rPr>
+          <w:t>this Facebook post</w:t>
+        </w:r>
+      </w:hyperlink>
+      <w:r>
+        <w:rPr>
+          <w:rFonts w:cstheme="minorHAnsi"/>
+          <w:sz w:val="24"/>
+          <w:szCs w:val="24"/>
+        </w:rPr>
+        <w:t>. </w:t>
+      </w:r>
     </w:p>
     <w:p>
       <w:pPr>
@@ -4010,8 +6440,8 @@
           <w:szCs w:val="24"/>
         </w:rPr>
         <w:drawing>
-          <wp:inline distT="0" distB="0" distL="0" distR="0" wp14:anchorId="057A0D4C" wp14:editId="365CC512">
-            <wp:extent cx="3238952" cy="4001058"/>
+          <wp:inline distT="0" distB="0" distL="0" distR="0" wp14:anchorId="057A0D4C" wp14:editId="22542569">
+            <wp:extent cx="2406770" cy="2973069"/>
             <wp:effectExtent l="0" t="0" r="0" b="0"/>
             <wp:docPr id="463423576" name="Picture 1"/>
             <wp:cNvGraphicFramePr>
@@ -4025,7 +6455,7 @@
                     <pic:cNvPicPr/>
                   </pic:nvPicPr>
                   <pic:blipFill>
-                    <a:blip r:embed="rId33"/>
+                    <a:blip r:embed="rId45"/>
                     <a:stretch>
                       <a:fillRect/>
                     </a:stretch>
@@ -4033,7 +6463,7 @@
                   <pic:spPr>
                     <a:xfrm>
                       <a:off x="0" y="0"/>
-                      <a:ext cx="3238952" cy="4001058"/>
+                      <a:ext cx="2414671" cy="2982829"/>
                     </a:xfrm>
                     <a:prstGeom prst="rect">
                       <a:avLst/>
@@ -4054,30 +6484,104 @@
           <w:szCs w:val="24"/>
         </w:rPr>
       </w:pPr>
-    </w:p>
-    <w:p>
-      <w:pPr>
-        <w:rPr>
-          <w:rFonts w:cstheme="minorHAnsi"/>
-          <w:sz w:val="24"/>
-          <w:szCs w:val="24"/>
-        </w:rPr>
-      </w:pPr>
-    </w:p>
-    <w:p>
-      <w:pPr>
-        <w:rPr>
-          <w:rFonts w:cstheme="minorHAnsi"/>
-          <w:sz w:val="24"/>
-          <w:szCs w:val="24"/>
-        </w:rPr>
-      </w:pPr>
-      <w:r>
-        <w:rPr>
-          <w:rFonts w:cstheme="minorHAnsi"/>
-          <w:sz w:val="24"/>
-          <w:szCs w:val="24"/>
-        </w:rPr>
+      <w:r>
+        <w:rPr>
+          <w:rFonts w:cstheme="minorHAnsi"/>
+          <w:sz w:val="24"/>
+          <w:szCs w:val="24"/>
+        </w:rPr>
+        <w:t xml:space="preserve">For </w:t>
+      </w:r>
+      <w:r>
+        <w:rPr>
+          <w:rFonts w:cstheme="minorHAnsi"/>
+          <w:sz w:val="24"/>
+          <w:szCs w:val="24"/>
+        </w:rPr>
+        <w:t>The single and married</w:t>
+      </w:r>
+      <w:r>
+        <w:rPr>
+          <w:rFonts w:cstheme="minorHAnsi"/>
+        </w:rPr>
+        <w:t>: focus on the spirit, not the spark.</w:t>
+      </w:r>
+    </w:p>
+    <w:p>
+      <w:pPr>
+        <w:rPr>
+          <w:rFonts w:cstheme="minorHAnsi"/>
+          <w:sz w:val="24"/>
+          <w:szCs w:val="24"/>
+        </w:rPr>
+      </w:pPr>
+      <w:r>
+        <w:rPr>
+          <w:rFonts w:cstheme="minorHAnsi"/>
+          <w:sz w:val="24"/>
+          <w:szCs w:val="24"/>
+        </w:rPr>
+        <w:t>a. Audit your “Grocery shopping”</w:t>
+      </w:r>
+    </w:p>
+    <w:p>
+      <w:pPr>
+        <w:rPr>
+          <w:rFonts w:cstheme="minorHAnsi"/>
+          <w:sz w:val="24"/>
+          <w:szCs w:val="24"/>
+        </w:rPr>
+      </w:pPr>
+      <w:r>
+        <w:rPr>
+          <w:rFonts w:cstheme="minorHAnsi"/>
+          <w:sz w:val="24"/>
+          <w:szCs w:val="24"/>
+        </w:rPr>
+        <w:t>b. Work your field</w:t>
+      </w:r>
+    </w:p>
+    <w:p>
+      <w:pPr>
+        <w:rPr>
+          <w:rFonts w:cstheme="minorHAnsi"/>
+          <w:sz w:val="24"/>
+          <w:szCs w:val="24"/>
+        </w:rPr>
+      </w:pPr>
+      <w:r>
+        <w:rPr>
+          <w:rFonts w:cstheme="minorHAnsi"/>
+          <w:sz w:val="24"/>
+          <w:szCs w:val="24"/>
+        </w:rPr>
+        <w:t>c. Set a “character Filter”</w:t>
+      </w:r>
+    </w:p>
+    <w:p>
+      <w:pPr>
+        <w:rPr>
+          <w:rFonts w:cstheme="minorHAnsi"/>
+          <w:sz w:val="24"/>
+          <w:szCs w:val="24"/>
+        </w:rPr>
+      </w:pPr>
+    </w:p>
+    <w:p>
+      <w:pPr>
+        <w:rPr>
+          <w:rFonts w:cstheme="minorHAnsi"/>
+          <w:sz w:val="24"/>
+          <w:szCs w:val="24"/>
+        </w:rPr>
+      </w:pPr>
+      <w:r>
+        <w:rPr>
+          <w:rFonts w:cstheme="minorHAnsi"/>
+          <w:sz w:val="24"/>
+          <w:szCs w:val="24"/>
+        </w:rPr>
+        <w:lastRenderedPageBreak/>
         <w:t>4</w:t>
       </w:r>
       <w:r>
@@ -4112,42 +6616,49 @@
           <w:sz w:val="24"/>
           <w:szCs w:val="24"/>
         </w:rPr>
-        <w:lastRenderedPageBreak/>
-        <w:drawing>
-          <wp:inline distT="0" distB="0" distL="0" distR="0" wp14:anchorId="17A24C25" wp14:editId="43768F72">
-            <wp:extent cx="2562225" cy="2814004"/>
-            <wp:effectExtent l="0" t="0" r="0" b="5715"/>
-            <wp:docPr id="1972679675" name="Picture 1"/>
-            <wp:cNvGraphicFramePr>
-              <a:graphicFrameLocks xmlns:a="http://schemas.openxmlformats.org/drawingml/2006/main" noChangeAspect="1"/>
-            </wp:cNvGraphicFramePr>
-            <a:graphic xmlns:a="http://schemas.openxmlformats.org/drawingml/2006/main">
-              <a:graphicData uri="http://schemas.openxmlformats.org/drawingml/2006/picture">
-                <pic:pic xmlns:pic="http://schemas.openxmlformats.org/drawingml/2006/picture">
-                  <pic:nvPicPr>
-                    <pic:cNvPr id="1972679675" name=""/>
-                    <pic:cNvPicPr/>
-                  </pic:nvPicPr>
-                  <pic:blipFill>
-                    <a:blip r:embed="rId34"/>
-                    <a:stretch>
-                      <a:fillRect/>
-                    </a:stretch>
-                  </pic:blipFill>
-                  <pic:spPr>
-                    <a:xfrm>
-                      <a:off x="0" y="0"/>
-                      <a:ext cx="2564837" cy="2816872"/>
-                    </a:xfrm>
-                    <a:prstGeom prst="rect">
-                      <a:avLst/>
-                    </a:prstGeom>
-                  </pic:spPr>
-                </pic:pic>
-              </a:graphicData>
-            </a:graphic>
-          </wp:inline>
-        </w:drawing>
+        <w:t>For</w:t>
+      </w:r>
+      <w:r>
+        <w:rPr>
+          <w:rFonts w:cstheme="minorHAnsi"/>
+          <w:sz w:val="24"/>
+          <w:szCs w:val="24"/>
+        </w:rPr>
+        <w:t xml:space="preserve"> married but in a “cold season”: Fix your eyes, not your spouse</w:t>
+      </w:r>
+    </w:p>
+    <w:p>
+      <w:pPr>
+        <w:rPr>
+          <w:rFonts w:cstheme="minorHAnsi"/>
+          <w:sz w:val="24"/>
+          <w:szCs w:val="24"/>
+        </w:rPr>
+      </w:pPr>
+      <w:r>
+        <w:rPr>
+          <w:rFonts w:cstheme="minorHAnsi"/>
+          <w:sz w:val="24"/>
+          <w:szCs w:val="24"/>
+        </w:rPr>
+        <w:t>a. The 30-Day “Remodel” Fast</w:t>
+      </w:r>
+    </w:p>
+    <w:p>
+      <w:pPr>
+        <w:rPr>
+          <w:rFonts w:cstheme="minorHAnsi"/>
+          <w:sz w:val="24"/>
+          <w:szCs w:val="24"/>
+        </w:rPr>
+      </w:pPr>
+      <w:r>
+        <w:rPr>
+          <w:rFonts w:cstheme="minorHAnsi"/>
+          <w:sz w:val="24"/>
+          <w:szCs w:val="24"/>
+        </w:rPr>
+        <w:t>b. Lean on Covenant, Not Chemistry</w:t>
       </w:r>
     </w:p>
     <w:p>
@@ -4223,7 +6734,7 @@
                     <pic:cNvPicPr/>
                   </pic:nvPicPr>
                   <pic:blipFill>
-                    <a:blip r:embed="rId35"/>
+                    <a:blip r:embed="rId46"/>
                     <a:stretch>
                       <a:fillRect/>
                     </a:stretch>
@@ -4252,6 +6763,74 @@
           <w:szCs w:val="24"/>
         </w:rPr>
       </w:pPr>
+      <w:r>
+        <w:rPr>
+          <w:rFonts w:cstheme="minorHAnsi"/>
+          <w:sz w:val="24"/>
+          <w:szCs w:val="24"/>
+        </w:rPr>
+        <w:t>For Divorced and “On the Hunt”: Heal the Wellspring First</w:t>
+      </w:r>
+    </w:p>
+    <w:p>
+      <w:pPr>
+        <w:rPr>
+          <w:rFonts w:cstheme="minorHAnsi"/>
+          <w:sz w:val="24"/>
+          <w:szCs w:val="24"/>
+        </w:rPr>
+      </w:pPr>
+      <w:r>
+        <w:rPr>
+          <w:rFonts w:cstheme="minorHAnsi"/>
+          <w:sz w:val="24"/>
+          <w:szCs w:val="24"/>
+        </w:rPr>
+        <w:t>a. Close the “Starving” Gap</w:t>
+      </w:r>
+    </w:p>
+    <w:p>
+      <w:pPr>
+        <w:rPr>
+          <w:rFonts w:cstheme="minorHAnsi"/>
+          <w:sz w:val="24"/>
+          <w:szCs w:val="24"/>
+        </w:rPr>
+      </w:pPr>
+      <w:r>
+        <w:rPr>
+          <w:rFonts w:cstheme="minorHAnsi"/>
+          <w:sz w:val="24"/>
+          <w:szCs w:val="24"/>
+        </w:rPr>
+        <w:t>b. Identify the “Chaff” (useless husk of rice)</w:t>
+      </w:r>
+    </w:p>
+    <w:p>
+      <w:pPr>
+        <w:rPr>
+          <w:rFonts w:cstheme="minorHAnsi"/>
+          <w:sz w:val="24"/>
+          <w:szCs w:val="24"/>
+        </w:rPr>
+      </w:pPr>
+      <w:r>
+        <w:rPr>
+          <w:rFonts w:cstheme="minorHAnsi"/>
+          <w:sz w:val="24"/>
+          <w:szCs w:val="24"/>
+        </w:rPr>
+        <w:t>c. Redefine your Worth</w:t>
+      </w:r>
+    </w:p>
+    <w:p>
+      <w:pPr>
+        <w:rPr>
+          <w:rFonts w:cstheme="minorHAnsi"/>
+          <w:sz w:val="24"/>
+          <w:szCs w:val="24"/>
+        </w:rPr>
+      </w:pPr>
     </w:p>
     <w:p>
       <w:pPr>
@@ -4302,7 +6881,7 @@
                     <pic:cNvPicPr/>
                   </pic:nvPicPr>
                   <pic:blipFill>
-                    <a:blip r:embed="rId36"/>
+                    <a:blip r:embed="rId47"/>
                     <a:stretch>
                       <a:fillRect/>
                     </a:stretch>
@@ -4331,6 +6910,31 @@
           <w:szCs w:val="24"/>
         </w:rPr>
       </w:pPr>
+      <w:r>
+        <w:rPr>
+          <w:rFonts w:cstheme="minorHAnsi"/>
+          <w:sz w:val="24"/>
+          <w:szCs w:val="24"/>
+        </w:rPr>
+        <w:t>Widowed: Trust the legacy, No the Loss</w:t>
+      </w:r>
+    </w:p>
+    <w:p>
+      <w:pPr>
+        <w:rPr>
+          <w:rFonts w:cstheme="minorHAnsi"/>
+          <w:sz w:val="24"/>
+          <w:szCs w:val="24"/>
+        </w:rPr>
+      </w:pPr>
+      <w:r>
+        <w:rPr>
+          <w:rFonts w:cstheme="minorHAnsi"/>
+          <w:sz w:val="24"/>
+          <w:szCs w:val="24"/>
+        </w:rPr>
+        <w:t>a. Honoring the Past, Open to the Future</w:t>
+      </w:r>
     </w:p>
     <w:p>
       <w:pPr>
@@ -5044,15 +7648,14 @@
           <w:szCs w:val="24"/>
         </w:rPr>
       </w:pPr>
-    </w:p>
-    <w:p>
-      <w:pPr>
-        <w:rPr>
-          <w:rFonts w:cstheme="minorHAnsi"/>
-          <w:sz w:val="24"/>
-          <w:szCs w:val="24"/>
-        </w:rPr>
-      </w:pPr>
+      <w:r>
+        <w:rPr>
+          <w:rFonts w:cstheme="minorHAnsi"/>
+          <w:sz w:val="24"/>
+          <w:szCs w:val="24"/>
+        </w:rPr>
+        <w:t>6.</w:t>
+      </w:r>
       <w:r>
         <w:rPr>
           <w:rFonts w:cstheme="minorHAnsi"/>
@@ -5061,6 +7664,1054 @@
         </w:rPr>
         <w:t xml:space="preserve"> </w:t>
       </w:r>
+      <w:r>
+        <w:rPr>
+          <w:rFonts w:cstheme="minorHAnsi"/>
+          <w:sz w:val="24"/>
+          <w:szCs w:val="24"/>
+        </w:rPr>
+        <w:t>Ruth 1:16</w:t>
+      </w:r>
+      <w:r>
+        <w:rPr>
+          <w:rFonts w:cstheme="minorHAnsi"/>
+          <w:sz w:val="24"/>
+          <w:szCs w:val="24"/>
+        </w:rPr>
+        <w:t xml:space="preserve">: </w:t>
+      </w:r>
+      <w:r>
+        <w:rPr>
+          <w:rFonts w:cstheme="minorHAnsi"/>
+          <w:sz w:val="24"/>
+          <w:szCs w:val="24"/>
+        </w:rPr>
+        <w:t xml:space="preserve">Ruth </w:t>
+      </w:r>
+      <w:r>
+        <w:rPr>
+          <w:rFonts w:cstheme="minorHAnsi"/>
+          <w:sz w:val="24"/>
+          <w:szCs w:val="24"/>
+        </w:rPr>
+        <w:t>follows</w:t>
+      </w:r>
+      <w:r>
+        <w:rPr>
+          <w:rFonts w:cstheme="minorHAnsi"/>
+          <w:sz w:val="24"/>
+          <w:szCs w:val="24"/>
+        </w:rPr>
+        <w:t xml:space="preserve"> her mother-in-law Naomi</w:t>
+      </w:r>
+      <w:r>
+        <w:rPr>
+          <w:rFonts w:cstheme="minorHAnsi"/>
+          <w:sz w:val="24"/>
+          <w:szCs w:val="24"/>
+        </w:rPr>
+        <w:t xml:space="preserve"> to go anywhere.</w:t>
+      </w:r>
+      <w:r>
+        <w:rPr>
+          <w:rFonts w:cstheme="minorHAnsi"/>
+          <w:sz w:val="24"/>
+          <w:szCs w:val="24"/>
+        </w:rPr>
+        <w:t xml:space="preserve"> </w:t>
+      </w:r>
+      <w:r>
+        <w:rPr>
+          <w:rFonts w:cstheme="minorHAnsi"/>
+          <w:sz w:val="24"/>
+          <w:szCs w:val="24"/>
+        </w:rPr>
+        <w:t xml:space="preserve">In Hebrew, </w:t>
+      </w:r>
+      <w:r>
+        <w:rPr>
+          <w:rFonts w:cstheme="minorHAnsi"/>
+          <w:sz w:val="24"/>
+          <w:szCs w:val="24"/>
+        </w:rPr>
+        <w:t xml:space="preserve">Hesed </w:t>
+      </w:r>
+      <w:r>
+        <w:rPr>
+          <w:rFonts w:cstheme="minorHAnsi"/>
+          <w:sz w:val="24"/>
+          <w:szCs w:val="24"/>
+        </w:rPr>
+        <w:t>means</w:t>
+      </w:r>
+      <w:r>
+        <w:rPr>
+          <w:rFonts w:cstheme="minorHAnsi"/>
+          <w:sz w:val="24"/>
+          <w:szCs w:val="24"/>
+        </w:rPr>
+        <w:t xml:space="preserve"> "</w:t>
+      </w:r>
+      <w:r>
+        <w:rPr>
+          <w:rFonts w:cstheme="minorHAnsi"/>
+          <w:sz w:val="24"/>
+          <w:szCs w:val="24"/>
+        </w:rPr>
+        <w:t xml:space="preserve"> Ruth use “Hesed”</w:t>
+      </w:r>
+      <w:r>
+        <w:rPr>
+          <w:rFonts w:cstheme="minorHAnsi"/>
+          <w:sz w:val="24"/>
+          <w:szCs w:val="24"/>
+        </w:rPr>
+        <w:t xml:space="preserve"> (Hebrew word means “</w:t>
+      </w:r>
+      <w:r>
+        <w:rPr>
+          <w:rFonts w:cstheme="minorHAnsi"/>
+          <w:sz w:val="24"/>
+          <w:szCs w:val="24"/>
+        </w:rPr>
+        <w:t xml:space="preserve">steadfast love" </w:t>
+      </w:r>
+      <w:r>
+        <w:rPr>
+          <w:rFonts w:cstheme="minorHAnsi"/>
+          <w:sz w:val="24"/>
+          <w:szCs w:val="24"/>
+        </w:rPr>
+        <w:t xml:space="preserve">or </w:t>
+      </w:r>
+      <w:r>
+        <w:rPr>
+          <w:rFonts w:cstheme="minorHAnsi"/>
+          <w:sz w:val="24"/>
+          <w:szCs w:val="24"/>
+        </w:rPr>
+        <w:t>"loyal love</w:t>
+      </w:r>
+      <w:r>
+        <w:rPr>
+          <w:rFonts w:cstheme="minorHAnsi"/>
+          <w:sz w:val="24"/>
+          <w:szCs w:val="24"/>
+        </w:rPr>
+        <w:t>.</w:t>
+      </w:r>
+      <w:r>
+        <w:rPr>
+          <w:rFonts w:cstheme="minorHAnsi"/>
+          <w:sz w:val="24"/>
+          <w:szCs w:val="24"/>
+        </w:rPr>
+        <w:t>"</w:t>
+      </w:r>
+      <w:r>
+        <w:rPr>
+          <w:rFonts w:cstheme="minorHAnsi"/>
+          <w:sz w:val="24"/>
+          <w:szCs w:val="24"/>
+        </w:rPr>
+        <w:t>)</w:t>
+      </w:r>
+      <w:r>
+        <w:rPr>
+          <w:rFonts w:cstheme="minorHAnsi"/>
+          <w:sz w:val="24"/>
+          <w:szCs w:val="24"/>
+        </w:rPr>
+        <w:t xml:space="preserve"> for mother-in-law Namoi.</w:t>
+      </w:r>
+    </w:p>
+    <w:p>
+      <w:pPr>
+        <w:rPr>
+          <w:rFonts w:cstheme="minorHAnsi"/>
+          <w:sz w:val="24"/>
+          <w:szCs w:val="24"/>
+        </w:rPr>
+      </w:pPr>
+      <w:r>
+        <w:rPr>
+          <w:rFonts w:cstheme="minorHAnsi"/>
+          <w:sz w:val="24"/>
+          <w:szCs w:val="24"/>
+        </w:rPr>
+        <w:t>7.</w:t>
+      </w:r>
+      <w:r>
+        <w:rPr>
+          <w:rFonts w:cstheme="minorHAnsi"/>
+          <w:sz w:val="24"/>
+          <w:szCs w:val="24"/>
+        </w:rPr>
+        <w:t xml:space="preserve"> Ruth 2:11-12</w:t>
+      </w:r>
+      <w:r>
+        <w:rPr>
+          <w:rFonts w:cstheme="minorHAnsi"/>
+          <w:sz w:val="24"/>
+          <w:szCs w:val="24"/>
+        </w:rPr>
+        <w:t xml:space="preserve">: </w:t>
+      </w:r>
+      <w:r>
+        <w:rPr>
+          <w:rFonts w:cstheme="minorHAnsi"/>
+          <w:sz w:val="24"/>
+          <w:szCs w:val="24"/>
+        </w:rPr>
+        <w:t xml:space="preserve">God </w:t>
+      </w:r>
+      <w:r>
+        <w:rPr>
+          <w:rFonts w:cstheme="minorHAnsi"/>
+          <w:sz w:val="24"/>
+          <w:szCs w:val="24"/>
+        </w:rPr>
+        <w:t>blesses</w:t>
+      </w:r>
+      <w:r>
+        <w:rPr>
+          <w:rFonts w:cstheme="minorHAnsi"/>
+          <w:sz w:val="24"/>
+          <w:szCs w:val="24"/>
+        </w:rPr>
+        <w:t xml:space="preserve"> </w:t>
+      </w:r>
+      <w:r>
+        <w:rPr>
+          <w:rFonts w:cstheme="minorHAnsi"/>
+          <w:sz w:val="24"/>
+          <w:szCs w:val="24"/>
+        </w:rPr>
+        <w:t>Ruth’s loyal sacrifice (hesed)</w:t>
+      </w:r>
+      <w:r>
+        <w:rPr>
+          <w:rFonts w:cstheme="minorHAnsi"/>
+          <w:sz w:val="24"/>
+          <w:szCs w:val="24"/>
+        </w:rPr>
+        <w:t>.</w:t>
+      </w:r>
+    </w:p>
+    <w:p>
+      <w:pPr>
+        <w:rPr>
+          <w:rFonts w:cstheme="minorHAnsi"/>
+          <w:sz w:val="24"/>
+          <w:szCs w:val="24"/>
+        </w:rPr>
+      </w:pPr>
+      <w:r>
+        <w:rPr>
+          <w:rFonts w:cstheme="minorHAnsi"/>
+          <w:sz w:val="24"/>
+          <w:szCs w:val="24"/>
+        </w:rPr>
+        <w:t xml:space="preserve">8. </w:t>
+      </w:r>
+      <w:r>
+        <w:rPr>
+          <w:rFonts w:cstheme="minorHAnsi"/>
+          <w:sz w:val="24"/>
+          <w:szCs w:val="24"/>
+        </w:rPr>
+        <w:t>Ruth 2</w:t>
+      </w:r>
+      <w:r>
+        <w:rPr>
+          <w:rFonts w:cstheme="minorHAnsi"/>
+          <w:sz w:val="24"/>
+          <w:szCs w:val="24"/>
+        </w:rPr>
+        <w:t>:1</w:t>
+      </w:r>
+      <w:r>
+        <w:rPr>
+          <w:rFonts w:cstheme="minorHAnsi"/>
+          <w:sz w:val="24"/>
+          <w:szCs w:val="24"/>
+        </w:rPr>
+        <w:t>3-14</w:t>
+      </w:r>
+      <w:r>
+        <w:rPr>
+          <w:rFonts w:cstheme="minorHAnsi"/>
+          <w:sz w:val="24"/>
+          <w:szCs w:val="24"/>
+        </w:rPr>
+        <w:t xml:space="preserve">: </w:t>
+      </w:r>
+      <w:r>
+        <w:rPr>
+          <w:rFonts w:cstheme="minorHAnsi"/>
+          <w:sz w:val="24"/>
+          <w:szCs w:val="24"/>
+        </w:rPr>
+        <w:t>God bless Ruth</w:t>
+      </w:r>
+      <w:r>
+        <w:rPr>
+          <w:rFonts w:cstheme="minorHAnsi"/>
+          <w:sz w:val="24"/>
+          <w:szCs w:val="24"/>
+        </w:rPr>
+        <w:t xml:space="preserve">. Ruth </w:t>
+      </w:r>
+      <w:r>
+        <w:rPr>
+          <w:rFonts w:cstheme="minorHAnsi"/>
+          <w:sz w:val="24"/>
+          <w:szCs w:val="24"/>
+        </w:rPr>
+        <w:t xml:space="preserve">married to </w:t>
+      </w:r>
+      <w:r>
+        <w:rPr>
+          <w:rFonts w:cstheme="minorHAnsi"/>
+          <w:sz w:val="24"/>
+          <w:szCs w:val="24"/>
+        </w:rPr>
+        <w:t>a wealthy landowner</w:t>
+      </w:r>
+      <w:r>
+        <w:rPr>
+          <w:rFonts w:cstheme="minorHAnsi"/>
+          <w:sz w:val="24"/>
+          <w:szCs w:val="24"/>
+        </w:rPr>
+        <w:t xml:space="preserve"> Boaz</w:t>
+      </w:r>
+      <w:r>
+        <w:rPr>
+          <w:rFonts w:cstheme="minorHAnsi"/>
+          <w:sz w:val="24"/>
+          <w:szCs w:val="24"/>
+        </w:rPr>
+        <w:t>.</w:t>
+      </w:r>
+    </w:p>
+    <w:p>
+      <w:pPr>
+        <w:rPr>
+          <w:rFonts w:cstheme="minorHAnsi"/>
+          <w:sz w:val="24"/>
+          <w:szCs w:val="24"/>
+        </w:rPr>
+      </w:pPr>
+      <w:r>
+        <w:rPr>
+          <w:rFonts w:cstheme="minorHAnsi"/>
+          <w:sz w:val="24"/>
+          <w:szCs w:val="24"/>
+        </w:rPr>
+        <w:t xml:space="preserve">9. </w:t>
+      </w:r>
+      <w:r>
+        <w:rPr>
+          <w:rFonts w:cstheme="minorHAnsi"/>
+          <w:sz w:val="24"/>
+          <w:szCs w:val="24"/>
+        </w:rPr>
+        <w:t>Ruth 3:9-11</w:t>
+      </w:r>
+      <w:r>
+        <w:rPr>
+          <w:rFonts w:cstheme="minorHAnsi"/>
+          <w:sz w:val="24"/>
+          <w:szCs w:val="24"/>
+        </w:rPr>
+        <w:t>:</w:t>
+      </w:r>
+      <w:r>
+        <w:rPr>
+          <w:rFonts w:cstheme="minorHAnsi"/>
+          <w:sz w:val="24"/>
+          <w:szCs w:val="24"/>
+        </w:rPr>
+        <w:t> Ruth</w:t>
+      </w:r>
+      <w:r>
+        <w:rPr>
+          <w:rFonts w:cstheme="minorHAnsi"/>
+          <w:sz w:val="24"/>
+          <w:szCs w:val="24"/>
+        </w:rPr>
+        <w:t xml:space="preserve"> is</w:t>
+      </w:r>
+      <w:r>
+        <w:rPr>
+          <w:rFonts w:cstheme="minorHAnsi"/>
+          <w:sz w:val="24"/>
+          <w:szCs w:val="24"/>
+        </w:rPr>
+        <w:t xml:space="preserve"> loyalty</w:t>
+      </w:r>
+      <w:r>
+        <w:rPr>
+          <w:rFonts w:cstheme="minorHAnsi"/>
+          <w:sz w:val="24"/>
+          <w:szCs w:val="24"/>
+        </w:rPr>
+        <w:t xml:space="preserve"> to Boaz</w:t>
+      </w:r>
+      <w:r>
+        <w:rPr>
+          <w:rFonts w:cstheme="minorHAnsi"/>
+          <w:sz w:val="24"/>
+          <w:szCs w:val="24"/>
+        </w:rPr>
+        <w:t>. </w:t>
+      </w:r>
+    </w:p>
+    <w:p>
+      <w:pPr>
+        <w:rPr>
+          <w:rFonts w:cstheme="minorHAnsi"/>
+          <w:sz w:val="24"/>
+          <w:szCs w:val="24"/>
+        </w:rPr>
+      </w:pPr>
+      <w:r>
+        <w:rPr>
+          <w:rFonts w:cstheme="minorHAnsi"/>
+          <w:sz w:val="24"/>
+          <w:szCs w:val="24"/>
+        </w:rPr>
+        <w:t xml:space="preserve">10. </w:t>
+      </w:r>
+      <w:r>
+        <w:rPr>
+          <w:rFonts w:cstheme="minorHAnsi"/>
+          <w:sz w:val="24"/>
+          <w:szCs w:val="24"/>
+        </w:rPr>
+        <w:t>Ruth 3:12-13</w:t>
+      </w:r>
+      <w:r>
+        <w:rPr>
+          <w:rFonts w:cstheme="minorHAnsi"/>
+          <w:sz w:val="24"/>
+          <w:szCs w:val="24"/>
+        </w:rPr>
+        <w:t>:</w:t>
+      </w:r>
+      <w:r>
+        <w:rPr>
+          <w:rFonts w:cstheme="minorHAnsi"/>
+          <w:sz w:val="24"/>
+          <w:szCs w:val="24"/>
+        </w:rPr>
+        <w:t> </w:t>
+      </w:r>
+      <w:r>
+        <w:rPr>
+          <w:rFonts w:cstheme="minorHAnsi"/>
+          <w:sz w:val="24"/>
+          <w:szCs w:val="24"/>
+        </w:rPr>
+        <w:t>Boaz is</w:t>
+      </w:r>
+      <w:r>
+        <w:rPr>
+          <w:rFonts w:cstheme="minorHAnsi"/>
+          <w:sz w:val="24"/>
+          <w:szCs w:val="24"/>
+        </w:rPr>
+        <w:t xml:space="preserve"> </w:t>
+      </w:r>
+      <w:r>
+        <w:rPr>
+          <w:rFonts w:cstheme="minorHAnsi"/>
+          <w:sz w:val="24"/>
+          <w:szCs w:val="24"/>
+        </w:rPr>
+        <w:t xml:space="preserve">committed to God </w:t>
+      </w:r>
+      <w:r>
+        <w:rPr>
+          <w:rFonts w:cstheme="minorHAnsi"/>
+          <w:sz w:val="24"/>
+          <w:szCs w:val="24"/>
+        </w:rPr>
+        <w:t>to protect</w:t>
+      </w:r>
+      <w:r>
+        <w:rPr>
+          <w:rFonts w:cstheme="minorHAnsi"/>
+          <w:sz w:val="24"/>
+          <w:szCs w:val="24"/>
+        </w:rPr>
+        <w:t xml:space="preserve"> Ruth.</w:t>
+      </w:r>
+    </w:p>
+    <w:p>
+      <w:pPr>
+        <w:rPr>
+          <w:rFonts w:cstheme="minorHAnsi"/>
+          <w:sz w:val="24"/>
+          <w:szCs w:val="24"/>
+        </w:rPr>
+      </w:pPr>
+      <w:r>
+        <w:rPr>
+          <w:rFonts w:cstheme="minorHAnsi"/>
+          <w:sz w:val="24"/>
+          <w:szCs w:val="24"/>
+        </w:rPr>
+        <w:lastRenderedPageBreak/>
+        <w:t xml:space="preserve">11. </w:t>
+      </w:r>
+      <w:r>
+        <w:rPr>
+          <w:rFonts w:cstheme="minorHAnsi"/>
+          <w:sz w:val="24"/>
+          <w:szCs w:val="24"/>
+        </w:rPr>
+        <w:t>Bible set</w:t>
+      </w:r>
+      <w:r>
+        <w:rPr>
+          <w:rFonts w:cstheme="minorHAnsi"/>
+          <w:sz w:val="24"/>
+          <w:szCs w:val="24"/>
+        </w:rPr>
+        <w:t xml:space="preserve"> the</w:t>
+      </w:r>
+      <w:r>
+        <w:rPr>
+          <w:rFonts w:cstheme="minorHAnsi"/>
+          <w:sz w:val="24"/>
+          <w:szCs w:val="24"/>
+        </w:rPr>
+        <w:t xml:space="preserve"> b</w:t>
+      </w:r>
+      <w:r>
+        <w:rPr>
+          <w:rFonts w:cstheme="minorHAnsi"/>
+          <w:sz w:val="24"/>
+          <w:szCs w:val="24"/>
+        </w:rPr>
+        <w:t>oundaries</w:t>
+      </w:r>
+      <w:r>
+        <w:rPr>
+          <w:rFonts w:cstheme="minorHAnsi"/>
+          <w:sz w:val="24"/>
+          <w:szCs w:val="24"/>
+        </w:rPr>
+        <w:t xml:space="preserve"> (Guard heart</w:t>
+      </w:r>
+      <w:r>
+        <w:rPr>
+          <w:rFonts w:cstheme="minorHAnsi"/>
+          <w:sz w:val="24"/>
+          <w:szCs w:val="24"/>
+        </w:rPr>
+        <w:t>, hesed</w:t>
+      </w:r>
+      <w:r>
+        <w:rPr>
+          <w:rFonts w:cstheme="minorHAnsi"/>
+          <w:sz w:val="24"/>
+          <w:szCs w:val="24"/>
+        </w:rPr>
+        <w:t>)</w:t>
+      </w:r>
+      <w:r>
+        <w:rPr>
+          <w:rFonts w:cstheme="minorHAnsi"/>
+          <w:sz w:val="24"/>
+          <w:szCs w:val="24"/>
+        </w:rPr>
+        <w:t xml:space="preserve"> don’t block </w:t>
+      </w:r>
+      <w:r>
+        <w:rPr>
+          <w:rFonts w:cstheme="minorHAnsi"/>
+          <w:sz w:val="24"/>
+          <w:szCs w:val="24"/>
+        </w:rPr>
+        <w:t>love;</w:t>
+      </w:r>
+      <w:r>
+        <w:rPr>
+          <w:rFonts w:cstheme="minorHAnsi"/>
+          <w:sz w:val="24"/>
+          <w:szCs w:val="24"/>
+        </w:rPr>
+        <w:t xml:space="preserve"> the</w:t>
+      </w:r>
+      <w:r>
+        <w:rPr>
+          <w:rFonts w:cstheme="minorHAnsi"/>
+          <w:sz w:val="24"/>
+          <w:szCs w:val="24"/>
+        </w:rPr>
+        <w:t xml:space="preserve"> boundaries</w:t>
+      </w:r>
+      <w:r>
+        <w:rPr>
+          <w:rFonts w:cstheme="minorHAnsi"/>
+          <w:sz w:val="24"/>
+          <w:szCs w:val="24"/>
+        </w:rPr>
+        <w:t xml:space="preserve"> </w:t>
+      </w:r>
+      <w:r>
+        <w:rPr>
+          <w:rFonts w:cstheme="minorHAnsi"/>
+          <w:sz w:val="24"/>
+          <w:szCs w:val="24"/>
+        </w:rPr>
+        <w:t>protect love.</w:t>
+      </w:r>
+    </w:p>
+    <w:p>
+      <w:pPr>
+        <w:rPr>
+          <w:rFonts w:cstheme="minorHAnsi"/>
+          <w:sz w:val="24"/>
+          <w:szCs w:val="24"/>
+        </w:rPr>
+      </w:pPr>
+      <w:r>
+        <w:rPr>
+          <w:rFonts w:cstheme="minorHAnsi"/>
+          <w:sz w:val="24"/>
+          <w:szCs w:val="24"/>
+        </w:rPr>
+        <w:t xml:space="preserve">12. </w:t>
+      </w:r>
+      <w:r>
+        <w:rPr>
+          <w:rFonts w:cstheme="minorHAnsi"/>
+          <w:sz w:val="24"/>
+          <w:szCs w:val="24"/>
+        </w:rPr>
+        <w:t>Recommendation</w:t>
+      </w:r>
+      <w:r>
+        <w:rPr>
+          <w:rFonts w:cstheme="minorHAnsi"/>
+          <w:sz w:val="24"/>
+          <w:szCs w:val="24"/>
+        </w:rPr>
+        <w:t>s</w:t>
+      </w:r>
+      <w:r>
+        <w:rPr>
+          <w:rFonts w:cstheme="minorHAnsi"/>
+          <w:sz w:val="24"/>
+          <w:szCs w:val="24"/>
+        </w:rPr>
+        <w:t xml:space="preserve"> for </w:t>
+      </w:r>
+      <w:r>
+        <w:rPr>
+          <w:rFonts w:cstheme="minorHAnsi"/>
+          <w:sz w:val="24"/>
+          <w:szCs w:val="24"/>
+        </w:rPr>
+        <w:t>human marriages:</w:t>
+      </w:r>
+    </w:p>
+    <w:p>
+      <w:pPr>
+        <w:rPr>
+          <w:rFonts w:cstheme="minorHAnsi"/>
+          <w:sz w:val="24"/>
+          <w:szCs w:val="24"/>
+        </w:rPr>
+      </w:pPr>
+      <w:r>
+        <w:rPr>
+          <w:rFonts w:cstheme="minorHAnsi"/>
+          <w:sz w:val="24"/>
+          <w:szCs w:val="24"/>
+        </w:rPr>
+        <w:t>i)</w:t>
+      </w:r>
+      <w:r>
+        <w:rPr>
+          <w:rFonts w:cstheme="minorHAnsi"/>
+          <w:sz w:val="24"/>
+          <w:szCs w:val="24"/>
+        </w:rPr>
+        <w:t xml:space="preserve"> for </w:t>
+      </w:r>
+      <w:r>
+        <w:rPr>
+          <w:rFonts w:cstheme="minorHAnsi"/>
+          <w:sz w:val="24"/>
+          <w:szCs w:val="24"/>
+        </w:rPr>
+        <w:t>The single and married</w:t>
+      </w:r>
+      <w:r>
+        <w:rPr>
+          <w:rFonts w:cstheme="minorHAnsi"/>
+        </w:rPr>
+        <w:t>: focus on the spirit, not the spark.</w:t>
+      </w:r>
+    </w:p>
+    <w:p>
+      <w:pPr>
+        <w:rPr>
+          <w:rFonts w:cstheme="minorHAnsi"/>
+          <w:sz w:val="24"/>
+          <w:szCs w:val="24"/>
+        </w:rPr>
+      </w:pPr>
+      <w:r>
+        <w:rPr>
+          <w:rFonts w:cstheme="minorHAnsi"/>
+          <w:sz w:val="24"/>
+          <w:szCs w:val="24"/>
+        </w:rPr>
+        <w:t xml:space="preserve">  </w:t>
+      </w:r>
+      <w:r>
+        <w:rPr>
+          <w:rFonts w:cstheme="minorHAnsi"/>
+          <w:sz w:val="24"/>
+          <w:szCs w:val="24"/>
+        </w:rPr>
+        <w:t>a. Audit your “Grocery shopping”</w:t>
+      </w:r>
+    </w:p>
+    <w:p>
+      <w:pPr>
+        <w:rPr>
+          <w:rFonts w:cstheme="minorHAnsi"/>
+          <w:sz w:val="24"/>
+          <w:szCs w:val="24"/>
+        </w:rPr>
+      </w:pPr>
+      <w:r>
+        <w:rPr>
+          <w:rFonts w:cstheme="minorHAnsi"/>
+          <w:sz w:val="24"/>
+          <w:szCs w:val="24"/>
+        </w:rPr>
+        <w:t xml:space="preserve">  </w:t>
+      </w:r>
+      <w:r>
+        <w:rPr>
+          <w:rFonts w:cstheme="minorHAnsi"/>
+          <w:sz w:val="24"/>
+          <w:szCs w:val="24"/>
+        </w:rPr>
+        <w:t>b. Work your field</w:t>
+      </w:r>
+    </w:p>
+    <w:p>
+      <w:pPr>
+        <w:rPr>
+          <w:rFonts w:cstheme="minorHAnsi"/>
+          <w:sz w:val="24"/>
+          <w:szCs w:val="24"/>
+        </w:rPr>
+      </w:pPr>
+      <w:r>
+        <w:rPr>
+          <w:rFonts w:cstheme="minorHAnsi"/>
+          <w:sz w:val="24"/>
+          <w:szCs w:val="24"/>
+        </w:rPr>
+        <w:t xml:space="preserve">  </w:t>
+      </w:r>
+      <w:r>
+        <w:rPr>
+          <w:rFonts w:cstheme="minorHAnsi"/>
+          <w:sz w:val="24"/>
+          <w:szCs w:val="24"/>
+        </w:rPr>
+        <w:t>c. Set a “character Filter”</w:t>
+      </w:r>
+    </w:p>
+    <w:p>
+      <w:pPr>
+        <w:rPr>
+          <w:rFonts w:cstheme="minorHAnsi"/>
+          <w:sz w:val="24"/>
+          <w:szCs w:val="24"/>
+        </w:rPr>
+      </w:pPr>
+      <w:r>
+        <w:rPr>
+          <w:rFonts w:cstheme="minorHAnsi"/>
+          <w:sz w:val="24"/>
+          <w:szCs w:val="24"/>
+        </w:rPr>
+        <w:t>ii)</w:t>
+      </w:r>
+      <w:r>
+        <w:rPr>
+          <w:rFonts w:cstheme="minorHAnsi"/>
+          <w:sz w:val="24"/>
+          <w:szCs w:val="24"/>
+        </w:rPr>
+        <w:t xml:space="preserve"> for married but in a “cold season”: Fix your eyes, not your spouse</w:t>
+      </w:r>
+    </w:p>
+    <w:p>
+      <w:pPr>
+        <w:rPr>
+          <w:rFonts w:cstheme="minorHAnsi"/>
+          <w:sz w:val="24"/>
+          <w:szCs w:val="24"/>
+        </w:rPr>
+      </w:pPr>
+      <w:r>
+        <w:rPr>
+          <w:rFonts w:cstheme="minorHAnsi"/>
+          <w:sz w:val="24"/>
+          <w:szCs w:val="24"/>
+        </w:rPr>
+        <w:t xml:space="preserve">  </w:t>
+      </w:r>
+      <w:r>
+        <w:rPr>
+          <w:rFonts w:cstheme="minorHAnsi"/>
+          <w:sz w:val="24"/>
+          <w:szCs w:val="24"/>
+        </w:rPr>
+        <w:t>a. The 30-Day “Remodel” Fast</w:t>
+      </w:r>
+    </w:p>
+    <w:p>
+      <w:pPr>
+        <w:rPr>
+          <w:rFonts w:cstheme="minorHAnsi"/>
+          <w:sz w:val="24"/>
+          <w:szCs w:val="24"/>
+        </w:rPr>
+      </w:pPr>
+      <w:r>
+        <w:rPr>
+          <w:rFonts w:cstheme="minorHAnsi"/>
+          <w:sz w:val="24"/>
+          <w:szCs w:val="24"/>
+        </w:rPr>
+        <w:t xml:space="preserve">  </w:t>
+      </w:r>
+      <w:r>
+        <w:rPr>
+          <w:rFonts w:cstheme="minorHAnsi"/>
+          <w:sz w:val="24"/>
+          <w:szCs w:val="24"/>
+        </w:rPr>
+        <w:t>b. Lean on Covenant, Not Chemistry</w:t>
+      </w:r>
+    </w:p>
+    <w:p>
+      <w:pPr>
+        <w:rPr>
+          <w:rFonts w:cstheme="minorHAnsi"/>
+          <w:sz w:val="24"/>
+          <w:szCs w:val="24"/>
+        </w:rPr>
+      </w:pPr>
+      <w:r>
+        <w:rPr>
+          <w:rFonts w:cstheme="minorHAnsi"/>
+          <w:sz w:val="24"/>
+          <w:szCs w:val="24"/>
+        </w:rPr>
+        <w:t xml:space="preserve">iii) </w:t>
+      </w:r>
+      <w:r>
+        <w:rPr>
+          <w:rFonts w:cstheme="minorHAnsi"/>
+          <w:sz w:val="24"/>
+          <w:szCs w:val="24"/>
+        </w:rPr>
+        <w:t>For Divorced and “On the Hunt”: Heal the Wellspring First</w:t>
+      </w:r>
+    </w:p>
+    <w:p>
+      <w:pPr>
+        <w:rPr>
+          <w:rFonts w:cstheme="minorHAnsi"/>
+          <w:sz w:val="24"/>
+          <w:szCs w:val="24"/>
+        </w:rPr>
+      </w:pPr>
+      <w:r>
+        <w:rPr>
+          <w:rFonts w:cstheme="minorHAnsi"/>
+          <w:sz w:val="24"/>
+          <w:szCs w:val="24"/>
+        </w:rPr>
+        <w:t xml:space="preserve">  </w:t>
+      </w:r>
+      <w:r>
+        <w:rPr>
+          <w:rFonts w:cstheme="minorHAnsi"/>
+          <w:sz w:val="24"/>
+          <w:szCs w:val="24"/>
+        </w:rPr>
+        <w:t>a. Close the “Starving” Gap</w:t>
+      </w:r>
+    </w:p>
+    <w:p>
+      <w:pPr>
+        <w:rPr>
+          <w:rFonts w:cstheme="minorHAnsi"/>
+          <w:sz w:val="24"/>
+          <w:szCs w:val="24"/>
+        </w:rPr>
+      </w:pPr>
+      <w:r>
+        <w:rPr>
+          <w:rFonts w:cstheme="minorHAnsi"/>
+          <w:sz w:val="24"/>
+          <w:szCs w:val="24"/>
+        </w:rPr>
+        <w:t xml:space="preserve">  </w:t>
+      </w:r>
+      <w:r>
+        <w:rPr>
+          <w:rFonts w:cstheme="minorHAnsi"/>
+          <w:sz w:val="24"/>
+          <w:szCs w:val="24"/>
+        </w:rPr>
+        <w:t>b. Identify the “Chaff” (useless husk of rice)</w:t>
+      </w:r>
+    </w:p>
+    <w:p>
+      <w:pPr>
+        <w:rPr>
+          <w:rFonts w:cstheme="minorHAnsi"/>
+          <w:sz w:val="24"/>
+          <w:szCs w:val="24"/>
+        </w:rPr>
+      </w:pPr>
+      <w:r>
+        <w:rPr>
+          <w:rFonts w:cstheme="minorHAnsi"/>
+          <w:sz w:val="24"/>
+          <w:szCs w:val="24"/>
+        </w:rPr>
+        <w:t xml:space="preserve">  </w:t>
+      </w:r>
+      <w:r>
+        <w:rPr>
+          <w:rFonts w:cstheme="minorHAnsi"/>
+          <w:sz w:val="24"/>
+          <w:szCs w:val="24"/>
+        </w:rPr>
+        <w:t>c. Redefine your Worth</w:t>
+      </w:r>
+    </w:p>
+    <w:p>
+      <w:pPr>
+        <w:rPr>
+          <w:rFonts w:cstheme="minorHAnsi"/>
+          <w:sz w:val="24"/>
+          <w:szCs w:val="24"/>
+        </w:rPr>
+      </w:pPr>
+      <w:r>
+        <w:rPr>
+          <w:rFonts w:cstheme="minorHAnsi"/>
+          <w:sz w:val="24"/>
+          <w:szCs w:val="24"/>
+        </w:rPr>
+        <w:t xml:space="preserve">iv) </w:t>
+      </w:r>
+      <w:r>
+        <w:rPr>
+          <w:rFonts w:cstheme="minorHAnsi"/>
+          <w:sz w:val="24"/>
+          <w:szCs w:val="24"/>
+        </w:rPr>
+        <w:t>Widowed: Trust the legacy, No the Loss</w:t>
+      </w:r>
+    </w:p>
+    <w:p>
+      <w:pPr>
+        <w:rPr>
+          <w:rFonts w:cstheme="minorHAnsi"/>
+          <w:sz w:val="24"/>
+          <w:szCs w:val="24"/>
+        </w:rPr>
+      </w:pPr>
+      <w:r>
+        <w:rPr>
+          <w:rFonts w:cstheme="minorHAnsi"/>
+          <w:sz w:val="24"/>
+          <w:szCs w:val="24"/>
+        </w:rPr>
+        <w:t xml:space="preserve">  </w:t>
+      </w:r>
+      <w:r>
+        <w:rPr>
+          <w:rFonts w:cstheme="minorHAnsi"/>
+          <w:sz w:val="24"/>
+          <w:szCs w:val="24"/>
+        </w:rPr>
+        <w:t>a. Honoring the Past, Open to the Future</w:t>
+      </w:r>
+    </w:p>
+    <w:p>
+      <w:pPr>
+        <w:rPr>
+          <w:rFonts w:cstheme="minorHAnsi"/>
+          <w:sz w:val="24"/>
+          <w:szCs w:val="24"/>
+        </w:rPr>
+      </w:pPr>
+    </w:p>
+    <w:p>
+      <w:pPr>
+        <w:rPr>
+          <w:rFonts w:cstheme="minorHAnsi"/>
+          <w:sz w:val="24"/>
+          <w:szCs w:val="24"/>
+        </w:rPr>
+      </w:pPr>
+    </w:p>
+    <w:p>
+      <w:pPr>
+        <w:rPr>
+          <w:rFonts w:cstheme="minorHAnsi"/>
+          <w:sz w:val="24"/>
+          <w:szCs w:val="24"/>
+        </w:rPr>
+      </w:pPr>
+    </w:p>
+    <w:p>
+      <w:pPr>
+        <w:rPr>
+          <w:rFonts w:cstheme="minorHAnsi"/>
+          <w:sz w:val="24"/>
+          <w:szCs w:val="24"/>
+        </w:rPr>
+      </w:pPr>
+    </w:p>
+    <w:p>
+      <w:pPr>
+        <w:rPr>
+          <w:rFonts w:cstheme="minorHAnsi"/>
+          <w:sz w:val="24"/>
+          <w:szCs w:val="24"/>
+        </w:rPr>
+      </w:pPr>
+    </w:p>
+    <w:p>
+      <w:pPr>
+        <w:rPr>
+          <w:rFonts w:cstheme="minorHAnsi"/>
+          <w:sz w:val="24"/>
+          <w:szCs w:val="24"/>
+        </w:rPr>
+      </w:pPr>
     </w:p>
     <w:p>
       <w:pPr>
@@ -5091,7 +8742,7 @@
     </w:p>
     <w:p/>
     <w:sectPr>
-      <w:footerReference w:type="default" r:id="rId37"/>
+      <w:footerReference w:type="default" r:id="rId48"/>
       <w:pgSz w:w="12240" w:h="15840"/>
       <w:pgMar w:top="1440" w:right="1440" w:bottom="1530" w:left="1440" w:header="0" w:footer="720" w:gutter="0"/>
       <w:cols w:space="720"/>
@@ -5185,6 +8836,155 @@
 <file path=word/numbering.xml><?xml version="1.0" encoding="utf-8"?>
 <w:numbering xmlns:wpc="http://schemas.microsoft.com/office/word/2010/wordprocessingCanvas" xmlns:cx="http://schemas.microsoft.com/office/drawing/2014/chartex" xmlns:cx1="http://schemas.microsoft.com/office/drawing/2015/9/8/chartex" xmlns:cx2="http://schemas.microsoft.com/office/drawing/2015/10/21/chartex" xmlns:cx3="http://schemas.microsoft.com/office/drawing/2016/5/9/chartex" xmlns:cx4="http://schemas.microsoft.com/office/drawing/2016/5/10/chartex" xmlns:cx5="http://schemas.microsoft.com/office/drawing/2016/5/11/chartex" xmlns:cx6="http://schemas.microsoft.com/office/drawing/2016/5/12/chartex" xmlns:cx7="http://schemas.microsoft.com/office/drawing/2016/5/13/chartex" xmlns:cx8="http://schemas.microsoft.com/office/drawing/2016/5/14/chartex" xmlns:mc="http://schemas.openxmlformats.org/markup-compatibility/2006" xmlns:aink="http://schemas.microsoft.com/office/drawing/2016/ink" xmlns:am3d="http://schemas.microsoft.com/office/drawing/2017/model3d" xmlns:o="urn:schemas-microsoft-com:office:office" xmlns:oel="http://schemas.microsoft.com/office/2019/extlst" xmlns:r="http://schemas.openxmlformats.org/officeDocument/2006/relationships" xmlns:m="http://schemas.openxmlformats.org/officeDocument/2006/math" xmlns:v="urn:schemas-microsoft-com:vml" xmlns:wp14="http://schemas.microsoft.com/office/word/2010/wordprocessingDrawing" xmlns:wp="http://schemas.openxmlformats.org/drawingml/2006/wordprocessingDrawing" xmlns:w10="urn:schemas-microsoft-com:office:word" xmlns:w="http://schemas.openxmlformats.org/wordprocessingml/2006/main" xmlns:w14="http://schemas.microsoft.com/office/word/2010/wordml" xmlns:w15="http://schemas.microsoft.com/office/word/2012/wordml" xmlns:w16cex="http://schemas.microsoft.com/office/word/2018/wordml/cex" xmlns:w16cid="http://schemas.microsoft.com/office/word/2016/wordml/cid" xmlns:w16="http://schemas.microsoft.com/office/word/2018/wordml" xmlns:w16du="http://schemas.microsoft.com/office/word/2023/wordml/word16du" xmlns:w16sdtdh="http://schemas.microsoft.com/office/word/2020/wordml/sdtdatahash" xmlns:w16sdtfl="http://schemas.microsoft.com/office/word/2024/wordml/sdtformatlock" xmlns:w16se="http://schemas.microsoft.com/office/word/2015/wordml/symex" xmlns:wpg="http://schemas.microsoft.com/office/word/2010/wordprocessingGroup" xmlns:wpi="http://schemas.microsoft.com/office/word/2010/wordprocessingInk" xmlns:wne="http://schemas.microsoft.com/office/word/2006/wordml" xmlns:wps="http://schemas.microsoft.com/office/word/2010/wordprocessingShape" mc:Ignorable="w14 w15 w16se w16cid w16 w16cex w16sdtdh w16sdtfl w16du wp14">
   <w:abstractNum w:abstractNumId="0" w15:restartNumberingAfterBreak="0">
+    <w:nsid w:val="014F5E46"/>
+    <w:multiLevelType w:val="multilevel"/>
+    <w:tmpl w:val="D0F6F936"/>
+    <w:lvl w:ilvl="0">
+      <w:start w:val="1"/>
+      <w:numFmt w:val="bullet"/>
+      <w:lvlText w:val=""/>
+      <w:lvlJc w:val="left"/>
+      <w:pPr>
+        <w:tabs>
+          <w:tab w:val="num" w:pos="720"/>
+        </w:tabs>
+        <w:ind w:left="720" w:hanging="360"/>
+      </w:pPr>
+      <w:rPr>
+        <w:rFonts w:ascii="Symbol" w:hAnsi="Symbol" w:hint="default"/>
+        <w:sz w:val="20"/>
+      </w:rPr>
+    </w:lvl>
+    <w:lvl w:ilvl="1" w:tentative="1">
+      <w:start w:val="1"/>
+      <w:numFmt w:val="bullet"/>
+      <w:lvlText w:val="o"/>
+      <w:lvlJc w:val="left"/>
+      <w:pPr>
+        <w:tabs>
+          <w:tab w:val="num" w:pos="1440"/>
+        </w:tabs>
+        <w:ind w:left="1440" w:hanging="360"/>
+      </w:pPr>
+      <w:rPr>
+        <w:rFonts w:ascii="Courier New" w:hAnsi="Courier New" w:hint="default"/>
+        <w:sz w:val="20"/>
+      </w:rPr>
+    </w:lvl>
+    <w:lvl w:ilvl="2" w:tentative="1">
+      <w:start w:val="1"/>
+      <w:numFmt w:val="bullet"/>
+      <w:lvlText w:val=""/>
+      <w:lvlJc w:val="left"/>
+      <w:pPr>
+        <w:tabs>
+          <w:tab w:val="num" w:pos="2160"/>
+        </w:tabs>
+        <w:ind w:left="2160" w:hanging="360"/>
+      </w:pPr>
+      <w:rPr>
+        <w:rFonts w:ascii="Wingdings" w:hAnsi="Wingdings" w:hint="default"/>
+        <w:sz w:val="20"/>
+      </w:rPr>
+    </w:lvl>
+    <w:lvl w:ilvl="3" w:tentative="1">
+      <w:start w:val="1"/>
+      <w:numFmt w:val="bullet"/>
+      <w:lvlText w:val=""/>
+      <w:lvlJc w:val="left"/>
+      <w:pPr>
+        <w:tabs>
+          <w:tab w:val="num" w:pos="2880"/>
+        </w:tabs>
+        <w:ind w:left="2880" w:hanging="360"/>
+      </w:pPr>
+      <w:rPr>
+        <w:rFonts w:ascii="Wingdings" w:hAnsi="Wingdings" w:hint="default"/>
+        <w:sz w:val="20"/>
+      </w:rPr>
+    </w:lvl>
+    <w:lvl w:ilvl="4" w:tentative="1">
+      <w:start w:val="1"/>
+      <w:numFmt w:val="bullet"/>
+      <w:lvlText w:val=""/>
+      <w:lvlJc w:val="left"/>
+      <w:pPr>
+        <w:tabs>
+          <w:tab w:val="num" w:pos="3600"/>
+        </w:tabs>
+        <w:ind w:left="3600" w:hanging="360"/>
+      </w:pPr>
+      <w:rPr>
+        <w:rFonts w:ascii="Wingdings" w:hAnsi="Wingdings" w:hint="default"/>
+        <w:sz w:val="20"/>
+      </w:rPr>
+    </w:lvl>
+    <w:lvl w:ilvl="5" w:tentative="1">
+      <w:start w:val="1"/>
+      <w:numFmt w:val="bullet"/>
+      <w:lvlText w:val=""/>
+      <w:lvlJc w:val="left"/>
+      <w:pPr>
+        <w:tabs>
+          <w:tab w:val="num" w:pos="4320"/>
+        </w:tabs>
+        <w:ind w:left="4320" w:hanging="360"/>
+      </w:pPr>
+      <w:rPr>
+        <w:rFonts w:ascii="Wingdings" w:hAnsi="Wingdings" w:hint="default"/>
+        <w:sz w:val="20"/>
+      </w:rPr>
+    </w:lvl>
+    <w:lvl w:ilvl="6" w:tentative="1">
+      <w:start w:val="1"/>
+      <w:numFmt w:val="bullet"/>
+      <w:lvlText w:val=""/>
+      <w:lvlJc w:val="left"/>
+      <w:pPr>
+        <w:tabs>
+          <w:tab w:val="num" w:pos="5040"/>
+        </w:tabs>
+        <w:ind w:left="5040" w:hanging="360"/>
+      </w:pPr>
+      <w:rPr>
+        <w:rFonts w:ascii="Wingdings" w:hAnsi="Wingdings" w:hint="default"/>
+        <w:sz w:val="20"/>
+      </w:rPr>
+    </w:lvl>
+    <w:lvl w:ilvl="7" w:tentative="1">
+      <w:start w:val="1"/>
+      <w:numFmt w:val="bullet"/>
+      <w:lvlText w:val=""/>
+      <w:lvlJc w:val="left"/>
+      <w:pPr>
+        <w:tabs>
+          <w:tab w:val="num" w:pos="5760"/>
+        </w:tabs>
+        <w:ind w:left="5760" w:hanging="360"/>
+      </w:pPr>
+      <w:rPr>
+        <w:rFonts w:ascii="Wingdings" w:hAnsi="Wingdings" w:hint="default"/>
+        <w:sz w:val="20"/>
+      </w:rPr>
+    </w:lvl>
+    <w:lvl w:ilvl="8" w:tentative="1">
+      <w:start w:val="1"/>
+      <w:numFmt w:val="bullet"/>
+      <w:lvlText w:val=""/>
+      <w:lvlJc w:val="left"/>
+      <w:pPr>
+        <w:tabs>
+          <w:tab w:val="num" w:pos="6480"/>
+        </w:tabs>
+        <w:ind w:left="6480" w:hanging="360"/>
+      </w:pPr>
+      <w:rPr>
+        <w:rFonts w:ascii="Wingdings" w:hAnsi="Wingdings" w:hint="default"/>
+        <w:sz w:val="20"/>
+      </w:rPr>
+    </w:lvl>
+  </w:abstractNum>
+  <w:abstractNum w:abstractNumId="1" w15:restartNumberingAfterBreak="0">
     <w:nsid w:val="04170AB0"/>
     <w:multiLevelType w:val="multilevel"/>
     <w:tmpl w:val="4ECA3594"/>
@@ -5333,7 +9133,7 @@
       </w:rPr>
     </w:lvl>
   </w:abstractNum>
-  <w:abstractNum w:abstractNumId="1" w15:restartNumberingAfterBreak="0">
+  <w:abstractNum w:abstractNumId="2" w15:restartNumberingAfterBreak="0">
     <w:nsid w:val="0A505F16"/>
     <w:multiLevelType w:val="multilevel"/>
     <w:tmpl w:val="49EC425E"/>
@@ -5482,7 +9282,96 @@
       </w:rPr>
     </w:lvl>
   </w:abstractNum>
-  <w:abstractNum w:abstractNumId="2" w15:restartNumberingAfterBreak="0">
+  <w:abstractNum w:abstractNumId="3" w15:restartNumberingAfterBreak="0">
+    <w:nsid w:val="0AC26890"/>
+    <w:multiLevelType w:val="hybridMultilevel"/>
+    <w:tmpl w:val="FE1623B6"/>
+    <w:lvl w:ilvl="0" w:tplc="0409000F">
+      <w:start w:val="1"/>
+      <w:numFmt w:val="decimal"/>
+      <w:lvlText w:val="%1."/>
+      <w:lvlJc w:val="left"/>
+      <w:pPr>
+        <w:ind w:left="720" w:hanging="360"/>
+      </w:pPr>
+      <w:rPr>
+        <w:rFonts w:hint="default"/>
+      </w:rPr>
+    </w:lvl>
+    <w:lvl w:ilvl="1" w:tplc="04090019" w:tentative="1">
+      <w:start w:val="1"/>
+      <w:numFmt w:val="lowerLetter"/>
+      <w:lvlText w:val="%2."/>
+      <w:lvlJc w:val="left"/>
+      <w:pPr>
+        <w:ind w:left="1440" w:hanging="360"/>
+      </w:pPr>
+    </w:lvl>
+    <w:lvl w:ilvl="2" w:tplc="0409001B" w:tentative="1">
+      <w:start w:val="1"/>
+      <w:numFmt w:val="lowerRoman"/>
+      <w:lvlText w:val="%3."/>
+      <w:lvlJc w:val="right"/>
+      <w:pPr>
+        <w:ind w:left="2160" w:hanging="180"/>
+      </w:pPr>
+    </w:lvl>
+    <w:lvl w:ilvl="3" w:tplc="0409000F" w:tentative="1">
+      <w:start w:val="1"/>
+      <w:numFmt w:val="decimal"/>
+      <w:lvlText w:val="%4."/>
+      <w:lvlJc w:val="left"/>
+      <w:pPr>
+        <w:ind w:left="2880" w:hanging="360"/>
+      </w:pPr>
+    </w:lvl>
+    <w:lvl w:ilvl="4" w:tplc="04090019" w:tentative="1">
+      <w:start w:val="1"/>
+      <w:numFmt w:val="lowerLetter"/>
+      <w:lvlText w:val="%5."/>
+      <w:lvlJc w:val="left"/>
+      <w:pPr>
+        <w:ind w:left="3600" w:hanging="360"/>
+      </w:pPr>
+    </w:lvl>
+    <w:lvl w:ilvl="5" w:tplc="0409001B" w:tentative="1">
+      <w:start w:val="1"/>
+      <w:numFmt w:val="lowerRoman"/>
+      <w:lvlText w:val="%6."/>
+      <w:lvlJc w:val="right"/>
+      <w:pPr>
+        <w:ind w:left="4320" w:hanging="180"/>
+      </w:pPr>
+    </w:lvl>
+    <w:lvl w:ilvl="6" w:tplc="0409000F" w:tentative="1">
+      <w:start w:val="1"/>
+      <w:numFmt w:val="decimal"/>
+      <w:lvlText w:val="%7."/>
+      <w:lvlJc w:val="left"/>
+      <w:pPr>
+        <w:ind w:left="5040" w:hanging="360"/>
+      </w:pPr>
+    </w:lvl>
+    <w:lvl w:ilvl="7" w:tplc="04090019" w:tentative="1">
+      <w:start w:val="1"/>
+      <w:numFmt w:val="lowerLetter"/>
+      <w:lvlText w:val="%8."/>
+      <w:lvlJc w:val="left"/>
+      <w:pPr>
+        <w:ind w:left="5760" w:hanging="360"/>
+      </w:pPr>
+    </w:lvl>
+    <w:lvl w:ilvl="8" w:tplc="0409001B" w:tentative="1">
+      <w:start w:val="1"/>
+      <w:numFmt w:val="lowerRoman"/>
+      <w:lvlText w:val="%9."/>
+      <w:lvlJc w:val="right"/>
+      <w:pPr>
+        <w:ind w:left="6480" w:hanging="180"/>
+      </w:pPr>
+    </w:lvl>
+  </w:abstractNum>
+  <w:abstractNum w:abstractNumId="4" w15:restartNumberingAfterBreak="0">
     <w:nsid w:val="10F9519F"/>
     <w:multiLevelType w:val="multilevel"/>
     <w:tmpl w:val="1426391A"/>
@@ -5631,7 +9520,7 @@
       </w:rPr>
     </w:lvl>
   </w:abstractNum>
-  <w:abstractNum w:abstractNumId="3" w15:restartNumberingAfterBreak="0">
+  <w:abstractNum w:abstractNumId="5" w15:restartNumberingAfterBreak="0">
     <w:nsid w:val="11AE6211"/>
     <w:multiLevelType w:val="multilevel"/>
     <w:tmpl w:val="F012A5A4"/>
@@ -5780,7 +9669,7 @@
       </w:rPr>
     </w:lvl>
   </w:abstractNum>
-  <w:abstractNum w:abstractNumId="4" w15:restartNumberingAfterBreak="0">
+  <w:abstractNum w:abstractNumId="6" w15:restartNumberingAfterBreak="0">
     <w:nsid w:val="174A1AC6"/>
     <w:multiLevelType w:val="multilevel"/>
     <w:tmpl w:val="ADAE743E"/>
@@ -5929,7 +9818,156 @@
       </w:rPr>
     </w:lvl>
   </w:abstractNum>
-  <w:abstractNum w:abstractNumId="5" w15:restartNumberingAfterBreak="0">
+  <w:abstractNum w:abstractNumId="7" w15:restartNumberingAfterBreak="0">
+    <w:nsid w:val="1BD31920"/>
+    <w:multiLevelType w:val="multilevel"/>
+    <w:tmpl w:val="22B4DA4A"/>
+    <w:lvl w:ilvl="0">
+      <w:start w:val="1"/>
+      <w:numFmt w:val="bullet"/>
+      <w:lvlText w:val=""/>
+      <w:lvlJc w:val="left"/>
+      <w:pPr>
+        <w:tabs>
+          <w:tab w:val="num" w:pos="720"/>
+        </w:tabs>
+        <w:ind w:left="720" w:hanging="360"/>
+      </w:pPr>
+      <w:rPr>
+        <w:rFonts w:ascii="Symbol" w:hAnsi="Symbol" w:hint="default"/>
+        <w:sz w:val="20"/>
+      </w:rPr>
+    </w:lvl>
+    <w:lvl w:ilvl="1" w:tentative="1">
+      <w:start w:val="1"/>
+      <w:numFmt w:val="bullet"/>
+      <w:lvlText w:val="o"/>
+      <w:lvlJc w:val="left"/>
+      <w:pPr>
+        <w:tabs>
+          <w:tab w:val="num" w:pos="1440"/>
+        </w:tabs>
+        <w:ind w:left="1440" w:hanging="360"/>
+      </w:pPr>
+      <w:rPr>
+        <w:rFonts w:ascii="Courier New" w:hAnsi="Courier New" w:hint="default"/>
+        <w:sz w:val="20"/>
+      </w:rPr>
+    </w:lvl>
+    <w:lvl w:ilvl="2" w:tentative="1">
+      <w:start w:val="1"/>
+      <w:numFmt w:val="bullet"/>
+      <w:lvlText w:val=""/>
+      <w:lvlJc w:val="left"/>
+      <w:pPr>
+        <w:tabs>
+          <w:tab w:val="num" w:pos="2160"/>
+        </w:tabs>
+        <w:ind w:left="2160" w:hanging="360"/>
+      </w:pPr>
+      <w:rPr>
+        <w:rFonts w:ascii="Wingdings" w:hAnsi="Wingdings" w:hint="default"/>
+        <w:sz w:val="20"/>
+      </w:rPr>
+    </w:lvl>
+    <w:lvl w:ilvl="3" w:tentative="1">
+      <w:start w:val="1"/>
+      <w:numFmt w:val="bullet"/>
+      <w:lvlText w:val=""/>
+      <w:lvlJc w:val="left"/>
+      <w:pPr>
+        <w:tabs>
+          <w:tab w:val="num" w:pos="2880"/>
+        </w:tabs>
+        <w:ind w:left="2880" w:hanging="360"/>
+      </w:pPr>
+      <w:rPr>
+        <w:rFonts w:ascii="Wingdings" w:hAnsi="Wingdings" w:hint="default"/>
+        <w:sz w:val="20"/>
+      </w:rPr>
+    </w:lvl>
+    <w:lvl w:ilvl="4" w:tentative="1">
+      <w:start w:val="1"/>
+      <w:numFmt w:val="bullet"/>
+      <w:lvlText w:val=""/>
+      <w:lvlJc w:val="left"/>
+      <w:pPr>
+        <w:tabs>
+          <w:tab w:val="num" w:pos="3600"/>
+        </w:tabs>
+        <w:ind w:left="3600" w:hanging="360"/>
+      </w:pPr>
+      <w:rPr>
+        <w:rFonts w:ascii="Wingdings" w:hAnsi="Wingdings" w:hint="default"/>
+        <w:sz w:val="20"/>
+      </w:rPr>
+    </w:lvl>
+    <w:lvl w:ilvl="5" w:tentative="1">
+      <w:start w:val="1"/>
+      <w:numFmt w:val="bullet"/>
+      <w:lvlText w:val=""/>
+      <w:lvlJc w:val="left"/>
+      <w:pPr>
+        <w:tabs>
+          <w:tab w:val="num" w:pos="4320"/>
+        </w:tabs>
+        <w:ind w:left="4320" w:hanging="360"/>
+      </w:pPr>
+      <w:rPr>
+        <w:rFonts w:ascii="Wingdings" w:hAnsi="Wingdings" w:hint="default"/>
+        <w:sz w:val="20"/>
+      </w:rPr>
+    </w:lvl>
+    <w:lvl w:ilvl="6" w:tentative="1">
+      <w:start w:val="1"/>
+      <w:numFmt w:val="bullet"/>
+      <w:lvlText w:val=""/>
+      <w:lvlJc w:val="left"/>
+      <w:pPr>
+        <w:tabs>
+          <w:tab w:val="num" w:pos="5040"/>
+        </w:tabs>
+        <w:ind w:left="5040" w:hanging="360"/>
+      </w:pPr>
+      <w:rPr>
+        <w:rFonts w:ascii="Wingdings" w:hAnsi="Wingdings" w:hint="default"/>
+        <w:sz w:val="20"/>
+      </w:rPr>
+    </w:lvl>
+    <w:lvl w:ilvl="7" w:tentative="1">
+      <w:start w:val="1"/>
+      <w:numFmt w:val="bullet"/>
+      <w:lvlText w:val=""/>
+      <w:lvlJc w:val="left"/>
+      <w:pPr>
+        <w:tabs>
+          <w:tab w:val="num" w:pos="5760"/>
+        </w:tabs>
+        <w:ind w:left="5760" w:hanging="360"/>
+      </w:pPr>
+      <w:rPr>
+        <w:rFonts w:ascii="Wingdings" w:hAnsi="Wingdings" w:hint="default"/>
+        <w:sz w:val="20"/>
+      </w:rPr>
+    </w:lvl>
+    <w:lvl w:ilvl="8" w:tentative="1">
+      <w:start w:val="1"/>
+      <w:numFmt w:val="bullet"/>
+      <w:lvlText w:val=""/>
+      <w:lvlJc w:val="left"/>
+      <w:pPr>
+        <w:tabs>
+          <w:tab w:val="num" w:pos="6480"/>
+        </w:tabs>
+        <w:ind w:left="6480" w:hanging="360"/>
+      </w:pPr>
+      <w:rPr>
+        <w:rFonts w:ascii="Wingdings" w:hAnsi="Wingdings" w:hint="default"/>
+        <w:sz w:val="20"/>
+      </w:rPr>
+    </w:lvl>
+  </w:abstractNum>
+  <w:abstractNum w:abstractNumId="8" w15:restartNumberingAfterBreak="0">
     <w:nsid w:val="1E8A45E7"/>
     <w:multiLevelType w:val="multilevel"/>
     <w:tmpl w:val="DCC287E2"/>
@@ -6078,7 +10116,7 @@
       </w:rPr>
     </w:lvl>
   </w:abstractNum>
-  <w:abstractNum w:abstractNumId="6" w15:restartNumberingAfterBreak="0">
+  <w:abstractNum w:abstractNumId="9" w15:restartNumberingAfterBreak="0">
     <w:nsid w:val="203705AD"/>
     <w:multiLevelType w:val="multilevel"/>
     <w:tmpl w:val="C84C9C9A"/>
@@ -6227,7 +10265,7 @@
       </w:rPr>
     </w:lvl>
   </w:abstractNum>
-  <w:abstractNum w:abstractNumId="7" w15:restartNumberingAfterBreak="0">
+  <w:abstractNum w:abstractNumId="10" w15:restartNumberingAfterBreak="0">
     <w:nsid w:val="20395BEE"/>
     <w:multiLevelType w:val="multilevel"/>
     <w:tmpl w:val="23EEB24C"/>
@@ -6376,7 +10414,156 @@
       </w:rPr>
     </w:lvl>
   </w:abstractNum>
-  <w:abstractNum w:abstractNumId="8" w15:restartNumberingAfterBreak="0">
+  <w:abstractNum w:abstractNumId="11" w15:restartNumberingAfterBreak="0">
+    <w:nsid w:val="209E1278"/>
+    <w:multiLevelType w:val="multilevel"/>
+    <w:tmpl w:val="62B29FA6"/>
+    <w:lvl w:ilvl="0">
+      <w:start w:val="1"/>
+      <w:numFmt w:val="bullet"/>
+      <w:lvlText w:val=""/>
+      <w:lvlJc w:val="left"/>
+      <w:pPr>
+        <w:tabs>
+          <w:tab w:val="num" w:pos="720"/>
+        </w:tabs>
+        <w:ind w:left="720" w:hanging="360"/>
+      </w:pPr>
+      <w:rPr>
+        <w:rFonts w:ascii="Symbol" w:hAnsi="Symbol" w:hint="default"/>
+        <w:sz w:val="20"/>
+      </w:rPr>
+    </w:lvl>
+    <w:lvl w:ilvl="1" w:tentative="1">
+      <w:start w:val="1"/>
+      <w:numFmt w:val="bullet"/>
+      <w:lvlText w:val="o"/>
+      <w:lvlJc w:val="left"/>
+      <w:pPr>
+        <w:tabs>
+          <w:tab w:val="num" w:pos="1440"/>
+        </w:tabs>
+        <w:ind w:left="1440" w:hanging="360"/>
+      </w:pPr>
+      <w:rPr>
+        <w:rFonts w:ascii="Courier New" w:hAnsi="Courier New" w:hint="default"/>
+        <w:sz w:val="20"/>
+      </w:rPr>
+    </w:lvl>
+    <w:lvl w:ilvl="2" w:tentative="1">
+      <w:start w:val="1"/>
+      <w:numFmt w:val="bullet"/>
+      <w:lvlText w:val=""/>
+      <w:lvlJc w:val="left"/>
+      <w:pPr>
+        <w:tabs>
+          <w:tab w:val="num" w:pos="2160"/>
+        </w:tabs>
+        <w:ind w:left="2160" w:hanging="360"/>
+      </w:pPr>
+      <w:rPr>
+        <w:rFonts w:ascii="Wingdings" w:hAnsi="Wingdings" w:hint="default"/>
+        <w:sz w:val="20"/>
+      </w:rPr>
+    </w:lvl>
+    <w:lvl w:ilvl="3" w:tentative="1">
+      <w:start w:val="1"/>
+      <w:numFmt w:val="bullet"/>
+      <w:lvlText w:val=""/>
+      <w:lvlJc w:val="left"/>
+      <w:pPr>
+        <w:tabs>
+          <w:tab w:val="num" w:pos="2880"/>
+        </w:tabs>
+        <w:ind w:left="2880" w:hanging="360"/>
+      </w:pPr>
+      <w:rPr>
+        <w:rFonts w:ascii="Wingdings" w:hAnsi="Wingdings" w:hint="default"/>
+        <w:sz w:val="20"/>
+      </w:rPr>
+    </w:lvl>
+    <w:lvl w:ilvl="4" w:tentative="1">
+      <w:start w:val="1"/>
+      <w:numFmt w:val="bullet"/>
+      <w:lvlText w:val=""/>
+      <w:lvlJc w:val="left"/>
+      <w:pPr>
+        <w:tabs>
+          <w:tab w:val="num" w:pos="3600"/>
+        </w:tabs>
+        <w:ind w:left="3600" w:hanging="360"/>
+      </w:pPr>
+      <w:rPr>
+        <w:rFonts w:ascii="Wingdings" w:hAnsi="Wingdings" w:hint="default"/>
+        <w:sz w:val="20"/>
+      </w:rPr>
+    </w:lvl>
+    <w:lvl w:ilvl="5" w:tentative="1">
+      <w:start w:val="1"/>
+      <w:numFmt w:val="bullet"/>
+      <w:lvlText w:val=""/>
+      <w:lvlJc w:val="left"/>
+      <w:pPr>
+        <w:tabs>
+          <w:tab w:val="num" w:pos="4320"/>
+        </w:tabs>
+        <w:ind w:left="4320" w:hanging="360"/>
+      </w:pPr>
+      <w:rPr>
+        <w:rFonts w:ascii="Wingdings" w:hAnsi="Wingdings" w:hint="default"/>
+        <w:sz w:val="20"/>
+      </w:rPr>
+    </w:lvl>
+    <w:lvl w:ilvl="6" w:tentative="1">
+      <w:start w:val="1"/>
+      <w:numFmt w:val="bullet"/>
+      <w:lvlText w:val=""/>
+      <w:lvlJc w:val="left"/>
+      <w:pPr>
+        <w:tabs>
+          <w:tab w:val="num" w:pos="5040"/>
+        </w:tabs>
+        <w:ind w:left="5040" w:hanging="360"/>
+      </w:pPr>
+      <w:rPr>
+        <w:rFonts w:ascii="Wingdings" w:hAnsi="Wingdings" w:hint="default"/>
+        <w:sz w:val="20"/>
+      </w:rPr>
+    </w:lvl>
+    <w:lvl w:ilvl="7" w:tentative="1">
+      <w:start w:val="1"/>
+      <w:numFmt w:val="bullet"/>
+      <w:lvlText w:val=""/>
+      <w:lvlJc w:val="left"/>
+      <w:pPr>
+        <w:tabs>
+          <w:tab w:val="num" w:pos="5760"/>
+        </w:tabs>
+        <w:ind w:left="5760" w:hanging="360"/>
+      </w:pPr>
+      <w:rPr>
+        <w:rFonts w:ascii="Wingdings" w:hAnsi="Wingdings" w:hint="default"/>
+        <w:sz w:val="20"/>
+      </w:rPr>
+    </w:lvl>
+    <w:lvl w:ilvl="8" w:tentative="1">
+      <w:start w:val="1"/>
+      <w:numFmt w:val="bullet"/>
+      <w:lvlText w:val=""/>
+      <w:lvlJc w:val="left"/>
+      <w:pPr>
+        <w:tabs>
+          <w:tab w:val="num" w:pos="6480"/>
+        </w:tabs>
+        <w:ind w:left="6480" w:hanging="360"/>
+      </w:pPr>
+      <w:rPr>
+        <w:rFonts w:ascii="Wingdings" w:hAnsi="Wingdings" w:hint="default"/>
+        <w:sz w:val="20"/>
+      </w:rPr>
+    </w:lvl>
+  </w:abstractNum>
+  <w:abstractNum w:abstractNumId="12" w15:restartNumberingAfterBreak="0">
     <w:nsid w:val="20D675A7"/>
     <w:multiLevelType w:val="multilevel"/>
     <w:tmpl w:val="CD0CD3C6"/>
@@ -6525,7 +10712,7 @@
       </w:rPr>
     </w:lvl>
   </w:abstractNum>
-  <w:abstractNum w:abstractNumId="9" w15:restartNumberingAfterBreak="0">
+  <w:abstractNum w:abstractNumId="13" w15:restartNumberingAfterBreak="0">
     <w:nsid w:val="22A00D4E"/>
     <w:multiLevelType w:val="multilevel"/>
     <w:tmpl w:val="3FC0F3E2"/>
@@ -6674,7 +10861,7 @@
       </w:rPr>
     </w:lvl>
   </w:abstractNum>
-  <w:abstractNum w:abstractNumId="10" w15:restartNumberingAfterBreak="0">
+  <w:abstractNum w:abstractNumId="14" w15:restartNumberingAfterBreak="0">
     <w:nsid w:val="26E37D4A"/>
     <w:multiLevelType w:val="multilevel"/>
     <w:tmpl w:val="C1B6D482"/>
@@ -6823,7 +11010,156 @@
       </w:rPr>
     </w:lvl>
   </w:abstractNum>
-  <w:abstractNum w:abstractNumId="11" w15:restartNumberingAfterBreak="0">
+  <w:abstractNum w:abstractNumId="15" w15:restartNumberingAfterBreak="0">
+    <w:nsid w:val="27176457"/>
+    <w:multiLevelType w:val="multilevel"/>
+    <w:tmpl w:val="7006F21A"/>
+    <w:lvl w:ilvl="0">
+      <w:start w:val="1"/>
+      <w:numFmt w:val="bullet"/>
+      <w:lvlText w:val=""/>
+      <w:lvlJc w:val="left"/>
+      <w:pPr>
+        <w:tabs>
+          <w:tab w:val="num" w:pos="720"/>
+        </w:tabs>
+        <w:ind w:left="720" w:hanging="360"/>
+      </w:pPr>
+      <w:rPr>
+        <w:rFonts w:ascii="Symbol" w:hAnsi="Symbol" w:hint="default"/>
+        <w:sz w:val="20"/>
+      </w:rPr>
+    </w:lvl>
+    <w:lvl w:ilvl="1" w:tentative="1">
+      <w:start w:val="1"/>
+      <w:numFmt w:val="bullet"/>
+      <w:lvlText w:val="o"/>
+      <w:lvlJc w:val="left"/>
+      <w:pPr>
+        <w:tabs>
+          <w:tab w:val="num" w:pos="1440"/>
+        </w:tabs>
+        <w:ind w:left="1440" w:hanging="360"/>
+      </w:pPr>
+      <w:rPr>
+        <w:rFonts w:ascii="Courier New" w:hAnsi="Courier New" w:hint="default"/>
+        <w:sz w:val="20"/>
+      </w:rPr>
+    </w:lvl>
+    <w:lvl w:ilvl="2" w:tentative="1">
+      <w:start w:val="1"/>
+      <w:numFmt w:val="bullet"/>
+      <w:lvlText w:val=""/>
+      <w:lvlJc w:val="left"/>
+      <w:pPr>
+        <w:tabs>
+          <w:tab w:val="num" w:pos="2160"/>
+        </w:tabs>
+        <w:ind w:left="2160" w:hanging="360"/>
+      </w:pPr>
+      <w:rPr>
+        <w:rFonts w:ascii="Wingdings" w:hAnsi="Wingdings" w:hint="default"/>
+        <w:sz w:val="20"/>
+      </w:rPr>
+    </w:lvl>
+    <w:lvl w:ilvl="3" w:tentative="1">
+      <w:start w:val="1"/>
+      <w:numFmt w:val="bullet"/>
+      <w:lvlText w:val=""/>
+      <w:lvlJc w:val="left"/>
+      <w:pPr>
+        <w:tabs>
+          <w:tab w:val="num" w:pos="2880"/>
+        </w:tabs>
+        <w:ind w:left="2880" w:hanging="360"/>
+      </w:pPr>
+      <w:rPr>
+        <w:rFonts w:ascii="Wingdings" w:hAnsi="Wingdings" w:hint="default"/>
+        <w:sz w:val="20"/>
+      </w:rPr>
+    </w:lvl>
+    <w:lvl w:ilvl="4" w:tentative="1">
+      <w:start w:val="1"/>
+      <w:numFmt w:val="bullet"/>
+      <w:lvlText w:val=""/>
+      <w:lvlJc w:val="left"/>
+      <w:pPr>
+        <w:tabs>
+          <w:tab w:val="num" w:pos="3600"/>
+        </w:tabs>
+        <w:ind w:left="3600" w:hanging="360"/>
+      </w:pPr>
+      <w:rPr>
+        <w:rFonts w:ascii="Wingdings" w:hAnsi="Wingdings" w:hint="default"/>
+        <w:sz w:val="20"/>
+      </w:rPr>
+    </w:lvl>
+    <w:lvl w:ilvl="5" w:tentative="1">
+      <w:start w:val="1"/>
+      <w:numFmt w:val="bullet"/>
+      <w:lvlText w:val=""/>
+      <w:lvlJc w:val="left"/>
+      <w:pPr>
+        <w:tabs>
+          <w:tab w:val="num" w:pos="4320"/>
+        </w:tabs>
+        <w:ind w:left="4320" w:hanging="360"/>
+      </w:pPr>
+      <w:rPr>
+        <w:rFonts w:ascii="Wingdings" w:hAnsi="Wingdings" w:hint="default"/>
+        <w:sz w:val="20"/>
+      </w:rPr>
+    </w:lvl>
+    <w:lvl w:ilvl="6" w:tentative="1">
+      <w:start w:val="1"/>
+      <w:numFmt w:val="bullet"/>
+      <w:lvlText w:val=""/>
+      <w:lvlJc w:val="left"/>
+      <w:pPr>
+        <w:tabs>
+          <w:tab w:val="num" w:pos="5040"/>
+        </w:tabs>
+        <w:ind w:left="5040" w:hanging="360"/>
+      </w:pPr>
+      <w:rPr>
+        <w:rFonts w:ascii="Wingdings" w:hAnsi="Wingdings" w:hint="default"/>
+        <w:sz w:val="20"/>
+      </w:rPr>
+    </w:lvl>
+    <w:lvl w:ilvl="7" w:tentative="1">
+      <w:start w:val="1"/>
+      <w:numFmt w:val="bullet"/>
+      <w:lvlText w:val=""/>
+      <w:lvlJc w:val="left"/>
+      <w:pPr>
+        <w:tabs>
+          <w:tab w:val="num" w:pos="5760"/>
+        </w:tabs>
+        <w:ind w:left="5760" w:hanging="360"/>
+      </w:pPr>
+      <w:rPr>
+        <w:rFonts w:ascii="Wingdings" w:hAnsi="Wingdings" w:hint="default"/>
+        <w:sz w:val="20"/>
+      </w:rPr>
+    </w:lvl>
+    <w:lvl w:ilvl="8" w:tentative="1">
+      <w:start w:val="1"/>
+      <w:numFmt w:val="bullet"/>
+      <w:lvlText w:val=""/>
+      <w:lvlJc w:val="left"/>
+      <w:pPr>
+        <w:tabs>
+          <w:tab w:val="num" w:pos="6480"/>
+        </w:tabs>
+        <w:ind w:left="6480" w:hanging="360"/>
+      </w:pPr>
+      <w:rPr>
+        <w:rFonts w:ascii="Wingdings" w:hAnsi="Wingdings" w:hint="default"/>
+        <w:sz w:val="20"/>
+      </w:rPr>
+    </w:lvl>
+  </w:abstractNum>
+  <w:abstractNum w:abstractNumId="16" w15:restartNumberingAfterBreak="0">
     <w:nsid w:val="276804D0"/>
     <w:multiLevelType w:val="multilevel"/>
     <w:tmpl w:val="B740A53A"/>
@@ -6972,7 +11308,7 @@
       </w:rPr>
     </w:lvl>
   </w:abstractNum>
-  <w:abstractNum w:abstractNumId="12" w15:restartNumberingAfterBreak="0">
+  <w:abstractNum w:abstractNumId="17" w15:restartNumberingAfterBreak="0">
     <w:nsid w:val="29927A80"/>
     <w:multiLevelType w:val="multilevel"/>
     <w:tmpl w:val="BBCC2C72"/>
@@ -7121,7 +11457,7 @@
       </w:rPr>
     </w:lvl>
   </w:abstractNum>
-  <w:abstractNum w:abstractNumId="13" w15:restartNumberingAfterBreak="0">
+  <w:abstractNum w:abstractNumId="18" w15:restartNumberingAfterBreak="0">
     <w:nsid w:val="2A5B15E3"/>
     <w:multiLevelType w:val="multilevel"/>
     <w:tmpl w:val="9ADEA4F6"/>
@@ -7270,7 +11606,7 @@
       </w:rPr>
     </w:lvl>
   </w:abstractNum>
-  <w:abstractNum w:abstractNumId="14" w15:restartNumberingAfterBreak="0">
+  <w:abstractNum w:abstractNumId="19" w15:restartNumberingAfterBreak="0">
     <w:nsid w:val="2E773ACC"/>
     <w:multiLevelType w:val="multilevel"/>
     <w:tmpl w:val="E932CEBA"/>
@@ -7419,7 +11755,7 @@
       </w:rPr>
     </w:lvl>
   </w:abstractNum>
-  <w:abstractNum w:abstractNumId="15" w15:restartNumberingAfterBreak="0">
+  <w:abstractNum w:abstractNumId="20" w15:restartNumberingAfterBreak="0">
     <w:nsid w:val="2E925E8B"/>
     <w:multiLevelType w:val="multilevel"/>
     <w:tmpl w:val="8898901C"/>
@@ -7568,7 +11904,7 @@
       </w:rPr>
     </w:lvl>
   </w:abstractNum>
-  <w:abstractNum w:abstractNumId="16" w15:restartNumberingAfterBreak="0">
+  <w:abstractNum w:abstractNumId="21" w15:restartNumberingAfterBreak="0">
     <w:nsid w:val="2EF81A66"/>
     <w:multiLevelType w:val="multilevel"/>
     <w:tmpl w:val="D1DECD90"/>
@@ -7717,7 +12053,7 @@
       </w:rPr>
     </w:lvl>
   </w:abstractNum>
-  <w:abstractNum w:abstractNumId="17" w15:restartNumberingAfterBreak="0">
+  <w:abstractNum w:abstractNumId="22" w15:restartNumberingAfterBreak="0">
     <w:nsid w:val="315B3332"/>
     <w:multiLevelType w:val="multilevel"/>
     <w:tmpl w:val="705858E4"/>
@@ -7866,7 +12202,305 @@
       </w:rPr>
     </w:lvl>
   </w:abstractNum>
-  <w:abstractNum w:abstractNumId="18" w15:restartNumberingAfterBreak="0">
+  <w:abstractNum w:abstractNumId="23" w15:restartNumberingAfterBreak="0">
+    <w:nsid w:val="34130AAE"/>
+    <w:multiLevelType w:val="multilevel"/>
+    <w:tmpl w:val="C846CA42"/>
+    <w:lvl w:ilvl="0">
+      <w:start w:val="1"/>
+      <w:numFmt w:val="bullet"/>
+      <w:lvlText w:val=""/>
+      <w:lvlJc w:val="left"/>
+      <w:pPr>
+        <w:tabs>
+          <w:tab w:val="num" w:pos="720"/>
+        </w:tabs>
+        <w:ind w:left="720" w:hanging="360"/>
+      </w:pPr>
+      <w:rPr>
+        <w:rFonts w:ascii="Symbol" w:hAnsi="Symbol" w:hint="default"/>
+        <w:sz w:val="20"/>
+      </w:rPr>
+    </w:lvl>
+    <w:lvl w:ilvl="1" w:tentative="1">
+      <w:start w:val="1"/>
+      <w:numFmt w:val="bullet"/>
+      <w:lvlText w:val="o"/>
+      <w:lvlJc w:val="left"/>
+      <w:pPr>
+        <w:tabs>
+          <w:tab w:val="num" w:pos="1440"/>
+        </w:tabs>
+        <w:ind w:left="1440" w:hanging="360"/>
+      </w:pPr>
+      <w:rPr>
+        <w:rFonts w:ascii="Courier New" w:hAnsi="Courier New" w:hint="default"/>
+        <w:sz w:val="20"/>
+      </w:rPr>
+    </w:lvl>
+    <w:lvl w:ilvl="2" w:tentative="1">
+      <w:start w:val="1"/>
+      <w:numFmt w:val="bullet"/>
+      <w:lvlText w:val=""/>
+      <w:lvlJc w:val="left"/>
+      <w:pPr>
+        <w:tabs>
+          <w:tab w:val="num" w:pos="2160"/>
+        </w:tabs>
+        <w:ind w:left="2160" w:hanging="360"/>
+      </w:pPr>
+      <w:rPr>
+        <w:rFonts w:ascii="Wingdings" w:hAnsi="Wingdings" w:hint="default"/>
+        <w:sz w:val="20"/>
+      </w:rPr>
+    </w:lvl>
+    <w:lvl w:ilvl="3" w:tentative="1">
+      <w:start w:val="1"/>
+      <w:numFmt w:val="bullet"/>
+      <w:lvlText w:val=""/>
+      <w:lvlJc w:val="left"/>
+      <w:pPr>
+        <w:tabs>
+          <w:tab w:val="num" w:pos="2880"/>
+        </w:tabs>
+        <w:ind w:left="2880" w:hanging="360"/>
+      </w:pPr>
+      <w:rPr>
+        <w:rFonts w:ascii="Wingdings" w:hAnsi="Wingdings" w:hint="default"/>
+        <w:sz w:val="20"/>
+      </w:rPr>
+    </w:lvl>
+    <w:lvl w:ilvl="4" w:tentative="1">
+      <w:start w:val="1"/>
+      <w:numFmt w:val="bullet"/>
+      <w:lvlText w:val=""/>
+      <w:lvlJc w:val="left"/>
+      <w:pPr>
+        <w:tabs>
+          <w:tab w:val="num" w:pos="3600"/>
+        </w:tabs>
+        <w:ind w:left="3600" w:hanging="360"/>
+      </w:pPr>
+      <w:rPr>
+        <w:rFonts w:ascii="Wingdings" w:hAnsi="Wingdings" w:hint="default"/>
+        <w:sz w:val="20"/>
+      </w:rPr>
+    </w:lvl>
+    <w:lvl w:ilvl="5" w:tentative="1">
+      <w:start w:val="1"/>
+      <w:numFmt w:val="bullet"/>
+      <w:lvlText w:val=""/>
+      <w:lvlJc w:val="left"/>
+      <w:pPr>
+        <w:tabs>
+          <w:tab w:val="num" w:pos="4320"/>
+        </w:tabs>
+        <w:ind w:left="4320" w:hanging="360"/>
+      </w:pPr>
+      <w:rPr>
+        <w:rFonts w:ascii="Wingdings" w:hAnsi="Wingdings" w:hint="default"/>
+        <w:sz w:val="20"/>
+      </w:rPr>
+    </w:lvl>
+    <w:lvl w:ilvl="6" w:tentative="1">
+      <w:start w:val="1"/>
+      <w:numFmt w:val="bullet"/>
+      <w:lvlText w:val=""/>
+      <w:lvlJc w:val="left"/>
+      <w:pPr>
+        <w:tabs>
+          <w:tab w:val="num" w:pos="5040"/>
+        </w:tabs>
+        <w:ind w:left="5040" w:hanging="360"/>
+      </w:pPr>
+      <w:rPr>
+        <w:rFonts w:ascii="Wingdings" w:hAnsi="Wingdings" w:hint="default"/>
+        <w:sz w:val="20"/>
+      </w:rPr>
+    </w:lvl>
+    <w:lvl w:ilvl="7" w:tentative="1">
+      <w:start w:val="1"/>
+      <w:numFmt w:val="bullet"/>
+      <w:lvlText w:val=""/>
+      <w:lvlJc w:val="left"/>
+      <w:pPr>
+        <w:tabs>
+          <w:tab w:val="num" w:pos="5760"/>
+        </w:tabs>
+        <w:ind w:left="5760" w:hanging="360"/>
+      </w:pPr>
+      <w:rPr>
+        <w:rFonts w:ascii="Wingdings" w:hAnsi="Wingdings" w:hint="default"/>
+        <w:sz w:val="20"/>
+      </w:rPr>
+    </w:lvl>
+    <w:lvl w:ilvl="8" w:tentative="1">
+      <w:start w:val="1"/>
+      <w:numFmt w:val="bullet"/>
+      <w:lvlText w:val=""/>
+      <w:lvlJc w:val="left"/>
+      <w:pPr>
+        <w:tabs>
+          <w:tab w:val="num" w:pos="6480"/>
+        </w:tabs>
+        <w:ind w:left="6480" w:hanging="360"/>
+      </w:pPr>
+      <w:rPr>
+        <w:rFonts w:ascii="Wingdings" w:hAnsi="Wingdings" w:hint="default"/>
+        <w:sz w:val="20"/>
+      </w:rPr>
+    </w:lvl>
+  </w:abstractNum>
+  <w:abstractNum w:abstractNumId="24" w15:restartNumberingAfterBreak="0">
+    <w:nsid w:val="34D6369A"/>
+    <w:multiLevelType w:val="multilevel"/>
+    <w:tmpl w:val="D94A676E"/>
+    <w:lvl w:ilvl="0">
+      <w:start w:val="1"/>
+      <w:numFmt w:val="bullet"/>
+      <w:lvlText w:val=""/>
+      <w:lvlJc w:val="left"/>
+      <w:pPr>
+        <w:tabs>
+          <w:tab w:val="num" w:pos="720"/>
+        </w:tabs>
+        <w:ind w:left="720" w:hanging="360"/>
+      </w:pPr>
+      <w:rPr>
+        <w:rFonts w:ascii="Symbol" w:hAnsi="Symbol" w:hint="default"/>
+        <w:sz w:val="20"/>
+      </w:rPr>
+    </w:lvl>
+    <w:lvl w:ilvl="1" w:tentative="1">
+      <w:start w:val="1"/>
+      <w:numFmt w:val="bullet"/>
+      <w:lvlText w:val="o"/>
+      <w:lvlJc w:val="left"/>
+      <w:pPr>
+        <w:tabs>
+          <w:tab w:val="num" w:pos="1440"/>
+        </w:tabs>
+        <w:ind w:left="1440" w:hanging="360"/>
+      </w:pPr>
+      <w:rPr>
+        <w:rFonts w:ascii="Courier New" w:hAnsi="Courier New" w:hint="default"/>
+        <w:sz w:val="20"/>
+      </w:rPr>
+    </w:lvl>
+    <w:lvl w:ilvl="2" w:tentative="1">
+      <w:start w:val="1"/>
+      <w:numFmt w:val="bullet"/>
+      <w:lvlText w:val=""/>
+      <w:lvlJc w:val="left"/>
+      <w:pPr>
+        <w:tabs>
+          <w:tab w:val="num" w:pos="2160"/>
+        </w:tabs>
+        <w:ind w:left="2160" w:hanging="360"/>
+      </w:pPr>
+      <w:rPr>
+        <w:rFonts w:ascii="Wingdings" w:hAnsi="Wingdings" w:hint="default"/>
+        <w:sz w:val="20"/>
+      </w:rPr>
+    </w:lvl>
+    <w:lvl w:ilvl="3" w:tentative="1">
+      <w:start w:val="1"/>
+      <w:numFmt w:val="bullet"/>
+      <w:lvlText w:val=""/>
+      <w:lvlJc w:val="left"/>
+      <w:pPr>
+        <w:tabs>
+          <w:tab w:val="num" w:pos="2880"/>
+        </w:tabs>
+        <w:ind w:left="2880" w:hanging="360"/>
+      </w:pPr>
+      <w:rPr>
+        <w:rFonts w:ascii="Wingdings" w:hAnsi="Wingdings" w:hint="default"/>
+        <w:sz w:val="20"/>
+      </w:rPr>
+    </w:lvl>
+    <w:lvl w:ilvl="4" w:tentative="1">
+      <w:start w:val="1"/>
+      <w:numFmt w:val="bullet"/>
+      <w:lvlText w:val=""/>
+      <w:lvlJc w:val="left"/>
+      <w:pPr>
+        <w:tabs>
+          <w:tab w:val="num" w:pos="3600"/>
+        </w:tabs>
+        <w:ind w:left="3600" w:hanging="360"/>
+      </w:pPr>
+      <w:rPr>
+        <w:rFonts w:ascii="Wingdings" w:hAnsi="Wingdings" w:hint="default"/>
+        <w:sz w:val="20"/>
+      </w:rPr>
+    </w:lvl>
+    <w:lvl w:ilvl="5" w:tentative="1">
+      <w:start w:val="1"/>
+      <w:numFmt w:val="bullet"/>
+      <w:lvlText w:val=""/>
+      <w:lvlJc w:val="left"/>
+      <w:pPr>
+        <w:tabs>
+          <w:tab w:val="num" w:pos="4320"/>
+        </w:tabs>
+        <w:ind w:left="4320" w:hanging="360"/>
+      </w:pPr>
+      <w:rPr>
+        <w:rFonts w:ascii="Wingdings" w:hAnsi="Wingdings" w:hint="default"/>
+        <w:sz w:val="20"/>
+      </w:rPr>
+    </w:lvl>
+    <w:lvl w:ilvl="6" w:tentative="1">
+      <w:start w:val="1"/>
+      <w:numFmt w:val="bullet"/>
+      <w:lvlText w:val=""/>
+      <w:lvlJc w:val="left"/>
+      <w:pPr>
+        <w:tabs>
+          <w:tab w:val="num" w:pos="5040"/>
+        </w:tabs>
+        <w:ind w:left="5040" w:hanging="360"/>
+      </w:pPr>
+      <w:rPr>
+        <w:rFonts w:ascii="Wingdings" w:hAnsi="Wingdings" w:hint="default"/>
+        <w:sz w:val="20"/>
+      </w:rPr>
+    </w:lvl>
+    <w:lvl w:ilvl="7" w:tentative="1">
+      <w:start w:val="1"/>
+      <w:numFmt w:val="bullet"/>
+      <w:lvlText w:val=""/>
+      <w:lvlJc w:val="left"/>
+      <w:pPr>
+        <w:tabs>
+          <w:tab w:val="num" w:pos="5760"/>
+        </w:tabs>
+        <w:ind w:left="5760" w:hanging="360"/>
+      </w:pPr>
+      <w:rPr>
+        <w:rFonts w:ascii="Wingdings" w:hAnsi="Wingdings" w:hint="default"/>
+        <w:sz w:val="20"/>
+      </w:rPr>
+    </w:lvl>
+    <w:lvl w:ilvl="8" w:tentative="1">
+      <w:start w:val="1"/>
+      <w:numFmt w:val="bullet"/>
+      <w:lvlText w:val=""/>
+      <w:lvlJc w:val="left"/>
+      <w:pPr>
+        <w:tabs>
+          <w:tab w:val="num" w:pos="6480"/>
+        </w:tabs>
+        <w:ind w:left="6480" w:hanging="360"/>
+      </w:pPr>
+      <w:rPr>
+        <w:rFonts w:ascii="Wingdings" w:hAnsi="Wingdings" w:hint="default"/>
+        <w:sz w:val="20"/>
+      </w:rPr>
+    </w:lvl>
+  </w:abstractNum>
+  <w:abstractNum w:abstractNumId="25" w15:restartNumberingAfterBreak="0">
     <w:nsid w:val="397C09CE"/>
     <w:multiLevelType w:val="multilevel"/>
     <w:tmpl w:val="89A634FC"/>
@@ -8015,7 +12649,305 @@
       </w:rPr>
     </w:lvl>
   </w:abstractNum>
-  <w:abstractNum w:abstractNumId="19" w15:restartNumberingAfterBreak="0">
+  <w:abstractNum w:abstractNumId="26" w15:restartNumberingAfterBreak="0">
+    <w:nsid w:val="3A6027FA"/>
+    <w:multiLevelType w:val="multilevel"/>
+    <w:tmpl w:val="955C968A"/>
+    <w:lvl w:ilvl="0">
+      <w:start w:val="1"/>
+      <w:numFmt w:val="bullet"/>
+      <w:lvlText w:val=""/>
+      <w:lvlJc w:val="left"/>
+      <w:pPr>
+        <w:tabs>
+          <w:tab w:val="num" w:pos="720"/>
+        </w:tabs>
+        <w:ind w:left="720" w:hanging="360"/>
+      </w:pPr>
+      <w:rPr>
+        <w:rFonts w:ascii="Symbol" w:hAnsi="Symbol" w:hint="default"/>
+        <w:sz w:val="20"/>
+      </w:rPr>
+    </w:lvl>
+    <w:lvl w:ilvl="1" w:tentative="1">
+      <w:start w:val="1"/>
+      <w:numFmt w:val="bullet"/>
+      <w:lvlText w:val="o"/>
+      <w:lvlJc w:val="left"/>
+      <w:pPr>
+        <w:tabs>
+          <w:tab w:val="num" w:pos="1440"/>
+        </w:tabs>
+        <w:ind w:left="1440" w:hanging="360"/>
+      </w:pPr>
+      <w:rPr>
+        <w:rFonts w:ascii="Courier New" w:hAnsi="Courier New" w:hint="default"/>
+        <w:sz w:val="20"/>
+      </w:rPr>
+    </w:lvl>
+    <w:lvl w:ilvl="2" w:tentative="1">
+      <w:start w:val="1"/>
+      <w:numFmt w:val="bullet"/>
+      <w:lvlText w:val=""/>
+      <w:lvlJc w:val="left"/>
+      <w:pPr>
+        <w:tabs>
+          <w:tab w:val="num" w:pos="2160"/>
+        </w:tabs>
+        <w:ind w:left="2160" w:hanging="360"/>
+      </w:pPr>
+      <w:rPr>
+        <w:rFonts w:ascii="Wingdings" w:hAnsi="Wingdings" w:hint="default"/>
+        <w:sz w:val="20"/>
+      </w:rPr>
+    </w:lvl>
+    <w:lvl w:ilvl="3" w:tentative="1">
+      <w:start w:val="1"/>
+      <w:numFmt w:val="bullet"/>
+      <w:lvlText w:val=""/>
+      <w:lvlJc w:val="left"/>
+      <w:pPr>
+        <w:tabs>
+          <w:tab w:val="num" w:pos="2880"/>
+        </w:tabs>
+        <w:ind w:left="2880" w:hanging="360"/>
+      </w:pPr>
+      <w:rPr>
+        <w:rFonts w:ascii="Wingdings" w:hAnsi="Wingdings" w:hint="default"/>
+        <w:sz w:val="20"/>
+      </w:rPr>
+    </w:lvl>
+    <w:lvl w:ilvl="4" w:tentative="1">
+      <w:start w:val="1"/>
+      <w:numFmt w:val="bullet"/>
+      <w:lvlText w:val=""/>
+      <w:lvlJc w:val="left"/>
+      <w:pPr>
+        <w:tabs>
+          <w:tab w:val="num" w:pos="3600"/>
+        </w:tabs>
+        <w:ind w:left="3600" w:hanging="360"/>
+      </w:pPr>
+      <w:rPr>
+        <w:rFonts w:ascii="Wingdings" w:hAnsi="Wingdings" w:hint="default"/>
+        <w:sz w:val="20"/>
+      </w:rPr>
+    </w:lvl>
+    <w:lvl w:ilvl="5" w:tentative="1">
+      <w:start w:val="1"/>
+      <w:numFmt w:val="bullet"/>
+      <w:lvlText w:val=""/>
+      <w:lvlJc w:val="left"/>
+      <w:pPr>
+        <w:tabs>
+          <w:tab w:val="num" w:pos="4320"/>
+        </w:tabs>
+        <w:ind w:left="4320" w:hanging="360"/>
+      </w:pPr>
+      <w:rPr>
+        <w:rFonts w:ascii="Wingdings" w:hAnsi="Wingdings" w:hint="default"/>
+        <w:sz w:val="20"/>
+      </w:rPr>
+    </w:lvl>
+    <w:lvl w:ilvl="6" w:tentative="1">
+      <w:start w:val="1"/>
+      <w:numFmt w:val="bullet"/>
+      <w:lvlText w:val=""/>
+      <w:lvlJc w:val="left"/>
+      <w:pPr>
+        <w:tabs>
+          <w:tab w:val="num" w:pos="5040"/>
+        </w:tabs>
+        <w:ind w:left="5040" w:hanging="360"/>
+      </w:pPr>
+      <w:rPr>
+        <w:rFonts w:ascii="Wingdings" w:hAnsi="Wingdings" w:hint="default"/>
+        <w:sz w:val="20"/>
+      </w:rPr>
+    </w:lvl>
+    <w:lvl w:ilvl="7" w:tentative="1">
+      <w:start w:val="1"/>
+      <w:numFmt w:val="bullet"/>
+      <w:lvlText w:val=""/>
+      <w:lvlJc w:val="left"/>
+      <w:pPr>
+        <w:tabs>
+          <w:tab w:val="num" w:pos="5760"/>
+        </w:tabs>
+        <w:ind w:left="5760" w:hanging="360"/>
+      </w:pPr>
+      <w:rPr>
+        <w:rFonts w:ascii="Wingdings" w:hAnsi="Wingdings" w:hint="default"/>
+        <w:sz w:val="20"/>
+      </w:rPr>
+    </w:lvl>
+    <w:lvl w:ilvl="8" w:tentative="1">
+      <w:start w:val="1"/>
+      <w:numFmt w:val="bullet"/>
+      <w:lvlText w:val=""/>
+      <w:lvlJc w:val="left"/>
+      <w:pPr>
+        <w:tabs>
+          <w:tab w:val="num" w:pos="6480"/>
+        </w:tabs>
+        <w:ind w:left="6480" w:hanging="360"/>
+      </w:pPr>
+      <w:rPr>
+        <w:rFonts w:ascii="Wingdings" w:hAnsi="Wingdings" w:hint="default"/>
+        <w:sz w:val="20"/>
+      </w:rPr>
+    </w:lvl>
+  </w:abstractNum>
+  <w:abstractNum w:abstractNumId="27" w15:restartNumberingAfterBreak="0">
+    <w:nsid w:val="3A8D6B64"/>
+    <w:multiLevelType w:val="multilevel"/>
+    <w:tmpl w:val="324025CC"/>
+    <w:lvl w:ilvl="0">
+      <w:start w:val="1"/>
+      <w:numFmt w:val="bullet"/>
+      <w:lvlText w:val=""/>
+      <w:lvlJc w:val="left"/>
+      <w:pPr>
+        <w:tabs>
+          <w:tab w:val="num" w:pos="720"/>
+        </w:tabs>
+        <w:ind w:left="720" w:hanging="360"/>
+      </w:pPr>
+      <w:rPr>
+        <w:rFonts w:ascii="Symbol" w:hAnsi="Symbol" w:hint="default"/>
+        <w:sz w:val="20"/>
+      </w:rPr>
+    </w:lvl>
+    <w:lvl w:ilvl="1" w:tentative="1">
+      <w:start w:val="1"/>
+      <w:numFmt w:val="bullet"/>
+      <w:lvlText w:val="o"/>
+      <w:lvlJc w:val="left"/>
+      <w:pPr>
+        <w:tabs>
+          <w:tab w:val="num" w:pos="1440"/>
+        </w:tabs>
+        <w:ind w:left="1440" w:hanging="360"/>
+      </w:pPr>
+      <w:rPr>
+        <w:rFonts w:ascii="Courier New" w:hAnsi="Courier New" w:hint="default"/>
+        <w:sz w:val="20"/>
+      </w:rPr>
+    </w:lvl>
+    <w:lvl w:ilvl="2" w:tentative="1">
+      <w:start w:val="1"/>
+      <w:numFmt w:val="bullet"/>
+      <w:lvlText w:val=""/>
+      <w:lvlJc w:val="left"/>
+      <w:pPr>
+        <w:tabs>
+          <w:tab w:val="num" w:pos="2160"/>
+        </w:tabs>
+        <w:ind w:left="2160" w:hanging="360"/>
+      </w:pPr>
+      <w:rPr>
+        <w:rFonts w:ascii="Wingdings" w:hAnsi="Wingdings" w:hint="default"/>
+        <w:sz w:val="20"/>
+      </w:rPr>
+    </w:lvl>
+    <w:lvl w:ilvl="3" w:tentative="1">
+      <w:start w:val="1"/>
+      <w:numFmt w:val="bullet"/>
+      <w:lvlText w:val=""/>
+      <w:lvlJc w:val="left"/>
+      <w:pPr>
+        <w:tabs>
+          <w:tab w:val="num" w:pos="2880"/>
+        </w:tabs>
+        <w:ind w:left="2880" w:hanging="360"/>
+      </w:pPr>
+      <w:rPr>
+        <w:rFonts w:ascii="Wingdings" w:hAnsi="Wingdings" w:hint="default"/>
+        <w:sz w:val="20"/>
+      </w:rPr>
+    </w:lvl>
+    <w:lvl w:ilvl="4" w:tentative="1">
+      <w:start w:val="1"/>
+      <w:numFmt w:val="bullet"/>
+      <w:lvlText w:val=""/>
+      <w:lvlJc w:val="left"/>
+      <w:pPr>
+        <w:tabs>
+          <w:tab w:val="num" w:pos="3600"/>
+        </w:tabs>
+        <w:ind w:left="3600" w:hanging="360"/>
+      </w:pPr>
+      <w:rPr>
+        <w:rFonts w:ascii="Wingdings" w:hAnsi="Wingdings" w:hint="default"/>
+        <w:sz w:val="20"/>
+      </w:rPr>
+    </w:lvl>
+    <w:lvl w:ilvl="5" w:tentative="1">
+      <w:start w:val="1"/>
+      <w:numFmt w:val="bullet"/>
+      <w:lvlText w:val=""/>
+      <w:lvlJc w:val="left"/>
+      <w:pPr>
+        <w:tabs>
+          <w:tab w:val="num" w:pos="4320"/>
+        </w:tabs>
+        <w:ind w:left="4320" w:hanging="360"/>
+      </w:pPr>
+      <w:rPr>
+        <w:rFonts w:ascii="Wingdings" w:hAnsi="Wingdings" w:hint="default"/>
+        <w:sz w:val="20"/>
+      </w:rPr>
+    </w:lvl>
+    <w:lvl w:ilvl="6" w:tentative="1">
+      <w:start w:val="1"/>
+      <w:numFmt w:val="bullet"/>
+      <w:lvlText w:val=""/>
+      <w:lvlJc w:val="left"/>
+      <w:pPr>
+        <w:tabs>
+          <w:tab w:val="num" w:pos="5040"/>
+        </w:tabs>
+        <w:ind w:left="5040" w:hanging="360"/>
+      </w:pPr>
+      <w:rPr>
+        <w:rFonts w:ascii="Wingdings" w:hAnsi="Wingdings" w:hint="default"/>
+        <w:sz w:val="20"/>
+      </w:rPr>
+    </w:lvl>
+    <w:lvl w:ilvl="7" w:tentative="1">
+      <w:start w:val="1"/>
+      <w:numFmt w:val="bullet"/>
+      <w:lvlText w:val=""/>
+      <w:lvlJc w:val="left"/>
+      <w:pPr>
+        <w:tabs>
+          <w:tab w:val="num" w:pos="5760"/>
+        </w:tabs>
+        <w:ind w:left="5760" w:hanging="360"/>
+      </w:pPr>
+      <w:rPr>
+        <w:rFonts w:ascii="Wingdings" w:hAnsi="Wingdings" w:hint="default"/>
+        <w:sz w:val="20"/>
+      </w:rPr>
+    </w:lvl>
+    <w:lvl w:ilvl="8" w:tentative="1">
+      <w:start w:val="1"/>
+      <w:numFmt w:val="bullet"/>
+      <w:lvlText w:val=""/>
+      <w:lvlJc w:val="left"/>
+      <w:pPr>
+        <w:tabs>
+          <w:tab w:val="num" w:pos="6480"/>
+        </w:tabs>
+        <w:ind w:left="6480" w:hanging="360"/>
+      </w:pPr>
+      <w:rPr>
+        <w:rFonts w:ascii="Wingdings" w:hAnsi="Wingdings" w:hint="default"/>
+        <w:sz w:val="20"/>
+      </w:rPr>
+    </w:lvl>
+  </w:abstractNum>
+  <w:abstractNum w:abstractNumId="28" w15:restartNumberingAfterBreak="0">
     <w:nsid w:val="3AF32BBE"/>
     <w:multiLevelType w:val="multilevel"/>
     <w:tmpl w:val="82A09416"/>
@@ -8164,7 +13096,156 @@
       </w:rPr>
     </w:lvl>
   </w:abstractNum>
-  <w:abstractNum w:abstractNumId="20" w15:restartNumberingAfterBreak="0">
+  <w:abstractNum w:abstractNumId="29" w15:restartNumberingAfterBreak="0">
+    <w:nsid w:val="3D535374"/>
+    <w:multiLevelType w:val="multilevel"/>
+    <w:tmpl w:val="BD923DE2"/>
+    <w:lvl w:ilvl="0">
+      <w:start w:val="1"/>
+      <w:numFmt w:val="bullet"/>
+      <w:lvlText w:val=""/>
+      <w:lvlJc w:val="left"/>
+      <w:pPr>
+        <w:tabs>
+          <w:tab w:val="num" w:pos="720"/>
+        </w:tabs>
+        <w:ind w:left="720" w:hanging="360"/>
+      </w:pPr>
+      <w:rPr>
+        <w:rFonts w:ascii="Symbol" w:hAnsi="Symbol" w:hint="default"/>
+        <w:sz w:val="20"/>
+      </w:rPr>
+    </w:lvl>
+    <w:lvl w:ilvl="1" w:tentative="1">
+      <w:start w:val="1"/>
+      <w:numFmt w:val="bullet"/>
+      <w:lvlText w:val="o"/>
+      <w:lvlJc w:val="left"/>
+      <w:pPr>
+        <w:tabs>
+          <w:tab w:val="num" w:pos="1440"/>
+        </w:tabs>
+        <w:ind w:left="1440" w:hanging="360"/>
+      </w:pPr>
+      <w:rPr>
+        <w:rFonts w:ascii="Courier New" w:hAnsi="Courier New" w:hint="default"/>
+        <w:sz w:val="20"/>
+      </w:rPr>
+    </w:lvl>
+    <w:lvl w:ilvl="2" w:tentative="1">
+      <w:start w:val="1"/>
+      <w:numFmt w:val="bullet"/>
+      <w:lvlText w:val=""/>
+      <w:lvlJc w:val="left"/>
+      <w:pPr>
+        <w:tabs>
+          <w:tab w:val="num" w:pos="2160"/>
+        </w:tabs>
+        <w:ind w:left="2160" w:hanging="360"/>
+      </w:pPr>
+      <w:rPr>
+        <w:rFonts w:ascii="Wingdings" w:hAnsi="Wingdings" w:hint="default"/>
+        <w:sz w:val="20"/>
+      </w:rPr>
+    </w:lvl>
+    <w:lvl w:ilvl="3" w:tentative="1">
+      <w:start w:val="1"/>
+      <w:numFmt w:val="bullet"/>
+      <w:lvlText w:val=""/>
+      <w:lvlJc w:val="left"/>
+      <w:pPr>
+        <w:tabs>
+          <w:tab w:val="num" w:pos="2880"/>
+        </w:tabs>
+        <w:ind w:left="2880" w:hanging="360"/>
+      </w:pPr>
+      <w:rPr>
+        <w:rFonts w:ascii="Wingdings" w:hAnsi="Wingdings" w:hint="default"/>
+        <w:sz w:val="20"/>
+      </w:rPr>
+    </w:lvl>
+    <w:lvl w:ilvl="4" w:tentative="1">
+      <w:start w:val="1"/>
+      <w:numFmt w:val="bullet"/>
+      <w:lvlText w:val=""/>
+      <w:lvlJc w:val="left"/>
+      <w:pPr>
+        <w:tabs>
+          <w:tab w:val="num" w:pos="3600"/>
+        </w:tabs>
+        <w:ind w:left="3600" w:hanging="360"/>
+      </w:pPr>
+      <w:rPr>
+        <w:rFonts w:ascii="Wingdings" w:hAnsi="Wingdings" w:hint="default"/>
+        <w:sz w:val="20"/>
+      </w:rPr>
+    </w:lvl>
+    <w:lvl w:ilvl="5" w:tentative="1">
+      <w:start w:val="1"/>
+      <w:numFmt w:val="bullet"/>
+      <w:lvlText w:val=""/>
+      <w:lvlJc w:val="left"/>
+      <w:pPr>
+        <w:tabs>
+          <w:tab w:val="num" w:pos="4320"/>
+        </w:tabs>
+        <w:ind w:left="4320" w:hanging="360"/>
+      </w:pPr>
+      <w:rPr>
+        <w:rFonts w:ascii="Wingdings" w:hAnsi="Wingdings" w:hint="default"/>
+        <w:sz w:val="20"/>
+      </w:rPr>
+    </w:lvl>
+    <w:lvl w:ilvl="6" w:tentative="1">
+      <w:start w:val="1"/>
+      <w:numFmt w:val="bullet"/>
+      <w:lvlText w:val=""/>
+      <w:lvlJc w:val="left"/>
+      <w:pPr>
+        <w:tabs>
+          <w:tab w:val="num" w:pos="5040"/>
+        </w:tabs>
+        <w:ind w:left="5040" w:hanging="360"/>
+      </w:pPr>
+      <w:rPr>
+        <w:rFonts w:ascii="Wingdings" w:hAnsi="Wingdings" w:hint="default"/>
+        <w:sz w:val="20"/>
+      </w:rPr>
+    </w:lvl>
+    <w:lvl w:ilvl="7" w:tentative="1">
+      <w:start w:val="1"/>
+      <w:numFmt w:val="bullet"/>
+      <w:lvlText w:val=""/>
+      <w:lvlJc w:val="left"/>
+      <w:pPr>
+        <w:tabs>
+          <w:tab w:val="num" w:pos="5760"/>
+        </w:tabs>
+        <w:ind w:left="5760" w:hanging="360"/>
+      </w:pPr>
+      <w:rPr>
+        <w:rFonts w:ascii="Wingdings" w:hAnsi="Wingdings" w:hint="default"/>
+        <w:sz w:val="20"/>
+      </w:rPr>
+    </w:lvl>
+    <w:lvl w:ilvl="8" w:tentative="1">
+      <w:start w:val="1"/>
+      <w:numFmt w:val="bullet"/>
+      <w:lvlText w:val=""/>
+      <w:lvlJc w:val="left"/>
+      <w:pPr>
+        <w:tabs>
+          <w:tab w:val="num" w:pos="6480"/>
+        </w:tabs>
+        <w:ind w:left="6480" w:hanging="360"/>
+      </w:pPr>
+      <w:rPr>
+        <w:rFonts w:ascii="Wingdings" w:hAnsi="Wingdings" w:hint="default"/>
+        <w:sz w:val="20"/>
+      </w:rPr>
+    </w:lvl>
+  </w:abstractNum>
+  <w:abstractNum w:abstractNumId="30" w15:restartNumberingAfterBreak="0">
     <w:nsid w:val="44F115CA"/>
     <w:multiLevelType w:val="multilevel"/>
     <w:tmpl w:val="17902F36"/>
@@ -8313,7 +13394,96 @@
       </w:rPr>
     </w:lvl>
   </w:abstractNum>
-  <w:abstractNum w:abstractNumId="21" w15:restartNumberingAfterBreak="0">
+  <w:abstractNum w:abstractNumId="31" w15:restartNumberingAfterBreak="0">
+    <w:nsid w:val="47B239BB"/>
+    <w:multiLevelType w:val="hybridMultilevel"/>
+    <w:tmpl w:val="1606498C"/>
+    <w:lvl w:ilvl="0" w:tplc="04090019">
+      <w:start w:val="1"/>
+      <w:numFmt w:val="lowerLetter"/>
+      <w:lvlText w:val="%1."/>
+      <w:lvlJc w:val="left"/>
+      <w:pPr>
+        <w:ind w:left="720" w:hanging="360"/>
+      </w:pPr>
+      <w:rPr>
+        <w:rFonts w:hint="default"/>
+      </w:rPr>
+    </w:lvl>
+    <w:lvl w:ilvl="1" w:tplc="04090019" w:tentative="1">
+      <w:start w:val="1"/>
+      <w:numFmt w:val="lowerLetter"/>
+      <w:lvlText w:val="%2."/>
+      <w:lvlJc w:val="left"/>
+      <w:pPr>
+        <w:ind w:left="1440" w:hanging="360"/>
+      </w:pPr>
+    </w:lvl>
+    <w:lvl w:ilvl="2" w:tplc="0409001B" w:tentative="1">
+      <w:start w:val="1"/>
+      <w:numFmt w:val="lowerRoman"/>
+      <w:lvlText w:val="%3."/>
+      <w:lvlJc w:val="right"/>
+      <w:pPr>
+        <w:ind w:left="2160" w:hanging="180"/>
+      </w:pPr>
+    </w:lvl>
+    <w:lvl w:ilvl="3" w:tplc="0409000F" w:tentative="1">
+      <w:start w:val="1"/>
+      <w:numFmt w:val="decimal"/>
+      <w:lvlText w:val="%4."/>
+      <w:lvlJc w:val="left"/>
+      <w:pPr>
+        <w:ind w:left="2880" w:hanging="360"/>
+      </w:pPr>
+    </w:lvl>
+    <w:lvl w:ilvl="4" w:tplc="04090019" w:tentative="1">
+      <w:start w:val="1"/>
+      <w:numFmt w:val="lowerLetter"/>
+      <w:lvlText w:val="%5."/>
+      <w:lvlJc w:val="left"/>
+      <w:pPr>
+        <w:ind w:left="3600" w:hanging="360"/>
+      </w:pPr>
+    </w:lvl>
+    <w:lvl w:ilvl="5" w:tplc="0409001B" w:tentative="1">
+      <w:start w:val="1"/>
+      <w:numFmt w:val="lowerRoman"/>
+      <w:lvlText w:val="%6."/>
+      <w:lvlJc w:val="right"/>
+      <w:pPr>
+        <w:ind w:left="4320" w:hanging="180"/>
+      </w:pPr>
+    </w:lvl>
+    <w:lvl w:ilvl="6" w:tplc="0409000F" w:tentative="1">
+      <w:start w:val="1"/>
+      <w:numFmt w:val="decimal"/>
+      <w:lvlText w:val="%7."/>
+      <w:lvlJc w:val="left"/>
+      <w:pPr>
+        <w:ind w:left="5040" w:hanging="360"/>
+      </w:pPr>
+    </w:lvl>
+    <w:lvl w:ilvl="7" w:tplc="04090019" w:tentative="1">
+      <w:start w:val="1"/>
+      <w:numFmt w:val="lowerLetter"/>
+      <w:lvlText w:val="%8."/>
+      <w:lvlJc w:val="left"/>
+      <w:pPr>
+        <w:ind w:left="5760" w:hanging="360"/>
+      </w:pPr>
+    </w:lvl>
+    <w:lvl w:ilvl="8" w:tplc="0409001B" w:tentative="1">
+      <w:start w:val="1"/>
+      <w:numFmt w:val="lowerRoman"/>
+      <w:lvlText w:val="%9."/>
+      <w:lvlJc w:val="right"/>
+      <w:pPr>
+        <w:ind w:left="6480" w:hanging="180"/>
+      </w:pPr>
+    </w:lvl>
+  </w:abstractNum>
+  <w:abstractNum w:abstractNumId="32" w15:restartNumberingAfterBreak="0">
     <w:nsid w:val="4E414C40"/>
     <w:multiLevelType w:val="multilevel"/>
     <w:tmpl w:val="0742E086"/>
@@ -8462,7 +13632,7 @@
       </w:rPr>
     </w:lvl>
   </w:abstractNum>
-  <w:abstractNum w:abstractNumId="22" w15:restartNumberingAfterBreak="0">
+  <w:abstractNum w:abstractNumId="33" w15:restartNumberingAfterBreak="0">
     <w:nsid w:val="500513B7"/>
     <w:multiLevelType w:val="multilevel"/>
     <w:tmpl w:val="E92CF7FA"/>
@@ -8611,7 +13781,7 @@
       </w:rPr>
     </w:lvl>
   </w:abstractNum>
-  <w:abstractNum w:abstractNumId="23" w15:restartNumberingAfterBreak="0">
+  <w:abstractNum w:abstractNumId="34" w15:restartNumberingAfterBreak="0">
     <w:nsid w:val="547E23FC"/>
     <w:multiLevelType w:val="multilevel"/>
     <w:tmpl w:val="5C42B236"/>
@@ -8760,7 +13930,7 @@
       </w:rPr>
     </w:lvl>
   </w:abstractNum>
-  <w:abstractNum w:abstractNumId="24" w15:restartNumberingAfterBreak="0">
+  <w:abstractNum w:abstractNumId="35" w15:restartNumberingAfterBreak="0">
     <w:nsid w:val="5C6D072B"/>
     <w:multiLevelType w:val="multilevel"/>
     <w:tmpl w:val="6A885898"/>
@@ -8909,7 +14079,7 @@
       </w:rPr>
     </w:lvl>
   </w:abstractNum>
-  <w:abstractNum w:abstractNumId="25" w15:restartNumberingAfterBreak="0">
+  <w:abstractNum w:abstractNumId="36" w15:restartNumberingAfterBreak="0">
     <w:nsid w:val="5D0E1CB5"/>
     <w:multiLevelType w:val="multilevel"/>
     <w:tmpl w:val="FBB277F2"/>
@@ -9058,7 +14228,7 @@
       </w:rPr>
     </w:lvl>
   </w:abstractNum>
-  <w:abstractNum w:abstractNumId="26" w15:restartNumberingAfterBreak="0">
+  <w:abstractNum w:abstractNumId="37" w15:restartNumberingAfterBreak="0">
     <w:nsid w:val="5E3E4270"/>
     <w:multiLevelType w:val="multilevel"/>
     <w:tmpl w:val="14E4D4A8"/>
@@ -9207,7 +14377,7 @@
       </w:rPr>
     </w:lvl>
   </w:abstractNum>
-  <w:abstractNum w:abstractNumId="27" w15:restartNumberingAfterBreak="0">
+  <w:abstractNum w:abstractNumId="38" w15:restartNumberingAfterBreak="0">
     <w:nsid w:val="624F4572"/>
     <w:multiLevelType w:val="multilevel"/>
     <w:tmpl w:val="C658DBE2"/>
@@ -9356,7 +14526,7 @@
       </w:rPr>
     </w:lvl>
   </w:abstractNum>
-  <w:abstractNum w:abstractNumId="28" w15:restartNumberingAfterBreak="0">
+  <w:abstractNum w:abstractNumId="39" w15:restartNumberingAfterBreak="0">
     <w:nsid w:val="64584C0C"/>
     <w:multiLevelType w:val="multilevel"/>
     <w:tmpl w:val="43EE7618"/>
@@ -9505,7 +14675,7 @@
       </w:rPr>
     </w:lvl>
   </w:abstractNum>
-  <w:abstractNum w:abstractNumId="29" w15:restartNumberingAfterBreak="0">
+  <w:abstractNum w:abstractNumId="40" w15:restartNumberingAfterBreak="0">
     <w:nsid w:val="76917BA4"/>
     <w:multiLevelType w:val="multilevel"/>
     <w:tmpl w:val="43708D7A"/>
@@ -9654,7 +14824,7 @@
       </w:rPr>
     </w:lvl>
   </w:abstractNum>
-  <w:abstractNum w:abstractNumId="30" w15:restartNumberingAfterBreak="0">
+  <w:abstractNum w:abstractNumId="41" w15:restartNumberingAfterBreak="0">
     <w:nsid w:val="79546F4C"/>
     <w:multiLevelType w:val="multilevel"/>
     <w:tmpl w:val="2454FFA0"/>
@@ -9803,7 +14973,7 @@
       </w:rPr>
     </w:lvl>
   </w:abstractNum>
-  <w:abstractNum w:abstractNumId="31" w15:restartNumberingAfterBreak="0">
+  <w:abstractNum w:abstractNumId="42" w15:restartNumberingAfterBreak="0">
     <w:nsid w:val="7D9B6CDC"/>
     <w:multiLevelType w:val="multilevel"/>
     <w:tmpl w:val="E0F26886"/>
@@ -9952,7 +15122,156 @@
       </w:rPr>
     </w:lvl>
   </w:abstractNum>
-  <w:abstractNum w:abstractNumId="32" w15:restartNumberingAfterBreak="0">
+  <w:abstractNum w:abstractNumId="43" w15:restartNumberingAfterBreak="0">
+    <w:nsid w:val="7E8A58D9"/>
+    <w:multiLevelType w:val="multilevel"/>
+    <w:tmpl w:val="6BDC5EDE"/>
+    <w:lvl w:ilvl="0">
+      <w:start w:val="1"/>
+      <w:numFmt w:val="bullet"/>
+      <w:lvlText w:val=""/>
+      <w:lvlJc w:val="left"/>
+      <w:pPr>
+        <w:tabs>
+          <w:tab w:val="num" w:pos="720"/>
+        </w:tabs>
+        <w:ind w:left="720" w:hanging="360"/>
+      </w:pPr>
+      <w:rPr>
+        <w:rFonts w:ascii="Symbol" w:hAnsi="Symbol" w:hint="default"/>
+        <w:sz w:val="20"/>
+      </w:rPr>
+    </w:lvl>
+    <w:lvl w:ilvl="1" w:tentative="1">
+      <w:start w:val="1"/>
+      <w:numFmt w:val="bullet"/>
+      <w:lvlText w:val="o"/>
+      <w:lvlJc w:val="left"/>
+      <w:pPr>
+        <w:tabs>
+          <w:tab w:val="num" w:pos="1440"/>
+        </w:tabs>
+        <w:ind w:left="1440" w:hanging="360"/>
+      </w:pPr>
+      <w:rPr>
+        <w:rFonts w:ascii="Courier New" w:hAnsi="Courier New" w:hint="default"/>
+        <w:sz w:val="20"/>
+      </w:rPr>
+    </w:lvl>
+    <w:lvl w:ilvl="2" w:tentative="1">
+      <w:start w:val="1"/>
+      <w:numFmt w:val="bullet"/>
+      <w:lvlText w:val=""/>
+      <w:lvlJc w:val="left"/>
+      <w:pPr>
+        <w:tabs>
+          <w:tab w:val="num" w:pos="2160"/>
+        </w:tabs>
+        <w:ind w:left="2160" w:hanging="360"/>
+      </w:pPr>
+      <w:rPr>
+        <w:rFonts w:ascii="Wingdings" w:hAnsi="Wingdings" w:hint="default"/>
+        <w:sz w:val="20"/>
+      </w:rPr>
+    </w:lvl>
+    <w:lvl w:ilvl="3" w:tentative="1">
+      <w:start w:val="1"/>
+      <w:numFmt w:val="bullet"/>
+      <w:lvlText w:val=""/>
+      <w:lvlJc w:val="left"/>
+      <w:pPr>
+        <w:tabs>
+          <w:tab w:val="num" w:pos="2880"/>
+        </w:tabs>
+        <w:ind w:left="2880" w:hanging="360"/>
+      </w:pPr>
+      <w:rPr>
+        <w:rFonts w:ascii="Wingdings" w:hAnsi="Wingdings" w:hint="default"/>
+        <w:sz w:val="20"/>
+      </w:rPr>
+    </w:lvl>
+    <w:lvl w:ilvl="4" w:tentative="1">
+      <w:start w:val="1"/>
+      <w:numFmt w:val="bullet"/>
+      <w:lvlText w:val=""/>
+      <w:lvlJc w:val="left"/>
+      <w:pPr>
+        <w:tabs>
+          <w:tab w:val="num" w:pos="3600"/>
+        </w:tabs>
+        <w:ind w:left="3600" w:hanging="360"/>
+      </w:pPr>
+      <w:rPr>
+        <w:rFonts w:ascii="Wingdings" w:hAnsi="Wingdings" w:hint="default"/>
+        <w:sz w:val="20"/>
+      </w:rPr>
+    </w:lvl>
+    <w:lvl w:ilvl="5" w:tentative="1">
+      <w:start w:val="1"/>
+      <w:numFmt w:val="bullet"/>
+      <w:lvlText w:val=""/>
+      <w:lvlJc w:val="left"/>
+      <w:pPr>
+        <w:tabs>
+          <w:tab w:val="num" w:pos="4320"/>
+        </w:tabs>
+        <w:ind w:left="4320" w:hanging="360"/>
+      </w:pPr>
+      <w:rPr>
+        <w:rFonts w:ascii="Wingdings" w:hAnsi="Wingdings" w:hint="default"/>
+        <w:sz w:val="20"/>
+      </w:rPr>
+    </w:lvl>
+    <w:lvl w:ilvl="6" w:tentative="1">
+      <w:start w:val="1"/>
+      <w:numFmt w:val="bullet"/>
+      <w:lvlText w:val=""/>
+      <w:lvlJc w:val="left"/>
+      <w:pPr>
+        <w:tabs>
+          <w:tab w:val="num" w:pos="5040"/>
+        </w:tabs>
+        <w:ind w:left="5040" w:hanging="360"/>
+      </w:pPr>
+      <w:rPr>
+        <w:rFonts w:ascii="Wingdings" w:hAnsi="Wingdings" w:hint="default"/>
+        <w:sz w:val="20"/>
+      </w:rPr>
+    </w:lvl>
+    <w:lvl w:ilvl="7" w:tentative="1">
+      <w:start w:val="1"/>
+      <w:numFmt w:val="bullet"/>
+      <w:lvlText w:val=""/>
+      <w:lvlJc w:val="left"/>
+      <w:pPr>
+        <w:tabs>
+          <w:tab w:val="num" w:pos="5760"/>
+        </w:tabs>
+        <w:ind w:left="5760" w:hanging="360"/>
+      </w:pPr>
+      <w:rPr>
+        <w:rFonts w:ascii="Wingdings" w:hAnsi="Wingdings" w:hint="default"/>
+        <w:sz w:val="20"/>
+      </w:rPr>
+    </w:lvl>
+    <w:lvl w:ilvl="8" w:tentative="1">
+      <w:start w:val="1"/>
+      <w:numFmt w:val="bullet"/>
+      <w:lvlText w:val=""/>
+      <w:lvlJc w:val="left"/>
+      <w:pPr>
+        <w:tabs>
+          <w:tab w:val="num" w:pos="6480"/>
+        </w:tabs>
+        <w:ind w:left="6480" w:hanging="360"/>
+      </w:pPr>
+      <w:rPr>
+        <w:rFonts w:ascii="Wingdings" w:hAnsi="Wingdings" w:hint="default"/>
+        <w:sz w:val="20"/>
+      </w:rPr>
+    </w:lvl>
+  </w:abstractNum>
+  <w:abstractNum w:abstractNumId="44" w15:restartNumberingAfterBreak="0">
     <w:nsid w:val="7F9C57E6"/>
     <w:multiLevelType w:val="multilevel"/>
     <w:tmpl w:val="917EFE4C"/>
@@ -10102,103 +15421,139 @@
     </w:lvl>
   </w:abstractNum>
   <w:num w:numId="1" w16cid:durableId="1743136423">
+    <w:abstractNumId w:val="1"/>
+  </w:num>
+  <w:num w:numId="2" w16cid:durableId="1684168531">
+    <w:abstractNumId w:val="37"/>
+  </w:num>
+  <w:num w:numId="3" w16cid:durableId="601499336">
+    <w:abstractNumId w:val="44"/>
+  </w:num>
+  <w:num w:numId="4" w16cid:durableId="1551309419">
+    <w:abstractNumId w:val="10"/>
+  </w:num>
+  <w:num w:numId="5" w16cid:durableId="1288900212">
+    <w:abstractNumId w:val="17"/>
+  </w:num>
+  <w:num w:numId="6" w16cid:durableId="816148157">
+    <w:abstractNumId w:val="8"/>
+  </w:num>
+  <w:num w:numId="7" w16cid:durableId="1744793871">
+    <w:abstractNumId w:val="12"/>
+  </w:num>
+  <w:num w:numId="8" w16cid:durableId="478115726">
+    <w:abstractNumId w:val="16"/>
+  </w:num>
+  <w:num w:numId="9" w16cid:durableId="2044474014">
+    <w:abstractNumId w:val="40"/>
+  </w:num>
+  <w:num w:numId="10" w16cid:durableId="483737074">
+    <w:abstractNumId w:val="32"/>
+  </w:num>
+  <w:num w:numId="11" w16cid:durableId="1688942017">
+    <w:abstractNumId w:val="13"/>
+  </w:num>
+  <w:num w:numId="12" w16cid:durableId="1144735889">
+    <w:abstractNumId w:val="21"/>
+  </w:num>
+  <w:num w:numId="13" w16cid:durableId="1888879141">
+    <w:abstractNumId w:val="33"/>
+  </w:num>
+  <w:num w:numId="14" w16cid:durableId="384255422">
+    <w:abstractNumId w:val="5"/>
+  </w:num>
+  <w:num w:numId="15" w16cid:durableId="1875732300">
+    <w:abstractNumId w:val="18"/>
+  </w:num>
+  <w:num w:numId="16" w16cid:durableId="528953528">
+    <w:abstractNumId w:val="9"/>
+  </w:num>
+  <w:num w:numId="17" w16cid:durableId="2169386">
+    <w:abstractNumId w:val="20"/>
+  </w:num>
+  <w:num w:numId="18" w16cid:durableId="1913541369">
+    <w:abstractNumId w:val="39"/>
+  </w:num>
+  <w:num w:numId="19" w16cid:durableId="959848181">
+    <w:abstractNumId w:val="30"/>
+  </w:num>
+  <w:num w:numId="20" w16cid:durableId="1951470876">
+    <w:abstractNumId w:val="6"/>
+  </w:num>
+  <w:num w:numId="21" w16cid:durableId="620696030">
+    <w:abstractNumId w:val="19"/>
+  </w:num>
+  <w:num w:numId="22" w16cid:durableId="168644955">
+    <w:abstractNumId w:val="25"/>
+  </w:num>
+  <w:num w:numId="23" w16cid:durableId="303313016">
+    <w:abstractNumId w:val="41"/>
+  </w:num>
+  <w:num w:numId="24" w16cid:durableId="654064635">
+    <w:abstractNumId w:val="42"/>
+  </w:num>
+  <w:num w:numId="25" w16cid:durableId="1199899313">
+    <w:abstractNumId w:val="22"/>
+  </w:num>
+  <w:num w:numId="26" w16cid:durableId="2140880941">
+    <w:abstractNumId w:val="14"/>
+  </w:num>
+  <w:num w:numId="27" w16cid:durableId="1867790755">
+    <w:abstractNumId w:val="36"/>
+  </w:num>
+  <w:num w:numId="28" w16cid:durableId="1066296575">
+    <w:abstractNumId w:val="2"/>
+  </w:num>
+  <w:num w:numId="29" w16cid:durableId="311756558">
+    <w:abstractNumId w:val="38"/>
+  </w:num>
+  <w:num w:numId="30" w16cid:durableId="409620393">
+    <w:abstractNumId w:val="34"/>
+  </w:num>
+  <w:num w:numId="31" w16cid:durableId="346833783">
+    <w:abstractNumId w:val="35"/>
+  </w:num>
+  <w:num w:numId="32" w16cid:durableId="1339771232">
+    <w:abstractNumId w:val="28"/>
+  </w:num>
+  <w:num w:numId="33" w16cid:durableId="2057242382">
+    <w:abstractNumId w:val="4"/>
+  </w:num>
+  <w:num w:numId="34" w16cid:durableId="1267806960">
+    <w:abstractNumId w:val="26"/>
+  </w:num>
+  <w:num w:numId="35" w16cid:durableId="749935190">
+    <w:abstractNumId w:val="24"/>
+  </w:num>
+  <w:num w:numId="36" w16cid:durableId="140971076">
+    <w:abstractNumId w:val="11"/>
+  </w:num>
+  <w:num w:numId="37" w16cid:durableId="1948269227">
+    <w:abstractNumId w:val="7"/>
+  </w:num>
+  <w:num w:numId="38" w16cid:durableId="991836728">
+    <w:abstractNumId w:val="15"/>
+  </w:num>
+  <w:num w:numId="39" w16cid:durableId="1930691984">
+    <w:abstractNumId w:val="23"/>
+  </w:num>
+  <w:num w:numId="40" w16cid:durableId="742215958">
     <w:abstractNumId w:val="0"/>
   </w:num>
-  <w:num w:numId="2" w16cid:durableId="1684168531">
-    <w:abstractNumId w:val="26"/>
+  <w:num w:numId="41" w16cid:durableId="1181318251">
+    <w:abstractNumId w:val="27"/>
   </w:num>
-  <w:num w:numId="3" w16cid:durableId="601499336">
-    <w:abstractNumId w:val="32"/>
-  </w:num>
-  <w:num w:numId="4" w16cid:durableId="1551309419">
-    <w:abstractNumId w:val="7"/>
-  </w:num>
-  <w:num w:numId="5" w16cid:durableId="1288900212">
-    <w:abstractNumId w:val="12"/>
-  </w:num>
-  <w:num w:numId="6" w16cid:durableId="816148157">
-    <w:abstractNumId w:val="5"/>
-  </w:num>
-  <w:num w:numId="7" w16cid:durableId="1744793871">
-    <w:abstractNumId w:val="8"/>
-  </w:num>
-  <w:num w:numId="8" w16cid:durableId="478115726">
-    <w:abstractNumId w:val="11"/>
-  </w:num>
-  <w:num w:numId="9" w16cid:durableId="2044474014">
+  <w:num w:numId="42" w16cid:durableId="902374234">
     <w:abstractNumId w:val="29"/>
   </w:num>
-  <w:num w:numId="10" w16cid:durableId="483737074">
-    <w:abstractNumId w:val="21"/>
+  <w:num w:numId="43" w16cid:durableId="1937713341">
+    <w:abstractNumId w:val="43"/>
   </w:num>
-  <w:num w:numId="11" w16cid:durableId="1688942017">
-    <w:abstractNumId w:val="9"/>
-  </w:num>
-  <w:num w:numId="12" w16cid:durableId="1144735889">
-    <w:abstractNumId w:val="16"/>
-  </w:num>
-  <w:num w:numId="13" w16cid:durableId="1888879141">
-    <w:abstractNumId w:val="22"/>
-  </w:num>
-  <w:num w:numId="14" w16cid:durableId="384255422">
+  <w:num w:numId="44" w16cid:durableId="568729027">
     <w:abstractNumId w:val="3"/>
   </w:num>
-  <w:num w:numId="15" w16cid:durableId="1875732300">
-    <w:abstractNumId w:val="13"/>
-  </w:num>
-  <w:num w:numId="16" w16cid:durableId="528953528">
-    <w:abstractNumId w:val="6"/>
-  </w:num>
-  <w:num w:numId="17" w16cid:durableId="2169386">
-    <w:abstractNumId w:val="15"/>
-  </w:num>
-  <w:num w:numId="18" w16cid:durableId="1913541369">
-    <w:abstractNumId w:val="28"/>
-  </w:num>
-  <w:num w:numId="19" w16cid:durableId="959848181">
-    <w:abstractNumId w:val="20"/>
-  </w:num>
-  <w:num w:numId="20" w16cid:durableId="1951470876">
-    <w:abstractNumId w:val="4"/>
-  </w:num>
-  <w:num w:numId="21" w16cid:durableId="620696030">
-    <w:abstractNumId w:val="14"/>
-  </w:num>
-  <w:num w:numId="22" w16cid:durableId="168644955">
-    <w:abstractNumId w:val="18"/>
-  </w:num>
-  <w:num w:numId="23" w16cid:durableId="303313016">
-    <w:abstractNumId w:val="30"/>
-  </w:num>
-  <w:num w:numId="24" w16cid:durableId="654064635">
+  <w:num w:numId="45" w16cid:durableId="1737897733">
     <w:abstractNumId w:val="31"/>
-  </w:num>
-  <w:num w:numId="25" w16cid:durableId="1199899313">
-    <w:abstractNumId w:val="17"/>
-  </w:num>
-  <w:num w:numId="26" w16cid:durableId="2140880941">
-    <w:abstractNumId w:val="10"/>
-  </w:num>
-  <w:num w:numId="27" w16cid:durableId="1867790755">
-    <w:abstractNumId w:val="25"/>
-  </w:num>
-  <w:num w:numId="28" w16cid:durableId="1066296575">
-    <w:abstractNumId w:val="1"/>
-  </w:num>
-  <w:num w:numId="29" w16cid:durableId="311756558">
-    <w:abstractNumId w:val="27"/>
-  </w:num>
-  <w:num w:numId="30" w16cid:durableId="409620393">
-    <w:abstractNumId w:val="23"/>
-  </w:num>
-  <w:num w:numId="31" w16cid:durableId="346833783">
-    <w:abstractNumId w:val="24"/>
-  </w:num>
-  <w:num w:numId="32" w16cid:durableId="1339771232">
-    <w:abstractNumId w:val="19"/>
-  </w:num>
-  <w:num w:numId="33" w16cid:durableId="2057242382">
-    <w:abstractNumId w:val="2"/>
   </w:num>
 </w:numbering>
 </file>

--- a/Church/2026/2026_0214_MenloChurch.docx
+++ b/Church/2026/2026_0214_MenloChurch.docx
@@ -2607,39 +2607,7 @@
           <w:sz w:val="24"/>
           <w:szCs w:val="24"/>
         </w:rPr>
-        <w:t xml:space="preserve">But Ruth said, “Do not urge me to leave you or to return from following you. For where you </w:t>
-      </w:r>
-      <w:r>
-        <w:rPr>
-          <w:rFonts w:cstheme="minorHAnsi"/>
-          <w:sz w:val="24"/>
-          <w:szCs w:val="24"/>
-        </w:rPr>
-        <w:t>go,</w:t>
-      </w:r>
-      <w:r>
-        <w:rPr>
-          <w:rFonts w:cstheme="minorHAnsi"/>
-          <w:sz w:val="24"/>
-          <w:szCs w:val="24"/>
-        </w:rPr>
-        <w:t xml:space="preserve"> I will go, and where you </w:t>
-      </w:r>
-      <w:r>
-        <w:rPr>
-          <w:rFonts w:cstheme="minorHAnsi"/>
-          <w:sz w:val="24"/>
-          <w:szCs w:val="24"/>
-        </w:rPr>
-        <w:t>lodge,</w:t>
-      </w:r>
-      <w:r>
-        <w:rPr>
-          <w:rFonts w:cstheme="minorHAnsi"/>
-          <w:sz w:val="24"/>
-          <w:szCs w:val="24"/>
-        </w:rPr>
-        <w:t xml:space="preserve"> I will lodge. Your people shall be my people, and your God my God.</w:t>
+        <w:t>But Ruth said, “Do not urge me to leave you or to return from following you. For where you go, I will go, and where you lodge, I will lodge. Your people shall be my people, and your God my God.</w:t>
       </w:r>
     </w:p>
     <w:p>
@@ -3595,31 +3563,7 @@
           <w:sz w:val="24"/>
           <w:szCs w:val="24"/>
         </w:rPr>
-        <w:t xml:space="preserve">Ruth </w:t>
-      </w:r>
-      <w:r>
-        <w:rPr>
-          <w:rFonts w:cstheme="minorHAnsi"/>
-          <w:sz w:val="24"/>
-          <w:szCs w:val="24"/>
-        </w:rPr>
-        <w:t>1</w:t>
-      </w:r>
-      <w:r>
-        <w:rPr>
-          <w:rFonts w:cstheme="minorHAnsi"/>
-          <w:sz w:val="24"/>
-          <w:szCs w:val="24"/>
-        </w:rPr>
-        <w:t>:11-12</w:t>
-      </w:r>
-      <w:r>
-        <w:rPr>
-          <w:rFonts w:cstheme="minorHAnsi"/>
-          <w:sz w:val="24"/>
-          <w:szCs w:val="24"/>
-        </w:rPr>
-        <w:t xml:space="preserve"> =&gt; </w:t>
+        <w:t xml:space="preserve">Ruth 1:11-12 =&gt; </w:t>
       </w:r>
       <w:r>
         <w:rPr>
@@ -5366,6 +5310,7 @@
       <w:r>
         <w:rPr>
           <w:rFonts w:cstheme="minorHAnsi"/>
+          <w:noProof/>
           <w:sz w:val="24"/>
           <w:szCs w:val="24"/>
         </w:rPr>
@@ -5579,7 +5524,23 @@
           <w:sz w:val="24"/>
           <w:szCs w:val="24"/>
         </w:rPr>
-        <w:t xml:space="preserve"> loyalty</w:t>
+        <w:t xml:space="preserve"> </w:t>
+      </w:r>
+      <w:r>
+        <w:rPr>
+          <w:rFonts w:cstheme="minorHAnsi"/>
+          <w:sz w:val="24"/>
+          <w:szCs w:val="24"/>
+        </w:rPr>
+        <w:t xml:space="preserve">humble and </w:t>
+      </w:r>
+      <w:r>
+        <w:rPr>
+          <w:rFonts w:cstheme="minorHAnsi"/>
+          <w:sz w:val="24"/>
+          <w:szCs w:val="24"/>
+        </w:rPr>
+        <w:t>loyal</w:t>
       </w:r>
       <w:r>
         <w:rPr>
@@ -6019,7 +5980,23 @@
           <w:sz w:val="24"/>
           <w:szCs w:val="24"/>
         </w:rPr>
-        <w:t>Boaz is</w:t>
+        <w:t xml:space="preserve">Boaz </w:t>
+      </w:r>
+      <w:r>
+        <w:rPr>
+          <w:rFonts w:cstheme="minorHAnsi"/>
+          <w:sz w:val="24"/>
+          <w:szCs w:val="24"/>
+        </w:rPr>
+        <w:t xml:space="preserve">see Ruth good character and </w:t>
+      </w:r>
+      <w:r>
+        <w:rPr>
+          <w:rFonts w:cstheme="minorHAnsi"/>
+          <w:sz w:val="24"/>
+          <w:szCs w:val="24"/>
+        </w:rPr>
+        <w:t>is</w:t>
       </w:r>
       <w:r>
         <w:rPr>
@@ -6421,6 +6398,32 @@
           <w:sz w:val="24"/>
           <w:szCs w:val="24"/>
         </w:rPr>
+        <w:t>Proverbs 4:23:  Boundaries (hesed) don’t block love; the boundaries protect love.</w:t>
+      </w:r>
+    </w:p>
+    <w:p>
+      <w:pPr>
+        <w:rPr>
+          <w:rFonts w:cstheme="minorHAnsi"/>
+          <w:sz w:val="24"/>
+          <w:szCs w:val="24"/>
+        </w:rPr>
+      </w:pPr>
+    </w:p>
+    <w:p>
+      <w:pPr>
+        <w:rPr>
+          <w:rFonts w:cstheme="minorHAnsi"/>
+          <w:sz w:val="24"/>
+          <w:szCs w:val="24"/>
+        </w:rPr>
+      </w:pPr>
+      <w:r>
+        <w:rPr>
+          <w:rFonts w:cstheme="minorHAnsi"/>
+          <w:sz w:val="24"/>
+          <w:szCs w:val="24"/>
+        </w:rPr>
         <w:t>47:30/1:15:02</w:t>
       </w:r>
     </w:p>
@@ -6490,6 +6493,23 @@
           <w:sz w:val="24"/>
           <w:szCs w:val="24"/>
         </w:rPr>
+        <w:t>Encouragement for marriage/single:</w:t>
+      </w:r>
+    </w:p>
+    <w:p>
+      <w:pPr>
+        <w:rPr>
+          <w:rFonts w:cstheme="minorHAnsi"/>
+          <w:sz w:val="24"/>
+          <w:szCs w:val="24"/>
+        </w:rPr>
+      </w:pPr>
+      <w:r>
+        <w:rPr>
+          <w:rFonts w:cstheme="minorHAnsi"/>
+          <w:sz w:val="24"/>
+          <w:szCs w:val="24"/>
+        </w:rPr>
         <w:t xml:space="preserve">For </w:t>
       </w:r>
       <w:r>
@@ -6538,6 +6558,7 @@
           <w:sz w:val="24"/>
           <w:szCs w:val="24"/>
         </w:rPr>
+        <w:lastRenderedPageBreak/>
         <w:t>b. Work your field</w:t>
       </w:r>
     </w:p>
@@ -6581,7 +6602,6 @@
           <w:sz w:val="24"/>
           <w:szCs w:val="24"/>
         </w:rPr>
-        <w:lastRenderedPageBreak/>
         <w:t>4</w:t>
       </w:r>
       <w:r>
@@ -7195,40 +7215,24 @@
           <w:sz w:val="24"/>
           <w:szCs w:val="24"/>
         </w:rPr>
-        <w:t xml:space="preserve"> song defines a love in defensive posture, “Please don’t destroy me while I am having a good time.</w:t>
-      </w:r>
-      <w:r>
-        <w:rPr>
-          <w:rFonts w:cstheme="minorHAnsi"/>
-          <w:sz w:val="24"/>
-          <w:szCs w:val="24"/>
-        </w:rPr>
-        <w:t>”</w:t>
-      </w:r>
-    </w:p>
-    <w:p>
-      <w:pPr>
-        <w:rPr>
-          <w:rFonts w:cstheme="minorHAnsi"/>
-          <w:sz w:val="24"/>
-          <w:szCs w:val="24"/>
-        </w:rPr>
-      </w:pPr>
-      <w:r>
-        <w:rPr>
-          <w:rFonts w:cstheme="minorHAnsi"/>
-          <w:sz w:val="24"/>
-          <w:szCs w:val="24"/>
-        </w:rPr>
-        <w:t xml:space="preserve">2. </w:t>
-      </w:r>
-      <w:r>
-        <w:rPr>
-          <w:rFonts w:cstheme="minorHAnsi"/>
-          <w:sz w:val="24"/>
-          <w:szCs w:val="24"/>
-        </w:rPr>
-        <w:t>Proverbs 4:23</w:t>
+        <w:t xml:space="preserve"> song defines a love in defensive posture, “Please don’t destroy me while I am having a good time.”</w:t>
+      </w:r>
+    </w:p>
+    <w:p>
+      <w:pPr>
+        <w:rPr>
+          <w:rFonts w:cstheme="minorHAnsi"/>
+          <w:sz w:val="24"/>
+          <w:szCs w:val="24"/>
+        </w:rPr>
+      </w:pPr>
+      <w:r>
+        <w:rPr>
+          <w:rFonts w:cstheme="minorHAnsi"/>
+          <w:sz w:val="24"/>
+          <w:szCs w:val="24"/>
+        </w:rPr>
+        <w:t>2. Proverbs 4:23</w:t>
       </w:r>
       <w:r>
         <w:rPr>
@@ -7285,23 +7289,7 @@
           <w:sz w:val="24"/>
           <w:szCs w:val="24"/>
         </w:rPr>
-        <w:t xml:space="preserve">. </w:t>
-      </w:r>
-      <w:r>
-        <w:rPr>
-          <w:rFonts w:cstheme="minorHAnsi"/>
-          <w:sz w:val="24"/>
-          <w:szCs w:val="24"/>
-        </w:rPr>
-        <w:t>Modern view</w:t>
-      </w:r>
-      <w:r>
-        <w:rPr>
-          <w:rFonts w:cstheme="minorHAnsi"/>
-          <w:sz w:val="24"/>
-          <w:szCs w:val="24"/>
-        </w:rPr>
-        <w:t xml:space="preserve"> of </w:t>
+        <w:t xml:space="preserve">. Modern view of </w:t>
       </w:r>
       <w:r>
         <w:rPr>
@@ -7342,15 +7330,7 @@
           <w:sz w:val="24"/>
           <w:szCs w:val="24"/>
         </w:rPr>
-        <w:t xml:space="preserve">a. </w:t>
-      </w:r>
-      <w:r>
-        <w:rPr>
-          <w:rFonts w:cstheme="minorHAnsi"/>
-          <w:sz w:val="24"/>
-          <w:szCs w:val="24"/>
-        </w:rPr>
-        <w:t>The Lev (Heart) is associated with feeling and romance.</w:t>
+        <w:t>a. The Lev (Heart) is associated with feeling and romance.</w:t>
       </w:r>
     </w:p>
     <w:p>
@@ -7375,15 +7355,7 @@
           <w:sz w:val="24"/>
           <w:szCs w:val="24"/>
         </w:rPr>
-        <w:t xml:space="preserve">b. </w:t>
-      </w:r>
-      <w:r>
-        <w:rPr>
-          <w:rFonts w:cstheme="minorHAnsi"/>
-          <w:sz w:val="24"/>
-          <w:szCs w:val="24"/>
-        </w:rPr>
-        <w:t>In our emotional center, we have desires and Passions flow.</w:t>
+        <w:t>b. In our emotional center, we have desires and Passions flow.</w:t>
       </w:r>
     </w:p>
     <w:p>
@@ -7408,15 +7380,7 @@
           <w:sz w:val="24"/>
           <w:szCs w:val="24"/>
         </w:rPr>
-        <w:t>c. A</w:t>
-      </w:r>
-      <w:r>
-        <w:rPr>
-          <w:rFonts w:cstheme="minorHAnsi"/>
-          <w:sz w:val="24"/>
-          <w:szCs w:val="24"/>
-        </w:rPr>
-        <w:t xml:space="preserve">s a result, the stability is only mood-based and it is constantly changing. </w:t>
+        <w:t xml:space="preserve">c. As a result, the stability is only mood-based and it is constantly changing. </w:t>
       </w:r>
     </w:p>
     <w:p>
@@ -7441,15 +7405,7 @@
           <w:sz w:val="24"/>
           <w:szCs w:val="24"/>
         </w:rPr>
-        <w:t xml:space="preserve">d. </w:t>
-      </w:r>
-      <w:r>
-        <w:rPr>
-          <w:rFonts w:cstheme="minorHAnsi"/>
-          <w:sz w:val="24"/>
-          <w:szCs w:val="24"/>
-        </w:rPr>
-        <w:t>The mood is depending on circumstances, chemistry, or emotional high and low.</w:t>
+        <w:t>d. The mood is depending on circumstances, chemistry, or emotional high and low.</w:t>
       </w:r>
     </w:p>
     <w:p>
@@ -7474,15 +7430,7 @@
           <w:sz w:val="24"/>
           <w:szCs w:val="24"/>
         </w:rPr>
-        <w:t xml:space="preserve">. </w:t>
-      </w:r>
-      <w:r>
-        <w:rPr>
-          <w:rFonts w:cstheme="minorHAnsi"/>
-          <w:sz w:val="24"/>
-          <w:szCs w:val="24"/>
-        </w:rPr>
-        <w:t>Bibl</w:t>
+        <w:t>. Bibl</w:t>
       </w:r>
       <w:r>
         <w:rPr>
@@ -7498,15 +7446,7 @@
           <w:sz w:val="24"/>
           <w:szCs w:val="24"/>
         </w:rPr>
-        <w:t xml:space="preserve"> View</w:t>
-      </w:r>
-      <w:r>
-        <w:rPr>
-          <w:rFonts w:cstheme="minorHAnsi"/>
-          <w:sz w:val="24"/>
-          <w:szCs w:val="24"/>
-        </w:rPr>
-        <w:t xml:space="preserve"> of Love: </w:t>
+        <w:t xml:space="preserve"> View of Love: </w:t>
       </w:r>
       <w:r>
         <w:rPr>
@@ -7522,23 +7462,7 @@
           <w:sz w:val="24"/>
           <w:szCs w:val="24"/>
         </w:rPr>
-        <w:t>has much deeper view</w:t>
-      </w:r>
-      <w:r>
-        <w:rPr>
-          <w:rFonts w:cstheme="minorHAnsi"/>
-          <w:sz w:val="24"/>
-          <w:szCs w:val="24"/>
-        </w:rPr>
-        <w:t xml:space="preserve"> of heart</w:t>
-      </w:r>
-      <w:r>
-        <w:rPr>
-          <w:rFonts w:cstheme="minorHAnsi"/>
-          <w:sz w:val="24"/>
-          <w:szCs w:val="24"/>
-        </w:rPr>
-        <w:t xml:space="preserve">. </w:t>
+        <w:t xml:space="preserve">has much deeper view of heart. </w:t>
       </w:r>
     </w:p>
     <w:p>
@@ -7588,56 +7512,24 @@
           <w:sz w:val="24"/>
           <w:szCs w:val="24"/>
         </w:rPr>
-        <w:t xml:space="preserve">b. </w:t>
-      </w:r>
-      <w:r>
-        <w:rPr>
-          <w:rFonts w:cstheme="minorHAnsi"/>
-          <w:sz w:val="24"/>
-          <w:szCs w:val="24"/>
-        </w:rPr>
-        <w:t>Bible tells us, “Do not follow our heart. We guard the heart.”</w:t>
-      </w:r>
-    </w:p>
-    <w:p>
-      <w:pPr>
-        <w:rPr>
-          <w:rFonts w:cstheme="minorHAnsi"/>
-          <w:sz w:val="24"/>
-          <w:szCs w:val="24"/>
-        </w:rPr>
-      </w:pPr>
-      <w:r>
-        <w:rPr>
-          <w:rFonts w:cstheme="minorHAnsi"/>
-          <w:sz w:val="24"/>
-          <w:szCs w:val="24"/>
-        </w:rPr>
-        <w:t xml:space="preserve">5. </w:t>
-      </w:r>
-      <w:r>
-        <w:rPr>
-          <w:rFonts w:cstheme="minorHAnsi"/>
-          <w:sz w:val="24"/>
-          <w:szCs w:val="24"/>
-        </w:rPr>
-        <w:t>What follow th</w:t>
-      </w:r>
-      <w:r>
-        <w:rPr>
-          <w:rFonts w:cstheme="minorHAnsi"/>
-          <w:sz w:val="24"/>
-          <w:szCs w:val="24"/>
-        </w:rPr>
-        <w:t>r</w:t>
-      </w:r>
-      <w:r>
-        <w:rPr>
-          <w:rFonts w:cstheme="minorHAnsi"/>
-          <w:sz w:val="24"/>
-          <w:szCs w:val="24"/>
-        </w:rPr>
-        <w:t>ough your heart will eventually shape your habits.</w:t>
+        <w:t>b. Bible tells us, “Do not follow our heart. We guard the heart.”</w:t>
+      </w:r>
+    </w:p>
+    <w:p>
+      <w:pPr>
+        <w:rPr>
+          <w:rFonts w:cstheme="minorHAnsi"/>
+          <w:sz w:val="24"/>
+          <w:szCs w:val="24"/>
+        </w:rPr>
+      </w:pPr>
+      <w:r>
+        <w:rPr>
+          <w:rFonts w:cstheme="minorHAnsi"/>
+          <w:sz w:val="24"/>
+          <w:szCs w:val="24"/>
+        </w:rPr>
+        <w:t>5. What follow through your heart will eventually shape your habits.</w:t>
       </w:r>
     </w:p>
     <w:p>
@@ -8049,7 +7941,23 @@
           <w:sz w:val="24"/>
           <w:szCs w:val="24"/>
         </w:rPr>
-        <w:t xml:space="preserve"> loyalty</w:t>
+        <w:t xml:space="preserve"> </w:t>
+      </w:r>
+      <w:r>
+        <w:rPr>
+          <w:rFonts w:cstheme="minorHAnsi"/>
+          <w:sz w:val="24"/>
+          <w:szCs w:val="24"/>
+        </w:rPr>
+        <w:t xml:space="preserve">humble and </w:t>
+      </w:r>
+      <w:r>
+        <w:rPr>
+          <w:rFonts w:cstheme="minorHAnsi"/>
+          <w:sz w:val="24"/>
+          <w:szCs w:val="24"/>
+        </w:rPr>
+        <w:t>loyal</w:t>
       </w:r>
       <w:r>
         <w:rPr>
@@ -8114,7 +8022,7 @@
           <w:sz w:val="24"/>
           <w:szCs w:val="24"/>
         </w:rPr>
-        <w:t>Boaz is</w:t>
+        <w:t>Boaz see Ruth good character and is</w:t>
       </w:r>
       <w:r>
         <w:rPr>
@@ -8130,23 +8038,7 @@
           <w:sz w:val="24"/>
           <w:szCs w:val="24"/>
         </w:rPr>
-        <w:t xml:space="preserve">committed to God </w:t>
-      </w:r>
-      <w:r>
-        <w:rPr>
-          <w:rFonts w:cstheme="minorHAnsi"/>
-          <w:sz w:val="24"/>
-          <w:szCs w:val="24"/>
-        </w:rPr>
-        <w:t>to protect</w:t>
-      </w:r>
-      <w:r>
-        <w:rPr>
-          <w:rFonts w:cstheme="minorHAnsi"/>
-          <w:sz w:val="24"/>
-          <w:szCs w:val="24"/>
-        </w:rPr>
-        <w:t xml:space="preserve"> Ruth.</w:t>
+        <w:t>committed to God to protect Ruth.</w:t>
       </w:r>
     </w:p>
     <w:p>
@@ -8172,47 +8064,278 @@
           <w:sz w:val="24"/>
           <w:szCs w:val="24"/>
         </w:rPr>
-        <w:t>Bible set</w:t>
-      </w:r>
-      <w:r>
-        <w:rPr>
-          <w:rFonts w:cstheme="minorHAnsi"/>
-          <w:sz w:val="24"/>
-          <w:szCs w:val="24"/>
-        </w:rPr>
-        <w:t xml:space="preserve"> the</w:t>
-      </w:r>
-      <w:r>
-        <w:rPr>
-          <w:rFonts w:cstheme="minorHAnsi"/>
-          <w:sz w:val="24"/>
-          <w:szCs w:val="24"/>
-        </w:rPr>
-        <w:t xml:space="preserve"> b</w:t>
-      </w:r>
-      <w:r>
-        <w:rPr>
-          <w:rFonts w:cstheme="minorHAnsi"/>
-          <w:sz w:val="24"/>
-          <w:szCs w:val="24"/>
-        </w:rPr>
-        <w:t>oundaries</w:t>
-      </w:r>
-      <w:r>
-        <w:rPr>
-          <w:rFonts w:cstheme="minorHAnsi"/>
-          <w:sz w:val="24"/>
-          <w:szCs w:val="24"/>
-        </w:rPr>
-        <w:t xml:space="preserve"> (Guard heart</w:t>
-      </w:r>
-      <w:r>
-        <w:rPr>
-          <w:rFonts w:cstheme="minorHAnsi"/>
-          <w:sz w:val="24"/>
-          <w:szCs w:val="24"/>
-        </w:rPr>
-        <w:t>, hesed</w:t>
+        <w:t>Proverbs 4:23:  Boundaries (hesed) don’t block love; the boundaries protect love.</w:t>
+      </w:r>
+    </w:p>
+    <w:p>
+      <w:pPr>
+        <w:rPr>
+          <w:rFonts w:cstheme="minorHAnsi"/>
+          <w:sz w:val="24"/>
+          <w:szCs w:val="24"/>
+        </w:rPr>
+      </w:pPr>
+      <w:r>
+        <w:rPr>
+          <w:rFonts w:cstheme="minorHAnsi"/>
+          <w:sz w:val="24"/>
+          <w:szCs w:val="24"/>
+        </w:rPr>
+        <w:t xml:space="preserve">12. </w:t>
+      </w:r>
+      <w:r>
+        <w:rPr>
+          <w:rFonts w:cstheme="minorHAnsi"/>
+          <w:sz w:val="24"/>
+          <w:szCs w:val="24"/>
+        </w:rPr>
+        <w:t>Conclusion/Encouragement</w:t>
+      </w:r>
+      <w:r>
+        <w:rPr>
+          <w:rFonts w:cstheme="minorHAnsi"/>
+          <w:sz w:val="24"/>
+          <w:szCs w:val="24"/>
+        </w:rPr>
+        <w:t xml:space="preserve"> for marriage/single</w:t>
+      </w:r>
+      <w:r>
+        <w:rPr>
+          <w:rFonts w:cstheme="minorHAnsi"/>
+          <w:sz w:val="24"/>
+          <w:szCs w:val="24"/>
+        </w:rPr>
+        <w:t>:</w:t>
+      </w:r>
+    </w:p>
+    <w:p>
+      <w:pPr>
+        <w:rPr>
+          <w:rFonts w:cstheme="minorHAnsi"/>
+          <w:sz w:val="24"/>
+          <w:szCs w:val="24"/>
+        </w:rPr>
+      </w:pPr>
+      <w:r>
+        <w:rPr>
+          <w:rFonts w:cstheme="minorHAnsi"/>
+          <w:sz w:val="24"/>
+          <w:szCs w:val="24"/>
+        </w:rPr>
+        <w:t>i)</w:t>
+      </w:r>
+      <w:r>
+        <w:rPr>
+          <w:rFonts w:cstheme="minorHAnsi"/>
+          <w:sz w:val="24"/>
+          <w:szCs w:val="24"/>
+        </w:rPr>
+        <w:t xml:space="preserve"> for </w:t>
+      </w:r>
+      <w:r>
+        <w:rPr>
+          <w:rFonts w:cstheme="minorHAnsi"/>
+          <w:sz w:val="24"/>
+          <w:szCs w:val="24"/>
+        </w:rPr>
+        <w:t>The single and married</w:t>
+      </w:r>
+      <w:r>
+        <w:rPr>
+          <w:rFonts w:cstheme="minorHAnsi"/>
+        </w:rPr>
+        <w:t>: focus on the spirit, not the spark.</w:t>
+      </w:r>
+    </w:p>
+    <w:p>
+      <w:pPr>
+        <w:rPr>
+          <w:rFonts w:cstheme="minorHAnsi"/>
+          <w:sz w:val="24"/>
+          <w:szCs w:val="24"/>
+        </w:rPr>
+      </w:pPr>
+      <w:r>
+        <w:rPr>
+          <w:rFonts w:cstheme="minorHAnsi"/>
+          <w:sz w:val="24"/>
+          <w:szCs w:val="24"/>
+        </w:rPr>
+        <w:t xml:space="preserve">  </w:t>
+      </w:r>
+      <w:r>
+        <w:rPr>
+          <w:rFonts w:cstheme="minorHAnsi"/>
+          <w:sz w:val="24"/>
+          <w:szCs w:val="24"/>
+        </w:rPr>
+        <w:t>a. Audit your “Grocery shopping”</w:t>
+      </w:r>
+    </w:p>
+    <w:p>
+      <w:pPr>
+        <w:rPr>
+          <w:rFonts w:cstheme="minorHAnsi"/>
+          <w:sz w:val="24"/>
+          <w:szCs w:val="24"/>
+        </w:rPr>
+      </w:pPr>
+      <w:r>
+        <w:rPr>
+          <w:rFonts w:cstheme="minorHAnsi"/>
+          <w:sz w:val="24"/>
+          <w:szCs w:val="24"/>
+        </w:rPr>
+        <w:t xml:space="preserve">  </w:t>
+      </w:r>
+      <w:r>
+        <w:rPr>
+          <w:rFonts w:cstheme="minorHAnsi"/>
+          <w:sz w:val="24"/>
+          <w:szCs w:val="24"/>
+        </w:rPr>
+        <w:t>b. Work your field</w:t>
+      </w:r>
+      <w:r>
+        <w:rPr>
+          <w:rFonts w:cstheme="minorHAnsi"/>
+          <w:sz w:val="24"/>
+          <w:szCs w:val="24"/>
+        </w:rPr>
+        <w:t>: Ruth is in the field and Boza find her.</w:t>
+      </w:r>
+    </w:p>
+    <w:p>
+      <w:pPr>
+        <w:rPr>
+          <w:rFonts w:cstheme="minorHAnsi"/>
+          <w:sz w:val="24"/>
+          <w:szCs w:val="24"/>
+        </w:rPr>
+      </w:pPr>
+      <w:r>
+        <w:rPr>
+          <w:rFonts w:cstheme="minorHAnsi"/>
+          <w:sz w:val="24"/>
+          <w:szCs w:val="24"/>
+        </w:rPr>
+        <w:t xml:space="preserve">  </w:t>
+      </w:r>
+      <w:r>
+        <w:rPr>
+          <w:rFonts w:cstheme="minorHAnsi"/>
+          <w:sz w:val="24"/>
+          <w:szCs w:val="24"/>
+        </w:rPr>
+        <w:t>c. Set a “character Filter”</w:t>
+      </w:r>
+    </w:p>
+    <w:p>
+      <w:pPr>
+        <w:rPr>
+          <w:rFonts w:cstheme="minorHAnsi"/>
+          <w:sz w:val="24"/>
+          <w:szCs w:val="24"/>
+        </w:rPr>
+      </w:pPr>
+      <w:r>
+        <w:rPr>
+          <w:rFonts w:cstheme="minorHAnsi"/>
+          <w:sz w:val="24"/>
+          <w:szCs w:val="24"/>
+        </w:rPr>
+        <w:t>ii)</w:t>
+      </w:r>
+      <w:r>
+        <w:rPr>
+          <w:rFonts w:cstheme="minorHAnsi"/>
+          <w:sz w:val="24"/>
+          <w:szCs w:val="24"/>
+        </w:rPr>
+        <w:t xml:space="preserve"> for married but in a “cold season”: Fix your eyes, not your spouse</w:t>
+      </w:r>
+    </w:p>
+    <w:p>
+      <w:pPr>
+        <w:rPr>
+          <w:rFonts w:cstheme="minorHAnsi"/>
+          <w:sz w:val="24"/>
+          <w:szCs w:val="24"/>
+        </w:rPr>
+      </w:pPr>
+      <w:r>
+        <w:rPr>
+          <w:rFonts w:cstheme="minorHAnsi"/>
+          <w:sz w:val="24"/>
+          <w:szCs w:val="24"/>
+        </w:rPr>
+        <w:t xml:space="preserve">  a. The 30-Day “Remodel” Fast</w:t>
+      </w:r>
+      <w:r>
+        <w:rPr>
+          <w:rFonts w:cstheme="minorHAnsi"/>
+          <w:sz w:val="24"/>
+          <w:szCs w:val="24"/>
+        </w:rPr>
+        <w:t>: Remodel your own house.</w:t>
+      </w:r>
+    </w:p>
+    <w:p>
+      <w:pPr>
+        <w:rPr>
+          <w:rFonts w:cstheme="minorHAnsi"/>
+          <w:sz w:val="24"/>
+          <w:szCs w:val="24"/>
+        </w:rPr>
+      </w:pPr>
+      <w:r>
+        <w:rPr>
+          <w:rFonts w:cstheme="minorHAnsi"/>
+          <w:sz w:val="24"/>
+          <w:szCs w:val="24"/>
+        </w:rPr>
+        <w:t xml:space="preserve">  b. Lean on Covenant, Not Chemistry</w:t>
+      </w:r>
+      <w:r>
+        <w:rPr>
+          <w:rFonts w:cstheme="minorHAnsi"/>
+          <w:sz w:val="24"/>
+          <w:szCs w:val="24"/>
+        </w:rPr>
+        <w:t>: Follow Bible rule.</w:t>
+      </w:r>
+    </w:p>
+    <w:p>
+      <w:pPr>
+        <w:rPr>
+          <w:rFonts w:cstheme="minorHAnsi"/>
+          <w:sz w:val="24"/>
+          <w:szCs w:val="24"/>
+        </w:rPr>
+      </w:pPr>
+      <w:r>
+        <w:rPr>
+          <w:rFonts w:cstheme="minorHAnsi"/>
+          <w:sz w:val="24"/>
+          <w:szCs w:val="24"/>
+        </w:rPr>
+        <w:t>iii) For Divorced and “On the Hunt”: Heal the Wellspring</w:t>
+      </w:r>
+      <w:r>
+        <w:rPr>
+          <w:rFonts w:cstheme="minorHAnsi"/>
+          <w:sz w:val="24"/>
+          <w:szCs w:val="24"/>
+        </w:rPr>
+        <w:t xml:space="preserve"> (</w:t>
+      </w:r>
+      <w:r>
+        <w:rPr>
+          <w:rFonts w:cstheme="minorHAnsi" w:hint="eastAsia"/>
+          <w:sz w:val="24"/>
+          <w:szCs w:val="24"/>
+        </w:rPr>
+        <w:t>源泉</w:t>
       </w:r>
       <w:r>
         <w:rPr>
@@ -8228,135 +8351,7 @@
           <w:sz w:val="24"/>
           <w:szCs w:val="24"/>
         </w:rPr>
-        <w:t xml:space="preserve"> don’t block </w:t>
-      </w:r>
-      <w:r>
-        <w:rPr>
-          <w:rFonts w:cstheme="minorHAnsi"/>
-          <w:sz w:val="24"/>
-          <w:szCs w:val="24"/>
-        </w:rPr>
-        <w:t>love;</w:t>
-      </w:r>
-      <w:r>
-        <w:rPr>
-          <w:rFonts w:cstheme="minorHAnsi"/>
-          <w:sz w:val="24"/>
-          <w:szCs w:val="24"/>
-        </w:rPr>
-        <w:t xml:space="preserve"> the</w:t>
-      </w:r>
-      <w:r>
-        <w:rPr>
-          <w:rFonts w:cstheme="minorHAnsi"/>
-          <w:sz w:val="24"/>
-          <w:szCs w:val="24"/>
-        </w:rPr>
-        <w:t xml:space="preserve"> boundaries</w:t>
-      </w:r>
-      <w:r>
-        <w:rPr>
-          <w:rFonts w:cstheme="minorHAnsi"/>
-          <w:sz w:val="24"/>
-          <w:szCs w:val="24"/>
-        </w:rPr>
-        <w:t xml:space="preserve"> </w:t>
-      </w:r>
-      <w:r>
-        <w:rPr>
-          <w:rFonts w:cstheme="minorHAnsi"/>
-          <w:sz w:val="24"/>
-          <w:szCs w:val="24"/>
-        </w:rPr>
-        <w:t>protect love.</w:t>
-      </w:r>
-    </w:p>
-    <w:p>
-      <w:pPr>
-        <w:rPr>
-          <w:rFonts w:cstheme="minorHAnsi"/>
-          <w:sz w:val="24"/>
-          <w:szCs w:val="24"/>
-        </w:rPr>
-      </w:pPr>
-      <w:r>
-        <w:rPr>
-          <w:rFonts w:cstheme="minorHAnsi"/>
-          <w:sz w:val="24"/>
-          <w:szCs w:val="24"/>
-        </w:rPr>
-        <w:t xml:space="preserve">12. </w:t>
-      </w:r>
-      <w:r>
-        <w:rPr>
-          <w:rFonts w:cstheme="minorHAnsi"/>
-          <w:sz w:val="24"/>
-          <w:szCs w:val="24"/>
-        </w:rPr>
-        <w:t>Recommendation</w:t>
-      </w:r>
-      <w:r>
-        <w:rPr>
-          <w:rFonts w:cstheme="minorHAnsi"/>
-          <w:sz w:val="24"/>
-          <w:szCs w:val="24"/>
-        </w:rPr>
-        <w:t>s</w:t>
-      </w:r>
-      <w:r>
-        <w:rPr>
-          <w:rFonts w:cstheme="minorHAnsi"/>
-          <w:sz w:val="24"/>
-          <w:szCs w:val="24"/>
-        </w:rPr>
-        <w:t xml:space="preserve"> for </w:t>
-      </w:r>
-      <w:r>
-        <w:rPr>
-          <w:rFonts w:cstheme="minorHAnsi"/>
-          <w:sz w:val="24"/>
-          <w:szCs w:val="24"/>
-        </w:rPr>
-        <w:t>human marriages:</w:t>
-      </w:r>
-    </w:p>
-    <w:p>
-      <w:pPr>
-        <w:rPr>
-          <w:rFonts w:cstheme="minorHAnsi"/>
-          <w:sz w:val="24"/>
-          <w:szCs w:val="24"/>
-        </w:rPr>
-      </w:pPr>
-      <w:r>
-        <w:rPr>
-          <w:rFonts w:cstheme="minorHAnsi"/>
-          <w:sz w:val="24"/>
-          <w:szCs w:val="24"/>
-        </w:rPr>
-        <w:t>i)</w:t>
-      </w:r>
-      <w:r>
-        <w:rPr>
-          <w:rFonts w:cstheme="minorHAnsi"/>
-          <w:sz w:val="24"/>
-          <w:szCs w:val="24"/>
-        </w:rPr>
-        <w:t xml:space="preserve"> for </w:t>
-      </w:r>
-      <w:r>
-        <w:rPr>
-          <w:rFonts w:cstheme="minorHAnsi"/>
-          <w:sz w:val="24"/>
-          <w:szCs w:val="24"/>
-        </w:rPr>
-        <w:t>The single and married</w:t>
-      </w:r>
-      <w:r>
-        <w:rPr>
-          <w:rFonts w:cstheme="minorHAnsi"/>
-        </w:rPr>
-        <w:t>: focus on the spirit, not the spark.</w:t>
+        <w:t xml:space="preserve"> First</w:t>
       </w:r>
     </w:p>
     <w:p>
@@ -8381,7 +8376,79 @@
           <w:sz w:val="24"/>
           <w:szCs w:val="24"/>
         </w:rPr>
-        <w:t>a. Audit your “Grocery shopping”</w:t>
+        <w:t>a. Close the “Starving</w:t>
+      </w:r>
+      <w:r>
+        <w:rPr>
+          <w:rFonts w:cstheme="minorHAnsi"/>
+          <w:sz w:val="24"/>
+          <w:szCs w:val="24"/>
+        </w:rPr>
+        <w:t xml:space="preserve"> (</w:t>
+      </w:r>
+      <w:r>
+        <w:rPr>
+          <w:rFonts w:cstheme="minorHAnsi" w:hint="eastAsia"/>
+          <w:sz w:val="24"/>
+          <w:szCs w:val="24"/>
+        </w:rPr>
+        <w:t>挨饿</w:t>
+      </w:r>
+      <w:r>
+        <w:rPr>
+          <w:rFonts w:cstheme="minorHAnsi"/>
+          <w:sz w:val="24"/>
+          <w:szCs w:val="24"/>
+        </w:rPr>
+        <w:t>)</w:t>
+      </w:r>
+      <w:r>
+        <w:rPr>
+          <w:rFonts w:cstheme="minorHAnsi"/>
+          <w:sz w:val="24"/>
+          <w:szCs w:val="24"/>
+        </w:rPr>
+        <w:t>” Gap</w:t>
+      </w:r>
+      <w:r>
+        <w:rPr>
+          <w:rFonts w:cstheme="minorHAnsi"/>
+          <w:sz w:val="24"/>
+          <w:szCs w:val="24"/>
+        </w:rPr>
+        <w:t>: You belong to God.</w:t>
+      </w:r>
+      <w:r>
+        <w:rPr>
+          <w:rFonts w:cstheme="minorHAnsi"/>
+          <w:sz w:val="24"/>
+          <w:szCs w:val="24"/>
+        </w:rPr>
+        <w:t xml:space="preserve"> Pray for God</w:t>
+      </w:r>
+      <w:r>
+        <w:rPr>
+          <w:rFonts w:cstheme="minorHAnsi"/>
+          <w:sz w:val="24"/>
+          <w:szCs w:val="24"/>
+        </w:rPr>
+        <w:t xml:space="preserve"> with good </w:t>
+      </w:r>
+      <w:r>
+        <w:rPr>
+          <w:rFonts w:cstheme="minorHAnsi"/>
+          <w:sz w:val="24"/>
+          <w:szCs w:val="24"/>
+        </w:rPr>
+        <w:t>mindset</w:t>
+      </w:r>
+      <w:r>
+        <w:rPr>
+          <w:rFonts w:cstheme="minorHAnsi"/>
+          <w:sz w:val="24"/>
+          <w:szCs w:val="24"/>
+        </w:rPr>
+        <w:t>.</w:t>
       </w:r>
     </w:p>
     <w:p>
@@ -8406,7 +8473,7 @@
           <w:sz w:val="24"/>
           <w:szCs w:val="24"/>
         </w:rPr>
-        <w:t>b. Work your field</w:t>
+        <w:t>b. Identify the “Chaff” (useless husk of rice)</w:t>
       </w:r>
     </w:p>
     <w:p>
@@ -8431,181 +8498,6 @@
           <w:sz w:val="24"/>
           <w:szCs w:val="24"/>
         </w:rPr>
-        <w:t>c. Set a “character Filter”</w:t>
-      </w:r>
-    </w:p>
-    <w:p>
-      <w:pPr>
-        <w:rPr>
-          <w:rFonts w:cstheme="minorHAnsi"/>
-          <w:sz w:val="24"/>
-          <w:szCs w:val="24"/>
-        </w:rPr>
-      </w:pPr>
-      <w:r>
-        <w:rPr>
-          <w:rFonts w:cstheme="minorHAnsi"/>
-          <w:sz w:val="24"/>
-          <w:szCs w:val="24"/>
-        </w:rPr>
-        <w:t>ii)</w:t>
-      </w:r>
-      <w:r>
-        <w:rPr>
-          <w:rFonts w:cstheme="minorHAnsi"/>
-          <w:sz w:val="24"/>
-          <w:szCs w:val="24"/>
-        </w:rPr>
-        <w:t xml:space="preserve"> for married but in a “cold season”: Fix your eyes, not your spouse</w:t>
-      </w:r>
-    </w:p>
-    <w:p>
-      <w:pPr>
-        <w:rPr>
-          <w:rFonts w:cstheme="minorHAnsi"/>
-          <w:sz w:val="24"/>
-          <w:szCs w:val="24"/>
-        </w:rPr>
-      </w:pPr>
-      <w:r>
-        <w:rPr>
-          <w:rFonts w:cstheme="minorHAnsi"/>
-          <w:sz w:val="24"/>
-          <w:szCs w:val="24"/>
-        </w:rPr>
-        <w:t xml:space="preserve">  </w:t>
-      </w:r>
-      <w:r>
-        <w:rPr>
-          <w:rFonts w:cstheme="minorHAnsi"/>
-          <w:sz w:val="24"/>
-          <w:szCs w:val="24"/>
-        </w:rPr>
-        <w:t>a. The 30-Day “Remodel” Fast</w:t>
-      </w:r>
-    </w:p>
-    <w:p>
-      <w:pPr>
-        <w:rPr>
-          <w:rFonts w:cstheme="minorHAnsi"/>
-          <w:sz w:val="24"/>
-          <w:szCs w:val="24"/>
-        </w:rPr>
-      </w:pPr>
-      <w:r>
-        <w:rPr>
-          <w:rFonts w:cstheme="minorHAnsi"/>
-          <w:sz w:val="24"/>
-          <w:szCs w:val="24"/>
-        </w:rPr>
-        <w:t xml:space="preserve">  </w:t>
-      </w:r>
-      <w:r>
-        <w:rPr>
-          <w:rFonts w:cstheme="minorHAnsi"/>
-          <w:sz w:val="24"/>
-          <w:szCs w:val="24"/>
-        </w:rPr>
-        <w:t>b. Lean on Covenant, Not Chemistry</w:t>
-      </w:r>
-    </w:p>
-    <w:p>
-      <w:pPr>
-        <w:rPr>
-          <w:rFonts w:cstheme="minorHAnsi"/>
-          <w:sz w:val="24"/>
-          <w:szCs w:val="24"/>
-        </w:rPr>
-      </w:pPr>
-      <w:r>
-        <w:rPr>
-          <w:rFonts w:cstheme="minorHAnsi"/>
-          <w:sz w:val="24"/>
-          <w:szCs w:val="24"/>
-        </w:rPr>
-        <w:t xml:space="preserve">iii) </w:t>
-      </w:r>
-      <w:r>
-        <w:rPr>
-          <w:rFonts w:cstheme="minorHAnsi"/>
-          <w:sz w:val="24"/>
-          <w:szCs w:val="24"/>
-        </w:rPr>
-        <w:t>For Divorced and “On the Hunt”: Heal the Wellspring First</w:t>
-      </w:r>
-    </w:p>
-    <w:p>
-      <w:pPr>
-        <w:rPr>
-          <w:rFonts w:cstheme="minorHAnsi"/>
-          <w:sz w:val="24"/>
-          <w:szCs w:val="24"/>
-        </w:rPr>
-      </w:pPr>
-      <w:r>
-        <w:rPr>
-          <w:rFonts w:cstheme="minorHAnsi"/>
-          <w:sz w:val="24"/>
-          <w:szCs w:val="24"/>
-        </w:rPr>
-        <w:t xml:space="preserve">  </w:t>
-      </w:r>
-      <w:r>
-        <w:rPr>
-          <w:rFonts w:cstheme="minorHAnsi"/>
-          <w:sz w:val="24"/>
-          <w:szCs w:val="24"/>
-        </w:rPr>
-        <w:t>a. Close the “Starving” Gap</w:t>
-      </w:r>
-    </w:p>
-    <w:p>
-      <w:pPr>
-        <w:rPr>
-          <w:rFonts w:cstheme="minorHAnsi"/>
-          <w:sz w:val="24"/>
-          <w:szCs w:val="24"/>
-        </w:rPr>
-      </w:pPr>
-      <w:r>
-        <w:rPr>
-          <w:rFonts w:cstheme="minorHAnsi"/>
-          <w:sz w:val="24"/>
-          <w:szCs w:val="24"/>
-        </w:rPr>
-        <w:t xml:space="preserve">  </w:t>
-      </w:r>
-      <w:r>
-        <w:rPr>
-          <w:rFonts w:cstheme="minorHAnsi"/>
-          <w:sz w:val="24"/>
-          <w:szCs w:val="24"/>
-        </w:rPr>
-        <w:t>b. Identify the “Chaff” (useless husk of rice)</w:t>
-      </w:r>
-    </w:p>
-    <w:p>
-      <w:pPr>
-        <w:rPr>
-          <w:rFonts w:cstheme="minorHAnsi"/>
-          <w:sz w:val="24"/>
-          <w:szCs w:val="24"/>
-        </w:rPr>
-      </w:pPr>
-      <w:r>
-        <w:rPr>
-          <w:rFonts w:cstheme="minorHAnsi"/>
-          <w:sz w:val="24"/>
-          <w:szCs w:val="24"/>
-        </w:rPr>
-        <w:t xml:space="preserve">  </w:t>
-      </w:r>
-      <w:r>
-        <w:rPr>
-          <w:rFonts w:cstheme="minorHAnsi"/>
-          <w:sz w:val="24"/>
-          <w:szCs w:val="24"/>
-        </w:rPr>
         <w:t>c. Redefine your Worth</w:t>
       </w:r>
     </w:p>
@@ -8623,40 +8515,24 @@
           <w:sz w:val="24"/>
           <w:szCs w:val="24"/>
         </w:rPr>
-        <w:t xml:space="preserve">iv) </w:t>
-      </w:r>
-      <w:r>
-        <w:rPr>
-          <w:rFonts w:cstheme="minorHAnsi"/>
-          <w:sz w:val="24"/>
-          <w:szCs w:val="24"/>
-        </w:rPr>
-        <w:t>Widowed: Trust the legacy, No the Loss</w:t>
-      </w:r>
-    </w:p>
-    <w:p>
-      <w:pPr>
-        <w:rPr>
-          <w:rFonts w:cstheme="minorHAnsi"/>
-          <w:sz w:val="24"/>
-          <w:szCs w:val="24"/>
-        </w:rPr>
-      </w:pPr>
-      <w:r>
-        <w:rPr>
-          <w:rFonts w:cstheme="minorHAnsi"/>
-          <w:sz w:val="24"/>
-          <w:szCs w:val="24"/>
-        </w:rPr>
-        <w:t xml:space="preserve">  </w:t>
-      </w:r>
-      <w:r>
-        <w:rPr>
-          <w:rFonts w:cstheme="minorHAnsi"/>
-          <w:sz w:val="24"/>
-          <w:szCs w:val="24"/>
-        </w:rPr>
-        <w:t>a. Honoring the Past, Open to the Future</w:t>
+        <w:t>iv) Widowed: Trust the legacy, No the Loss</w:t>
+      </w:r>
+    </w:p>
+    <w:p>
+      <w:pPr>
+        <w:rPr>
+          <w:rFonts w:cstheme="minorHAnsi"/>
+          <w:sz w:val="24"/>
+          <w:szCs w:val="24"/>
+        </w:rPr>
+      </w:pPr>
+      <w:r>
+        <w:rPr>
+          <w:rFonts w:cstheme="minorHAnsi"/>
+          <w:sz w:val="24"/>
+          <w:szCs w:val="24"/>
+        </w:rPr>
+        <w:t xml:space="preserve">  a. Honoring the Past, Open to the Future</w:t>
       </w:r>
     </w:p>
     <w:p>
@@ -16202,6 +16078,7 @@
   <w:style w:type="character" w:default="1" w:styleId="DefaultParagraphFont">
     <w:name w:val="Default Paragraph Font"/>
     <w:uiPriority w:val="1"/>
+    <w:semiHidden/>
     <w:unhideWhenUsed/>
   </w:style>
   <w:style w:type="table" w:default="1" w:styleId="TableNormal">

--- a/Church/2026/2026_0214_MenloChurch.docx
+++ b/Church/2026/2026_0214_MenloChurch.docx
@@ -2295,8 +2295,18 @@
           <w:sz w:val="24"/>
           <w:szCs w:val="24"/>
         </w:rPr>
-        <w:t>We heard “Listen/Follow your heart.” But Bible said, “Guard your heart”.</w:t>
-      </w:r>
+        <w:t>We heard “Listen/Follow your heart.” But Bible said, “Guard your heart</w:t>
+      </w:r>
+      <w:proofErr w:type="gramStart"/>
+      <w:r>
+        <w:rPr>
+          <w:rFonts w:cstheme="minorHAnsi"/>
+          <w:sz w:val="24"/>
+          <w:szCs w:val="24"/>
+        </w:rPr>
+        <w:t>”.</w:t>
+      </w:r>
+      <w:proofErr w:type="gramEnd"/>
       <w:r>
         <w:rPr>
           <w:rFonts w:cstheme="minorHAnsi"/>
@@ -2433,7 +2443,25 @@
           <w:sz w:val="24"/>
           <w:szCs w:val="24"/>
         </w:rPr>
-        <w:t xml:space="preserve"> What follow though your heart will eventually shape your habits.</w:t>
+        <w:t xml:space="preserve"> What follow </w:t>
+      </w:r>
+      <w:proofErr w:type="spellStart"/>
+      <w:r>
+        <w:rPr>
+          <w:rFonts w:cstheme="minorHAnsi"/>
+          <w:sz w:val="24"/>
+          <w:szCs w:val="24"/>
+        </w:rPr>
+        <w:t>though</w:t>
+      </w:r>
+      <w:proofErr w:type="spellEnd"/>
+      <w:r>
+        <w:rPr>
+          <w:rFonts w:cstheme="minorHAnsi"/>
+          <w:sz w:val="24"/>
+          <w:szCs w:val="24"/>
+        </w:rPr>
+        <w:t xml:space="preserve"> your heart will eventually shape your habits.</w:t>
       </w:r>
     </w:p>
     <w:p>
@@ -3686,7 +3714,25 @@
           <w:sz w:val="24"/>
           <w:szCs w:val="24"/>
         </w:rPr>
-        <w:t>The Lord repay you for what you have done, and a full reward be given you by the Lord, the God of Israel, under whose wings you have come to take refuge!”</w:t>
+        <w:t>The Lord </w:t>
+      </w:r>
+      <w:proofErr w:type="gramStart"/>
+      <w:r>
+        <w:rPr>
+          <w:rFonts w:cstheme="minorHAnsi"/>
+          <w:sz w:val="24"/>
+          <w:szCs w:val="24"/>
+        </w:rPr>
+        <w:t>repay</w:t>
+      </w:r>
+      <w:proofErr w:type="gramEnd"/>
+      <w:r>
+        <w:rPr>
+          <w:rFonts w:cstheme="minorHAnsi"/>
+          <w:sz w:val="24"/>
+          <w:szCs w:val="24"/>
+        </w:rPr>
+        <w:t xml:space="preserve"> you for what you have done, and a full reward be given you by the Lord, the God of Israel, under whose wings you have come to take refuge!”</w:t>
       </w:r>
     </w:p>
     <w:p>
@@ -4428,7 +4474,25 @@
           <w:sz w:val="24"/>
           <w:szCs w:val="24"/>
         </w:rPr>
-        <w:t>The Lord repay you for what you have done, and a full reward be given you by the Lord, the God of Israel, under whose wings you have come to take refuge!” </w:t>
+        <w:t>The Lord </w:t>
+      </w:r>
+      <w:proofErr w:type="gramStart"/>
+      <w:r>
+        <w:rPr>
+          <w:rFonts w:cstheme="minorHAnsi"/>
+          <w:sz w:val="24"/>
+          <w:szCs w:val="24"/>
+        </w:rPr>
+        <w:t>repay</w:t>
+      </w:r>
+      <w:proofErr w:type="gramEnd"/>
+      <w:r>
+        <w:rPr>
+          <w:rFonts w:cstheme="minorHAnsi"/>
+          <w:sz w:val="24"/>
+          <w:szCs w:val="24"/>
+        </w:rPr>
+        <w:t xml:space="preserve"> you for what you have done, and a full reward be given you by the Lord, the God of Israel, under whose wings you have come to take refuge!” </w:t>
       </w:r>
       <w:r>
         <w:rPr>
@@ -4475,7 +4539,25 @@
           <w:sz w:val="24"/>
           <w:szCs w:val="24"/>
         </w:rPr>
-        <w:t>And at mealtime Boaz said to her, “Come here and eat some bread and dip your morsel in the wine.” So she sat beside the reapers, and he passed to her roasted grain. And she ate until she was satisfied, and she had some left over. </w:t>
+        <w:t xml:space="preserve">And at mealtime Boaz said to her, “Come here and eat some bread and dip your morsel in the wine.” </w:t>
+      </w:r>
+      <w:proofErr w:type="gramStart"/>
+      <w:r>
+        <w:rPr>
+          <w:rFonts w:cstheme="minorHAnsi"/>
+          <w:sz w:val="24"/>
+          <w:szCs w:val="24"/>
+        </w:rPr>
+        <w:t>So</w:t>
+      </w:r>
+      <w:proofErr w:type="gramEnd"/>
+      <w:r>
+        <w:rPr>
+          <w:rFonts w:cstheme="minorHAnsi"/>
+          <w:sz w:val="24"/>
+          <w:szCs w:val="24"/>
+        </w:rPr>
+        <w:t xml:space="preserve"> she sat beside the reapers, and he passed to her roasted grain. And she ate until she was satisfied, and she had some left over. </w:t>
       </w:r>
       <w:r>
         <w:rPr>
@@ -4617,7 +4699,25 @@
           <w:sz w:val="24"/>
           <w:szCs w:val="24"/>
         </w:rPr>
-        <w:t>And her mother-in-law said to her, “Where did you glean today? And where have you worked? Blessed be the man who took notice of you.” So she told her mother-in-law with whom she had worked and said, “The man's name with whom I worked today is Boaz.” </w:t>
+        <w:t xml:space="preserve">And her mother-in-law said to her, “Where did you glean today? And where have you worked? Blessed be the man who took notice of you.” </w:t>
+      </w:r>
+      <w:proofErr w:type="gramStart"/>
+      <w:r>
+        <w:rPr>
+          <w:rFonts w:cstheme="minorHAnsi"/>
+          <w:sz w:val="24"/>
+          <w:szCs w:val="24"/>
+        </w:rPr>
+        <w:t>So</w:t>
+      </w:r>
+      <w:proofErr w:type="gramEnd"/>
+      <w:r>
+        <w:rPr>
+          <w:rFonts w:cstheme="minorHAnsi"/>
+          <w:sz w:val="24"/>
+          <w:szCs w:val="24"/>
+        </w:rPr>
+        <w:t xml:space="preserve"> she told her mother-in-law with whom she had worked and said, “The man's name with whom I worked today is Boaz.” </w:t>
       </w:r>
       <w:r>
         <w:rPr>
@@ -5842,7 +5942,27 @@
             <w:sz w:val="24"/>
             <w:szCs w:val="24"/>
           </w:rPr>
-          <w:t>the kinsman-redeemer (goel)</w:t>
+          <w:t>the kinsman-redeemer (</w:t>
+        </w:r>
+        <w:proofErr w:type="spellStart"/>
+        <w:r>
+          <w:rPr>
+            <w:rStyle w:val="Hyperlink"/>
+            <w:rFonts w:cstheme="minorHAnsi"/>
+            <w:sz w:val="24"/>
+            <w:szCs w:val="24"/>
+          </w:rPr>
+          <w:t>goel</w:t>
+        </w:r>
+        <w:proofErr w:type="spellEnd"/>
+        <w:r>
+          <w:rPr>
+            <w:rStyle w:val="Hyperlink"/>
+            <w:rFonts w:cstheme="minorHAnsi"/>
+            <w:sz w:val="24"/>
+            <w:szCs w:val="24"/>
+          </w:rPr>
+          <w:t>)</w:t>
         </w:r>
       </w:hyperlink>
       <w:r>
@@ -6510,15 +6630,23 @@
           <w:sz w:val="24"/>
           <w:szCs w:val="24"/>
         </w:rPr>
-        <w:t xml:space="preserve">For </w:t>
-      </w:r>
-      <w:r>
-        <w:rPr>
-          <w:rFonts w:cstheme="minorHAnsi"/>
-          <w:sz w:val="24"/>
-          <w:szCs w:val="24"/>
-        </w:rPr>
-        <w:t>The single and married</w:t>
+        <w:t xml:space="preserve">i) For </w:t>
+      </w:r>
+      <w:r>
+        <w:rPr>
+          <w:rFonts w:cstheme="minorHAnsi"/>
+          <w:sz w:val="24"/>
+          <w:szCs w:val="24"/>
+        </w:rPr>
+        <w:t xml:space="preserve">The single and </w:t>
+      </w:r>
+      <w:r>
+        <w:rPr>
+          <w:rFonts w:cstheme="minorHAnsi"/>
+          <w:sz w:val="24"/>
+          <w:szCs w:val="24"/>
+        </w:rPr>
+        <w:t>never marry</w:t>
       </w:r>
       <w:r>
         <w:rPr>
@@ -6541,7 +6669,7 @@
           <w:sz w:val="24"/>
           <w:szCs w:val="24"/>
         </w:rPr>
-        <w:t>a. Audit your “Grocery shopping”</w:t>
+        <w:t xml:space="preserve">  a. You Audit the grocery store habits: You walk out the grocery cart with junk food. </w:t>
       </w:r>
     </w:p>
     <w:p>
@@ -6559,24 +6687,24 @@
           <w:szCs w:val="24"/>
         </w:rPr>
         <w:lastRenderedPageBreak/>
-        <w:t>b. Work your field</w:t>
-      </w:r>
-    </w:p>
-    <w:p>
-      <w:pPr>
-        <w:rPr>
-          <w:rFonts w:cstheme="minorHAnsi"/>
-          <w:sz w:val="24"/>
-          <w:szCs w:val="24"/>
-        </w:rPr>
-      </w:pPr>
-      <w:r>
-        <w:rPr>
-          <w:rFonts w:cstheme="minorHAnsi"/>
-          <w:sz w:val="24"/>
-          <w:szCs w:val="24"/>
-        </w:rPr>
-        <w:t>c. Set a “character Filter”</w:t>
+        <w:t xml:space="preserve">  b. Follow the Bible example: Ruth in the field and find Boza.</w:t>
+      </w:r>
+    </w:p>
+    <w:p>
+      <w:pPr>
+        <w:rPr>
+          <w:rFonts w:cstheme="minorHAnsi"/>
+          <w:sz w:val="24"/>
+          <w:szCs w:val="24"/>
+        </w:rPr>
+      </w:pPr>
+      <w:r>
+        <w:rPr>
+          <w:rFonts w:cstheme="minorHAnsi"/>
+          <w:sz w:val="24"/>
+          <w:szCs w:val="24"/>
+        </w:rPr>
+        <w:t xml:space="preserve">  c. Set a character Filter: Look at how they treat their parents, friends, and commitments.</w:t>
       </w:r>
     </w:p>
     <w:p>
@@ -6632,53 +6760,104 @@
       <w:r>
         <w:rPr>
           <w:rFonts w:cstheme="minorHAnsi"/>
+          <w:sz w:val="24"/>
+          <w:szCs w:val="24"/>
+        </w:rPr>
+        <w:drawing>
+          <wp:inline distT="0" distB="0" distL="0" distR="0" wp14:anchorId="2A614F6F" wp14:editId="2E1B7E24">
+            <wp:extent cx="1625313" cy="1811547"/>
+            <wp:effectExtent l="0" t="0" r="0" b="0"/>
+            <wp:docPr id="372808664" name="Picture 1"/>
+            <wp:cNvGraphicFramePr>
+              <a:graphicFrameLocks xmlns:a="http://schemas.openxmlformats.org/drawingml/2006/main" noChangeAspect="1"/>
+            </wp:cNvGraphicFramePr>
+            <a:graphic xmlns:a="http://schemas.openxmlformats.org/drawingml/2006/main">
+              <a:graphicData uri="http://schemas.openxmlformats.org/drawingml/2006/picture">
+                <pic:pic xmlns:pic="http://schemas.openxmlformats.org/drawingml/2006/picture">
+                  <pic:nvPicPr>
+                    <pic:cNvPr id="372808664" name=""/>
+                    <pic:cNvPicPr/>
+                  </pic:nvPicPr>
+                  <pic:blipFill>
+                    <a:blip r:embed="rId46"/>
+                    <a:stretch>
+                      <a:fillRect/>
+                    </a:stretch>
+                  </pic:blipFill>
+                  <pic:spPr>
+                    <a:xfrm>
+                      <a:off x="0" y="0"/>
+                      <a:ext cx="1634755" cy="1822071"/>
+                    </a:xfrm>
+                    <a:prstGeom prst="rect">
+                      <a:avLst/>
+                    </a:prstGeom>
+                  </pic:spPr>
+                </pic:pic>
+              </a:graphicData>
+            </a:graphic>
+          </wp:inline>
+        </w:drawing>
+      </w:r>
+    </w:p>
+    <w:p>
+      <w:pPr>
+        <w:rPr>
+          <w:rFonts w:cstheme="minorHAnsi"/>
+          <w:sz w:val="24"/>
+          <w:szCs w:val="24"/>
+        </w:rPr>
+      </w:pPr>
+      <w:r>
+        <w:rPr>
+          <w:rFonts w:cstheme="minorHAnsi"/>
           <w:noProof/>
           <w:sz w:val="24"/>
           <w:szCs w:val="24"/>
         </w:rPr>
-        <w:t>For</w:t>
-      </w:r>
-      <w:r>
-        <w:rPr>
-          <w:rFonts w:cstheme="minorHAnsi"/>
-          <w:sz w:val="24"/>
-          <w:szCs w:val="24"/>
-        </w:rPr>
-        <w:t xml:space="preserve"> married but in a “cold season”: Fix your eyes, not your spouse</w:t>
-      </w:r>
-    </w:p>
-    <w:p>
-      <w:pPr>
-        <w:rPr>
-          <w:rFonts w:cstheme="minorHAnsi"/>
-          <w:sz w:val="24"/>
-          <w:szCs w:val="24"/>
-        </w:rPr>
-      </w:pPr>
-      <w:r>
-        <w:rPr>
-          <w:rFonts w:cstheme="minorHAnsi"/>
-          <w:sz w:val="24"/>
-          <w:szCs w:val="24"/>
-        </w:rPr>
-        <w:t>a. The 30-Day “Remodel” Fast</w:t>
-      </w:r>
-    </w:p>
-    <w:p>
-      <w:pPr>
-        <w:rPr>
-          <w:rFonts w:cstheme="minorHAnsi"/>
-          <w:sz w:val="24"/>
-          <w:szCs w:val="24"/>
-        </w:rPr>
-      </w:pPr>
-      <w:r>
-        <w:rPr>
-          <w:rFonts w:cstheme="minorHAnsi"/>
-          <w:sz w:val="24"/>
-          <w:szCs w:val="24"/>
-        </w:rPr>
-        <w:t>b. Lean on Covenant, Not Chemistry</w:t>
+        <w:t>ii) For</w:t>
+      </w:r>
+      <w:r>
+        <w:rPr>
+          <w:rFonts w:cstheme="minorHAnsi"/>
+          <w:sz w:val="24"/>
+          <w:szCs w:val="24"/>
+        </w:rPr>
+        <w:t xml:space="preserve"> married but in a “cold season”: The priority is to fix your eyes on Jesus, not your spouse.</w:t>
+      </w:r>
+    </w:p>
+    <w:p>
+      <w:pPr>
+        <w:rPr>
+          <w:rFonts w:cstheme="minorHAnsi"/>
+          <w:sz w:val="24"/>
+          <w:szCs w:val="24"/>
+        </w:rPr>
+      </w:pPr>
+      <w:r>
+        <w:rPr>
+          <w:rFonts w:cstheme="minorHAnsi"/>
+          <w:sz w:val="24"/>
+          <w:szCs w:val="24"/>
+        </w:rPr>
+        <w:t xml:space="preserve">  a. Jesus will not change your spouse but Remodel your own hose,</w:t>
+      </w:r>
+    </w:p>
+    <w:p>
+      <w:pPr>
+        <w:rPr>
+          <w:rFonts w:cstheme="minorHAnsi"/>
+          <w:sz w:val="24"/>
+          <w:szCs w:val="24"/>
+        </w:rPr>
+      </w:pPr>
+      <w:r>
+        <w:rPr>
+          <w:rFonts w:cstheme="minorHAnsi"/>
+          <w:sz w:val="24"/>
+          <w:szCs w:val="24"/>
+        </w:rPr>
+        <w:t xml:space="preserve">  b. Lean on Covenant, no expectation on your spouse.</w:t>
       </w:r>
     </w:p>
     <w:p>
@@ -6739,8 +6918,8 @@
           <w:szCs w:val="24"/>
         </w:rPr>
         <w:drawing>
-          <wp:inline distT="0" distB="0" distL="0" distR="0" wp14:anchorId="23BEFF8F" wp14:editId="085F4548">
-            <wp:extent cx="2400300" cy="3054252"/>
+          <wp:inline distT="0" distB="0" distL="0" distR="0" wp14:anchorId="23BEFF8F" wp14:editId="612B22AC">
+            <wp:extent cx="1545703" cy="1966823"/>
             <wp:effectExtent l="0" t="0" r="0" b="0"/>
             <wp:docPr id="87651964" name="Picture 1"/>
             <wp:cNvGraphicFramePr>
@@ -6754,7 +6933,7 @@
                     <pic:cNvPicPr/>
                   </pic:nvPicPr>
                   <pic:blipFill>
-                    <a:blip r:embed="rId46"/>
+                    <a:blip r:embed="rId47"/>
                     <a:stretch>
                       <a:fillRect/>
                     </a:stretch>
@@ -6762,7 +6941,7 @@
                   <pic:spPr>
                     <a:xfrm>
                       <a:off x="0" y="0"/>
-                      <a:ext cx="2402004" cy="3056420"/>
+                      <a:ext cx="1548653" cy="1970576"/>
                     </a:xfrm>
                     <a:prstGeom prst="rect">
                       <a:avLst/>
@@ -6789,58 +6968,58 @@
           <w:sz w:val="24"/>
           <w:szCs w:val="24"/>
         </w:rPr>
-        <w:t>For Divorced and “On the Hunt”: Heal the Wellspring First</w:t>
-      </w:r>
-    </w:p>
-    <w:p>
-      <w:pPr>
-        <w:rPr>
-          <w:rFonts w:cstheme="minorHAnsi"/>
-          <w:sz w:val="24"/>
-          <w:szCs w:val="24"/>
-        </w:rPr>
-      </w:pPr>
-      <w:r>
-        <w:rPr>
-          <w:rFonts w:cstheme="minorHAnsi"/>
-          <w:sz w:val="24"/>
-          <w:szCs w:val="24"/>
-        </w:rPr>
-        <w:t>a. Close the “Starving” Gap</w:t>
-      </w:r>
-    </w:p>
-    <w:p>
-      <w:pPr>
-        <w:rPr>
-          <w:rFonts w:cstheme="minorHAnsi"/>
-          <w:sz w:val="24"/>
-          <w:szCs w:val="24"/>
-        </w:rPr>
-      </w:pPr>
-      <w:r>
-        <w:rPr>
-          <w:rFonts w:cstheme="minorHAnsi"/>
-          <w:sz w:val="24"/>
-          <w:szCs w:val="24"/>
-        </w:rPr>
-        <w:t>b. Identify the “Chaff” (useless husk of rice)</w:t>
-      </w:r>
-    </w:p>
-    <w:p>
-      <w:pPr>
-        <w:rPr>
-          <w:rFonts w:cstheme="minorHAnsi"/>
-          <w:sz w:val="24"/>
-          <w:szCs w:val="24"/>
-        </w:rPr>
-      </w:pPr>
-      <w:r>
-        <w:rPr>
-          <w:rFonts w:cstheme="minorHAnsi"/>
-          <w:sz w:val="24"/>
-          <w:szCs w:val="24"/>
-        </w:rPr>
-        <w:t>c. Redefine your Worth</w:t>
+        <w:t>iii) For Divorced and on the hunt: Make sure you have healed the Wellspring of your heart first</w:t>
+      </w:r>
+    </w:p>
+    <w:p>
+      <w:pPr>
+        <w:rPr>
+          <w:rFonts w:cstheme="minorHAnsi"/>
+          <w:sz w:val="24"/>
+          <w:szCs w:val="24"/>
+        </w:rPr>
+      </w:pPr>
+      <w:r>
+        <w:rPr>
+          <w:rFonts w:cstheme="minorHAnsi"/>
+          <w:sz w:val="24"/>
+          <w:szCs w:val="24"/>
+        </w:rPr>
+        <w:t xml:space="preserve">  a. Close the starving gap. Remember that you belong to God</w:t>
+      </w:r>
+    </w:p>
+    <w:p>
+      <w:pPr>
+        <w:rPr>
+          <w:rFonts w:cstheme="minorHAnsi"/>
+          <w:sz w:val="24"/>
+          <w:szCs w:val="24"/>
+        </w:rPr>
+      </w:pPr>
+      <w:r>
+        <w:rPr>
+          <w:rFonts w:cstheme="minorHAnsi"/>
+          <w:sz w:val="24"/>
+          <w:szCs w:val="24"/>
+        </w:rPr>
+        <w:t xml:space="preserve">  b. Throw away the chaff (useless grain husk) of broken mindset.</w:t>
+      </w:r>
+    </w:p>
+    <w:p>
+      <w:pPr>
+        <w:rPr>
+          <w:rFonts w:cstheme="minorHAnsi"/>
+          <w:sz w:val="24"/>
+          <w:szCs w:val="24"/>
+        </w:rPr>
+      </w:pPr>
+      <w:r>
+        <w:rPr>
+          <w:rFonts w:cstheme="minorHAnsi"/>
+          <w:sz w:val="24"/>
+          <w:szCs w:val="24"/>
+        </w:rPr>
+        <w:t xml:space="preserve">  c. Redefine your worth</w:t>
       </w:r>
     </w:p>
     <w:p>
@@ -6886,9 +7065,9 @@
         </w:rPr>
         <w:lastRenderedPageBreak/>
         <w:drawing>
-          <wp:inline distT="0" distB="0" distL="0" distR="0" wp14:anchorId="676708EC" wp14:editId="76CE227E">
-            <wp:extent cx="3172268" cy="3124636"/>
-            <wp:effectExtent l="0" t="0" r="9525" b="0"/>
+          <wp:inline distT="0" distB="0" distL="0" distR="0" wp14:anchorId="676708EC" wp14:editId="0326B62C">
+            <wp:extent cx="2346385" cy="2311154"/>
+            <wp:effectExtent l="0" t="0" r="0" b="0"/>
             <wp:docPr id="341198995" name="Picture 1"/>
             <wp:cNvGraphicFramePr>
               <a:graphicFrameLocks xmlns:a="http://schemas.openxmlformats.org/drawingml/2006/main" noChangeAspect="1"/>
@@ -6901,7 +7080,7 @@
                     <pic:cNvPicPr/>
                   </pic:nvPicPr>
                   <pic:blipFill>
-                    <a:blip r:embed="rId47"/>
+                    <a:blip r:embed="rId48"/>
                     <a:stretch>
                       <a:fillRect/>
                     </a:stretch>
@@ -6909,7 +7088,7 @@
                   <pic:spPr>
                     <a:xfrm>
                       <a:off x="0" y="0"/>
-                      <a:ext cx="3172268" cy="3124636"/>
+                      <a:ext cx="2349937" cy="2314653"/>
                     </a:xfrm>
                     <a:prstGeom prst="rect">
                       <a:avLst/>
@@ -6936,24 +7115,24 @@
           <w:sz w:val="24"/>
           <w:szCs w:val="24"/>
         </w:rPr>
-        <w:t>Widowed: Trust the legacy, No the Loss</w:t>
-      </w:r>
-    </w:p>
-    <w:p>
-      <w:pPr>
-        <w:rPr>
-          <w:rFonts w:cstheme="minorHAnsi"/>
-          <w:sz w:val="24"/>
-          <w:szCs w:val="24"/>
-        </w:rPr>
-      </w:pPr>
-      <w:r>
-        <w:rPr>
-          <w:rFonts w:cstheme="minorHAnsi"/>
-          <w:sz w:val="24"/>
-          <w:szCs w:val="24"/>
-        </w:rPr>
-        <w:t>a. Honoring the Past, Open to the Future</w:t>
+        <w:t>iv) For you are widowed: Your Love is not final. Jesus love for you. Jesus can do a lot for you.</w:t>
+      </w:r>
+    </w:p>
+    <w:p>
+      <w:pPr>
+        <w:rPr>
+          <w:rFonts w:cstheme="minorHAnsi"/>
+          <w:sz w:val="24"/>
+          <w:szCs w:val="24"/>
+        </w:rPr>
+      </w:pPr>
+      <w:r>
+        <w:rPr>
+          <w:rFonts w:cstheme="minorHAnsi"/>
+          <w:sz w:val="24"/>
+          <w:szCs w:val="24"/>
+        </w:rPr>
+        <w:t xml:space="preserve">  a. Trus Jesus, honor the Past, and open to the future</w:t>
       </w:r>
     </w:p>
     <w:p>
@@ -8055,112 +8234,193 @@
           <w:sz w:val="24"/>
           <w:szCs w:val="24"/>
         </w:rPr>
+        <w:t xml:space="preserve">11. </w:t>
+      </w:r>
+      <w:r>
+        <w:rPr>
+          <w:rFonts w:cstheme="minorHAnsi"/>
+          <w:sz w:val="24"/>
+          <w:szCs w:val="24"/>
+        </w:rPr>
+        <w:t>Proverbs 4:23:  Boundaries (hesed) don’t block love; the boundaries protect love.</w:t>
+      </w:r>
+    </w:p>
+    <w:p>
+      <w:pPr>
+        <w:rPr>
+          <w:rFonts w:cstheme="minorHAnsi"/>
+          <w:sz w:val="24"/>
+          <w:szCs w:val="24"/>
+        </w:rPr>
+      </w:pPr>
+      <w:r>
+        <w:rPr>
+          <w:rFonts w:cstheme="minorHAnsi"/>
+          <w:sz w:val="24"/>
+          <w:szCs w:val="24"/>
+        </w:rPr>
+        <w:t xml:space="preserve">12. </w:t>
+      </w:r>
+      <w:r>
+        <w:rPr>
+          <w:rFonts w:cstheme="minorHAnsi"/>
+          <w:sz w:val="24"/>
+          <w:szCs w:val="24"/>
+        </w:rPr>
+        <w:t>Conclusion/Encouragement</w:t>
+      </w:r>
+      <w:r>
+        <w:rPr>
+          <w:rFonts w:cstheme="minorHAnsi"/>
+          <w:sz w:val="24"/>
+          <w:szCs w:val="24"/>
+        </w:rPr>
+        <w:t xml:space="preserve"> for marriage/single</w:t>
+      </w:r>
+      <w:r>
+        <w:rPr>
+          <w:rFonts w:cstheme="minorHAnsi"/>
+          <w:sz w:val="24"/>
+          <w:szCs w:val="24"/>
+        </w:rPr>
+        <w:t>:</w:t>
+      </w:r>
+    </w:p>
+    <w:p>
+      <w:pPr>
+        <w:rPr>
+          <w:rFonts w:cstheme="minorHAnsi"/>
+          <w:sz w:val="24"/>
+          <w:szCs w:val="24"/>
+        </w:rPr>
+      </w:pPr>
+      <w:r>
+        <w:rPr>
+          <w:rFonts w:cstheme="minorHAnsi"/>
+          <w:sz w:val="24"/>
+          <w:szCs w:val="24"/>
+        </w:rPr>
+        <w:t>i)</w:t>
+      </w:r>
+      <w:r>
+        <w:rPr>
+          <w:rFonts w:cstheme="minorHAnsi"/>
+          <w:sz w:val="24"/>
+          <w:szCs w:val="24"/>
+        </w:rPr>
+        <w:t xml:space="preserve"> </w:t>
+      </w:r>
+      <w:r>
+        <w:rPr>
+          <w:rFonts w:cstheme="minorHAnsi"/>
+          <w:sz w:val="24"/>
+          <w:szCs w:val="24"/>
+        </w:rPr>
+        <w:t>F</w:t>
+      </w:r>
+      <w:r>
+        <w:rPr>
+          <w:rFonts w:cstheme="minorHAnsi"/>
+          <w:sz w:val="24"/>
+          <w:szCs w:val="24"/>
+        </w:rPr>
+        <w:t xml:space="preserve">or </w:t>
+      </w:r>
+      <w:r>
+        <w:rPr>
+          <w:rFonts w:cstheme="minorHAnsi"/>
+          <w:sz w:val="24"/>
+          <w:szCs w:val="24"/>
+        </w:rPr>
+        <w:t xml:space="preserve">The single and </w:t>
+      </w:r>
+      <w:r>
+        <w:rPr>
+          <w:rFonts w:cstheme="minorHAnsi"/>
+          <w:sz w:val="24"/>
+          <w:szCs w:val="24"/>
+        </w:rPr>
+        <w:t>never marry</w:t>
+      </w:r>
+      <w:r>
+        <w:rPr>
+          <w:rFonts w:cstheme="minorHAnsi"/>
+        </w:rPr>
+        <w:t>: focus on the spirit, not the spark.</w:t>
+      </w:r>
+    </w:p>
+    <w:p>
+      <w:pPr>
+        <w:rPr>
+          <w:rFonts w:cstheme="minorHAnsi"/>
+          <w:sz w:val="24"/>
+          <w:szCs w:val="24"/>
+        </w:rPr>
+      </w:pPr>
+      <w:r>
+        <w:rPr>
+          <w:rFonts w:cstheme="minorHAnsi"/>
+          <w:sz w:val="24"/>
+          <w:szCs w:val="24"/>
+        </w:rPr>
+        <w:t xml:space="preserve">  </w:t>
+      </w:r>
+      <w:r>
+        <w:rPr>
+          <w:rFonts w:cstheme="minorHAnsi"/>
+          <w:sz w:val="24"/>
+          <w:szCs w:val="24"/>
+        </w:rPr>
+        <w:t xml:space="preserve">a. </w:t>
+      </w:r>
+      <w:r>
+        <w:rPr>
+          <w:rFonts w:cstheme="minorHAnsi"/>
+          <w:sz w:val="24"/>
+          <w:szCs w:val="24"/>
+        </w:rPr>
+        <w:t>You Audit the grocery store habits</w:t>
+      </w:r>
+      <w:r>
+        <w:rPr>
+          <w:rFonts w:cstheme="minorHAnsi"/>
+          <w:sz w:val="24"/>
+          <w:szCs w:val="24"/>
+        </w:rPr>
+        <w:t>:</w:t>
+      </w:r>
+      <w:r>
+        <w:rPr>
+          <w:rFonts w:cstheme="minorHAnsi"/>
+          <w:sz w:val="24"/>
+          <w:szCs w:val="24"/>
+        </w:rPr>
+        <w:t xml:space="preserve"> You walk out the grocery cart with junk food.</w:t>
+      </w:r>
+      <w:r>
+        <w:rPr>
+          <w:rFonts w:cstheme="minorHAnsi"/>
+          <w:sz w:val="24"/>
+          <w:szCs w:val="24"/>
+        </w:rPr>
+        <w:t xml:space="preserve"> </w:t>
+      </w:r>
+    </w:p>
+    <w:p>
+      <w:pPr>
+        <w:rPr>
+          <w:rFonts w:cstheme="minorHAnsi"/>
+          <w:sz w:val="24"/>
+          <w:szCs w:val="24"/>
+        </w:rPr>
+      </w:pPr>
+      <w:r>
+        <w:rPr>
+          <w:rFonts w:cstheme="minorHAnsi"/>
+          <w:sz w:val="24"/>
+          <w:szCs w:val="24"/>
+        </w:rPr>
         <w:lastRenderedPageBreak/>
-        <w:t xml:space="preserve">11. </w:t>
-      </w:r>
-      <w:r>
-        <w:rPr>
-          <w:rFonts w:cstheme="minorHAnsi"/>
-          <w:sz w:val="24"/>
-          <w:szCs w:val="24"/>
-        </w:rPr>
-        <w:t>Proverbs 4:23:  Boundaries (hesed) don’t block love; the boundaries protect love.</w:t>
-      </w:r>
-    </w:p>
-    <w:p>
-      <w:pPr>
-        <w:rPr>
-          <w:rFonts w:cstheme="minorHAnsi"/>
-          <w:sz w:val="24"/>
-          <w:szCs w:val="24"/>
-        </w:rPr>
-      </w:pPr>
-      <w:r>
-        <w:rPr>
-          <w:rFonts w:cstheme="minorHAnsi"/>
-          <w:sz w:val="24"/>
-          <w:szCs w:val="24"/>
-        </w:rPr>
-        <w:t xml:space="preserve">12. </w:t>
-      </w:r>
-      <w:r>
-        <w:rPr>
-          <w:rFonts w:cstheme="minorHAnsi"/>
-          <w:sz w:val="24"/>
-          <w:szCs w:val="24"/>
-        </w:rPr>
-        <w:t>Conclusion/Encouragement</w:t>
-      </w:r>
-      <w:r>
-        <w:rPr>
-          <w:rFonts w:cstheme="minorHAnsi"/>
-          <w:sz w:val="24"/>
-          <w:szCs w:val="24"/>
-        </w:rPr>
-        <w:t xml:space="preserve"> for marriage/single</w:t>
-      </w:r>
-      <w:r>
-        <w:rPr>
-          <w:rFonts w:cstheme="minorHAnsi"/>
-          <w:sz w:val="24"/>
-          <w:szCs w:val="24"/>
-        </w:rPr>
-        <w:t>:</w:t>
-      </w:r>
-    </w:p>
-    <w:p>
-      <w:pPr>
-        <w:rPr>
-          <w:rFonts w:cstheme="minorHAnsi"/>
-          <w:sz w:val="24"/>
-          <w:szCs w:val="24"/>
-        </w:rPr>
-      </w:pPr>
-      <w:r>
-        <w:rPr>
-          <w:rFonts w:cstheme="minorHAnsi"/>
-          <w:sz w:val="24"/>
-          <w:szCs w:val="24"/>
-        </w:rPr>
-        <w:t>i)</w:t>
-      </w:r>
-      <w:r>
-        <w:rPr>
-          <w:rFonts w:cstheme="minorHAnsi"/>
-          <w:sz w:val="24"/>
-          <w:szCs w:val="24"/>
-        </w:rPr>
-        <w:t xml:space="preserve"> for </w:t>
-      </w:r>
-      <w:r>
-        <w:rPr>
-          <w:rFonts w:cstheme="minorHAnsi"/>
-          <w:sz w:val="24"/>
-          <w:szCs w:val="24"/>
-        </w:rPr>
-        <w:t>The single and married</w:t>
-      </w:r>
-      <w:r>
-        <w:rPr>
-          <w:rFonts w:cstheme="minorHAnsi"/>
-        </w:rPr>
-        <w:t>: focus on the spirit, not the spark.</w:t>
-      </w:r>
-    </w:p>
-    <w:p>
-      <w:pPr>
-        <w:rPr>
-          <w:rFonts w:cstheme="minorHAnsi"/>
-          <w:sz w:val="24"/>
-          <w:szCs w:val="24"/>
-        </w:rPr>
-      </w:pPr>
-      <w:r>
-        <w:rPr>
-          <w:rFonts w:cstheme="minorHAnsi"/>
-          <w:sz w:val="24"/>
-          <w:szCs w:val="24"/>
-        </w:rPr>
         <w:t xml:space="preserve">  </w:t>
       </w:r>
       <w:r>
@@ -8169,7 +8429,47 @@
           <w:sz w:val="24"/>
           <w:szCs w:val="24"/>
         </w:rPr>
-        <w:t>a. Audit your “Grocery shopping”</w:t>
+        <w:t xml:space="preserve">b. </w:t>
+      </w:r>
+      <w:r>
+        <w:rPr>
+          <w:rFonts w:cstheme="minorHAnsi"/>
+          <w:sz w:val="24"/>
+          <w:szCs w:val="24"/>
+        </w:rPr>
+        <w:t xml:space="preserve">Follow the </w:t>
+      </w:r>
+      <w:r>
+        <w:rPr>
+          <w:rFonts w:cstheme="minorHAnsi"/>
+          <w:sz w:val="24"/>
+          <w:szCs w:val="24"/>
+        </w:rPr>
+        <w:t xml:space="preserve">Bible example: </w:t>
+      </w:r>
+      <w:r>
+        <w:rPr>
+          <w:rFonts w:cstheme="minorHAnsi"/>
+          <w:sz w:val="24"/>
+          <w:szCs w:val="24"/>
+        </w:rPr>
+        <w:t>Ruth in the field</w:t>
+      </w:r>
+      <w:r>
+        <w:rPr>
+          <w:rFonts w:cstheme="minorHAnsi"/>
+          <w:sz w:val="24"/>
+          <w:szCs w:val="24"/>
+        </w:rPr>
+        <w:t xml:space="preserve"> and find </w:t>
+      </w:r>
+      <w:r>
+        <w:rPr>
+          <w:rFonts w:cstheme="minorHAnsi"/>
+          <w:sz w:val="24"/>
+          <w:szCs w:val="24"/>
+        </w:rPr>
+        <w:t>Boza.</w:t>
       </w:r>
     </w:p>
     <w:p>
@@ -8194,15 +8494,97 @@
           <w:sz w:val="24"/>
           <w:szCs w:val="24"/>
         </w:rPr>
-        <w:t>b. Work your field</w:t>
-      </w:r>
-      <w:r>
-        <w:rPr>
-          <w:rFonts w:cstheme="minorHAnsi"/>
-          <w:sz w:val="24"/>
-          <w:szCs w:val="24"/>
-        </w:rPr>
-        <w:t>: Ruth is in the field and Boza find her.</w:t>
+        <w:t xml:space="preserve">c. </w:t>
+      </w:r>
+      <w:r>
+        <w:rPr>
+          <w:rFonts w:cstheme="minorHAnsi"/>
+          <w:sz w:val="24"/>
+          <w:szCs w:val="24"/>
+        </w:rPr>
+        <w:t>S</w:t>
+      </w:r>
+      <w:r>
+        <w:rPr>
+          <w:rFonts w:cstheme="minorHAnsi"/>
+          <w:sz w:val="24"/>
+          <w:szCs w:val="24"/>
+        </w:rPr>
+        <w:t>et a character Filter</w:t>
+      </w:r>
+      <w:r>
+        <w:rPr>
+          <w:rFonts w:cstheme="minorHAnsi"/>
+          <w:sz w:val="24"/>
+          <w:szCs w:val="24"/>
+        </w:rPr>
+        <w:t>: Look at how they treat their parents</w:t>
+      </w:r>
+      <w:r>
+        <w:rPr>
+          <w:rFonts w:cstheme="minorHAnsi"/>
+          <w:sz w:val="24"/>
+          <w:szCs w:val="24"/>
+        </w:rPr>
+        <w:t>,</w:t>
+      </w:r>
+      <w:r>
+        <w:rPr>
+          <w:rFonts w:cstheme="minorHAnsi"/>
+          <w:sz w:val="24"/>
+          <w:szCs w:val="24"/>
+        </w:rPr>
+        <w:t xml:space="preserve"> friends</w:t>
+      </w:r>
+      <w:r>
+        <w:rPr>
+          <w:rFonts w:cstheme="minorHAnsi"/>
+          <w:sz w:val="24"/>
+          <w:szCs w:val="24"/>
+        </w:rPr>
+        <w:t>, and commitment</w:t>
+      </w:r>
+      <w:r>
+        <w:rPr>
+          <w:rFonts w:cstheme="minorHAnsi"/>
+          <w:sz w:val="24"/>
+          <w:szCs w:val="24"/>
+        </w:rPr>
+        <w:t>s</w:t>
+      </w:r>
+      <w:r>
+        <w:rPr>
+          <w:rFonts w:cstheme="minorHAnsi"/>
+          <w:sz w:val="24"/>
+          <w:szCs w:val="24"/>
+        </w:rPr>
+        <w:t>.</w:t>
+      </w:r>
+    </w:p>
+    <w:p>
+      <w:pPr>
+        <w:rPr>
+          <w:rFonts w:cstheme="minorHAnsi"/>
+          <w:sz w:val="24"/>
+          <w:szCs w:val="24"/>
+        </w:rPr>
+      </w:pPr>
+      <w:r>
+        <w:rPr>
+          <w:rFonts w:cstheme="minorHAnsi"/>
+          <w:noProof/>
+          <w:sz w:val="24"/>
+          <w:szCs w:val="24"/>
+        </w:rPr>
+        <w:t>ii) For</w:t>
+      </w:r>
+      <w:r>
+        <w:rPr>
+          <w:rFonts w:cstheme="minorHAnsi"/>
+          <w:sz w:val="24"/>
+          <w:szCs w:val="24"/>
+        </w:rPr>
+        <w:t xml:space="preserve"> married but in a “cold season”: The priority is to fix your eyes on Jesus, not your spouse.</w:t>
       </w:r>
     </w:p>
     <w:p>
@@ -8227,131 +8609,7 @@
           <w:sz w:val="24"/>
           <w:szCs w:val="24"/>
         </w:rPr>
-        <w:t>c. Set a “character Filter”</w:t>
-      </w:r>
-    </w:p>
-    <w:p>
-      <w:pPr>
-        <w:rPr>
-          <w:rFonts w:cstheme="minorHAnsi"/>
-          <w:sz w:val="24"/>
-          <w:szCs w:val="24"/>
-        </w:rPr>
-      </w:pPr>
-      <w:r>
-        <w:rPr>
-          <w:rFonts w:cstheme="minorHAnsi"/>
-          <w:sz w:val="24"/>
-          <w:szCs w:val="24"/>
-        </w:rPr>
-        <w:t>ii)</w:t>
-      </w:r>
-      <w:r>
-        <w:rPr>
-          <w:rFonts w:cstheme="minorHAnsi"/>
-          <w:sz w:val="24"/>
-          <w:szCs w:val="24"/>
-        </w:rPr>
-        <w:t xml:space="preserve"> for married but in a “cold season”: Fix your eyes, not your spouse</w:t>
-      </w:r>
-    </w:p>
-    <w:p>
-      <w:pPr>
-        <w:rPr>
-          <w:rFonts w:cstheme="minorHAnsi"/>
-          <w:sz w:val="24"/>
-          <w:szCs w:val="24"/>
-        </w:rPr>
-      </w:pPr>
-      <w:r>
-        <w:rPr>
-          <w:rFonts w:cstheme="minorHAnsi"/>
-          <w:sz w:val="24"/>
-          <w:szCs w:val="24"/>
-        </w:rPr>
-        <w:t xml:space="preserve">  a. The 30-Day “Remodel” Fast</w:t>
-      </w:r>
-      <w:r>
-        <w:rPr>
-          <w:rFonts w:cstheme="minorHAnsi"/>
-          <w:sz w:val="24"/>
-          <w:szCs w:val="24"/>
-        </w:rPr>
-        <w:t>: Remodel your own house.</w:t>
-      </w:r>
-    </w:p>
-    <w:p>
-      <w:pPr>
-        <w:rPr>
-          <w:rFonts w:cstheme="minorHAnsi"/>
-          <w:sz w:val="24"/>
-          <w:szCs w:val="24"/>
-        </w:rPr>
-      </w:pPr>
-      <w:r>
-        <w:rPr>
-          <w:rFonts w:cstheme="minorHAnsi"/>
-          <w:sz w:val="24"/>
-          <w:szCs w:val="24"/>
-        </w:rPr>
-        <w:t xml:space="preserve">  b. Lean on Covenant, Not Chemistry</w:t>
-      </w:r>
-      <w:r>
-        <w:rPr>
-          <w:rFonts w:cstheme="minorHAnsi"/>
-          <w:sz w:val="24"/>
-          <w:szCs w:val="24"/>
-        </w:rPr>
-        <w:t>: Follow Bible rule.</w:t>
-      </w:r>
-    </w:p>
-    <w:p>
-      <w:pPr>
-        <w:rPr>
-          <w:rFonts w:cstheme="minorHAnsi"/>
-          <w:sz w:val="24"/>
-          <w:szCs w:val="24"/>
-        </w:rPr>
-      </w:pPr>
-      <w:r>
-        <w:rPr>
-          <w:rFonts w:cstheme="minorHAnsi"/>
-          <w:sz w:val="24"/>
-          <w:szCs w:val="24"/>
-        </w:rPr>
-        <w:t>iii) For Divorced and “On the Hunt”: Heal the Wellspring</w:t>
-      </w:r>
-      <w:r>
-        <w:rPr>
-          <w:rFonts w:cstheme="minorHAnsi"/>
-          <w:sz w:val="24"/>
-          <w:szCs w:val="24"/>
-        </w:rPr>
-        <w:t xml:space="preserve"> (</w:t>
-      </w:r>
-      <w:r>
-        <w:rPr>
-          <w:rFonts w:cstheme="minorHAnsi" w:hint="eastAsia"/>
-          <w:sz w:val="24"/>
-          <w:szCs w:val="24"/>
-        </w:rPr>
-        <w:t>源泉</w:t>
-      </w:r>
-      <w:r>
-        <w:rPr>
-          <w:rFonts w:cstheme="minorHAnsi"/>
-          <w:sz w:val="24"/>
-          <w:szCs w:val="24"/>
-        </w:rPr>
-        <w:t>)</w:t>
-      </w:r>
-      <w:r>
-        <w:rPr>
-          <w:rFonts w:cstheme="minorHAnsi"/>
-          <w:sz w:val="24"/>
-          <w:szCs w:val="24"/>
-        </w:rPr>
-        <w:t xml:space="preserve"> First</w:t>
+        <w:t>a. Jesus will not change your spouse but Remodel your own hose,</w:t>
       </w:r>
     </w:p>
     <w:p>
@@ -8376,79 +8634,24 @@
           <w:sz w:val="24"/>
           <w:szCs w:val="24"/>
         </w:rPr>
-        <w:t>a. Close the “Starving</w:t>
-      </w:r>
-      <w:r>
-        <w:rPr>
-          <w:rFonts w:cstheme="minorHAnsi"/>
-          <w:sz w:val="24"/>
-          <w:szCs w:val="24"/>
-        </w:rPr>
-        <w:t xml:space="preserve"> (</w:t>
-      </w:r>
-      <w:r>
-        <w:rPr>
-          <w:rFonts w:cstheme="minorHAnsi" w:hint="eastAsia"/>
-          <w:sz w:val="24"/>
-          <w:szCs w:val="24"/>
-        </w:rPr>
-        <w:t>挨饿</w:t>
-      </w:r>
-      <w:r>
-        <w:rPr>
-          <w:rFonts w:cstheme="minorHAnsi"/>
-          <w:sz w:val="24"/>
-          <w:szCs w:val="24"/>
-        </w:rPr>
-        <w:t>)</w:t>
-      </w:r>
-      <w:r>
-        <w:rPr>
-          <w:rFonts w:cstheme="minorHAnsi"/>
-          <w:sz w:val="24"/>
-          <w:szCs w:val="24"/>
-        </w:rPr>
-        <w:t>” Gap</w:t>
-      </w:r>
-      <w:r>
-        <w:rPr>
-          <w:rFonts w:cstheme="minorHAnsi"/>
-          <w:sz w:val="24"/>
-          <w:szCs w:val="24"/>
-        </w:rPr>
-        <w:t>: You belong to God.</w:t>
-      </w:r>
-      <w:r>
-        <w:rPr>
-          <w:rFonts w:cstheme="minorHAnsi"/>
-          <w:sz w:val="24"/>
-          <w:szCs w:val="24"/>
-        </w:rPr>
-        <w:t xml:space="preserve"> Pray for God</w:t>
-      </w:r>
-      <w:r>
-        <w:rPr>
-          <w:rFonts w:cstheme="minorHAnsi"/>
-          <w:sz w:val="24"/>
-          <w:szCs w:val="24"/>
-        </w:rPr>
-        <w:t xml:space="preserve"> with good </w:t>
-      </w:r>
-      <w:r>
-        <w:rPr>
-          <w:rFonts w:cstheme="minorHAnsi"/>
-          <w:sz w:val="24"/>
-          <w:szCs w:val="24"/>
-        </w:rPr>
-        <w:t>mindset</w:t>
-      </w:r>
-      <w:r>
-        <w:rPr>
-          <w:rFonts w:cstheme="minorHAnsi"/>
-          <w:sz w:val="24"/>
-          <w:szCs w:val="24"/>
-        </w:rPr>
-        <w:t>.</w:t>
+        <w:t>b. Lean on Covenant, no expectation on your spouse.</w:t>
+      </w:r>
+    </w:p>
+    <w:p>
+      <w:pPr>
+        <w:rPr>
+          <w:rFonts w:cstheme="minorHAnsi"/>
+          <w:sz w:val="24"/>
+          <w:szCs w:val="24"/>
+        </w:rPr>
+      </w:pPr>
+      <w:r>
+        <w:rPr>
+          <w:rFonts w:cstheme="minorHAnsi"/>
+          <w:sz w:val="24"/>
+          <w:szCs w:val="24"/>
+        </w:rPr>
+        <w:t>iii) For Divorced and on the hunt: Make sure you have healed the Wellspring of your heart first</w:t>
       </w:r>
     </w:p>
     <w:p>
@@ -8473,7 +8676,7 @@
           <w:sz w:val="24"/>
           <w:szCs w:val="24"/>
         </w:rPr>
-        <w:t>b. Identify the “Chaff” (useless husk of rice)</w:t>
+        <w:t>a. Close the starving gap. Remember that you belong to God</w:t>
       </w:r>
     </w:p>
     <w:p>
@@ -8498,41 +8701,74 @@
           <w:sz w:val="24"/>
           <w:szCs w:val="24"/>
         </w:rPr>
-        <w:t>c. Redefine your Worth</w:t>
-      </w:r>
-    </w:p>
-    <w:p>
-      <w:pPr>
-        <w:rPr>
-          <w:rFonts w:cstheme="minorHAnsi"/>
-          <w:sz w:val="24"/>
-          <w:szCs w:val="24"/>
-        </w:rPr>
-      </w:pPr>
-      <w:r>
-        <w:rPr>
-          <w:rFonts w:cstheme="minorHAnsi"/>
-          <w:sz w:val="24"/>
-          <w:szCs w:val="24"/>
-        </w:rPr>
-        <w:t>iv) Widowed: Trust the legacy, No the Loss</w:t>
-      </w:r>
-    </w:p>
-    <w:p>
-      <w:pPr>
-        <w:rPr>
-          <w:rFonts w:cstheme="minorHAnsi"/>
-          <w:sz w:val="24"/>
-          <w:szCs w:val="24"/>
-        </w:rPr>
-      </w:pPr>
-      <w:r>
-        <w:rPr>
-          <w:rFonts w:cstheme="minorHAnsi"/>
-          <w:sz w:val="24"/>
-          <w:szCs w:val="24"/>
-        </w:rPr>
-        <w:t xml:space="preserve">  a. Honoring the Past, Open to the Future</w:t>
+        <w:t>b. Throw away the chaff (useless grain husk) of broken mindset.</w:t>
+      </w:r>
+    </w:p>
+    <w:p>
+      <w:pPr>
+        <w:rPr>
+          <w:rFonts w:cstheme="minorHAnsi"/>
+          <w:sz w:val="24"/>
+          <w:szCs w:val="24"/>
+        </w:rPr>
+      </w:pPr>
+      <w:r>
+        <w:rPr>
+          <w:rFonts w:cstheme="minorHAnsi"/>
+          <w:sz w:val="24"/>
+          <w:szCs w:val="24"/>
+        </w:rPr>
+        <w:t xml:space="preserve">  </w:t>
+      </w:r>
+      <w:r>
+        <w:rPr>
+          <w:rFonts w:cstheme="minorHAnsi"/>
+          <w:sz w:val="24"/>
+          <w:szCs w:val="24"/>
+        </w:rPr>
+        <w:t>c. Redefine your worth</w:t>
+      </w:r>
+    </w:p>
+    <w:p>
+      <w:pPr>
+        <w:rPr>
+          <w:rFonts w:cstheme="minorHAnsi"/>
+          <w:sz w:val="24"/>
+          <w:szCs w:val="24"/>
+        </w:rPr>
+      </w:pPr>
+      <w:r>
+        <w:rPr>
+          <w:rFonts w:cstheme="minorHAnsi"/>
+          <w:sz w:val="24"/>
+          <w:szCs w:val="24"/>
+        </w:rPr>
+        <w:t>iv) For you are widowed: Your Love is not final. Jesus love for you. Jesus can do a lot for you.</w:t>
+      </w:r>
+    </w:p>
+    <w:p>
+      <w:pPr>
+        <w:rPr>
+          <w:rFonts w:cstheme="minorHAnsi"/>
+          <w:sz w:val="24"/>
+          <w:szCs w:val="24"/>
+        </w:rPr>
+      </w:pPr>
+      <w:r>
+        <w:rPr>
+          <w:rFonts w:cstheme="minorHAnsi"/>
+          <w:sz w:val="24"/>
+          <w:szCs w:val="24"/>
+        </w:rPr>
+        <w:t xml:space="preserve">  </w:t>
+      </w:r>
+      <w:r>
+        <w:rPr>
+          <w:rFonts w:cstheme="minorHAnsi"/>
+          <w:sz w:val="24"/>
+          <w:szCs w:val="24"/>
+        </w:rPr>
+        <w:t>a. Trus Jesus, honor the Past, and open to the future</w:t>
       </w:r>
     </w:p>
     <w:p>
@@ -8618,7 +8854,7 @@
     </w:p>
     <w:p/>
     <w:sectPr>
-      <w:footerReference w:type="default" r:id="rId48"/>
+      <w:footerReference w:type="default" r:id="rId49"/>
       <w:pgSz w:w="12240" w:h="15840"/>
       <w:pgMar w:top="1440" w:right="1440" w:bottom="1530" w:left="1440" w:header="0" w:footer="720" w:gutter="0"/>
       <w:cols w:space="720"/>
